--- a/storage/app/public/templates/NZ0yEZ9wHjPNsSGMUIoQaTjMBiKNLLUTtsFs9Rb9.docx
+++ b/storage/app/public/templates/NZ0yEZ9wHjPNsSGMUIoQaTjMBiKNLLUTtsFs9Rb9.docx
@@ -437,7 +437,16 @@
                 <w:sz w:val="24"/>
                 <w:szCs w:val="24"/>
               </w:rPr>
-              <w:t xml:space="preserve">} </w:t>
+              <w:t>}</w:t>
+            </w:r>
+            <w:r>
+              <w:rPr>
+                <w:rFonts w:ascii="Bookman Old Style" w:eastAsia="Bookman Old Style" w:hAnsi="Bookman Old Style" w:cs="Bookman Old Style"/>
+                <w:color w:val="000000" w:themeColor="text1"/>
+                <w:sz w:val="24"/>
+                <w:szCs w:val="24"/>
+              </w:rPr>
+              <w:t xml:space="preserve">  </w:t>
             </w:r>
             <w:proofErr w:type="spellStart"/>
             <w:r>
@@ -457,7 +466,7 @@
                 <w:sz w:val="24"/>
                 <w:szCs w:val="24"/>
               </w:rPr>
-              <w:t xml:space="preserve"> </w:t>
+              <w:t xml:space="preserve">  </w:t>
             </w:r>
             <w:proofErr w:type="spellStart"/>
             <w:r>
@@ -2022,7 +2031,16 @@
                 <w:sz w:val="24"/>
                 <w:szCs w:val="24"/>
               </w:rPr>
-              <w:t xml:space="preserve">} </w:t>
+              <w:t>}</w:t>
+            </w:r>
+            <w:r>
+              <w:rPr>
+                <w:rFonts w:ascii="Bookman Old Style" w:eastAsia="Bookman Old Style" w:hAnsi="Bookman Old Style" w:cs="Bookman Old Style"/>
+                <w:color w:val="000000" w:themeColor="text1"/>
+                <w:sz w:val="24"/>
+                <w:szCs w:val="24"/>
+              </w:rPr>
+              <w:t xml:space="preserve">  </w:t>
             </w:r>
             <w:r>
               <w:rPr>
@@ -3511,23 +3529,7 @@
                 <w:sz w:val="21"/>
                 <w:szCs w:val="21"/>
               </w:rPr>
-              <w:t xml:space="preserve">} </w:t>
-            </w:r>
-            <w:proofErr w:type="gramStart"/>
-            <w:r>
-              <w:rPr>
-                <w:sz w:val="21"/>
-                <w:szCs w:val="21"/>
-              </w:rPr>
-              <w:t>/  $</w:t>
-            </w:r>
-            <w:proofErr w:type="gramEnd"/>
-            <w:r>
-              <w:rPr>
-                <w:sz w:val="21"/>
-                <w:szCs w:val="21"/>
-              </w:rPr>
-              <w:t>{</w:t>
+              <w:t>} /  ${</w:t>
             </w:r>
             <w:proofErr w:type="spellStart"/>
             <w:r>
@@ -5432,7 +5434,6 @@
               <w:t xml:space="preserve"> </w:t>
             </w:r>
             <w:proofErr w:type="spellStart"/>
-            <w:proofErr w:type="gramStart"/>
             <w:r>
               <w:rPr>
                 <w:lang w:val="sv-SE"/>
@@ -5446,7 +5447,6 @@
               </w:rPr>
               <w:t xml:space="preserve"> )</w:t>
             </w:r>
-            <w:proofErr w:type="gramEnd"/>
           </w:p>
           <w:p>
             <w:pPr>
@@ -5860,74 +5860,49 @@
               <w:rPr>
                 <w:lang w:val="sv-SE"/>
               </w:rPr>
-              <w:t xml:space="preserve">i                 </w:t>
-            </w:r>
-            <w:proofErr w:type="gramStart"/>
+              <w:t xml:space="preserve">i                   </w:t>
+            </w:r>
+            <w:r>
+              <w:t xml:space="preserve">: </w:t>
+            </w:r>
+            <w:r>
+              <w:t>${</w:t>
+            </w:r>
+            <w:proofErr w:type="spellStart"/>
+            <w:r>
+              <w:t>tujuan</w:t>
+            </w:r>
+            <w:proofErr w:type="spellEnd"/>
+            <w:r>
+              <w:t>}</w:t>
+            </w:r>
+          </w:p>
+          <w:p>
+            <w:pPr>
+              <w:ind w:left="2160" w:hanging="2160"/>
+              <w:rPr>
+                <w:lang w:val="pt-BR"/>
+              </w:rPr>
+            </w:pPr>
+            <w:proofErr w:type="spellStart"/>
             <w:r>
               <w:rPr>
                 <w:lang w:val="sv-SE"/>
               </w:rPr>
-              <w:t xml:space="preserve">  </w:t>
-            </w:r>
-            <w:r>
-              <w:t>:</w:t>
-            </w:r>
-            <w:proofErr w:type="gramEnd"/>
-            <w:r>
-              <w:t xml:space="preserve"> </w:t>
-            </w:r>
-            <w:r>
-              <w:t>${</w:t>
-            </w:r>
-            <w:proofErr w:type="spellStart"/>
-            <w:r>
-              <w:t>tujuan</w:t>
-            </w:r>
-            <w:proofErr w:type="spellEnd"/>
-            <w:r>
-              <w:t>}</w:t>
-            </w:r>
-          </w:p>
-          <w:p>
-            <w:pPr>
-              <w:ind w:left="2160" w:hanging="2160"/>
-              <w:rPr>
-                <w:lang w:val="pt-BR"/>
-              </w:rPr>
-            </w:pPr>
-            <w:proofErr w:type="spellStart"/>
+              <w:t>Ke</w:t>
+            </w:r>
+            <w:proofErr w:type="spellEnd"/>
             <w:r>
               <w:rPr>
                 <w:lang w:val="sv-SE"/>
               </w:rPr>
-              <w:t>Ke</w:t>
-            </w:r>
-            <w:proofErr w:type="spellEnd"/>
+              <w:t xml:space="preserve">                                      </w:t>
+            </w:r>
             <w:r>
               <w:rPr>
                 <w:lang w:val="sv-SE"/>
               </w:rPr>
-              <w:t xml:space="preserve">                                    </w:t>
-            </w:r>
-            <w:proofErr w:type="gramStart"/>
-            <w:r>
-              <w:rPr>
-                <w:lang w:val="sv-SE"/>
-              </w:rPr>
-              <w:t xml:space="preserve">  </w:t>
-            </w:r>
-            <w:r>
-              <w:rPr>
-                <w:lang w:val="sv-SE"/>
-              </w:rPr>
-              <w:t>:</w:t>
-            </w:r>
-            <w:proofErr w:type="gramEnd"/>
-            <w:r>
-              <w:rPr>
-                <w:lang w:val="sv-SE"/>
-              </w:rPr>
-              <w:t xml:space="preserve"> </w:t>
+              <w:t xml:space="preserve">: </w:t>
             </w:r>
             <w:r>
               <w:t>${</w:t>
@@ -5967,27 +5942,13 @@
               <w:rPr>
                 <w:lang w:val="pt-BR"/>
               </w:rPr>
-              <w:t xml:space="preserve">                   </w:t>
-            </w:r>
-            <w:proofErr w:type="gramStart"/>
+              <w:t xml:space="preserve">                     </w:t>
+            </w:r>
             <w:r>
               <w:rPr>
                 <w:lang w:val="pt-BR"/>
               </w:rPr>
-              <w:t xml:space="preserve">  </w:t>
-            </w:r>
-            <w:r>
-              <w:rPr>
-                <w:lang w:val="pt-BR"/>
-              </w:rPr>
-              <w:t>:</w:t>
-            </w:r>
-            <w:proofErr w:type="gramEnd"/>
-            <w:r>
-              <w:rPr>
-                <w:lang w:val="pt-BR"/>
-              </w:rPr>
-              <w:t xml:space="preserve"> </w:t>
+              <w:t xml:space="preserve">: </w:t>
             </w:r>
             <w:r>
               <w:rPr>
@@ -6231,19 +6192,8 @@
                 <w:szCs w:val="20"/>
                 <w:lang w:val="sv-SE"/>
               </w:rPr>
-              <w:t xml:space="preserve"> </w:t>
-            </w:r>
-            <w:proofErr w:type="spellStart"/>
-            <w:r>
-              <w:rPr>
-                <w:b w:val="0"/>
-                <w:sz w:val="20"/>
-                <w:szCs w:val="20"/>
-                <w:lang w:val="sv-SE"/>
-              </w:rPr>
-              <w:t>Tanggal</w:t>
-            </w:r>
-            <w:proofErr w:type="spellEnd"/>
+              <w:t xml:space="preserve"> Tanggal</w:t>
+            </w:r>
             <w:r>
               <w:rPr>
                 <w:b w:val="0"/>
@@ -6477,19 +6427,8 @@
                 <w:szCs w:val="20"/>
                 <w:lang w:val="sv-SE"/>
               </w:rPr>
-              <w:t xml:space="preserve"> </w:t>
-            </w:r>
-            <w:proofErr w:type="spellStart"/>
-            <w:r>
-              <w:rPr>
-                <w:b w:val="0"/>
-                <w:sz w:val="20"/>
-                <w:szCs w:val="20"/>
-                <w:lang w:val="sv-SE"/>
-              </w:rPr>
-              <w:t>Tanggal</w:t>
-            </w:r>
-            <w:proofErr w:type="spellEnd"/>
+              <w:t xml:space="preserve"> Tanggal</w:t>
+            </w:r>
             <w:r>
               <w:rPr>
                 <w:b w:val="0"/>
@@ -6537,21 +6476,7 @@
               <w:rPr>
                 <w:lang w:val="fi-FI"/>
               </w:rPr>
-              <w:t xml:space="preserve"> di                         </w:t>
-            </w:r>
-            <w:proofErr w:type="gramStart"/>
-            <w:r>
-              <w:rPr>
-                <w:lang w:val="fi-FI"/>
-              </w:rPr>
-              <w:t xml:space="preserve">  :</w:t>
-            </w:r>
-            <w:proofErr w:type="gramEnd"/>
-            <w:r>
-              <w:rPr>
-                <w:lang w:val="fi-FI"/>
-              </w:rPr>
-              <w:t xml:space="preserve">  </w:t>
+              <w:t xml:space="preserve"> di                           :  </w:t>
             </w:r>
             <w:r>
               <w:t>${</w:t>
@@ -6645,21 +6570,7 @@
               <w:rPr>
                 <w:lang w:val="fi-FI"/>
               </w:rPr>
-              <w:t xml:space="preserve">              </w:t>
-            </w:r>
-            <w:proofErr w:type="gramStart"/>
-            <w:r>
-              <w:rPr>
-                <w:lang w:val="fi-FI"/>
-              </w:rPr>
-              <w:t xml:space="preserve">  :</w:t>
-            </w:r>
-            <w:proofErr w:type="gramEnd"/>
-            <w:r>
-              <w:rPr>
-                <w:lang w:val="fi-FI"/>
-              </w:rPr>
-              <w:t xml:space="preserve">  </w:t>
+              <w:t xml:space="preserve">                :  </w:t>
             </w:r>
             <w:r>
               <w:rPr>
@@ -7416,16 +7327,8 @@
               <w:rPr>
                 <w:sz w:val="20"/>
               </w:rPr>
-              <w:t xml:space="preserve">VII. </w:t>
-            </w:r>
-            <w:proofErr w:type="gramStart"/>
-            <w:r>
-              <w:rPr>
-                <w:sz w:val="20"/>
-              </w:rPr>
-              <w:t>PERHATIAN :</w:t>
-            </w:r>
-            <w:proofErr w:type="gramEnd"/>
+              <w:t>VII. PERHATIAN :</w:t>
+            </w:r>
           </w:p>
           <w:p>
             <w:pPr>
@@ -7523,14 +7426,28 @@
               <w:rPr>
                 <w:lang w:val="fi-FI"/>
               </w:rPr>
-              <w:t>,</w:t>
-            </w:r>
-            <w:proofErr w:type="spellStart"/>
-            <w:r>
-              <w:rPr>
-                <w:lang w:val="fi-FI"/>
-              </w:rPr>
-              <w:t xml:space="preserve"> para pejabat</w:t>
+              <w:t xml:space="preserve">, </w:t>
+            </w:r>
+            <w:proofErr w:type="spellStart"/>
+            <w:r>
+              <w:rPr>
+                <w:lang w:val="fi-FI"/>
+              </w:rPr>
+              <w:t>para</w:t>
+            </w:r>
+            <w:proofErr w:type="spellEnd"/>
+            <w:r>
+              <w:rPr>
+                <w:lang w:val="fi-FI"/>
+              </w:rPr>
+              <w:t xml:space="preserve"> </w:t>
+            </w:r>
+            <w:proofErr w:type="spellStart"/>
+            <w:r>
+              <w:rPr>
+                <w:lang w:val="fi-FI"/>
+              </w:rPr>
+              <w:t>pejabat</w:t>
             </w:r>
             <w:proofErr w:type="spellEnd"/>
             <w:r>

--- a/storage/app/public/templates/NZ0yEZ9wHjPNsSGMUIoQaTjMBiKNLLUTtsFs9Rb9.docx
+++ b/storage/app/public/templates/NZ0yEZ9wHjPNsSGMUIoQaTjMBiKNLLUTtsFs9Rb9.docx
@@ -177,17 +177,7 @@
           <w:sz w:val="24"/>
           <w:szCs w:val="24"/>
         </w:rPr>
-        <w:t>NOMOR: ${</w:t>
-      </w:r>
-      <w:proofErr w:type="spellStart"/>
-      <w:r>
-        <w:rPr>
-          <w:rFonts w:ascii="Bookman Old Style" w:eastAsia="Bookman Old Style" w:hAnsi="Bookman Old Style" w:cs="Bookman Old Style"/>
-          <w:color w:val="000000" w:themeColor="text1"/>
-          <w:sz w:val="24"/>
-          <w:szCs w:val="24"/>
-        </w:rPr>
-        <w:t>n</w:t>
+        <w:t>NOMOR: ${n</w:t>
       </w:r>
       <w:r>
         <w:rPr>
@@ -198,7 +188,6 @@
         </w:rPr>
         <w:t>o_st</w:t>
       </w:r>
-      <w:proofErr w:type="spellEnd"/>
       <w:r>
         <w:rPr>
           <w:rFonts w:ascii="Bookman Old Style" w:eastAsia="Bookman Old Style" w:hAnsi="Bookman Old Style" w:cs="Bookman Old Style"/>
@@ -269,7 +258,6 @@
                 <w:szCs w:val="24"/>
               </w:rPr>
             </w:pPr>
-            <w:proofErr w:type="spellStart"/>
             <w:r>
               <w:rPr>
                 <w:rFonts w:ascii="Bookman Old Style" w:eastAsia="Bookman Old Style" w:hAnsi="Bookman Old Style" w:cs="Bookman Old Style"/>
@@ -279,7 +267,6 @@
               </w:rPr>
               <w:t>Menimbang</w:t>
             </w:r>
-            <w:proofErr w:type="spellEnd"/>
           </w:p>
         </w:tc>
         <w:tc>
@@ -330,7 +317,6 @@
                 <w:szCs w:val="24"/>
               </w:rPr>
             </w:pPr>
-            <w:proofErr w:type="spellStart"/>
             <w:r>
               <w:rPr>
                 <w:rFonts w:ascii="Bookman Old Style" w:eastAsia="Bookman Old Style" w:hAnsi="Bookman Old Style" w:cs="Bookman Old Style"/>
@@ -338,9 +324,8 @@
                 <w:sz w:val="24"/>
                 <w:szCs w:val="24"/>
               </w:rPr>
-              <w:t>bahwa</w:t>
-            </w:r>
-            <w:proofErr w:type="spellEnd"/>
+              <w:t xml:space="preserve">bahwa dalam rangka pelaksanaan </w:t>
+            </w:r>
             <w:r>
               <w:rPr>
                 <w:rFonts w:ascii="Bookman Old Style" w:eastAsia="Bookman Old Style" w:hAnsi="Bookman Old Style" w:cs="Bookman Old Style"/>
@@ -348,9 +333,8 @@
                 <w:sz w:val="24"/>
                 <w:szCs w:val="24"/>
               </w:rPr>
-              <w:t xml:space="preserve"> </w:t>
-            </w:r>
-            <w:proofErr w:type="spellStart"/>
+              <w:t>${uraian_spd}</w:t>
+            </w:r>
             <w:r>
               <w:rPr>
                 <w:rFonts w:ascii="Bookman Old Style" w:eastAsia="Bookman Old Style" w:hAnsi="Bookman Old Style" w:cs="Bookman Old Style"/>
@@ -358,9 +342,8 @@
                 <w:sz w:val="24"/>
                 <w:szCs w:val="24"/>
               </w:rPr>
-              <w:t>dalam</w:t>
-            </w:r>
-            <w:proofErr w:type="spellEnd"/>
+              <w:t xml:space="preserve"> </w:t>
+            </w:r>
             <w:r>
               <w:rPr>
                 <w:rFonts w:ascii="Bookman Old Style" w:eastAsia="Bookman Old Style" w:hAnsi="Bookman Old Style" w:cs="Bookman Old Style"/>
@@ -368,9 +351,8 @@
                 <w:sz w:val="24"/>
                 <w:szCs w:val="24"/>
               </w:rPr>
-              <w:t xml:space="preserve"> </w:t>
-            </w:r>
-            <w:proofErr w:type="spellStart"/>
+              <w:t>perlu</w:t>
+            </w:r>
             <w:r>
               <w:rPr>
                 <w:rFonts w:ascii="Bookman Old Style" w:eastAsia="Bookman Old Style" w:hAnsi="Bookman Old Style" w:cs="Bookman Old Style"/>
@@ -378,9 +360,8 @@
                 <w:sz w:val="24"/>
                 <w:szCs w:val="24"/>
               </w:rPr>
-              <w:t>rangka</w:t>
-            </w:r>
-            <w:proofErr w:type="spellEnd"/>
+              <w:t xml:space="preserve">  </w:t>
+            </w:r>
             <w:r>
               <w:rPr>
                 <w:rFonts w:ascii="Bookman Old Style" w:eastAsia="Bookman Old Style" w:hAnsi="Bookman Old Style" w:cs="Bookman Old Style"/>
@@ -388,285 +369,7 @@
                 <w:sz w:val="24"/>
                 <w:szCs w:val="24"/>
               </w:rPr>
-              <w:t xml:space="preserve"> </w:t>
-            </w:r>
-            <w:proofErr w:type="spellStart"/>
-            <w:r>
-              <w:rPr>
-                <w:rFonts w:ascii="Bookman Old Style" w:eastAsia="Bookman Old Style" w:hAnsi="Bookman Old Style" w:cs="Bookman Old Style"/>
-                <w:color w:val="000000" w:themeColor="text1"/>
-                <w:sz w:val="24"/>
-                <w:szCs w:val="24"/>
-              </w:rPr>
-              <w:t>pelaksanaan</w:t>
-            </w:r>
-            <w:proofErr w:type="spellEnd"/>
-            <w:r>
-              <w:rPr>
-                <w:rFonts w:ascii="Bookman Old Style" w:eastAsia="Bookman Old Style" w:hAnsi="Bookman Old Style" w:cs="Bookman Old Style"/>
-                <w:color w:val="000000" w:themeColor="text1"/>
-                <w:sz w:val="24"/>
-                <w:szCs w:val="24"/>
-              </w:rPr>
-              <w:t xml:space="preserve"> </w:t>
-            </w:r>
-            <w:r>
-              <w:rPr>
-                <w:rFonts w:ascii="Bookman Old Style" w:eastAsia="Bookman Old Style" w:hAnsi="Bookman Old Style" w:cs="Bookman Old Style"/>
-                <w:color w:val="000000" w:themeColor="text1"/>
-                <w:sz w:val="24"/>
-                <w:szCs w:val="24"/>
-              </w:rPr>
-              <w:t>${</w:t>
-            </w:r>
-            <w:proofErr w:type="spellStart"/>
-            <w:r>
-              <w:rPr>
-                <w:rFonts w:ascii="Bookman Old Style" w:eastAsia="Bookman Old Style" w:hAnsi="Bookman Old Style" w:cs="Bookman Old Style"/>
-                <w:color w:val="000000" w:themeColor="text1"/>
-                <w:sz w:val="24"/>
-                <w:szCs w:val="24"/>
-              </w:rPr>
-              <w:t>uraian_spd</w:t>
-            </w:r>
-            <w:proofErr w:type="spellEnd"/>
-            <w:r>
-              <w:rPr>
-                <w:rFonts w:ascii="Bookman Old Style" w:eastAsia="Bookman Old Style" w:hAnsi="Bookman Old Style" w:cs="Bookman Old Style"/>
-                <w:color w:val="000000" w:themeColor="text1"/>
-                <w:sz w:val="24"/>
-                <w:szCs w:val="24"/>
-              </w:rPr>
-              <w:t>}</w:t>
-            </w:r>
-            <w:r>
-              <w:rPr>
-                <w:rFonts w:ascii="Bookman Old Style" w:eastAsia="Bookman Old Style" w:hAnsi="Bookman Old Style" w:cs="Bookman Old Style"/>
-                <w:color w:val="000000" w:themeColor="text1"/>
-                <w:sz w:val="24"/>
-                <w:szCs w:val="24"/>
-              </w:rPr>
-              <w:t xml:space="preserve">  </w:t>
-            </w:r>
-            <w:proofErr w:type="spellStart"/>
-            <w:r>
-              <w:rPr>
-                <w:rFonts w:ascii="Bookman Old Style" w:eastAsia="Bookman Old Style" w:hAnsi="Bookman Old Style" w:cs="Bookman Old Style"/>
-                <w:color w:val="000000" w:themeColor="text1"/>
-                <w:sz w:val="24"/>
-                <w:szCs w:val="24"/>
-              </w:rPr>
-              <w:t>perlu</w:t>
-            </w:r>
-            <w:proofErr w:type="spellEnd"/>
-            <w:r>
-              <w:rPr>
-                <w:rFonts w:ascii="Bookman Old Style" w:eastAsia="Bookman Old Style" w:hAnsi="Bookman Old Style" w:cs="Bookman Old Style"/>
-                <w:color w:val="000000" w:themeColor="text1"/>
-                <w:sz w:val="24"/>
-                <w:szCs w:val="24"/>
-              </w:rPr>
-              <w:t xml:space="preserve">  </w:t>
-            </w:r>
-            <w:proofErr w:type="spellStart"/>
-            <w:r>
-              <w:rPr>
-                <w:rFonts w:ascii="Bookman Old Style" w:eastAsia="Bookman Old Style" w:hAnsi="Bookman Old Style" w:cs="Bookman Old Style"/>
-                <w:color w:val="000000" w:themeColor="text1"/>
-                <w:sz w:val="24"/>
-                <w:szCs w:val="24"/>
-              </w:rPr>
-              <w:t>menugaskan</w:t>
-            </w:r>
-            <w:proofErr w:type="spellEnd"/>
-            <w:r>
-              <w:rPr>
-                <w:rFonts w:ascii="Bookman Old Style" w:eastAsia="Bookman Old Style" w:hAnsi="Bookman Old Style" w:cs="Bookman Old Style"/>
-                <w:color w:val="000000" w:themeColor="text1"/>
-                <w:sz w:val="24"/>
-                <w:szCs w:val="24"/>
-              </w:rPr>
-              <w:t xml:space="preserve"> </w:t>
-            </w:r>
-            <w:proofErr w:type="spellStart"/>
-            <w:r>
-              <w:rPr>
-                <w:rFonts w:ascii="Bookman Old Style" w:eastAsia="Bookman Old Style" w:hAnsi="Bookman Old Style" w:cs="Bookman Old Style"/>
-                <w:color w:val="000000" w:themeColor="text1"/>
-                <w:sz w:val="24"/>
-                <w:szCs w:val="24"/>
-              </w:rPr>
-              <w:t>nama</w:t>
-            </w:r>
-            <w:proofErr w:type="spellEnd"/>
-            <w:r>
-              <w:rPr>
-                <w:rFonts w:ascii="Bookman Old Style" w:eastAsia="Bookman Old Style" w:hAnsi="Bookman Old Style" w:cs="Bookman Old Style"/>
-                <w:color w:val="000000" w:themeColor="text1"/>
-                <w:sz w:val="24"/>
-                <w:szCs w:val="24"/>
-              </w:rPr>
-              <w:t xml:space="preserve"> yang </w:t>
-            </w:r>
-            <w:proofErr w:type="spellStart"/>
-            <w:r>
-              <w:rPr>
-                <w:rFonts w:ascii="Bookman Old Style" w:eastAsia="Bookman Old Style" w:hAnsi="Bookman Old Style" w:cs="Bookman Old Style"/>
-                <w:color w:val="000000" w:themeColor="text1"/>
-                <w:sz w:val="24"/>
-                <w:szCs w:val="24"/>
-              </w:rPr>
-              <w:t>tersebut</w:t>
-            </w:r>
-            <w:proofErr w:type="spellEnd"/>
-            <w:r>
-              <w:rPr>
-                <w:rFonts w:ascii="Bookman Old Style" w:eastAsia="Bookman Old Style" w:hAnsi="Bookman Old Style" w:cs="Bookman Old Style"/>
-                <w:color w:val="000000" w:themeColor="text1"/>
-                <w:sz w:val="24"/>
-                <w:szCs w:val="24"/>
-              </w:rPr>
-              <w:t xml:space="preserve"> </w:t>
-            </w:r>
-            <w:proofErr w:type="spellStart"/>
-            <w:r>
-              <w:rPr>
-                <w:rFonts w:ascii="Bookman Old Style" w:eastAsia="Bookman Old Style" w:hAnsi="Bookman Old Style" w:cs="Bookman Old Style"/>
-                <w:color w:val="000000" w:themeColor="text1"/>
-                <w:sz w:val="24"/>
-                <w:szCs w:val="24"/>
-              </w:rPr>
-              <w:t>dalam</w:t>
-            </w:r>
-            <w:proofErr w:type="spellEnd"/>
-            <w:r>
-              <w:rPr>
-                <w:rFonts w:ascii="Bookman Old Style" w:eastAsia="Bookman Old Style" w:hAnsi="Bookman Old Style" w:cs="Bookman Old Style"/>
-                <w:color w:val="000000" w:themeColor="text1"/>
-                <w:sz w:val="24"/>
-                <w:szCs w:val="24"/>
-              </w:rPr>
-              <w:t xml:space="preserve"> </w:t>
-            </w:r>
-            <w:proofErr w:type="spellStart"/>
-            <w:r>
-              <w:rPr>
-                <w:rFonts w:ascii="Bookman Old Style" w:eastAsia="Bookman Old Style" w:hAnsi="Bookman Old Style" w:cs="Bookman Old Style"/>
-                <w:color w:val="000000" w:themeColor="text1"/>
-                <w:sz w:val="24"/>
-                <w:szCs w:val="24"/>
-              </w:rPr>
-              <w:t>surat</w:t>
-            </w:r>
-            <w:proofErr w:type="spellEnd"/>
-            <w:r>
-              <w:rPr>
-                <w:rFonts w:ascii="Bookman Old Style" w:eastAsia="Bookman Old Style" w:hAnsi="Bookman Old Style" w:cs="Bookman Old Style"/>
-                <w:color w:val="000000" w:themeColor="text1"/>
-                <w:sz w:val="24"/>
-                <w:szCs w:val="24"/>
-              </w:rPr>
-              <w:t xml:space="preserve"> </w:t>
-            </w:r>
-            <w:proofErr w:type="spellStart"/>
-            <w:r>
-              <w:rPr>
-                <w:rFonts w:ascii="Bookman Old Style" w:eastAsia="Bookman Old Style" w:hAnsi="Bookman Old Style" w:cs="Bookman Old Style"/>
-                <w:color w:val="000000" w:themeColor="text1"/>
-                <w:sz w:val="24"/>
-                <w:szCs w:val="24"/>
-              </w:rPr>
-              <w:t>tugas</w:t>
-            </w:r>
-            <w:proofErr w:type="spellEnd"/>
-            <w:r>
-              <w:rPr>
-                <w:rFonts w:ascii="Bookman Old Style" w:eastAsia="Bookman Old Style" w:hAnsi="Bookman Old Style" w:cs="Bookman Old Style"/>
-                <w:color w:val="000000" w:themeColor="text1"/>
-                <w:sz w:val="24"/>
-                <w:szCs w:val="24"/>
-              </w:rPr>
-              <w:t xml:space="preserve"> </w:t>
-            </w:r>
-            <w:proofErr w:type="spellStart"/>
-            <w:r>
-              <w:rPr>
-                <w:rFonts w:ascii="Bookman Old Style" w:eastAsia="Bookman Old Style" w:hAnsi="Bookman Old Style" w:cs="Bookman Old Style"/>
-                <w:color w:val="000000" w:themeColor="text1"/>
-                <w:sz w:val="24"/>
-                <w:szCs w:val="24"/>
-              </w:rPr>
-              <w:t>ini</w:t>
-            </w:r>
-            <w:proofErr w:type="spellEnd"/>
-            <w:r>
-              <w:rPr>
-                <w:rFonts w:ascii="Bookman Old Style" w:eastAsia="Bookman Old Style" w:hAnsi="Bookman Old Style" w:cs="Bookman Old Style"/>
-                <w:color w:val="000000" w:themeColor="text1"/>
-                <w:sz w:val="24"/>
-                <w:szCs w:val="24"/>
-              </w:rPr>
-              <w:t xml:space="preserve"> </w:t>
-            </w:r>
-            <w:proofErr w:type="spellStart"/>
-            <w:r>
-              <w:rPr>
-                <w:rFonts w:ascii="Bookman Old Style" w:eastAsia="Bookman Old Style" w:hAnsi="Bookman Old Style" w:cs="Bookman Old Style"/>
-                <w:color w:val="000000" w:themeColor="text1"/>
-                <w:sz w:val="24"/>
-                <w:szCs w:val="24"/>
-              </w:rPr>
-              <w:t>dengan</w:t>
-            </w:r>
-            <w:proofErr w:type="spellEnd"/>
-            <w:r>
-              <w:rPr>
-                <w:rFonts w:ascii="Bookman Old Style" w:eastAsia="Bookman Old Style" w:hAnsi="Bookman Old Style" w:cs="Bookman Old Style"/>
-                <w:color w:val="000000" w:themeColor="text1"/>
-                <w:sz w:val="24"/>
-                <w:szCs w:val="24"/>
-              </w:rPr>
-              <w:t xml:space="preserve"> </w:t>
-            </w:r>
-            <w:proofErr w:type="spellStart"/>
-            <w:r>
-              <w:rPr>
-                <w:rFonts w:ascii="Bookman Old Style" w:eastAsia="Bookman Old Style" w:hAnsi="Bookman Old Style" w:cs="Bookman Old Style"/>
-                <w:color w:val="000000" w:themeColor="text1"/>
-                <w:sz w:val="24"/>
-                <w:szCs w:val="24"/>
-              </w:rPr>
-              <w:t>surat</w:t>
-            </w:r>
-            <w:proofErr w:type="spellEnd"/>
-            <w:r>
-              <w:rPr>
-                <w:rFonts w:ascii="Bookman Old Style" w:eastAsia="Bookman Old Style" w:hAnsi="Bookman Old Style" w:cs="Bookman Old Style"/>
-                <w:color w:val="000000" w:themeColor="text1"/>
-                <w:sz w:val="24"/>
-                <w:szCs w:val="24"/>
-              </w:rPr>
-              <w:t xml:space="preserve"> </w:t>
-            </w:r>
-            <w:proofErr w:type="spellStart"/>
-            <w:r>
-              <w:rPr>
-                <w:rFonts w:ascii="Bookman Old Style" w:eastAsia="Bookman Old Style" w:hAnsi="Bookman Old Style" w:cs="Bookman Old Style"/>
-                <w:color w:val="000000" w:themeColor="text1"/>
-                <w:sz w:val="24"/>
-                <w:szCs w:val="24"/>
-              </w:rPr>
-              <w:t>tugas</w:t>
-            </w:r>
-            <w:proofErr w:type="spellEnd"/>
-            <w:r>
-              <w:rPr>
-                <w:rFonts w:ascii="Bookman Old Style" w:eastAsia="Bookman Old Style" w:hAnsi="Bookman Old Style" w:cs="Bookman Old Style"/>
-                <w:color w:val="000000" w:themeColor="text1"/>
-                <w:sz w:val="24"/>
-                <w:szCs w:val="24"/>
-              </w:rPr>
-              <w:t>;</w:t>
+              <w:t>menugaskan nama yang tersebut dalam surat tugas ini dengan surat tugas;</w:t>
             </w:r>
           </w:p>
           <w:p>
@@ -710,7 +413,6 @@
                 <w:szCs w:val="24"/>
               </w:rPr>
             </w:pPr>
-            <w:proofErr w:type="spellStart"/>
             <w:r>
               <w:rPr>
                 <w:rFonts w:ascii="Bookman Old Style" w:eastAsia="Bookman Old Style" w:hAnsi="Bookman Old Style" w:cs="Bookman Old Style"/>
@@ -720,7 +422,6 @@
               </w:rPr>
               <w:t>Mengingat</w:t>
             </w:r>
-            <w:proofErr w:type="spellEnd"/>
           </w:p>
         </w:tc>
         <w:tc>
@@ -783,7 +484,6 @@
                 <w:szCs w:val="24"/>
               </w:rPr>
             </w:pPr>
-            <w:proofErr w:type="spellStart"/>
             <w:r>
               <w:rPr>
                 <w:rFonts w:ascii="Bookman Old Style" w:eastAsia="Bookman Old Style" w:hAnsi="Bookman Old Style" w:cs="Bookman Old Style"/>
@@ -791,97 +491,7 @@
                 <w:sz w:val="24"/>
                 <w:szCs w:val="24"/>
               </w:rPr>
-              <w:t>Undang-Undang</w:t>
-            </w:r>
-            <w:proofErr w:type="spellEnd"/>
-            <w:r>
-              <w:rPr>
-                <w:rFonts w:ascii="Bookman Old Style" w:eastAsia="Bookman Old Style" w:hAnsi="Bookman Old Style" w:cs="Bookman Old Style"/>
-                <w:color w:val="000000" w:themeColor="text1"/>
-                <w:sz w:val="24"/>
-                <w:szCs w:val="24"/>
-              </w:rPr>
-              <w:t xml:space="preserve"> </w:t>
-            </w:r>
-            <w:proofErr w:type="spellStart"/>
-            <w:r>
-              <w:rPr>
-                <w:rFonts w:ascii="Bookman Old Style" w:eastAsia="Bookman Old Style" w:hAnsi="Bookman Old Style" w:cs="Bookman Old Style"/>
-                <w:color w:val="000000" w:themeColor="text1"/>
-                <w:sz w:val="24"/>
-                <w:szCs w:val="24"/>
-              </w:rPr>
-              <w:t>Nomor</w:t>
-            </w:r>
-            <w:proofErr w:type="spellEnd"/>
-            <w:r>
-              <w:rPr>
-                <w:rFonts w:ascii="Bookman Old Style" w:eastAsia="Bookman Old Style" w:hAnsi="Bookman Old Style" w:cs="Bookman Old Style"/>
-                <w:color w:val="000000" w:themeColor="text1"/>
-                <w:sz w:val="24"/>
-                <w:szCs w:val="24"/>
-              </w:rPr>
-              <w:t xml:space="preserve"> 16 </w:t>
-            </w:r>
-            <w:proofErr w:type="spellStart"/>
-            <w:r>
-              <w:rPr>
-                <w:rFonts w:ascii="Bookman Old Style" w:eastAsia="Bookman Old Style" w:hAnsi="Bookman Old Style" w:cs="Bookman Old Style"/>
-                <w:color w:val="000000" w:themeColor="text1"/>
-                <w:sz w:val="24"/>
-                <w:szCs w:val="24"/>
-              </w:rPr>
-              <w:t>Tahun</w:t>
-            </w:r>
-            <w:proofErr w:type="spellEnd"/>
-            <w:r>
-              <w:rPr>
-                <w:rFonts w:ascii="Bookman Old Style" w:eastAsia="Bookman Old Style" w:hAnsi="Bookman Old Style" w:cs="Bookman Old Style"/>
-                <w:color w:val="000000" w:themeColor="text1"/>
-                <w:sz w:val="24"/>
-                <w:szCs w:val="24"/>
-              </w:rPr>
-              <w:t xml:space="preserve"> 1997 </w:t>
-            </w:r>
-            <w:proofErr w:type="spellStart"/>
-            <w:r>
-              <w:rPr>
-                <w:rFonts w:ascii="Bookman Old Style" w:eastAsia="Bookman Old Style" w:hAnsi="Bookman Old Style" w:cs="Bookman Old Style"/>
-                <w:color w:val="000000" w:themeColor="text1"/>
-                <w:sz w:val="24"/>
-                <w:szCs w:val="24"/>
-              </w:rPr>
-              <w:t>tentang</w:t>
-            </w:r>
-            <w:proofErr w:type="spellEnd"/>
-            <w:r>
-              <w:rPr>
-                <w:rFonts w:ascii="Bookman Old Style" w:eastAsia="Bookman Old Style" w:hAnsi="Bookman Old Style" w:cs="Bookman Old Style"/>
-                <w:color w:val="000000" w:themeColor="text1"/>
-                <w:sz w:val="24"/>
-                <w:szCs w:val="24"/>
-              </w:rPr>
-              <w:t xml:space="preserve"> </w:t>
-            </w:r>
-            <w:proofErr w:type="spellStart"/>
-            <w:r>
-              <w:rPr>
-                <w:rFonts w:ascii="Bookman Old Style" w:eastAsia="Bookman Old Style" w:hAnsi="Bookman Old Style" w:cs="Bookman Old Style"/>
-                <w:color w:val="000000" w:themeColor="text1"/>
-                <w:sz w:val="24"/>
-                <w:szCs w:val="24"/>
-              </w:rPr>
-              <w:t>Statistik</w:t>
-            </w:r>
-            <w:proofErr w:type="spellEnd"/>
-            <w:r>
-              <w:rPr>
-                <w:rFonts w:ascii="Bookman Old Style" w:eastAsia="Bookman Old Style" w:hAnsi="Bookman Old Style" w:cs="Bookman Old Style"/>
-                <w:color w:val="000000" w:themeColor="text1"/>
-                <w:sz w:val="24"/>
-                <w:szCs w:val="24"/>
-              </w:rPr>
-              <w:t>;</w:t>
+              <w:t>Undang-Undang Nomor 16 Tahun 1997 tentang Statistik;</w:t>
             </w:r>
           </w:p>
           <w:p>
@@ -906,7 +516,6 @@
                 <w:szCs w:val="24"/>
               </w:rPr>
             </w:pPr>
-            <w:proofErr w:type="spellStart"/>
             <w:r>
               <w:rPr>
                 <w:rFonts w:ascii="Bookman Old Style" w:eastAsia="Bookman Old Style" w:hAnsi="Bookman Old Style" w:cs="Bookman Old Style"/>
@@ -914,137 +523,7 @@
                 <w:sz w:val="24"/>
                 <w:szCs w:val="24"/>
               </w:rPr>
-              <w:t>Peraturan</w:t>
-            </w:r>
-            <w:proofErr w:type="spellEnd"/>
-            <w:r>
-              <w:rPr>
-                <w:rFonts w:ascii="Bookman Old Style" w:eastAsia="Bookman Old Style" w:hAnsi="Bookman Old Style" w:cs="Bookman Old Style"/>
-                <w:color w:val="000000" w:themeColor="text1"/>
-                <w:sz w:val="24"/>
-                <w:szCs w:val="24"/>
-              </w:rPr>
-              <w:t xml:space="preserve"> </w:t>
-            </w:r>
-            <w:proofErr w:type="spellStart"/>
-            <w:r>
-              <w:rPr>
-                <w:rFonts w:ascii="Bookman Old Style" w:eastAsia="Bookman Old Style" w:hAnsi="Bookman Old Style" w:cs="Bookman Old Style"/>
-                <w:color w:val="000000" w:themeColor="text1"/>
-                <w:sz w:val="24"/>
-                <w:szCs w:val="24"/>
-              </w:rPr>
-              <w:t>Pemerintah</w:t>
-            </w:r>
-            <w:proofErr w:type="spellEnd"/>
-            <w:r>
-              <w:rPr>
-                <w:rFonts w:ascii="Bookman Old Style" w:eastAsia="Bookman Old Style" w:hAnsi="Bookman Old Style" w:cs="Bookman Old Style"/>
-                <w:color w:val="000000" w:themeColor="text1"/>
-                <w:sz w:val="24"/>
-                <w:szCs w:val="24"/>
-              </w:rPr>
-              <w:t xml:space="preserve"> </w:t>
-            </w:r>
-            <w:proofErr w:type="spellStart"/>
-            <w:r>
-              <w:rPr>
-                <w:rFonts w:ascii="Bookman Old Style" w:eastAsia="Bookman Old Style" w:hAnsi="Bookman Old Style" w:cs="Bookman Old Style"/>
-                <w:color w:val="000000" w:themeColor="text1"/>
-                <w:sz w:val="24"/>
-                <w:szCs w:val="24"/>
-              </w:rPr>
-              <w:t>Nomor</w:t>
-            </w:r>
-            <w:proofErr w:type="spellEnd"/>
-            <w:r>
-              <w:rPr>
-                <w:rFonts w:ascii="Bookman Old Style" w:eastAsia="Bookman Old Style" w:hAnsi="Bookman Old Style" w:cs="Bookman Old Style"/>
-                <w:color w:val="000000" w:themeColor="text1"/>
-                <w:sz w:val="24"/>
-                <w:szCs w:val="24"/>
-              </w:rPr>
-              <w:t xml:space="preserve"> 51 </w:t>
-            </w:r>
-            <w:proofErr w:type="spellStart"/>
-            <w:r>
-              <w:rPr>
-                <w:rFonts w:ascii="Bookman Old Style" w:eastAsia="Bookman Old Style" w:hAnsi="Bookman Old Style" w:cs="Bookman Old Style"/>
-                <w:color w:val="000000" w:themeColor="text1"/>
-                <w:sz w:val="24"/>
-                <w:szCs w:val="24"/>
-              </w:rPr>
-              <w:t>Tahun</w:t>
-            </w:r>
-            <w:proofErr w:type="spellEnd"/>
-            <w:r>
-              <w:rPr>
-                <w:rFonts w:ascii="Bookman Old Style" w:eastAsia="Bookman Old Style" w:hAnsi="Bookman Old Style" w:cs="Bookman Old Style"/>
-                <w:color w:val="000000" w:themeColor="text1"/>
-                <w:sz w:val="24"/>
-                <w:szCs w:val="24"/>
-              </w:rPr>
-              <w:t xml:space="preserve"> 1999 </w:t>
-            </w:r>
-            <w:proofErr w:type="spellStart"/>
-            <w:r>
-              <w:rPr>
-                <w:rFonts w:ascii="Bookman Old Style" w:eastAsia="Bookman Old Style" w:hAnsi="Bookman Old Style" w:cs="Bookman Old Style"/>
-                <w:color w:val="000000" w:themeColor="text1"/>
-                <w:sz w:val="24"/>
-                <w:szCs w:val="24"/>
-              </w:rPr>
-              <w:t>tentang</w:t>
-            </w:r>
-            <w:proofErr w:type="spellEnd"/>
-            <w:r>
-              <w:rPr>
-                <w:rFonts w:ascii="Bookman Old Style" w:eastAsia="Bookman Old Style" w:hAnsi="Bookman Old Style" w:cs="Bookman Old Style"/>
-                <w:color w:val="000000" w:themeColor="text1"/>
-                <w:sz w:val="24"/>
-                <w:szCs w:val="24"/>
-              </w:rPr>
-              <w:t xml:space="preserve"> </w:t>
-            </w:r>
-            <w:proofErr w:type="spellStart"/>
-            <w:r>
-              <w:rPr>
-                <w:rFonts w:ascii="Bookman Old Style" w:eastAsia="Bookman Old Style" w:hAnsi="Bookman Old Style" w:cs="Bookman Old Style"/>
-                <w:color w:val="000000" w:themeColor="text1"/>
-                <w:sz w:val="24"/>
-                <w:szCs w:val="24"/>
-              </w:rPr>
-              <w:t>Penyelenggaraan</w:t>
-            </w:r>
-            <w:proofErr w:type="spellEnd"/>
-            <w:r>
-              <w:rPr>
-                <w:rFonts w:ascii="Bookman Old Style" w:eastAsia="Bookman Old Style" w:hAnsi="Bookman Old Style" w:cs="Bookman Old Style"/>
-                <w:color w:val="000000" w:themeColor="text1"/>
-                <w:sz w:val="24"/>
-                <w:szCs w:val="24"/>
-              </w:rPr>
-              <w:t xml:space="preserve"> </w:t>
-            </w:r>
-            <w:proofErr w:type="spellStart"/>
-            <w:r>
-              <w:rPr>
-                <w:rFonts w:ascii="Bookman Old Style" w:eastAsia="Bookman Old Style" w:hAnsi="Bookman Old Style" w:cs="Bookman Old Style"/>
-                <w:color w:val="000000" w:themeColor="text1"/>
-                <w:sz w:val="24"/>
-                <w:szCs w:val="24"/>
-              </w:rPr>
-              <w:t>Statistik</w:t>
-            </w:r>
-            <w:proofErr w:type="spellEnd"/>
-            <w:r>
-              <w:rPr>
-                <w:rFonts w:ascii="Bookman Old Style" w:eastAsia="Bookman Old Style" w:hAnsi="Bookman Old Style" w:cs="Bookman Old Style"/>
-                <w:color w:val="000000" w:themeColor="text1"/>
-                <w:sz w:val="24"/>
-                <w:szCs w:val="24"/>
-              </w:rPr>
-              <w:t>;</w:t>
+              <w:t>Peraturan Pemerintah Nomor 51 Tahun 1999 tentang Penyelenggaraan Statistik;</w:t>
             </w:r>
           </w:p>
           <w:p>
@@ -1068,7 +547,6 @@
                 <w:szCs w:val="24"/>
               </w:rPr>
             </w:pPr>
-            <w:proofErr w:type="spellStart"/>
             <w:r>
               <w:rPr>
                 <w:rFonts w:ascii="Bookman Old Style" w:eastAsia="Bookman Old Style" w:hAnsi="Bookman Old Style" w:cs="Bookman Old Style"/>
@@ -1076,117 +554,7 @@
                 <w:sz w:val="24"/>
                 <w:szCs w:val="24"/>
               </w:rPr>
-              <w:t>Peraturan</w:t>
-            </w:r>
-            <w:proofErr w:type="spellEnd"/>
-            <w:r>
-              <w:rPr>
-                <w:rFonts w:ascii="Bookman Old Style" w:eastAsia="Bookman Old Style" w:hAnsi="Bookman Old Style" w:cs="Bookman Old Style"/>
-                <w:color w:val="000000" w:themeColor="text1"/>
-                <w:sz w:val="24"/>
-                <w:szCs w:val="24"/>
-              </w:rPr>
-              <w:t xml:space="preserve"> </w:t>
-            </w:r>
-            <w:proofErr w:type="spellStart"/>
-            <w:r>
-              <w:rPr>
-                <w:rFonts w:ascii="Bookman Old Style" w:eastAsia="Bookman Old Style" w:hAnsi="Bookman Old Style" w:cs="Bookman Old Style"/>
-                <w:color w:val="000000" w:themeColor="text1"/>
-                <w:sz w:val="24"/>
-                <w:szCs w:val="24"/>
-              </w:rPr>
-              <w:t>Presiden</w:t>
-            </w:r>
-            <w:proofErr w:type="spellEnd"/>
-            <w:r>
-              <w:rPr>
-                <w:rFonts w:ascii="Bookman Old Style" w:eastAsia="Bookman Old Style" w:hAnsi="Bookman Old Style" w:cs="Bookman Old Style"/>
-                <w:color w:val="000000" w:themeColor="text1"/>
-                <w:sz w:val="24"/>
-                <w:szCs w:val="24"/>
-              </w:rPr>
-              <w:t xml:space="preserve"> </w:t>
-            </w:r>
-            <w:proofErr w:type="spellStart"/>
-            <w:r>
-              <w:rPr>
-                <w:rFonts w:ascii="Bookman Old Style" w:eastAsia="Bookman Old Style" w:hAnsi="Bookman Old Style" w:cs="Bookman Old Style"/>
-                <w:color w:val="000000" w:themeColor="text1"/>
-                <w:sz w:val="24"/>
-                <w:szCs w:val="24"/>
-              </w:rPr>
-              <w:t>Nomor</w:t>
-            </w:r>
-            <w:proofErr w:type="spellEnd"/>
-            <w:r>
-              <w:rPr>
-                <w:rFonts w:ascii="Bookman Old Style" w:eastAsia="Bookman Old Style" w:hAnsi="Bookman Old Style" w:cs="Bookman Old Style"/>
-                <w:color w:val="000000" w:themeColor="text1"/>
-                <w:sz w:val="24"/>
-                <w:szCs w:val="24"/>
-              </w:rPr>
-              <w:t xml:space="preserve"> 86 </w:t>
-            </w:r>
-            <w:proofErr w:type="spellStart"/>
-            <w:r>
-              <w:rPr>
-                <w:rFonts w:ascii="Bookman Old Style" w:eastAsia="Bookman Old Style" w:hAnsi="Bookman Old Style" w:cs="Bookman Old Style"/>
-                <w:color w:val="000000" w:themeColor="text1"/>
-                <w:sz w:val="24"/>
-                <w:szCs w:val="24"/>
-              </w:rPr>
-              <w:t>Tahun</w:t>
-            </w:r>
-            <w:proofErr w:type="spellEnd"/>
-            <w:r>
-              <w:rPr>
-                <w:rFonts w:ascii="Bookman Old Style" w:eastAsia="Bookman Old Style" w:hAnsi="Bookman Old Style" w:cs="Bookman Old Style"/>
-                <w:color w:val="000000" w:themeColor="text1"/>
-                <w:sz w:val="24"/>
-                <w:szCs w:val="24"/>
-              </w:rPr>
-              <w:t xml:space="preserve"> 2007 </w:t>
-            </w:r>
-            <w:proofErr w:type="spellStart"/>
-            <w:r>
-              <w:rPr>
-                <w:rFonts w:ascii="Bookman Old Style" w:eastAsia="Bookman Old Style" w:hAnsi="Bookman Old Style" w:cs="Bookman Old Style"/>
-                <w:color w:val="000000" w:themeColor="text1"/>
-                <w:sz w:val="24"/>
-                <w:szCs w:val="24"/>
-              </w:rPr>
-              <w:t>tentang</w:t>
-            </w:r>
-            <w:proofErr w:type="spellEnd"/>
-            <w:r>
-              <w:rPr>
-                <w:rFonts w:ascii="Bookman Old Style" w:eastAsia="Bookman Old Style" w:hAnsi="Bookman Old Style" w:cs="Bookman Old Style"/>
-                <w:color w:val="000000" w:themeColor="text1"/>
-                <w:sz w:val="24"/>
-                <w:szCs w:val="24"/>
-              </w:rPr>
-              <w:t xml:space="preserve"> Badan Pusat </w:t>
-            </w:r>
-            <w:proofErr w:type="spellStart"/>
-            <w:r>
-              <w:rPr>
-                <w:rFonts w:ascii="Bookman Old Style" w:eastAsia="Bookman Old Style" w:hAnsi="Bookman Old Style" w:cs="Bookman Old Style"/>
-                <w:color w:val="000000" w:themeColor="text1"/>
-                <w:sz w:val="24"/>
-                <w:szCs w:val="24"/>
-              </w:rPr>
-              <w:t>Statistik</w:t>
-            </w:r>
-            <w:proofErr w:type="spellEnd"/>
-            <w:r>
-              <w:rPr>
-                <w:rFonts w:ascii="Bookman Old Style" w:eastAsia="Bookman Old Style" w:hAnsi="Bookman Old Style" w:cs="Bookman Old Style"/>
-                <w:color w:val="000000" w:themeColor="text1"/>
-                <w:sz w:val="24"/>
-                <w:szCs w:val="24"/>
-              </w:rPr>
-              <w:t xml:space="preserve">; </w:t>
+              <w:t xml:space="preserve">Peraturan Presiden Nomor 86 Tahun 2007 tentang Badan Pusat Statistik; </w:t>
             </w:r>
           </w:p>
           <w:p>
@@ -1210,7 +578,6 @@
                 <w:szCs w:val="24"/>
               </w:rPr>
             </w:pPr>
-            <w:proofErr w:type="spellStart"/>
             <w:r>
               <w:rPr>
                 <w:rFonts w:ascii="Bookman Old Style" w:eastAsia="Bookman Old Style" w:hAnsi="Bookman Old Style" w:cs="Bookman Old Style"/>
@@ -1218,217 +585,7 @@
                 <w:sz w:val="24"/>
                 <w:szCs w:val="24"/>
               </w:rPr>
-              <w:t>Peraturan</w:t>
-            </w:r>
-            <w:proofErr w:type="spellEnd"/>
-            <w:r>
-              <w:rPr>
-                <w:rFonts w:ascii="Bookman Old Style" w:eastAsia="Bookman Old Style" w:hAnsi="Bookman Old Style" w:cs="Bookman Old Style"/>
-                <w:color w:val="000000" w:themeColor="text1"/>
-                <w:sz w:val="24"/>
-                <w:szCs w:val="24"/>
-              </w:rPr>
-              <w:t xml:space="preserve"> Badan Pusat </w:t>
-            </w:r>
-            <w:proofErr w:type="spellStart"/>
-            <w:r>
-              <w:rPr>
-                <w:rFonts w:ascii="Bookman Old Style" w:eastAsia="Bookman Old Style" w:hAnsi="Bookman Old Style" w:cs="Bookman Old Style"/>
-                <w:color w:val="000000" w:themeColor="text1"/>
-                <w:sz w:val="24"/>
-                <w:szCs w:val="24"/>
-              </w:rPr>
-              <w:t>Statistik</w:t>
-            </w:r>
-            <w:proofErr w:type="spellEnd"/>
-            <w:r>
-              <w:rPr>
-                <w:rFonts w:ascii="Bookman Old Style" w:eastAsia="Bookman Old Style" w:hAnsi="Bookman Old Style" w:cs="Bookman Old Style"/>
-                <w:color w:val="000000" w:themeColor="text1"/>
-                <w:sz w:val="24"/>
-                <w:szCs w:val="24"/>
-              </w:rPr>
-              <w:t xml:space="preserve"> </w:t>
-            </w:r>
-            <w:proofErr w:type="spellStart"/>
-            <w:r>
-              <w:rPr>
-                <w:rFonts w:ascii="Bookman Old Style" w:eastAsia="Bookman Old Style" w:hAnsi="Bookman Old Style" w:cs="Bookman Old Style"/>
-                <w:color w:val="000000" w:themeColor="text1"/>
-                <w:sz w:val="24"/>
-                <w:szCs w:val="24"/>
-              </w:rPr>
-              <w:t>Nomor</w:t>
-            </w:r>
-            <w:proofErr w:type="spellEnd"/>
-            <w:r>
-              <w:rPr>
-                <w:rFonts w:ascii="Bookman Old Style" w:eastAsia="Bookman Old Style" w:hAnsi="Bookman Old Style" w:cs="Bookman Old Style"/>
-                <w:color w:val="000000" w:themeColor="text1"/>
-                <w:sz w:val="24"/>
-                <w:szCs w:val="24"/>
-              </w:rPr>
-              <w:t xml:space="preserve"> 5 </w:t>
-            </w:r>
-            <w:proofErr w:type="spellStart"/>
-            <w:r>
-              <w:rPr>
-                <w:rFonts w:ascii="Bookman Old Style" w:eastAsia="Bookman Old Style" w:hAnsi="Bookman Old Style" w:cs="Bookman Old Style"/>
-                <w:color w:val="000000" w:themeColor="text1"/>
-                <w:sz w:val="24"/>
-                <w:szCs w:val="24"/>
-              </w:rPr>
-              <w:t>Tahun</w:t>
-            </w:r>
-            <w:proofErr w:type="spellEnd"/>
-            <w:r>
-              <w:rPr>
-                <w:rFonts w:ascii="Bookman Old Style" w:eastAsia="Bookman Old Style" w:hAnsi="Bookman Old Style" w:cs="Bookman Old Style"/>
-                <w:color w:val="000000" w:themeColor="text1"/>
-                <w:sz w:val="24"/>
-                <w:szCs w:val="24"/>
-              </w:rPr>
-              <w:t xml:space="preserve"> 2023 </w:t>
-            </w:r>
-            <w:proofErr w:type="spellStart"/>
-            <w:r>
-              <w:rPr>
-                <w:rFonts w:ascii="Bookman Old Style" w:eastAsia="Bookman Old Style" w:hAnsi="Bookman Old Style" w:cs="Bookman Old Style"/>
-                <w:color w:val="000000" w:themeColor="text1"/>
-                <w:sz w:val="24"/>
-                <w:szCs w:val="24"/>
-              </w:rPr>
-              <w:t>tentang</w:t>
-            </w:r>
-            <w:proofErr w:type="spellEnd"/>
-            <w:r>
-              <w:rPr>
-                <w:rFonts w:ascii="Bookman Old Style" w:eastAsia="Bookman Old Style" w:hAnsi="Bookman Old Style" w:cs="Bookman Old Style"/>
-                <w:color w:val="000000" w:themeColor="text1"/>
-                <w:sz w:val="24"/>
-                <w:szCs w:val="24"/>
-              </w:rPr>
-              <w:t xml:space="preserve"> </w:t>
-            </w:r>
-            <w:proofErr w:type="spellStart"/>
-            <w:r>
-              <w:rPr>
-                <w:rFonts w:ascii="Bookman Old Style" w:eastAsia="Bookman Old Style" w:hAnsi="Bookman Old Style" w:cs="Bookman Old Style"/>
-                <w:color w:val="000000" w:themeColor="text1"/>
-                <w:sz w:val="24"/>
-                <w:szCs w:val="24"/>
-              </w:rPr>
-              <w:t>Organisasi</w:t>
-            </w:r>
-            <w:proofErr w:type="spellEnd"/>
-            <w:r>
-              <w:rPr>
-                <w:rFonts w:ascii="Bookman Old Style" w:eastAsia="Bookman Old Style" w:hAnsi="Bookman Old Style" w:cs="Bookman Old Style"/>
-                <w:color w:val="000000" w:themeColor="text1"/>
-                <w:sz w:val="24"/>
-                <w:szCs w:val="24"/>
-              </w:rPr>
-              <w:t xml:space="preserve"> dan Tata </w:t>
-            </w:r>
-            <w:proofErr w:type="spellStart"/>
-            <w:r>
-              <w:rPr>
-                <w:rFonts w:ascii="Bookman Old Style" w:eastAsia="Bookman Old Style" w:hAnsi="Bookman Old Style" w:cs="Bookman Old Style"/>
-                <w:color w:val="000000" w:themeColor="text1"/>
-                <w:sz w:val="24"/>
-                <w:szCs w:val="24"/>
-              </w:rPr>
-              <w:t>Kerja</w:t>
-            </w:r>
-            <w:proofErr w:type="spellEnd"/>
-            <w:r>
-              <w:rPr>
-                <w:rFonts w:ascii="Bookman Old Style" w:eastAsia="Bookman Old Style" w:hAnsi="Bookman Old Style" w:cs="Bookman Old Style"/>
-                <w:color w:val="000000" w:themeColor="text1"/>
-                <w:sz w:val="24"/>
-                <w:szCs w:val="24"/>
-              </w:rPr>
-              <w:t xml:space="preserve"> Badan Pusat </w:t>
-            </w:r>
-            <w:proofErr w:type="spellStart"/>
-            <w:r>
-              <w:rPr>
-                <w:rFonts w:ascii="Bookman Old Style" w:eastAsia="Bookman Old Style" w:hAnsi="Bookman Old Style" w:cs="Bookman Old Style"/>
-                <w:color w:val="000000" w:themeColor="text1"/>
-                <w:sz w:val="24"/>
-                <w:szCs w:val="24"/>
-              </w:rPr>
-              <w:t>Statistik</w:t>
-            </w:r>
-            <w:proofErr w:type="spellEnd"/>
-            <w:r>
-              <w:rPr>
-                <w:rFonts w:ascii="Bookman Old Style" w:eastAsia="Bookman Old Style" w:hAnsi="Bookman Old Style" w:cs="Bookman Old Style"/>
-                <w:color w:val="000000" w:themeColor="text1"/>
-                <w:sz w:val="24"/>
-                <w:szCs w:val="24"/>
-              </w:rPr>
-              <w:t xml:space="preserve"> </w:t>
-            </w:r>
-            <w:proofErr w:type="spellStart"/>
-            <w:r>
-              <w:rPr>
-                <w:rFonts w:ascii="Bookman Old Style" w:eastAsia="Bookman Old Style" w:hAnsi="Bookman Old Style" w:cs="Bookman Old Style"/>
-                <w:color w:val="000000" w:themeColor="text1"/>
-                <w:sz w:val="24"/>
-                <w:szCs w:val="24"/>
-              </w:rPr>
-              <w:t>Provinsi</w:t>
-            </w:r>
-            <w:proofErr w:type="spellEnd"/>
-            <w:r>
-              <w:rPr>
-                <w:rFonts w:ascii="Bookman Old Style" w:eastAsia="Bookman Old Style" w:hAnsi="Bookman Old Style" w:cs="Bookman Old Style"/>
-                <w:color w:val="000000" w:themeColor="text1"/>
-                <w:sz w:val="24"/>
-                <w:szCs w:val="24"/>
-              </w:rPr>
-              <w:t xml:space="preserve"> dan Badan Pusat </w:t>
-            </w:r>
-            <w:proofErr w:type="spellStart"/>
-            <w:r>
-              <w:rPr>
-                <w:rFonts w:ascii="Bookman Old Style" w:eastAsia="Bookman Old Style" w:hAnsi="Bookman Old Style" w:cs="Bookman Old Style"/>
-                <w:color w:val="000000" w:themeColor="text1"/>
-                <w:sz w:val="24"/>
-                <w:szCs w:val="24"/>
-              </w:rPr>
-              <w:t>Statistik</w:t>
-            </w:r>
-            <w:proofErr w:type="spellEnd"/>
-            <w:r>
-              <w:rPr>
-                <w:rFonts w:ascii="Bookman Old Style" w:eastAsia="Bookman Old Style" w:hAnsi="Bookman Old Style" w:cs="Bookman Old Style"/>
-                <w:color w:val="000000" w:themeColor="text1"/>
-                <w:sz w:val="24"/>
-                <w:szCs w:val="24"/>
-              </w:rPr>
-              <w:t xml:space="preserve"> </w:t>
-            </w:r>
-            <w:proofErr w:type="spellStart"/>
-            <w:r>
-              <w:rPr>
-                <w:rFonts w:ascii="Bookman Old Style" w:eastAsia="Bookman Old Style" w:hAnsi="Bookman Old Style" w:cs="Bookman Old Style"/>
-                <w:color w:val="000000" w:themeColor="text1"/>
-                <w:sz w:val="24"/>
-                <w:szCs w:val="24"/>
-              </w:rPr>
-              <w:t>Kabupaten</w:t>
-            </w:r>
-            <w:proofErr w:type="spellEnd"/>
-            <w:r>
-              <w:rPr>
-                <w:rFonts w:ascii="Bookman Old Style" w:eastAsia="Bookman Old Style" w:hAnsi="Bookman Old Style" w:cs="Bookman Old Style"/>
-                <w:color w:val="000000" w:themeColor="text1"/>
-                <w:sz w:val="24"/>
-                <w:szCs w:val="24"/>
-              </w:rPr>
-              <w:t>/Kota;</w:t>
+              <w:t>Peraturan Badan Pusat Statistik Nomor 5 Tahun 2023 tentang Organisasi dan Tata Kerja Badan Pusat Statistik Provinsi dan Badan Pusat Statistik Kabupaten/Kota;</w:t>
             </w:r>
           </w:p>
           <w:p>
@@ -1453,7 +610,6 @@
                 <w:szCs w:val="24"/>
               </w:rPr>
             </w:pPr>
-            <w:proofErr w:type="spellStart"/>
             <w:r>
               <w:rPr>
                 <w:rFonts w:ascii="Bookman Old Style" w:eastAsia="Bookman Old Style" w:hAnsi="Bookman Old Style" w:cs="Bookman Old Style"/>
@@ -1461,157 +617,7 @@
                 <w:sz w:val="24"/>
                 <w:szCs w:val="24"/>
               </w:rPr>
-              <w:t>Peraturan</w:t>
-            </w:r>
-            <w:proofErr w:type="spellEnd"/>
-            <w:r>
-              <w:rPr>
-                <w:rFonts w:ascii="Bookman Old Style" w:eastAsia="Bookman Old Style" w:hAnsi="Bookman Old Style" w:cs="Bookman Old Style"/>
-                <w:color w:val="000000" w:themeColor="text1"/>
-                <w:sz w:val="24"/>
-                <w:szCs w:val="24"/>
-              </w:rPr>
-              <w:t xml:space="preserve"> Badan Pusat </w:t>
-            </w:r>
-            <w:proofErr w:type="spellStart"/>
-            <w:r>
-              <w:rPr>
-                <w:rFonts w:ascii="Bookman Old Style" w:eastAsia="Bookman Old Style" w:hAnsi="Bookman Old Style" w:cs="Bookman Old Style"/>
-                <w:color w:val="000000" w:themeColor="text1"/>
-                <w:sz w:val="24"/>
-                <w:szCs w:val="24"/>
-              </w:rPr>
-              <w:t>Statistik</w:t>
-            </w:r>
-            <w:proofErr w:type="spellEnd"/>
-            <w:r>
-              <w:rPr>
-                <w:rFonts w:ascii="Bookman Old Style" w:eastAsia="Bookman Old Style" w:hAnsi="Bookman Old Style" w:cs="Bookman Old Style"/>
-                <w:color w:val="000000" w:themeColor="text1"/>
-                <w:sz w:val="24"/>
-                <w:szCs w:val="24"/>
-              </w:rPr>
-              <w:t xml:space="preserve"> </w:t>
-            </w:r>
-            <w:proofErr w:type="spellStart"/>
-            <w:r>
-              <w:rPr>
-                <w:rFonts w:ascii="Bookman Old Style" w:eastAsia="Bookman Old Style" w:hAnsi="Bookman Old Style" w:cs="Bookman Old Style"/>
-                <w:color w:val="000000" w:themeColor="text1"/>
-                <w:sz w:val="24"/>
-                <w:szCs w:val="24"/>
-              </w:rPr>
-              <w:t>Nomor</w:t>
-            </w:r>
-            <w:proofErr w:type="spellEnd"/>
-            <w:r>
-              <w:rPr>
-                <w:rFonts w:ascii="Bookman Old Style" w:eastAsia="Bookman Old Style" w:hAnsi="Bookman Old Style" w:cs="Bookman Old Style"/>
-                <w:color w:val="000000" w:themeColor="text1"/>
-                <w:sz w:val="24"/>
-                <w:szCs w:val="24"/>
-              </w:rPr>
-              <w:t xml:space="preserve"> 1 </w:t>
-            </w:r>
-            <w:proofErr w:type="spellStart"/>
-            <w:r>
-              <w:rPr>
-                <w:rFonts w:ascii="Bookman Old Style" w:eastAsia="Bookman Old Style" w:hAnsi="Bookman Old Style" w:cs="Bookman Old Style"/>
-                <w:color w:val="000000" w:themeColor="text1"/>
-                <w:sz w:val="24"/>
-                <w:szCs w:val="24"/>
-              </w:rPr>
-              <w:t>Tahun</w:t>
-            </w:r>
-            <w:proofErr w:type="spellEnd"/>
-            <w:r>
-              <w:rPr>
-                <w:rFonts w:ascii="Bookman Old Style" w:eastAsia="Bookman Old Style" w:hAnsi="Bookman Old Style" w:cs="Bookman Old Style"/>
-                <w:color w:val="000000" w:themeColor="text1"/>
-                <w:sz w:val="24"/>
-                <w:szCs w:val="24"/>
-              </w:rPr>
-              <w:t xml:space="preserve"> 2023 </w:t>
-            </w:r>
-            <w:proofErr w:type="spellStart"/>
-            <w:r>
-              <w:rPr>
-                <w:rFonts w:ascii="Bookman Old Style" w:eastAsia="Bookman Old Style" w:hAnsi="Bookman Old Style" w:cs="Bookman Old Style"/>
-                <w:color w:val="000000" w:themeColor="text1"/>
-                <w:sz w:val="24"/>
-                <w:szCs w:val="24"/>
-              </w:rPr>
-              <w:t>tentang</w:t>
-            </w:r>
-            <w:proofErr w:type="spellEnd"/>
-            <w:r>
-              <w:rPr>
-                <w:rFonts w:ascii="Bookman Old Style" w:eastAsia="Bookman Old Style" w:hAnsi="Bookman Old Style" w:cs="Bookman Old Style"/>
-                <w:color w:val="000000" w:themeColor="text1"/>
-                <w:sz w:val="24"/>
-                <w:szCs w:val="24"/>
-              </w:rPr>
-              <w:t xml:space="preserve"> </w:t>
-            </w:r>
-            <w:proofErr w:type="spellStart"/>
-            <w:r>
-              <w:rPr>
-                <w:rFonts w:ascii="Bookman Old Style" w:eastAsia="Bookman Old Style" w:hAnsi="Bookman Old Style" w:cs="Bookman Old Style"/>
-                <w:color w:val="000000" w:themeColor="text1"/>
-                <w:sz w:val="24"/>
-                <w:szCs w:val="24"/>
-              </w:rPr>
-              <w:t>Pedoman</w:t>
-            </w:r>
-            <w:proofErr w:type="spellEnd"/>
-            <w:r>
-              <w:rPr>
-                <w:rFonts w:ascii="Bookman Old Style" w:eastAsia="Bookman Old Style" w:hAnsi="Bookman Old Style" w:cs="Bookman Old Style"/>
-                <w:color w:val="000000" w:themeColor="text1"/>
-                <w:sz w:val="24"/>
-                <w:szCs w:val="24"/>
-              </w:rPr>
-              <w:t xml:space="preserve"> Tata </w:t>
-            </w:r>
-            <w:proofErr w:type="spellStart"/>
-            <w:r>
-              <w:rPr>
-                <w:rFonts w:ascii="Bookman Old Style" w:eastAsia="Bookman Old Style" w:hAnsi="Bookman Old Style" w:cs="Bookman Old Style"/>
-                <w:color w:val="000000" w:themeColor="text1"/>
-                <w:sz w:val="24"/>
-                <w:szCs w:val="24"/>
-              </w:rPr>
-              <w:t>Naskah</w:t>
-            </w:r>
-            <w:proofErr w:type="spellEnd"/>
-            <w:r>
-              <w:rPr>
-                <w:rFonts w:ascii="Bookman Old Style" w:eastAsia="Bookman Old Style" w:hAnsi="Bookman Old Style" w:cs="Bookman Old Style"/>
-                <w:color w:val="000000" w:themeColor="text1"/>
-                <w:sz w:val="24"/>
-                <w:szCs w:val="24"/>
-              </w:rPr>
-              <w:t xml:space="preserve"> Dinas Badan Pusat </w:t>
-            </w:r>
-            <w:proofErr w:type="spellStart"/>
-            <w:r>
-              <w:rPr>
-                <w:rFonts w:ascii="Bookman Old Style" w:eastAsia="Bookman Old Style" w:hAnsi="Bookman Old Style" w:cs="Bookman Old Style"/>
-                <w:color w:val="000000" w:themeColor="text1"/>
-                <w:sz w:val="24"/>
-                <w:szCs w:val="24"/>
-              </w:rPr>
-              <w:t>Statistik</w:t>
-            </w:r>
-            <w:proofErr w:type="spellEnd"/>
-            <w:r>
-              <w:rPr>
-                <w:rFonts w:ascii="Bookman Old Style" w:eastAsia="Bookman Old Style" w:hAnsi="Bookman Old Style" w:cs="Bookman Old Style"/>
-                <w:color w:val="000000" w:themeColor="text1"/>
-                <w:sz w:val="24"/>
-                <w:szCs w:val="24"/>
-              </w:rPr>
-              <w:t>;</w:t>
+              <w:t>Peraturan Badan Pusat Statistik Nomor 1 Tahun 2023 tentang Pedoman Tata Naskah Dinas Badan Pusat Statistik;</w:t>
             </w:r>
           </w:p>
         </w:tc>
@@ -1648,7 +654,6 @@
                 <w:szCs w:val="24"/>
               </w:rPr>
             </w:pPr>
-            <w:proofErr w:type="spellStart"/>
             <w:r>
               <w:rPr>
                 <w:rFonts w:ascii="Bookman Old Style" w:eastAsia="Bookman Old Style" w:hAnsi="Bookman Old Style" w:cs="Bookman Old Style"/>
@@ -1656,29 +661,8 @@
                 <w:sz w:val="24"/>
                 <w:szCs w:val="24"/>
               </w:rPr>
-              <w:t>Memberi</w:t>
-            </w:r>
-            <w:proofErr w:type="spellEnd"/>
-            <w:r>
-              <w:rPr>
-                <w:rFonts w:ascii="Bookman Old Style" w:eastAsia="Bookman Old Style" w:hAnsi="Bookman Old Style" w:cs="Bookman Old Style"/>
-                <w:color w:val="000000" w:themeColor="text1"/>
-                <w:sz w:val="24"/>
-                <w:szCs w:val="24"/>
-              </w:rPr>
-              <w:t xml:space="preserve"> </w:t>
-            </w:r>
-            <w:proofErr w:type="spellStart"/>
-            <w:r>
-              <w:rPr>
-                <w:rFonts w:ascii="Bookman Old Style" w:eastAsia="Bookman Old Style" w:hAnsi="Bookman Old Style" w:cs="Bookman Old Style"/>
-                <w:color w:val="000000" w:themeColor="text1"/>
-                <w:sz w:val="24"/>
-                <w:szCs w:val="24"/>
-              </w:rPr>
-              <w:t>Tugas</w:t>
-            </w:r>
-            <w:proofErr w:type="spellEnd"/>
+              <w:t>Memberi Tugas</w:t>
+            </w:r>
           </w:p>
           <w:p>
             <w:pPr>
@@ -1731,7 +715,6 @@
                 <w:szCs w:val="24"/>
               </w:rPr>
             </w:pPr>
-            <w:proofErr w:type="spellStart"/>
             <w:r>
               <w:rPr>
                 <w:rFonts w:ascii="Bookman Old Style" w:eastAsia="Bookman Old Style" w:hAnsi="Bookman Old Style" w:cs="Bookman Old Style"/>
@@ -1741,7 +724,6 @@
               </w:rPr>
               <w:t>Kepada</w:t>
             </w:r>
-            <w:proofErr w:type="spellEnd"/>
           </w:p>
         </w:tc>
         <w:tc>
@@ -1811,27 +793,7 @@
                 <w:sz w:val="24"/>
                 <w:szCs w:val="24"/>
               </w:rPr>
-              <w:t>${</w:t>
-            </w:r>
-            <w:proofErr w:type="spellStart"/>
-            <w:r>
-              <w:rPr>
-                <w:rFonts w:ascii="Bookman Old Style" w:eastAsia="Bookman Old Style" w:hAnsi="Bookman Old Style" w:cs="Bookman Old Style"/>
-                <w:color w:val="000000" w:themeColor="text1"/>
-                <w:sz w:val="24"/>
-                <w:szCs w:val="24"/>
-              </w:rPr>
-              <w:t>nama</w:t>
-            </w:r>
-            <w:proofErr w:type="spellEnd"/>
-            <w:r>
-              <w:rPr>
-                <w:rFonts w:ascii="Bookman Old Style" w:eastAsia="Bookman Old Style" w:hAnsi="Bookman Old Style" w:cs="Bookman Old Style"/>
-                <w:color w:val="000000" w:themeColor="text1"/>
-                <w:sz w:val="24"/>
-                <w:szCs w:val="24"/>
-              </w:rPr>
-              <w:t>}</w:t>
+              <w:t>${nama}</w:t>
             </w:r>
           </w:p>
         </w:tc>
@@ -1895,7 +857,6 @@
                 <w:szCs w:val="24"/>
               </w:rPr>
             </w:pPr>
-            <w:proofErr w:type="spellStart"/>
             <w:r>
               <w:rPr>
                 <w:rFonts w:ascii="Bookman Old Style" w:eastAsia="Bookman Old Style" w:hAnsi="Bookman Old Style" w:cs="Bookman Old Style"/>
@@ -1905,7 +866,6 @@
               </w:rPr>
               <w:t>Untuk</w:t>
             </w:r>
-            <w:proofErr w:type="spellEnd"/>
           </w:p>
         </w:tc>
         <w:tc>
@@ -1975,7 +935,6 @@
                 <w:szCs w:val="24"/>
               </w:rPr>
             </w:pPr>
-            <w:proofErr w:type="spellStart"/>
             <w:r>
               <w:rPr>
                 <w:rFonts w:ascii="Bookman Old Style" w:eastAsia="Bookman Old Style" w:hAnsi="Bookman Old Style" w:cs="Bookman Old Style"/>
@@ -1994,7 +953,6 @@
               </w:rPr>
               <w:t>elaksanakan</w:t>
             </w:r>
-            <w:proofErr w:type="spellEnd"/>
             <w:r>
               <w:rPr>
                 <w:rFonts w:ascii="Bookman Old Style" w:eastAsia="Bookman Old Style" w:hAnsi="Bookman Old Style" w:cs="Bookman Old Style"/>
@@ -2011,9 +969,8 @@
                 <w:sz w:val="24"/>
                 <w:szCs w:val="24"/>
               </w:rPr>
-              <w:t>${</w:t>
-            </w:r>
-            <w:proofErr w:type="spellStart"/>
+              <w:t>${uraian_spd}</w:t>
+            </w:r>
             <w:r>
               <w:rPr>
                 <w:rFonts w:ascii="Bookman Old Style" w:eastAsia="Bookman Old Style" w:hAnsi="Bookman Old Style" w:cs="Bookman Old Style"/>
@@ -2021,9 +978,8 @@
                 <w:sz w:val="24"/>
                 <w:szCs w:val="24"/>
               </w:rPr>
-              <w:t>uraian_spd</w:t>
-            </w:r>
-            <w:proofErr w:type="spellEnd"/>
+              <w:t xml:space="preserve"> </w:t>
+            </w:r>
             <w:r>
               <w:rPr>
                 <w:rFonts w:ascii="Bookman Old Style" w:eastAsia="Bookman Old Style" w:hAnsi="Bookman Old Style" w:cs="Bookman Old Style"/>
@@ -2031,7 +987,7 @@
                 <w:sz w:val="24"/>
                 <w:szCs w:val="24"/>
               </w:rPr>
-              <w:t>}</w:t>
+              <w:t>pada</w:t>
             </w:r>
             <w:r>
               <w:rPr>
@@ -2040,7 +996,7 @@
                 <w:sz w:val="24"/>
                 <w:szCs w:val="24"/>
               </w:rPr>
-              <w:t xml:space="preserve">  </w:t>
+              <w:t xml:space="preserve"> </w:t>
             </w:r>
             <w:r>
               <w:rPr>
@@ -2049,7 +1005,7 @@
                 <w:sz w:val="24"/>
                 <w:szCs w:val="24"/>
               </w:rPr>
-              <w:t>pada</w:t>
+              <w:t xml:space="preserve">tanggal </w:t>
             </w:r>
             <w:r>
               <w:rPr>
@@ -2058,9 +1014,8 @@
                 <w:sz w:val="24"/>
                 <w:szCs w:val="24"/>
               </w:rPr>
-              <w:t xml:space="preserve"> </w:t>
-            </w:r>
-            <w:proofErr w:type="spellStart"/>
+              <w:t>${berangkat}</w:t>
+            </w:r>
             <w:r>
               <w:rPr>
                 <w:rFonts w:ascii="Bookman Old Style" w:eastAsia="Bookman Old Style" w:hAnsi="Bookman Old Style" w:cs="Bookman Old Style"/>
@@ -2068,9 +1023,8 @@
                 <w:sz w:val="24"/>
                 <w:szCs w:val="24"/>
               </w:rPr>
-              <w:t>tanggal</w:t>
-            </w:r>
-            <w:proofErr w:type="spellEnd"/>
+              <w:t xml:space="preserve"> sampai dengan </w:t>
+            </w:r>
             <w:r>
               <w:rPr>
                 <w:rFonts w:ascii="Bookman Old Style" w:eastAsia="Bookman Old Style" w:hAnsi="Bookman Old Style" w:cs="Bookman Old Style"/>
@@ -2078,114 +1032,7 @@
                 <w:sz w:val="24"/>
                 <w:szCs w:val="24"/>
               </w:rPr>
-              <w:t xml:space="preserve"> </w:t>
-            </w:r>
-            <w:r>
-              <w:rPr>
-                <w:rFonts w:ascii="Bookman Old Style" w:eastAsia="Bookman Old Style" w:hAnsi="Bookman Old Style" w:cs="Bookman Old Style"/>
-                <w:color w:val="000000" w:themeColor="text1"/>
-                <w:sz w:val="24"/>
-                <w:szCs w:val="24"/>
-              </w:rPr>
-              <w:t>${</w:t>
-            </w:r>
-            <w:proofErr w:type="spellStart"/>
-            <w:r>
-              <w:rPr>
-                <w:rFonts w:ascii="Bookman Old Style" w:eastAsia="Bookman Old Style" w:hAnsi="Bookman Old Style" w:cs="Bookman Old Style"/>
-                <w:color w:val="000000" w:themeColor="text1"/>
-                <w:sz w:val="24"/>
-                <w:szCs w:val="24"/>
-              </w:rPr>
-              <w:t>berangkat</w:t>
-            </w:r>
-            <w:proofErr w:type="spellEnd"/>
-            <w:r>
-              <w:rPr>
-                <w:rFonts w:ascii="Bookman Old Style" w:eastAsia="Bookman Old Style" w:hAnsi="Bookman Old Style" w:cs="Bookman Old Style"/>
-                <w:color w:val="000000" w:themeColor="text1"/>
-                <w:sz w:val="24"/>
-                <w:szCs w:val="24"/>
-              </w:rPr>
-              <w:t>}</w:t>
-            </w:r>
-            <w:r>
-              <w:rPr>
-                <w:rFonts w:ascii="Bookman Old Style" w:eastAsia="Bookman Old Style" w:hAnsi="Bookman Old Style" w:cs="Bookman Old Style"/>
-                <w:color w:val="000000" w:themeColor="text1"/>
-                <w:sz w:val="24"/>
-                <w:szCs w:val="24"/>
-              </w:rPr>
-              <w:t xml:space="preserve"> </w:t>
-            </w:r>
-            <w:proofErr w:type="spellStart"/>
-            <w:r>
-              <w:rPr>
-                <w:rFonts w:ascii="Bookman Old Style" w:eastAsia="Bookman Old Style" w:hAnsi="Bookman Old Style" w:cs="Bookman Old Style"/>
-                <w:color w:val="000000" w:themeColor="text1"/>
-                <w:sz w:val="24"/>
-                <w:szCs w:val="24"/>
-              </w:rPr>
-              <w:t>sampai</w:t>
-            </w:r>
-            <w:proofErr w:type="spellEnd"/>
-            <w:r>
-              <w:rPr>
-                <w:rFonts w:ascii="Bookman Old Style" w:eastAsia="Bookman Old Style" w:hAnsi="Bookman Old Style" w:cs="Bookman Old Style"/>
-                <w:color w:val="000000" w:themeColor="text1"/>
-                <w:sz w:val="24"/>
-                <w:szCs w:val="24"/>
-              </w:rPr>
-              <w:t xml:space="preserve"> </w:t>
-            </w:r>
-            <w:proofErr w:type="spellStart"/>
-            <w:r>
-              <w:rPr>
-                <w:rFonts w:ascii="Bookman Old Style" w:eastAsia="Bookman Old Style" w:hAnsi="Bookman Old Style" w:cs="Bookman Old Style"/>
-                <w:color w:val="000000" w:themeColor="text1"/>
-                <w:sz w:val="24"/>
-                <w:szCs w:val="24"/>
-              </w:rPr>
-              <w:t>dengan</w:t>
-            </w:r>
-            <w:proofErr w:type="spellEnd"/>
-            <w:r>
-              <w:rPr>
-                <w:rFonts w:ascii="Bookman Old Style" w:eastAsia="Bookman Old Style" w:hAnsi="Bookman Old Style" w:cs="Bookman Old Style"/>
-                <w:color w:val="000000" w:themeColor="text1"/>
-                <w:sz w:val="24"/>
-                <w:szCs w:val="24"/>
-              </w:rPr>
-              <w:t xml:space="preserve"> </w:t>
-            </w:r>
-            <w:r>
-              <w:rPr>
-                <w:rFonts w:ascii="Bookman Old Style" w:eastAsia="Bookman Old Style" w:hAnsi="Bookman Old Style" w:cs="Bookman Old Style"/>
-                <w:color w:val="000000" w:themeColor="text1"/>
-                <w:sz w:val="24"/>
-                <w:szCs w:val="24"/>
-              </w:rPr>
-              <w:t>${</w:t>
-            </w:r>
-            <w:proofErr w:type="spellStart"/>
-            <w:r>
-              <w:rPr>
-                <w:rFonts w:ascii="Bookman Old Style" w:eastAsia="Bookman Old Style" w:hAnsi="Bookman Old Style" w:cs="Bookman Old Style"/>
-                <w:color w:val="000000" w:themeColor="text1"/>
-                <w:sz w:val="24"/>
-                <w:szCs w:val="24"/>
-              </w:rPr>
-              <w:t>kembali</w:t>
-            </w:r>
-            <w:proofErr w:type="spellEnd"/>
-            <w:r>
-              <w:rPr>
-                <w:rFonts w:ascii="Bookman Old Style" w:eastAsia="Bookman Old Style" w:hAnsi="Bookman Old Style" w:cs="Bookman Old Style"/>
-                <w:color w:val="000000" w:themeColor="text1"/>
-                <w:sz w:val="24"/>
-                <w:szCs w:val="24"/>
-              </w:rPr>
-              <w:t>}</w:t>
+              <w:t>${kembali}</w:t>
             </w:r>
             <w:r>
               <w:rPr>
@@ -2271,95 +1118,47 @@
                 <w:szCs w:val="24"/>
               </w:rPr>
             </w:pPr>
-            <w:proofErr w:type="spellStart"/>
             <w:r>
               <w:rPr>
                 <w:rFonts w:ascii="Book Antiqua" w:hAnsi="Book Antiqua" w:cstheme="minorHAnsi"/>
                 <w:sz w:val="24"/>
                 <w:szCs w:val="24"/>
               </w:rPr>
-              <w:t>Barabai</w:t>
-            </w:r>
-            <w:proofErr w:type="spellEnd"/>
+              <w:t>Barabai, ${tanggal</w:t>
+            </w:r>
             <w:r>
               <w:rPr>
                 <w:rFonts w:ascii="Book Antiqua" w:hAnsi="Book Antiqua" w:cstheme="minorHAnsi"/>
                 <w:sz w:val="24"/>
                 <w:szCs w:val="24"/>
               </w:rPr>
-              <w:t>, ${</w:t>
-            </w:r>
-            <w:proofErr w:type="spellStart"/>
+              <w:t>_st</w:t>
+            </w:r>
             <w:r>
               <w:rPr>
                 <w:rFonts w:ascii="Book Antiqua" w:hAnsi="Book Antiqua" w:cstheme="minorHAnsi"/>
                 <w:sz w:val="24"/>
                 <w:szCs w:val="24"/>
               </w:rPr>
-              <w:t>tanggal</w:t>
-            </w:r>
-            <w:r>
+              <w:t>}</w:t>
+            </w:r>
+          </w:p>
+          <w:p>
+            <w:pPr>
+              <w:jc w:val="center"/>
               <w:rPr>
                 <w:rFonts w:ascii="Book Antiqua" w:hAnsi="Book Antiqua" w:cstheme="minorHAnsi"/>
                 <w:sz w:val="24"/>
                 <w:szCs w:val="24"/>
               </w:rPr>
-              <w:t>_st</w:t>
-            </w:r>
-            <w:proofErr w:type="spellEnd"/>
+            </w:pPr>
             <w:r>
               <w:rPr>
                 <w:rFonts w:ascii="Book Antiqua" w:hAnsi="Book Antiqua" w:cstheme="minorHAnsi"/>
                 <w:sz w:val="24"/>
                 <w:szCs w:val="24"/>
               </w:rPr>
-              <w:t>}</w:t>
-            </w:r>
-          </w:p>
-          <w:p>
-            <w:pPr>
-              <w:jc w:val="center"/>
-              <w:rPr>
-                <w:rFonts w:ascii="Book Antiqua" w:hAnsi="Book Antiqua" w:cstheme="minorHAnsi"/>
-                <w:sz w:val="24"/>
-                <w:szCs w:val="24"/>
-              </w:rPr>
-            </w:pPr>
-            <w:proofErr w:type="spellStart"/>
-            <w:r>
-              <w:rPr>
-                <w:rFonts w:ascii="Book Antiqua" w:hAnsi="Book Antiqua" w:cstheme="minorHAnsi"/>
-                <w:sz w:val="24"/>
-                <w:szCs w:val="24"/>
-              </w:rPr>
-              <w:t>Kepala</w:t>
-            </w:r>
-            <w:proofErr w:type="spellEnd"/>
-            <w:r>
-              <w:rPr>
-                <w:rFonts w:ascii="Book Antiqua" w:hAnsi="Book Antiqua" w:cstheme="minorHAnsi"/>
-                <w:sz w:val="24"/>
-                <w:szCs w:val="24"/>
-              </w:rPr>
-              <w:t xml:space="preserve"> BPS </w:t>
-            </w:r>
-            <w:proofErr w:type="spellStart"/>
-            <w:r>
-              <w:rPr>
-                <w:rFonts w:ascii="Book Antiqua" w:hAnsi="Book Antiqua" w:cstheme="minorHAnsi"/>
-                <w:sz w:val="24"/>
-                <w:szCs w:val="24"/>
-              </w:rPr>
-              <w:t>Kabupaten</w:t>
-            </w:r>
-            <w:proofErr w:type="spellEnd"/>
-            <w:r>
-              <w:rPr>
-                <w:rFonts w:ascii="Book Antiqua" w:hAnsi="Book Antiqua" w:cstheme="minorHAnsi"/>
-                <w:sz w:val="24"/>
-                <w:szCs w:val="24"/>
-              </w:rPr>
-              <w:t xml:space="preserve"> Hulu Sungai Tengah</w:t>
+              <w:t>Kepala BPS Kabupaten Hulu Sungai Tengah</w:t>
             </w:r>
           </w:p>
           <w:p>
@@ -2435,9 +1234,8 @@
                 <w:szCs w:val="24"/>
                 <w:u w:val="single"/>
               </w:rPr>
-              <w:t>${</w:t>
-            </w:r>
-            <w:proofErr w:type="spellStart"/>
+              <w:t>${k</w:t>
+            </w:r>
             <w:r>
               <w:rPr>
                 <w:rFonts w:ascii="Book Antiqua" w:hAnsi="Book Antiqua" w:cstheme="minorHAnsi"/>
@@ -2447,20 +1245,8 @@
                 <w:szCs w:val="24"/>
                 <w:u w:val="single"/>
               </w:rPr>
-              <w:t>k</w:t>
-            </w:r>
-            <w:r>
-              <w:rPr>
-                <w:rFonts w:ascii="Book Antiqua" w:hAnsi="Book Antiqua" w:cstheme="minorHAnsi"/>
-                <w:b/>
-                <w:bCs/>
-                <w:sz w:val="24"/>
-                <w:szCs w:val="24"/>
-                <w:u w:val="single"/>
-              </w:rPr>
               <w:t>epala</w:t>
             </w:r>
-            <w:proofErr w:type="spellEnd"/>
             <w:r>
               <w:rPr>
                 <w:rFonts w:ascii="Book Antiqua" w:hAnsi="Book Antiqua" w:cstheme="minorHAnsi"/>
@@ -2498,26 +1284,16 @@
                 <w:sz w:val="24"/>
                 <w:szCs w:val="24"/>
               </w:rPr>
-              <w:t>NIP. ${</w:t>
-            </w:r>
-            <w:proofErr w:type="spellStart"/>
+              <w:t>NIP. ${nip</w:t>
+            </w:r>
             <w:r>
               <w:rPr>
                 <w:rFonts w:ascii="Book Antiqua" w:hAnsi="Book Antiqua" w:cstheme="minorHAnsi"/>
                 <w:sz w:val="24"/>
                 <w:szCs w:val="24"/>
               </w:rPr>
-              <w:t>nip</w:t>
-            </w:r>
-            <w:r>
-              <w:rPr>
-                <w:rFonts w:ascii="Book Antiqua" w:hAnsi="Book Antiqua" w:cstheme="minorHAnsi"/>
-                <w:sz w:val="24"/>
-                <w:szCs w:val="24"/>
-              </w:rPr>
               <w:t>kepala</w:t>
             </w:r>
-            <w:proofErr w:type="spellEnd"/>
             <w:r>
               <w:rPr>
                 <w:rFonts w:ascii="Book Antiqua" w:hAnsi="Book Antiqua" w:cstheme="minorHAnsi"/>
@@ -2621,13 +1397,8 @@
                               <w:ind w:left="1418" w:hanging="1418"/>
                             </w:pPr>
                             <w:r>
-                              <w:t xml:space="preserve">Lembar </w:t>
+                              <w:t>Lembar ke</w:t>
                             </w:r>
-                            <w:proofErr w:type="spellStart"/>
-                            <w:r>
-                              <w:t>ke</w:t>
-                            </w:r>
-                            <w:proofErr w:type="spellEnd"/>
                             <w:r>
                               <w:tab/>
                               <w:t>:</w:t>
@@ -2645,13 +1416,8 @@
                               <w:ind w:left="1418" w:hanging="1418"/>
                             </w:pPr>
                             <w:r>
-                              <w:t xml:space="preserve">Kode </w:t>
+                              <w:t>Kode Nomor</w:t>
                             </w:r>
-                            <w:proofErr w:type="spellStart"/>
-                            <w:r>
-                              <w:t>Nomor</w:t>
-                            </w:r>
-                            <w:proofErr w:type="spellEnd"/>
                             <w:r>
                               <w:tab/>
                               <w:t>:</w:t>
@@ -2668,11 +1434,9 @@
                               <w:spacing w:line="276" w:lineRule="auto"/>
                               <w:ind w:left="1418" w:hanging="1418"/>
                             </w:pPr>
-                            <w:proofErr w:type="spellStart"/>
                             <w:r>
                               <w:t>Nomor</w:t>
                             </w:r>
-                            <w:proofErr w:type="spellEnd"/>
                             <w:r>
                               <w:tab/>
                               <w:t>:</w:t>
@@ -2685,15 +1449,7 @@
                                 <w:sz w:val="18"/>
                                 <w:szCs w:val="18"/>
                               </w:rPr>
-                              <w:t>${</w:t>
-                            </w:r>
-                            <w:proofErr w:type="spellStart"/>
-                            <w:r>
-                              <w:rPr>
-                                <w:sz w:val="18"/>
-                                <w:szCs w:val="18"/>
-                              </w:rPr>
-                              <w:t>no</w:t>
+                              <w:t>${no</w:t>
                             </w:r>
                             <w:r>
                               <w:rPr>
@@ -2702,7 +1458,6 @@
                               </w:rPr>
                               <w:t>_spd</w:t>
                             </w:r>
-                            <w:proofErr w:type="spellEnd"/>
                             <w:r>
                               <w:rPr>
                                 <w:sz w:val="18"/>
@@ -3066,47 +1821,13 @@
                 <w:szCs w:val="21"/>
               </w:rPr>
             </w:pPr>
-            <w:proofErr w:type="spellStart"/>
-            <w:r>
-              <w:rPr>
-                <w:sz w:val="21"/>
-                <w:szCs w:val="21"/>
-              </w:rPr>
-              <w:t>Pejabat</w:t>
-            </w:r>
-            <w:proofErr w:type="spellEnd"/>
-            <w:r>
-              <w:rPr>
-                <w:sz w:val="21"/>
-                <w:szCs w:val="21"/>
-              </w:rPr>
-              <w:t xml:space="preserve"> </w:t>
-            </w:r>
-            <w:proofErr w:type="spellStart"/>
-            <w:r>
-              <w:rPr>
-                <w:sz w:val="21"/>
-                <w:szCs w:val="21"/>
-              </w:rPr>
-              <w:t>Pembuat</w:t>
-            </w:r>
-            <w:proofErr w:type="spellEnd"/>
-            <w:r>
-              <w:rPr>
-                <w:sz w:val="21"/>
-                <w:szCs w:val="21"/>
-              </w:rPr>
-              <w:t xml:space="preserve"> </w:t>
-            </w:r>
-            <w:proofErr w:type="spellStart"/>
-            <w:r>
-              <w:rPr>
-                <w:sz w:val="21"/>
-                <w:szCs w:val="21"/>
-              </w:rPr>
-              <w:t>Komitmen</w:t>
-            </w:r>
-            <w:proofErr w:type="spellEnd"/>
+            <w:r>
+              <w:rPr>
+                <w:sz w:val="21"/>
+                <w:szCs w:val="21"/>
+              </w:rPr>
+              <w:t>Pejabat Pembuat Komitmen</w:t>
+            </w:r>
           </w:p>
         </w:tc>
         <w:tc>
@@ -3127,23 +1848,7 @@
                 <w:sz w:val="21"/>
                 <w:szCs w:val="21"/>
               </w:rPr>
-              <w:t>${</w:t>
-            </w:r>
-            <w:proofErr w:type="spellStart"/>
-            <w:r>
-              <w:rPr>
-                <w:sz w:val="21"/>
-                <w:szCs w:val="21"/>
-              </w:rPr>
-              <w:t>ppk</w:t>
-            </w:r>
-            <w:proofErr w:type="spellEnd"/>
-            <w:r>
-              <w:rPr>
-                <w:sz w:val="21"/>
-                <w:szCs w:val="21"/>
-              </w:rPr>
-              <w:t>}</w:t>
+              <w:t>${ppk}</w:t>
             </w:r>
           </w:p>
         </w:tc>
@@ -3190,65 +1895,8 @@
                 <w:sz w:val="21"/>
                 <w:szCs w:val="21"/>
               </w:rPr>
-              <w:t xml:space="preserve">Nama / NIP </w:t>
-            </w:r>
-            <w:proofErr w:type="spellStart"/>
-            <w:r>
-              <w:rPr>
-                <w:sz w:val="21"/>
-                <w:szCs w:val="21"/>
-              </w:rPr>
-              <w:t>pegawai</w:t>
-            </w:r>
-            <w:proofErr w:type="spellEnd"/>
-            <w:r>
-              <w:rPr>
-                <w:sz w:val="21"/>
-                <w:szCs w:val="21"/>
-              </w:rPr>
-              <w:t xml:space="preserve"> yang </w:t>
-            </w:r>
-            <w:proofErr w:type="spellStart"/>
-            <w:r>
-              <w:rPr>
-                <w:sz w:val="21"/>
-                <w:szCs w:val="21"/>
-              </w:rPr>
-              <w:t>melaksanakan</w:t>
-            </w:r>
-            <w:proofErr w:type="spellEnd"/>
-            <w:r>
-              <w:rPr>
-                <w:sz w:val="21"/>
-                <w:szCs w:val="21"/>
-              </w:rPr>
-              <w:t xml:space="preserve"> </w:t>
-            </w:r>
-            <w:proofErr w:type="spellStart"/>
-            <w:r>
-              <w:rPr>
-                <w:sz w:val="21"/>
-                <w:szCs w:val="21"/>
-              </w:rPr>
-              <w:t>perjalanan</w:t>
-            </w:r>
-            <w:proofErr w:type="spellEnd"/>
-            <w:r>
-              <w:rPr>
-                <w:sz w:val="21"/>
-                <w:szCs w:val="21"/>
-              </w:rPr>
-              <w:t xml:space="preserve"> </w:t>
-            </w:r>
-            <w:proofErr w:type="spellStart"/>
-            <w:r>
-              <w:rPr>
-                <w:sz w:val="21"/>
-                <w:szCs w:val="21"/>
-              </w:rPr>
-              <w:t>dinas</w:t>
-            </w:r>
-            <w:proofErr w:type="spellEnd"/>
+              <w:t>Nama / NIP pegawai yang melaksanakan perjalanan dinas</w:t>
+            </w:r>
           </w:p>
         </w:tc>
         <w:tc>
@@ -3269,23 +1917,7 @@
                 <w:sz w:val="21"/>
                 <w:szCs w:val="21"/>
               </w:rPr>
-              <w:t>${</w:t>
-            </w:r>
-            <w:proofErr w:type="spellStart"/>
-            <w:r>
-              <w:rPr>
-                <w:sz w:val="21"/>
-                <w:szCs w:val="21"/>
-              </w:rPr>
-              <w:t>nama</w:t>
-            </w:r>
-            <w:proofErr w:type="spellEnd"/>
-            <w:r>
-              <w:rPr>
-                <w:sz w:val="21"/>
-                <w:szCs w:val="21"/>
-              </w:rPr>
-              <w:t>}</w:t>
+              <w:t>${nama}</w:t>
             </w:r>
             <w:r>
               <w:rPr>
@@ -3356,31 +1988,13 @@
               </w:rPr>
               <w:tab/>
             </w:r>
-            <w:proofErr w:type="spellStart"/>
-            <w:r>
-              <w:rPr>
-                <w:sz w:val="21"/>
-                <w:szCs w:val="21"/>
-              </w:rPr>
-              <w:t>Pangkat</w:t>
-            </w:r>
-            <w:proofErr w:type="spellEnd"/>
-            <w:r>
-              <w:rPr>
-                <w:sz w:val="21"/>
-                <w:szCs w:val="21"/>
-              </w:rPr>
-              <w:t>/</w:t>
-            </w:r>
-            <w:proofErr w:type="spellStart"/>
-            <w:r>
-              <w:rPr>
-                <w:sz w:val="21"/>
-                <w:szCs w:val="21"/>
-              </w:rPr>
-              <w:t>Golongan</w:t>
-            </w:r>
-            <w:proofErr w:type="spellEnd"/>
+            <w:r>
+              <w:rPr>
+                <w:sz w:val="21"/>
+                <w:szCs w:val="21"/>
+              </w:rPr>
+              <w:t>Pangkat/Golongan</w:t>
+            </w:r>
           </w:p>
           <w:p>
             <w:pPr>
@@ -3404,32 +2018,8 @@
                 <w:szCs w:val="21"/>
               </w:rPr>
               <w:tab/>
-            </w:r>
-            <w:proofErr w:type="spellStart"/>
-            <w:r>
-              <w:rPr>
-                <w:sz w:val="21"/>
-                <w:szCs w:val="21"/>
-              </w:rPr>
-              <w:t>Jabatan</w:t>
-            </w:r>
-            <w:proofErr w:type="spellEnd"/>
-            <w:r>
-              <w:rPr>
-                <w:sz w:val="21"/>
-                <w:szCs w:val="21"/>
-              </w:rPr>
-              <w:t>/</w:t>
-            </w:r>
-            <w:proofErr w:type="spellStart"/>
-            <w:r>
-              <w:rPr>
-                <w:sz w:val="21"/>
-                <w:szCs w:val="21"/>
-              </w:rPr>
-              <w:t>Instansi</w:t>
-            </w:r>
-            <w:proofErr w:type="spellEnd"/>
+              <w:t>Jabatan/Instansi</w:t>
+            </w:r>
           </w:p>
           <w:p>
             <w:pPr>
@@ -3453,39 +2043,7 @@
                 <w:szCs w:val="21"/>
               </w:rPr>
               <w:tab/>
-              <w:t xml:space="preserve">Tingkat </w:t>
-            </w:r>
-            <w:proofErr w:type="spellStart"/>
-            <w:r>
-              <w:rPr>
-                <w:sz w:val="21"/>
-                <w:szCs w:val="21"/>
-              </w:rPr>
-              <w:t>Biaya</w:t>
-            </w:r>
-            <w:proofErr w:type="spellEnd"/>
-            <w:r>
-              <w:rPr>
-                <w:sz w:val="21"/>
-                <w:szCs w:val="21"/>
-              </w:rPr>
-              <w:t xml:space="preserve"> </w:t>
-            </w:r>
-            <w:proofErr w:type="spellStart"/>
-            <w:r>
-              <w:rPr>
-                <w:sz w:val="21"/>
-                <w:szCs w:val="21"/>
-              </w:rPr>
-              <w:t>Perjalanan</w:t>
-            </w:r>
-            <w:proofErr w:type="spellEnd"/>
-            <w:r>
-              <w:rPr>
-                <w:sz w:val="21"/>
-                <w:szCs w:val="21"/>
-              </w:rPr>
-              <w:t xml:space="preserve"> Dinas</w:t>
+              <w:t>Tingkat Biaya Perjalanan Dinas</w:t>
             </w:r>
           </w:p>
         </w:tc>
@@ -3513,39 +2071,7 @@
                 <w:sz w:val="21"/>
                 <w:szCs w:val="21"/>
               </w:rPr>
-              <w:t>${</w:t>
-            </w:r>
-            <w:proofErr w:type="spellStart"/>
-            <w:r>
-              <w:rPr>
-                <w:sz w:val="21"/>
-                <w:szCs w:val="21"/>
-              </w:rPr>
-              <w:t>pangkat</w:t>
-            </w:r>
-            <w:proofErr w:type="spellEnd"/>
-            <w:r>
-              <w:rPr>
-                <w:sz w:val="21"/>
-                <w:szCs w:val="21"/>
-              </w:rPr>
-              <w:t>} /  ${</w:t>
-            </w:r>
-            <w:proofErr w:type="spellStart"/>
-            <w:r>
-              <w:rPr>
-                <w:sz w:val="21"/>
-                <w:szCs w:val="21"/>
-              </w:rPr>
-              <w:t>golongan</w:t>
-            </w:r>
-            <w:proofErr w:type="spellEnd"/>
-            <w:r>
-              <w:rPr>
-                <w:sz w:val="21"/>
-                <w:szCs w:val="21"/>
-              </w:rPr>
-              <w:t>}</w:t>
+              <w:t>${pangkat} /  ${golongan}</w:t>
             </w:r>
           </w:p>
           <w:p>
@@ -3567,23 +2093,7 @@
                 <w:sz w:val="21"/>
                 <w:szCs w:val="21"/>
               </w:rPr>
-              <w:t>${</w:t>
-            </w:r>
-            <w:proofErr w:type="spellStart"/>
-            <w:r>
-              <w:rPr>
-                <w:sz w:val="21"/>
-                <w:szCs w:val="21"/>
-              </w:rPr>
-              <w:t>jabatan</w:t>
-            </w:r>
-            <w:proofErr w:type="spellEnd"/>
-            <w:r>
-              <w:rPr>
-                <w:sz w:val="21"/>
-                <w:szCs w:val="21"/>
-              </w:rPr>
-              <w:t>}</w:t>
+              <w:t>${jabatan}</w:t>
             </w:r>
           </w:p>
           <w:p>
@@ -3647,47 +2157,13 @@
                 <w:szCs w:val="21"/>
               </w:rPr>
             </w:pPr>
-            <w:proofErr w:type="spellStart"/>
-            <w:r>
-              <w:rPr>
-                <w:sz w:val="21"/>
-                <w:szCs w:val="21"/>
-              </w:rPr>
-              <w:t>Maksud</w:t>
-            </w:r>
-            <w:proofErr w:type="spellEnd"/>
-            <w:r>
-              <w:rPr>
-                <w:sz w:val="21"/>
-                <w:szCs w:val="21"/>
-              </w:rPr>
-              <w:t xml:space="preserve"> </w:t>
-            </w:r>
-            <w:proofErr w:type="spellStart"/>
-            <w:r>
-              <w:rPr>
-                <w:sz w:val="21"/>
-                <w:szCs w:val="21"/>
-              </w:rPr>
-              <w:t>perjalanan</w:t>
-            </w:r>
-            <w:proofErr w:type="spellEnd"/>
-            <w:r>
-              <w:rPr>
-                <w:sz w:val="21"/>
-                <w:szCs w:val="21"/>
-              </w:rPr>
-              <w:t xml:space="preserve"> </w:t>
-            </w:r>
-            <w:proofErr w:type="spellStart"/>
-            <w:r>
-              <w:rPr>
-                <w:sz w:val="21"/>
-                <w:szCs w:val="21"/>
-              </w:rPr>
-              <w:t>dinas</w:t>
-            </w:r>
-            <w:proofErr w:type="spellEnd"/>
+            <w:r>
+              <w:rPr>
+                <w:sz w:val="21"/>
+                <w:szCs w:val="21"/>
+              </w:rPr>
+              <w:t>Maksud perjalanan dinas</w:t>
+            </w:r>
           </w:p>
         </w:tc>
         <w:tc>
@@ -3710,7 +2186,6 @@
               </w:rPr>
               <w:t>${</w:t>
             </w:r>
-            <w:proofErr w:type="spellStart"/>
             <w:r>
               <w:rPr>
                 <w:sz w:val="21"/>
@@ -3723,15 +2198,7 @@
                 <w:sz w:val="21"/>
                 <w:szCs w:val="21"/>
               </w:rPr>
-              <w:t>_spd</w:t>
-            </w:r>
-            <w:proofErr w:type="spellEnd"/>
-            <w:r>
-              <w:rPr>
-                <w:sz w:val="21"/>
-                <w:szCs w:val="21"/>
-              </w:rPr>
-              <w:t>}</w:t>
+              <w:t>_spd}</w:t>
             </w:r>
           </w:p>
         </w:tc>
@@ -3778,33 +2245,8 @@
                 <w:sz w:val="21"/>
                 <w:szCs w:val="21"/>
               </w:rPr>
-              <w:t xml:space="preserve">Alat </w:t>
-            </w:r>
-            <w:proofErr w:type="spellStart"/>
-            <w:r>
-              <w:rPr>
-                <w:sz w:val="21"/>
-                <w:szCs w:val="21"/>
-              </w:rPr>
-              <w:t>angkutan</w:t>
-            </w:r>
-            <w:proofErr w:type="spellEnd"/>
-            <w:r>
-              <w:rPr>
-                <w:sz w:val="21"/>
-                <w:szCs w:val="21"/>
-              </w:rPr>
-              <w:t xml:space="preserve"> yang </w:t>
-            </w:r>
-            <w:proofErr w:type="spellStart"/>
-            <w:r>
-              <w:rPr>
-                <w:sz w:val="21"/>
-                <w:szCs w:val="21"/>
-              </w:rPr>
-              <w:t>dipergunakan</w:t>
-            </w:r>
-            <w:proofErr w:type="spellEnd"/>
+              <w:t>Alat angkutan yang dipergunakan</w:t>
+            </w:r>
           </w:p>
         </w:tc>
         <w:tc>
@@ -3825,23 +2267,7 @@
                 <w:sz w:val="21"/>
                 <w:szCs w:val="21"/>
               </w:rPr>
-              <w:t>${</w:t>
-            </w:r>
-            <w:proofErr w:type="spellStart"/>
-            <w:r>
-              <w:rPr>
-                <w:sz w:val="21"/>
-                <w:szCs w:val="21"/>
-              </w:rPr>
-              <w:t>angkutan</w:t>
-            </w:r>
-            <w:proofErr w:type="spellEnd"/>
-            <w:r>
-              <w:rPr>
-                <w:sz w:val="21"/>
-                <w:szCs w:val="21"/>
-              </w:rPr>
-              <w:t>}</w:t>
+              <w:t>${angkutan}</w:t>
             </w:r>
           </w:p>
         </w:tc>
@@ -3897,32 +2323,8 @@
                 <w:szCs w:val="21"/>
               </w:rPr>
               <w:tab/>
-            </w:r>
-            <w:proofErr w:type="spellStart"/>
-            <w:r>
-              <w:rPr>
-                <w:sz w:val="21"/>
-                <w:szCs w:val="21"/>
-              </w:rPr>
-              <w:t>Tempat</w:t>
-            </w:r>
-            <w:proofErr w:type="spellEnd"/>
-            <w:r>
-              <w:rPr>
-                <w:sz w:val="21"/>
-                <w:szCs w:val="21"/>
-              </w:rPr>
-              <w:t xml:space="preserve"> </w:t>
-            </w:r>
-            <w:proofErr w:type="spellStart"/>
-            <w:r>
-              <w:rPr>
-                <w:sz w:val="21"/>
-                <w:szCs w:val="21"/>
-              </w:rPr>
-              <w:t>berangkat</w:t>
-            </w:r>
-            <w:proofErr w:type="spellEnd"/>
+              <w:t>Tempat berangkat</w:t>
+            </w:r>
           </w:p>
           <w:p>
             <w:pPr>
@@ -3946,32 +2348,8 @@
                 <w:szCs w:val="21"/>
               </w:rPr>
               <w:tab/>
-            </w:r>
-            <w:proofErr w:type="spellStart"/>
-            <w:r>
-              <w:rPr>
-                <w:sz w:val="21"/>
-                <w:szCs w:val="21"/>
-              </w:rPr>
-              <w:t>Tempat</w:t>
-            </w:r>
-            <w:proofErr w:type="spellEnd"/>
-            <w:r>
-              <w:rPr>
-                <w:sz w:val="21"/>
-                <w:szCs w:val="21"/>
-              </w:rPr>
-              <w:t xml:space="preserve"> </w:t>
-            </w:r>
-            <w:proofErr w:type="spellStart"/>
-            <w:r>
-              <w:rPr>
-                <w:sz w:val="21"/>
-                <w:szCs w:val="21"/>
-              </w:rPr>
-              <w:t>tujuan</w:t>
-            </w:r>
-            <w:proofErr w:type="spellEnd"/>
+              <w:t>Tempat tujuan</w:t>
+            </w:r>
           </w:p>
         </w:tc>
         <w:tc>
@@ -3998,23 +2376,7 @@
                 <w:sz w:val="21"/>
                 <w:szCs w:val="21"/>
               </w:rPr>
-              <w:t>${</w:t>
-            </w:r>
-            <w:proofErr w:type="spellStart"/>
-            <w:r>
-              <w:rPr>
-                <w:sz w:val="21"/>
-                <w:szCs w:val="21"/>
-              </w:rPr>
-              <w:t>asal</w:t>
-            </w:r>
-            <w:proofErr w:type="spellEnd"/>
-            <w:r>
-              <w:rPr>
-                <w:sz w:val="21"/>
-                <w:szCs w:val="21"/>
-              </w:rPr>
-              <w:t>}</w:t>
+              <w:t>${asal}</w:t>
             </w:r>
           </w:p>
           <w:p>
@@ -4036,23 +2398,7 @@
                 <w:sz w:val="21"/>
                 <w:szCs w:val="21"/>
               </w:rPr>
-              <w:t>${</w:t>
-            </w:r>
-            <w:proofErr w:type="spellStart"/>
-            <w:r>
-              <w:rPr>
-                <w:sz w:val="21"/>
-                <w:szCs w:val="21"/>
-              </w:rPr>
-              <w:t>tujuan</w:t>
-            </w:r>
-            <w:proofErr w:type="spellEnd"/>
-            <w:r>
-              <w:rPr>
-                <w:sz w:val="21"/>
-                <w:szCs w:val="21"/>
-              </w:rPr>
-              <w:t>}</w:t>
+              <w:t>${tujuan}</w:t>
             </w:r>
           </w:p>
         </w:tc>
@@ -4108,48 +2454,8 @@
                 <w:szCs w:val="21"/>
               </w:rPr>
               <w:tab/>
-            </w:r>
-            <w:proofErr w:type="spellStart"/>
-            <w:r>
-              <w:rPr>
-                <w:sz w:val="21"/>
-                <w:szCs w:val="21"/>
-              </w:rPr>
-              <w:t>Lamanya</w:t>
-            </w:r>
-            <w:proofErr w:type="spellEnd"/>
-            <w:r>
-              <w:rPr>
-                <w:sz w:val="21"/>
-                <w:szCs w:val="21"/>
-              </w:rPr>
-              <w:t xml:space="preserve"> </w:t>
-            </w:r>
-            <w:proofErr w:type="spellStart"/>
-            <w:r>
-              <w:rPr>
-                <w:sz w:val="21"/>
-                <w:szCs w:val="21"/>
-              </w:rPr>
-              <w:t>perjalanan</w:t>
-            </w:r>
-            <w:proofErr w:type="spellEnd"/>
-            <w:r>
-              <w:rPr>
-                <w:sz w:val="21"/>
-                <w:szCs w:val="21"/>
-              </w:rPr>
-              <w:t xml:space="preserve"> </w:t>
-            </w:r>
-            <w:proofErr w:type="spellStart"/>
-            <w:r>
-              <w:rPr>
-                <w:sz w:val="21"/>
-                <w:szCs w:val="21"/>
-              </w:rPr>
-              <w:t>dinas</w:t>
-            </w:r>
-            <w:proofErr w:type="spellEnd"/>
+              <w:t>Lamanya perjalanan dinas</w:t>
+            </w:r>
           </w:p>
           <w:p>
             <w:pPr>
@@ -4173,32 +2479,8 @@
                 <w:szCs w:val="21"/>
               </w:rPr>
               <w:tab/>
-            </w:r>
-            <w:proofErr w:type="spellStart"/>
-            <w:r>
-              <w:rPr>
-                <w:sz w:val="21"/>
-                <w:szCs w:val="21"/>
-              </w:rPr>
-              <w:t>Tanggal</w:t>
-            </w:r>
-            <w:proofErr w:type="spellEnd"/>
-            <w:r>
-              <w:rPr>
-                <w:sz w:val="21"/>
-                <w:szCs w:val="21"/>
-              </w:rPr>
-              <w:t xml:space="preserve"> </w:t>
-            </w:r>
-            <w:proofErr w:type="spellStart"/>
-            <w:r>
-              <w:rPr>
-                <w:sz w:val="21"/>
-                <w:szCs w:val="21"/>
-              </w:rPr>
-              <w:t>berangkat</w:t>
-            </w:r>
-            <w:proofErr w:type="spellEnd"/>
+              <w:t>Tanggal berangkat</w:t>
+            </w:r>
           </w:p>
           <w:p>
             <w:pPr>
@@ -4222,32 +2504,8 @@
                 <w:szCs w:val="21"/>
               </w:rPr>
               <w:tab/>
-            </w:r>
-            <w:proofErr w:type="spellStart"/>
-            <w:r>
-              <w:rPr>
-                <w:sz w:val="21"/>
-                <w:szCs w:val="21"/>
-              </w:rPr>
-              <w:t>Tanggal</w:t>
-            </w:r>
-            <w:proofErr w:type="spellEnd"/>
-            <w:r>
-              <w:rPr>
-                <w:sz w:val="21"/>
-                <w:szCs w:val="21"/>
-              </w:rPr>
-              <w:t xml:space="preserve"> </w:t>
-            </w:r>
-            <w:proofErr w:type="spellStart"/>
-            <w:r>
-              <w:rPr>
-                <w:sz w:val="21"/>
-                <w:szCs w:val="21"/>
-              </w:rPr>
-              <w:t>kembali</w:t>
-            </w:r>
-            <w:proofErr w:type="spellEnd"/>
+              <w:t>Tanggal kembali</w:t>
+            </w:r>
           </w:p>
         </w:tc>
         <w:tc>
@@ -4274,23 +2532,7 @@
                 <w:sz w:val="21"/>
                 <w:szCs w:val="21"/>
               </w:rPr>
-              <w:t>${</w:t>
-            </w:r>
-            <w:proofErr w:type="spellStart"/>
-            <w:r>
-              <w:rPr>
-                <w:sz w:val="21"/>
-                <w:szCs w:val="21"/>
-              </w:rPr>
-              <w:t>waktu</w:t>
-            </w:r>
-            <w:proofErr w:type="spellEnd"/>
-            <w:r>
-              <w:rPr>
-                <w:sz w:val="21"/>
-                <w:szCs w:val="21"/>
-              </w:rPr>
-              <w:t>}</w:t>
+              <w:t>${waktu}</w:t>
             </w:r>
           </w:p>
           <w:p>
@@ -4312,23 +2554,7 @@
                 <w:sz w:val="21"/>
                 <w:szCs w:val="21"/>
               </w:rPr>
-              <w:t>${</w:t>
-            </w:r>
-            <w:proofErr w:type="spellStart"/>
-            <w:r>
-              <w:rPr>
-                <w:sz w:val="21"/>
-                <w:szCs w:val="21"/>
-              </w:rPr>
-              <w:t>berangkat</w:t>
-            </w:r>
-            <w:proofErr w:type="spellEnd"/>
-            <w:r>
-              <w:rPr>
-                <w:sz w:val="21"/>
-                <w:szCs w:val="21"/>
-              </w:rPr>
-              <w:t>}</w:t>
+              <w:t>${berangkat}</w:t>
             </w:r>
             <w:r>
               <w:rPr>
@@ -4392,23 +2618,7 @@
                 <w:sz w:val="21"/>
                 <w:szCs w:val="21"/>
               </w:rPr>
-              <w:t>${</w:t>
-            </w:r>
-            <w:proofErr w:type="spellStart"/>
-            <w:r>
-              <w:rPr>
-                <w:sz w:val="21"/>
-                <w:szCs w:val="21"/>
-              </w:rPr>
-              <w:t>kembali</w:t>
-            </w:r>
-            <w:proofErr w:type="spellEnd"/>
-            <w:r>
-              <w:rPr>
-                <w:sz w:val="21"/>
-                <w:szCs w:val="21"/>
-              </w:rPr>
-              <w:t>}</w:t>
+              <w:t>${kembali}</w:t>
             </w:r>
           </w:p>
         </w:tc>
@@ -4453,21 +2663,12 @@
                 <w:szCs w:val="21"/>
               </w:rPr>
             </w:pPr>
-            <w:proofErr w:type="spellStart"/>
-            <w:r>
-              <w:rPr>
-                <w:sz w:val="21"/>
-                <w:szCs w:val="21"/>
-              </w:rPr>
-              <w:t>Pengikut</w:t>
-            </w:r>
-            <w:proofErr w:type="spellEnd"/>
-            <w:r>
-              <w:rPr>
-                <w:sz w:val="21"/>
-                <w:szCs w:val="21"/>
-              </w:rPr>
-              <w:t>:</w:t>
+            <w:r>
+              <w:rPr>
+                <w:sz w:val="21"/>
+                <w:szCs w:val="21"/>
+              </w:rPr>
+              <w:t>Pengikut:</w:t>
             </w:r>
           </w:p>
         </w:tc>
@@ -4504,21 +2705,12 @@
                 <w:szCs w:val="21"/>
               </w:rPr>
             </w:pPr>
-            <w:proofErr w:type="spellStart"/>
-            <w:r>
-              <w:rPr>
-                <w:sz w:val="21"/>
-                <w:szCs w:val="21"/>
-              </w:rPr>
-              <w:t>Tanggal</w:t>
-            </w:r>
-            <w:proofErr w:type="spellEnd"/>
-            <w:r>
-              <w:rPr>
-                <w:sz w:val="21"/>
-                <w:szCs w:val="21"/>
-              </w:rPr>
-              <w:t xml:space="preserve"> Lahir</w:t>
+            <w:r>
+              <w:rPr>
+                <w:sz w:val="21"/>
+                <w:szCs w:val="21"/>
+              </w:rPr>
+              <w:t>Tanggal Lahir</w:t>
             </w:r>
           </w:p>
         </w:tc>
@@ -4534,7 +2726,6 @@
                 <w:szCs w:val="21"/>
               </w:rPr>
             </w:pPr>
-            <w:proofErr w:type="spellStart"/>
             <w:r>
               <w:rPr>
                 <w:sz w:val="21"/>
@@ -4542,7 +2733,6 @@
               </w:rPr>
               <w:t>Keterangan</w:t>
             </w:r>
-            <w:proofErr w:type="spellEnd"/>
           </w:p>
         </w:tc>
       </w:tr>
@@ -4682,31 +2872,13 @@
                 <w:szCs w:val="21"/>
               </w:rPr>
             </w:pPr>
-            <w:proofErr w:type="spellStart"/>
-            <w:r>
-              <w:rPr>
-                <w:sz w:val="21"/>
-                <w:szCs w:val="21"/>
-              </w:rPr>
-              <w:t>Pembeban</w:t>
-            </w:r>
-            <w:proofErr w:type="spellEnd"/>
-            <w:r>
-              <w:rPr>
-                <w:sz w:val="21"/>
-                <w:szCs w:val="21"/>
-              </w:rPr>
-              <w:t xml:space="preserve"> </w:t>
-            </w:r>
-            <w:proofErr w:type="spellStart"/>
-            <w:r>
-              <w:rPr>
-                <w:sz w:val="21"/>
-                <w:szCs w:val="21"/>
-              </w:rPr>
-              <w:t>anggaran</w:t>
-            </w:r>
-            <w:proofErr w:type="spellEnd"/>
+            <w:r>
+              <w:rPr>
+                <w:sz w:val="21"/>
+                <w:szCs w:val="21"/>
+              </w:rPr>
+              <w:t>Pembeban anggaran</w:t>
+            </w:r>
           </w:p>
           <w:p>
             <w:pPr>
@@ -4730,16 +2902,8 @@
                 <w:szCs w:val="21"/>
               </w:rPr>
               <w:tab/>
-            </w:r>
-            <w:proofErr w:type="spellStart"/>
-            <w:r>
-              <w:rPr>
-                <w:sz w:val="21"/>
-                <w:szCs w:val="21"/>
-              </w:rPr>
               <w:t>Instansi</w:t>
             </w:r>
-            <w:proofErr w:type="spellEnd"/>
           </w:p>
           <w:p>
             <w:pPr>
@@ -4763,17 +2927,8 @@
                 <w:szCs w:val="21"/>
               </w:rPr>
               <w:tab/>
-              <w:t xml:space="preserve">Mata </w:t>
-            </w:r>
-            <w:proofErr w:type="spellStart"/>
-            <w:r>
-              <w:rPr>
-                <w:sz w:val="21"/>
-                <w:szCs w:val="21"/>
-              </w:rPr>
-              <w:t>anggaran</w:t>
-            </w:r>
-            <w:proofErr w:type="spellEnd"/>
+              <w:t>Mata anggaran</w:t>
+            </w:r>
           </w:p>
         </w:tc>
         <w:tc>
@@ -4809,23 +2964,7 @@
                 <w:sz w:val="21"/>
                 <w:szCs w:val="21"/>
               </w:rPr>
-              <w:t xml:space="preserve">BPS </w:t>
-            </w:r>
-            <w:proofErr w:type="spellStart"/>
-            <w:r>
-              <w:rPr>
-                <w:sz w:val="21"/>
-                <w:szCs w:val="21"/>
-              </w:rPr>
-              <w:t>Kabupaten</w:t>
-            </w:r>
-            <w:proofErr w:type="spellEnd"/>
-            <w:r>
-              <w:rPr>
-                <w:sz w:val="21"/>
-                <w:szCs w:val="21"/>
-              </w:rPr>
-              <w:t xml:space="preserve"> Hulu Sungai Tengah</w:t>
+              <w:t>BPS Kabupaten Hulu Sungai Tengah</w:t>
             </w:r>
           </w:p>
           <w:p>
@@ -4847,23 +2986,7 @@
                 <w:sz w:val="21"/>
                 <w:szCs w:val="21"/>
               </w:rPr>
-              <w:t>${</w:t>
-            </w:r>
-            <w:proofErr w:type="spellStart"/>
-            <w:r>
-              <w:rPr>
-                <w:sz w:val="21"/>
-                <w:szCs w:val="21"/>
-              </w:rPr>
-              <w:t>mak</w:t>
-            </w:r>
-            <w:proofErr w:type="spellEnd"/>
-            <w:r>
-              <w:rPr>
-                <w:sz w:val="21"/>
-                <w:szCs w:val="21"/>
-              </w:rPr>
-              <w:t>}</w:t>
+              <w:t>${mak}</w:t>
             </w:r>
           </w:p>
         </w:tc>
@@ -4905,21 +3028,12 @@
                 <w:szCs w:val="21"/>
               </w:rPr>
             </w:pPr>
-            <w:proofErr w:type="spellStart"/>
-            <w:r>
-              <w:rPr>
-                <w:sz w:val="21"/>
-                <w:szCs w:val="21"/>
-              </w:rPr>
-              <w:t>Keterangan</w:t>
-            </w:r>
-            <w:proofErr w:type="spellEnd"/>
-            <w:r>
-              <w:rPr>
-                <w:sz w:val="21"/>
-                <w:szCs w:val="21"/>
-              </w:rPr>
-              <w:t xml:space="preserve"> lain-lain</w:t>
+            <w:r>
+              <w:rPr>
+                <w:sz w:val="21"/>
+                <w:szCs w:val="21"/>
+              </w:rPr>
+              <w:t>Keterangan lain-lain</w:t>
             </w:r>
           </w:p>
         </w:tc>
@@ -4959,21 +3073,12 @@
           <w:szCs w:val="21"/>
         </w:rPr>
       </w:pPr>
-      <w:proofErr w:type="spellStart"/>
       <w:r>
         <w:rPr>
           <w:sz w:val="21"/>
           <w:szCs w:val="21"/>
         </w:rPr>
-        <w:t>Dikeluarkan</w:t>
-      </w:r>
-      <w:proofErr w:type="spellEnd"/>
-      <w:r>
-        <w:rPr>
-          <w:sz w:val="21"/>
-          <w:szCs w:val="21"/>
-        </w:rPr>
-        <w:t xml:space="preserve"> di</w:t>
+        <w:t>Dikeluarkan di</w:t>
       </w:r>
       <w:r>
         <w:rPr>
@@ -4989,16 +3094,8 @@
           <w:szCs w:val="21"/>
         </w:rPr>
         <w:tab/>
-      </w:r>
-      <w:proofErr w:type="spellStart"/>
-      <w:r>
-        <w:rPr>
-          <w:sz w:val="21"/>
-          <w:szCs w:val="21"/>
-        </w:rPr>
         <w:t>Barabai</w:t>
       </w:r>
-      <w:proofErr w:type="spellEnd"/>
     </w:p>
     <w:p>
       <w:pPr>
@@ -5016,17 +3113,8 @@
           <w:sz w:val="21"/>
           <w:szCs w:val="21"/>
         </w:rPr>
-        <w:t xml:space="preserve">Pada </w:t>
+        <w:t>Pada tanggal</w:t>
       </w:r>
-      <w:proofErr w:type="spellStart"/>
-      <w:r>
-        <w:rPr>
-          <w:sz w:val="21"/>
-          <w:szCs w:val="21"/>
-        </w:rPr>
-        <w:t>tanggal</w:t>
-      </w:r>
-      <w:proofErr w:type="spellEnd"/>
       <w:r>
         <w:rPr>
           <w:sz w:val="21"/>
@@ -5041,15 +3129,7 @@
           <w:szCs w:val="21"/>
         </w:rPr>
         <w:tab/>
-        <w:t>${</w:t>
-      </w:r>
-      <w:proofErr w:type="spellStart"/>
-      <w:r>
-        <w:rPr>
-          <w:sz w:val="21"/>
-          <w:szCs w:val="21"/>
-        </w:rPr>
-        <w:t>tanggal</w:t>
+        <w:t>${tanggal</w:t>
       </w:r>
       <w:r>
         <w:rPr>
@@ -5058,7 +3138,6 @@
         </w:rPr>
         <w:t>_spd</w:t>
       </w:r>
-      <w:proofErr w:type="spellEnd"/>
       <w:r>
         <w:rPr>
           <w:sz w:val="21"/>
@@ -5077,47 +3156,13 @@
           <w:szCs w:val="21"/>
         </w:rPr>
       </w:pPr>
-      <w:proofErr w:type="spellStart"/>
       <w:r>
         <w:rPr>
           <w:sz w:val="21"/>
           <w:szCs w:val="21"/>
         </w:rPr>
-        <w:t>Pejabat</w:t>
+        <w:t>Pejabat Pembuat Komitmen</w:t>
       </w:r>
-      <w:proofErr w:type="spellEnd"/>
-      <w:r>
-        <w:rPr>
-          <w:sz w:val="21"/>
-          <w:szCs w:val="21"/>
-        </w:rPr>
-        <w:t xml:space="preserve"> </w:t>
-      </w:r>
-      <w:proofErr w:type="spellStart"/>
-      <w:r>
-        <w:rPr>
-          <w:sz w:val="21"/>
-          <w:szCs w:val="21"/>
-        </w:rPr>
-        <w:t>Pembuat</w:t>
-      </w:r>
-      <w:proofErr w:type="spellEnd"/>
-      <w:r>
-        <w:rPr>
-          <w:sz w:val="21"/>
-          <w:szCs w:val="21"/>
-        </w:rPr>
-        <w:t xml:space="preserve"> </w:t>
-      </w:r>
-      <w:proofErr w:type="spellStart"/>
-      <w:r>
-        <w:rPr>
-          <w:sz w:val="21"/>
-          <w:szCs w:val="21"/>
-        </w:rPr>
-        <w:t>Komitmen</w:t>
-      </w:r>
-      <w:proofErr w:type="spellEnd"/>
     </w:p>
     <w:p>
       <w:pPr>
@@ -5175,25 +3220,7 @@
           <w:szCs w:val="21"/>
           <w:u w:val="single"/>
         </w:rPr>
-        <w:t>${</w:t>
-      </w:r>
-      <w:proofErr w:type="spellStart"/>
-      <w:r>
-        <w:rPr>
-          <w:sz w:val="21"/>
-          <w:szCs w:val="21"/>
-          <w:u w:val="single"/>
-        </w:rPr>
-        <w:t>ppk</w:t>
-      </w:r>
-      <w:proofErr w:type="spellEnd"/>
-      <w:r>
-        <w:rPr>
-          <w:sz w:val="21"/>
-          <w:szCs w:val="21"/>
-          <w:u w:val="single"/>
-        </w:rPr>
-        <w:t>}</w:t>
+        <w:t>${ppk}</w:t>
       </w:r>
     </w:p>
     <w:p>
@@ -5211,23 +3238,7 @@
           <w:sz w:val="21"/>
           <w:szCs w:val="21"/>
         </w:rPr>
-        <w:t>NIP. ${</w:t>
-      </w:r>
-      <w:proofErr w:type="spellStart"/>
-      <w:r>
-        <w:rPr>
-          <w:sz w:val="21"/>
-          <w:szCs w:val="21"/>
-        </w:rPr>
-        <w:t>nipppk</w:t>
-      </w:r>
-      <w:proofErr w:type="spellEnd"/>
-      <w:r>
-        <w:rPr>
-          <w:sz w:val="21"/>
-          <w:szCs w:val="21"/>
-        </w:rPr>
-        <w:t>}</w:t>
+        <w:t>NIP. ${nipppk}</w:t>
       </w:r>
     </w:p>
     <w:p>
@@ -5325,9 +3336,8 @@
                 <w:szCs w:val="20"/>
                 <w:lang w:val="sv-SE" w:eastAsia="en-US"/>
               </w:rPr>
-              <w:t xml:space="preserve">I.  </w:t>
-            </w:r>
-            <w:proofErr w:type="spellStart"/>
+              <w:t>I.  Berangkat dari</w:t>
+            </w:r>
             <w:r>
               <w:rPr>
                 <w:rFonts w:ascii="Times New Roman" w:hAnsi="Times New Roman"/>
@@ -5336,27 +3346,6 @@
                 <w:szCs w:val="20"/>
                 <w:lang w:val="sv-SE" w:eastAsia="en-US"/>
               </w:rPr>
-              <w:t>Berangkat</w:t>
-            </w:r>
-            <w:proofErr w:type="spellEnd"/>
-            <w:r>
-              <w:rPr>
-                <w:rFonts w:ascii="Times New Roman" w:hAnsi="Times New Roman"/>
-                <w:b w:val="0"/>
-                <w:sz w:val="20"/>
-                <w:szCs w:val="20"/>
-                <w:lang w:val="sv-SE" w:eastAsia="en-US"/>
-              </w:rPr>
-              <w:t xml:space="preserve"> dari</w:t>
-            </w:r>
-            <w:r>
-              <w:rPr>
-                <w:rFonts w:ascii="Times New Roman" w:hAnsi="Times New Roman"/>
-                <w:b w:val="0"/>
-                <w:sz w:val="20"/>
-                <w:szCs w:val="20"/>
-                <w:lang w:val="sv-SE" w:eastAsia="en-US"/>
-              </w:rPr>
               <w:tab/>
               <w:t>:</w:t>
             </w:r>
@@ -5378,29 +3367,7 @@
                 <w:szCs w:val="20"/>
                 <w:lang w:val="en-US"/>
               </w:rPr>
-              <w:t>${</w:t>
-            </w:r>
-            <w:proofErr w:type="spellStart"/>
-            <w:r>
-              <w:rPr>
-                <w:rFonts w:ascii="Times New Roman" w:hAnsi="Times New Roman"/>
-                <w:b w:val="0"/>
-                <w:sz w:val="20"/>
-                <w:szCs w:val="20"/>
-                <w:lang w:val="en-US"/>
-              </w:rPr>
-              <w:t>asal</w:t>
-            </w:r>
-            <w:proofErr w:type="spellEnd"/>
-            <w:r>
-              <w:rPr>
-                <w:rFonts w:ascii="Times New Roman" w:hAnsi="Times New Roman"/>
-                <w:b w:val="0"/>
-                <w:sz w:val="20"/>
-                <w:szCs w:val="20"/>
-                <w:lang w:val="en-US"/>
-              </w:rPr>
-              <w:t>}</w:t>
+              <w:t>${asal}</w:t>
             </w:r>
           </w:p>
           <w:p>
@@ -5417,35 +3384,7 @@
               <w:rPr>
                 <w:lang w:val="sv-SE"/>
               </w:rPr>
-              <w:t xml:space="preserve">     (</w:t>
-            </w:r>
-            <w:proofErr w:type="spellStart"/>
-            <w:r>
-              <w:rPr>
-                <w:lang w:val="sv-SE"/>
-              </w:rPr>
-              <w:t>Tempat</w:t>
-            </w:r>
-            <w:proofErr w:type="spellEnd"/>
-            <w:r>
-              <w:rPr>
-                <w:lang w:val="sv-SE"/>
-              </w:rPr>
-              <w:t xml:space="preserve"> </w:t>
-            </w:r>
-            <w:proofErr w:type="spellStart"/>
-            <w:r>
-              <w:rPr>
-                <w:lang w:val="sv-SE"/>
-              </w:rPr>
-              <w:t>Kedudukan</w:t>
-            </w:r>
-            <w:proofErr w:type="spellEnd"/>
-            <w:r>
-              <w:rPr>
-                <w:lang w:val="sv-SE"/>
-              </w:rPr>
-              <w:t xml:space="preserve"> )</w:t>
+              <w:t xml:space="preserve">     (Tempat Kedudukan )</w:t>
             </w:r>
           </w:p>
           <w:p>
@@ -5478,15 +3417,7 @@
               <w:t xml:space="preserve"> </w:t>
             </w:r>
             <w:r>
-              <w:t>${</w:t>
-            </w:r>
-            <w:proofErr w:type="spellStart"/>
-            <w:r>
-              <w:t>tujuan</w:t>
-            </w:r>
-            <w:proofErr w:type="spellEnd"/>
-            <w:r>
-              <w:t>}</w:t>
+              <w:t>${tujuan}</w:t>
             </w:r>
           </w:p>
           <w:p>
@@ -5503,16 +3434,8 @@
               <w:rPr>
                 <w:lang w:val="pt-BR"/>
               </w:rPr>
-              <w:t xml:space="preserve">     Pada </w:t>
-            </w:r>
-            <w:proofErr w:type="spellStart"/>
-            <w:r>
-              <w:rPr>
-                <w:lang w:val="pt-BR"/>
-              </w:rPr>
-              <w:t>Tanggal</w:t>
-            </w:r>
-            <w:proofErr w:type="spellEnd"/>
+              <w:t xml:space="preserve">     Pada Tanggal</w:t>
+            </w:r>
             <w:r>
               <w:rPr>
                 <w:lang w:val="pt-BR"/>
@@ -5530,21 +3453,7 @@
               <w:rPr>
                 <w:lang w:val="pt-BR"/>
               </w:rPr>
-              <w:t>${</w:t>
-            </w:r>
-            <w:proofErr w:type="spellStart"/>
-            <w:r>
-              <w:rPr>
-                <w:lang w:val="pt-BR"/>
-              </w:rPr>
-              <w:t>berangkat</w:t>
-            </w:r>
-            <w:proofErr w:type="spellEnd"/>
-            <w:r>
-              <w:rPr>
-                <w:lang w:val="pt-BR"/>
-              </w:rPr>
-              <w:t>}</w:t>
+              <w:t>${berangkat}</w:t>
             </w:r>
           </w:p>
           <w:p>
@@ -5564,14 +3473,12 @@
               </w:tabs>
               <w:jc w:val="center"/>
             </w:pPr>
-            <w:proofErr w:type="spellStart"/>
             <w:r>
               <w:rPr>
                 <w:lang w:val="sv-SE"/>
               </w:rPr>
               <w:t>Kepala</w:t>
             </w:r>
-            <w:proofErr w:type="spellEnd"/>
           </w:p>
           <w:p>
             <w:pPr>
@@ -5616,21 +3523,7 @@
               <w:rPr>
                 <w:u w:val="single"/>
               </w:rPr>
-              <w:t>${</w:t>
-            </w:r>
-            <w:proofErr w:type="spellStart"/>
-            <w:r>
-              <w:rPr>
-                <w:u w:val="single"/>
-              </w:rPr>
-              <w:t>kepala</w:t>
-            </w:r>
-            <w:proofErr w:type="spellEnd"/>
-            <w:r>
-              <w:rPr>
-                <w:u w:val="single"/>
-              </w:rPr>
-              <w:t>}</w:t>
+              <w:t>${kepala}</w:t>
             </w:r>
           </w:p>
           <w:p>
@@ -5638,15 +3531,7 @@
               <w:jc w:val="center"/>
             </w:pPr>
             <w:r>
-              <w:t>NIP. ${</w:t>
-            </w:r>
-            <w:proofErr w:type="spellStart"/>
-            <w:r>
-              <w:t>nipkepala</w:t>
-            </w:r>
-            <w:proofErr w:type="spellEnd"/>
-            <w:r>
-              <w:t>}</w:t>
+              <w:t>NIP. ${nipkepala}</w:t>
             </w:r>
           </w:p>
         </w:tc>
@@ -5663,7 +3548,6 @@
                 <w:lang w:val="id-ID"/>
               </w:rPr>
             </w:pPr>
-            <w:proofErr w:type="spellStart"/>
             <w:r>
               <w:rPr>
                 <w:lang w:val="pt-BR"/>
@@ -5674,23 +3558,8 @@
               <w:rPr>
                 <w:lang w:val="pt-BR"/>
               </w:rPr>
-              <w:t>.Tiba</w:t>
-            </w:r>
-            <w:proofErr w:type="spellEnd"/>
-            <w:r>
-              <w:rPr>
-                <w:lang w:val="pt-BR"/>
-              </w:rPr>
-              <w:t xml:space="preserve"> </w:t>
-            </w:r>
-            <w:proofErr w:type="spellStart"/>
-            <w:r>
-              <w:rPr>
-                <w:lang w:val="pt-BR"/>
-              </w:rPr>
-              <w:t>di</w:t>
-            </w:r>
-            <w:proofErr w:type="spellEnd"/>
+              <w:t>.Tiba di</w:t>
+            </w:r>
             <w:r>
               <w:rPr>
                 <w:lang w:val="pt-BR"/>
@@ -5699,15 +3568,7 @@
               <w:t xml:space="preserve">: </w:t>
             </w:r>
             <w:r>
-              <w:t>${</w:t>
-            </w:r>
-            <w:proofErr w:type="spellStart"/>
-            <w:r>
-              <w:t>tujuan</w:t>
-            </w:r>
-            <w:proofErr w:type="spellEnd"/>
-            <w:r>
-              <w:t>}</w:t>
+              <w:t>${tujuan}</w:t>
             </w:r>
           </w:p>
           <w:p>
@@ -5721,16 +3582,8 @@
               <w:rPr>
                 <w:lang w:val="pt-BR"/>
               </w:rPr>
-              <w:t xml:space="preserve">    Pada </w:t>
-            </w:r>
-            <w:proofErr w:type="spellStart"/>
-            <w:r>
-              <w:rPr>
-                <w:lang w:val="pt-BR"/>
-              </w:rPr>
-              <w:t>tanggal</w:t>
-            </w:r>
-            <w:proofErr w:type="spellEnd"/>
+              <w:t xml:space="preserve">    Pada tanggal</w:t>
+            </w:r>
             <w:r>
               <w:rPr>
                 <w:lang w:val="pt-BR"/>
@@ -5748,21 +3601,7 @@
               <w:rPr>
                 <w:lang w:val="pt-BR"/>
               </w:rPr>
-              <w:t>${</w:t>
-            </w:r>
-            <w:proofErr w:type="spellStart"/>
-            <w:r>
-              <w:rPr>
-                <w:lang w:val="pt-BR"/>
-              </w:rPr>
-              <w:t>berangkat</w:t>
-            </w:r>
-            <w:proofErr w:type="spellEnd"/>
-            <w:r>
-              <w:rPr>
-                <w:lang w:val="pt-BR"/>
-              </w:rPr>
-              <w:t>}</w:t>
+              <w:t>${berangkat}</w:t>
             </w:r>
           </w:p>
           <w:p>
@@ -5842,78 +3681,52 @@
             <w:tcW w:w="5040" w:type="dxa"/>
           </w:tcPr>
           <w:p>
-            <w:proofErr w:type="spellStart"/>
             <w:r>
               <w:rPr>
                 <w:lang w:val="sv-SE"/>
               </w:rPr>
-              <w:t>Berangkat</w:t>
-            </w:r>
-            <w:proofErr w:type="spellEnd"/>
+              <w:t>Berangkat dar</w:t>
+            </w:r>
             <w:r>
               <w:rPr>
                 <w:lang w:val="sv-SE"/>
               </w:rPr>
-              <w:t xml:space="preserve"> dar</w:t>
-            </w:r>
+              <w:t xml:space="preserve">i                   </w:t>
+            </w:r>
+            <w:r>
+              <w:t xml:space="preserve">: </w:t>
+            </w:r>
+            <w:r>
+              <w:t>${tujuan}</w:t>
+            </w:r>
+          </w:p>
+          <w:p>
+            <w:pPr>
+              <w:ind w:left="2160" w:hanging="2160"/>
+              <w:rPr>
+                <w:lang w:val="pt-BR"/>
+              </w:rPr>
+            </w:pPr>
             <w:r>
               <w:rPr>
                 <w:lang w:val="sv-SE"/>
               </w:rPr>
-              <w:t xml:space="preserve">i                   </w:t>
-            </w:r>
-            <w:r>
+              <w:t>Ke</w:t>
+            </w:r>
+            <w:r>
+              <w:rPr>
+                <w:lang w:val="sv-SE"/>
+              </w:rPr>
+              <w:t xml:space="preserve">                                      </w:t>
+            </w:r>
+            <w:r>
+              <w:rPr>
+                <w:lang w:val="sv-SE"/>
+              </w:rPr>
               <w:t xml:space="preserve">: </w:t>
             </w:r>
             <w:r>
-              <w:t>${</w:t>
-            </w:r>
-            <w:proofErr w:type="spellStart"/>
-            <w:r>
-              <w:t>tujuan</w:t>
-            </w:r>
-            <w:proofErr w:type="spellEnd"/>
-            <w:r>
-              <w:t>}</w:t>
-            </w:r>
-          </w:p>
-          <w:p>
-            <w:pPr>
-              <w:ind w:left="2160" w:hanging="2160"/>
-              <w:rPr>
-                <w:lang w:val="pt-BR"/>
-              </w:rPr>
-            </w:pPr>
-            <w:proofErr w:type="spellStart"/>
-            <w:r>
-              <w:rPr>
-                <w:lang w:val="sv-SE"/>
-              </w:rPr>
-              <w:t>Ke</w:t>
-            </w:r>
-            <w:proofErr w:type="spellEnd"/>
-            <w:r>
-              <w:rPr>
-                <w:lang w:val="sv-SE"/>
-              </w:rPr>
-              <w:t xml:space="preserve">                                      </w:t>
-            </w:r>
-            <w:r>
-              <w:rPr>
-                <w:lang w:val="sv-SE"/>
-              </w:rPr>
-              <w:t xml:space="preserve">: </w:t>
-            </w:r>
-            <w:r>
-              <w:t>${</w:t>
-            </w:r>
-            <w:proofErr w:type="spellStart"/>
-            <w:r>
-              <w:t>asal</w:t>
-            </w:r>
-            <w:proofErr w:type="spellEnd"/>
-            <w:r>
-              <w:t>}</w:t>
+              <w:t>${asal}</w:t>
             </w:r>
           </w:p>
           <w:p>
@@ -5928,47 +3741,25 @@
               <w:rPr>
                 <w:lang w:val="pt-BR"/>
               </w:rPr>
-              <w:t xml:space="preserve">Pada </w:t>
-            </w:r>
-            <w:proofErr w:type="spellStart"/>
+              <w:t>Pada Tanggal</w:t>
+            </w:r>
             <w:r>
               <w:rPr>
                 <w:lang w:val="pt-BR"/>
               </w:rPr>
-              <w:t>Tanggal</w:t>
-            </w:r>
-            <w:proofErr w:type="spellEnd"/>
+              <w:t xml:space="preserve">                     </w:t>
+            </w:r>
             <w:r>
               <w:rPr>
                 <w:lang w:val="pt-BR"/>
               </w:rPr>
-              <w:t xml:space="preserve">                     </w:t>
+              <w:t xml:space="preserve">: </w:t>
             </w:r>
             <w:r>
               <w:rPr>
                 <w:lang w:val="pt-BR"/>
               </w:rPr>
-              <w:t xml:space="preserve">: </w:t>
-            </w:r>
-            <w:r>
-              <w:rPr>
-                <w:lang w:val="pt-BR"/>
-              </w:rPr>
-              <w:t>${</w:t>
-            </w:r>
-            <w:proofErr w:type="spellStart"/>
-            <w:r>
-              <w:rPr>
-                <w:lang w:val="pt-BR"/>
-              </w:rPr>
-              <w:t>kembali</w:t>
-            </w:r>
-            <w:proofErr w:type="spellEnd"/>
-            <w:r>
-              <w:rPr>
-                <w:lang w:val="pt-BR"/>
-              </w:rPr>
-              <w:t>}</w:t>
+              <w:t>${kembali}</w:t>
             </w:r>
           </w:p>
         </w:tc>
@@ -5985,28 +3776,12 @@
                 <w:lang w:val="pt-BR"/>
               </w:rPr>
             </w:pPr>
-            <w:proofErr w:type="spellStart"/>
             <w:r>
               <w:rPr>
                 <w:lang w:val="pt-BR"/>
               </w:rPr>
-              <w:t>III.Tiba</w:t>
-            </w:r>
-            <w:proofErr w:type="spellEnd"/>
-            <w:r>
-              <w:rPr>
-                <w:lang w:val="pt-BR"/>
-              </w:rPr>
-              <w:t xml:space="preserve"> </w:t>
-            </w:r>
-            <w:proofErr w:type="spellStart"/>
-            <w:r>
-              <w:rPr>
-                <w:lang w:val="pt-BR"/>
-              </w:rPr>
-              <w:t>di</w:t>
-            </w:r>
-            <w:proofErr w:type="spellEnd"/>
+              <w:t>III.Tiba di</w:t>
+            </w:r>
             <w:r>
               <w:rPr>
                 <w:lang w:val="pt-BR"/>
@@ -6026,16 +3801,8 @@
               <w:rPr>
                 <w:lang w:val="pt-BR"/>
               </w:rPr>
-              <w:t xml:space="preserve">    Pada </w:t>
-            </w:r>
-            <w:proofErr w:type="spellStart"/>
-            <w:r>
-              <w:rPr>
-                <w:lang w:val="pt-BR"/>
-              </w:rPr>
-              <w:t>tanggal</w:t>
-            </w:r>
-            <w:proofErr w:type="spellEnd"/>
+              <w:t xml:space="preserve">    Pada tanggal</w:t>
+            </w:r>
             <w:r>
               <w:rPr>
                 <w:lang w:val="pt-BR"/>
@@ -6087,7 +3854,6 @@
                 <w:lang w:val="sv-SE" w:eastAsia="en-US"/>
               </w:rPr>
             </w:pPr>
-            <w:proofErr w:type="spellStart"/>
             <w:r>
               <w:rPr>
                 <w:rFonts w:ascii="Times New Roman" w:hAnsi="Times New Roman"/>
@@ -6096,9 +3862,8 @@
                 <w:szCs w:val="20"/>
                 <w:lang w:val="sv-SE" w:eastAsia="en-US"/>
               </w:rPr>
-              <w:t>Berangkat</w:t>
-            </w:r>
-            <w:proofErr w:type="spellEnd"/>
+              <w:t>Berangkat dari</w:t>
+            </w:r>
             <w:r>
               <w:rPr>
                 <w:rFonts w:ascii="Times New Roman" w:hAnsi="Times New Roman"/>
@@ -6107,16 +3872,6 @@
                 <w:szCs w:val="20"/>
                 <w:lang w:val="sv-SE" w:eastAsia="en-US"/>
               </w:rPr>
-              <w:t xml:space="preserve"> dari</w:t>
-            </w:r>
-            <w:r>
-              <w:rPr>
-                <w:rFonts w:ascii="Times New Roman" w:hAnsi="Times New Roman"/>
-                <w:b w:val="0"/>
-                <w:sz w:val="20"/>
-                <w:szCs w:val="20"/>
-                <w:lang w:val="sv-SE" w:eastAsia="en-US"/>
-              </w:rPr>
               <w:tab/>
               <w:t xml:space="preserve">: </w:t>
             </w:r>
@@ -6133,7 +3888,6 @@
                 <w:lang w:val="sv-SE"/>
               </w:rPr>
             </w:pPr>
-            <w:proofErr w:type="spellStart"/>
             <w:r>
               <w:rPr>
                 <w:b w:val="0"/>
@@ -6143,7 +3897,6 @@
               </w:rPr>
               <w:t>Ke</w:t>
             </w:r>
-            <w:proofErr w:type="spellEnd"/>
             <w:r>
               <w:rPr>
                 <w:sz w:val="20"/>
@@ -6174,7 +3927,6 @@
                 <w:lang w:val="sv-SE"/>
               </w:rPr>
             </w:pPr>
-            <w:proofErr w:type="spellStart"/>
             <w:r>
               <w:rPr>
                 <w:b w:val="0"/>
@@ -6182,17 +3934,7 @@
                 <w:szCs w:val="20"/>
                 <w:lang w:val="sv-SE"/>
               </w:rPr>
-              <w:t>Pada</w:t>
-            </w:r>
-            <w:proofErr w:type="spellEnd"/>
-            <w:r>
-              <w:rPr>
-                <w:b w:val="0"/>
-                <w:sz w:val="20"/>
-                <w:szCs w:val="20"/>
-                <w:lang w:val="sv-SE"/>
-              </w:rPr>
-              <w:t xml:space="preserve"> Tanggal</w:t>
+              <w:t>Pada Tanggal</w:t>
             </w:r>
             <w:r>
               <w:rPr>
@@ -6227,28 +3969,12 @@
                 <w:lang w:val="pt-BR"/>
               </w:rPr>
             </w:pPr>
-            <w:proofErr w:type="spellStart"/>
             <w:r>
               <w:rPr>
                 <w:lang w:val="pt-BR"/>
               </w:rPr>
-              <w:t>IV.Tiba</w:t>
-            </w:r>
-            <w:proofErr w:type="spellEnd"/>
-            <w:r>
-              <w:rPr>
-                <w:lang w:val="pt-BR"/>
-              </w:rPr>
-              <w:t xml:space="preserve"> </w:t>
-            </w:r>
-            <w:proofErr w:type="spellStart"/>
-            <w:r>
-              <w:rPr>
-                <w:lang w:val="pt-BR"/>
-              </w:rPr>
-              <w:t>di</w:t>
-            </w:r>
-            <w:proofErr w:type="spellEnd"/>
+              <w:t>IV.Tiba di</w:t>
+            </w:r>
             <w:r>
               <w:rPr>
                 <w:lang w:val="pt-BR"/>
@@ -6268,16 +3994,8 @@
               <w:rPr>
                 <w:lang w:val="pt-BR"/>
               </w:rPr>
-              <w:t xml:space="preserve">    Pada </w:t>
-            </w:r>
-            <w:proofErr w:type="spellStart"/>
-            <w:r>
-              <w:rPr>
-                <w:lang w:val="pt-BR"/>
-              </w:rPr>
-              <w:t>tanggal</w:t>
-            </w:r>
-            <w:proofErr w:type="spellEnd"/>
+              <w:t xml:space="preserve">    Pada tanggal</w:t>
+            </w:r>
             <w:r>
               <w:rPr>
                 <w:lang w:val="pt-BR"/>
@@ -6322,7 +4040,6 @@
                 <w:lang w:val="sv-SE" w:eastAsia="en-US"/>
               </w:rPr>
             </w:pPr>
-            <w:proofErr w:type="spellStart"/>
             <w:r>
               <w:rPr>
                 <w:rFonts w:ascii="Times New Roman" w:hAnsi="Times New Roman"/>
@@ -6331,9 +4048,8 @@
                 <w:szCs w:val="20"/>
                 <w:lang w:val="sv-SE" w:eastAsia="en-US"/>
               </w:rPr>
-              <w:t>Berangkat</w:t>
-            </w:r>
-            <w:proofErr w:type="spellEnd"/>
+              <w:t>Berangkat dari</w:t>
+            </w:r>
             <w:r>
               <w:rPr>
                 <w:rFonts w:ascii="Times New Roman" w:hAnsi="Times New Roman"/>
@@ -6342,16 +4058,6 @@
                 <w:szCs w:val="20"/>
                 <w:lang w:val="sv-SE" w:eastAsia="en-US"/>
               </w:rPr>
-              <w:t xml:space="preserve"> dari</w:t>
-            </w:r>
-            <w:r>
-              <w:rPr>
-                <w:rFonts w:ascii="Times New Roman" w:hAnsi="Times New Roman"/>
-                <w:b w:val="0"/>
-                <w:sz w:val="20"/>
-                <w:szCs w:val="20"/>
-                <w:lang w:val="sv-SE" w:eastAsia="en-US"/>
-              </w:rPr>
               <w:tab/>
               <w:t xml:space="preserve">: </w:t>
             </w:r>
@@ -6368,7 +4074,6 @@
                 <w:lang w:val="sv-SE"/>
               </w:rPr>
             </w:pPr>
-            <w:proofErr w:type="spellStart"/>
             <w:r>
               <w:rPr>
                 <w:b w:val="0"/>
@@ -6378,7 +4083,6 @@
               </w:rPr>
               <w:t>Ke</w:t>
             </w:r>
-            <w:proofErr w:type="spellEnd"/>
             <w:r>
               <w:rPr>
                 <w:sz w:val="20"/>
@@ -6409,7 +4113,6 @@
                 <w:lang w:val="sv-SE"/>
               </w:rPr>
             </w:pPr>
-            <w:proofErr w:type="spellStart"/>
             <w:r>
               <w:rPr>
                 <w:b w:val="0"/>
@@ -6417,17 +4120,7 @@
                 <w:szCs w:val="20"/>
                 <w:lang w:val="sv-SE"/>
               </w:rPr>
-              <w:t>Pada</w:t>
-            </w:r>
-            <w:proofErr w:type="spellEnd"/>
-            <w:r>
-              <w:rPr>
-                <w:b w:val="0"/>
-                <w:sz w:val="20"/>
-                <w:szCs w:val="20"/>
-                <w:lang w:val="sv-SE"/>
-              </w:rPr>
-              <w:t xml:space="preserve"> Tanggal</w:t>
+              <w:t>Pada Tanggal</w:t>
             </w:r>
             <w:r>
               <w:rPr>
@@ -6462,205 +4155,77 @@
               <w:rPr>
                 <w:lang w:val="fi-FI"/>
               </w:rPr>
-              <w:t xml:space="preserve"> V. </w:t>
-            </w:r>
-            <w:proofErr w:type="spellStart"/>
-            <w:r>
+              <w:t xml:space="preserve"> V. Tiba di                           :  </w:t>
+            </w:r>
+            <w:r>
+              <w:t>${asal}</w:t>
+            </w:r>
+          </w:p>
+          <w:p>
+            <w:pPr>
               <w:rPr>
                 <w:lang w:val="fi-FI"/>
               </w:rPr>
-              <w:t>Tiba</w:t>
-            </w:r>
-            <w:proofErr w:type="spellEnd"/>
+            </w:pPr>
             <w:r>
               <w:rPr>
                 <w:lang w:val="fi-FI"/>
               </w:rPr>
-              <w:t xml:space="preserve"> di                           :  </w:t>
-            </w:r>
-            <w:r>
-              <w:t>${</w:t>
-            </w:r>
-            <w:proofErr w:type="spellStart"/>
-            <w:r>
-              <w:t>asal</w:t>
-            </w:r>
-            <w:proofErr w:type="spellEnd"/>
-            <w:r>
-              <w:t>}</w:t>
-            </w:r>
-          </w:p>
-          <w:p>
-            <w:pPr>
+              <w:t xml:space="preserve">      (Tempat Kedudukan)</w:t>
+            </w:r>
+          </w:p>
+          <w:p>
+            <w:pPr>
+              <w:ind w:left="2322" w:hanging="2322"/>
+              <w:rPr>
+                <w:lang w:val="pt-BR"/>
+              </w:rPr>
+            </w:pPr>
+            <w:r>
               <w:rPr>
                 <w:lang w:val="fi-FI"/>
               </w:rPr>
-            </w:pPr>
-            <w:r>
+              <w:t xml:space="preserve">       Pada Tanggal                :  </w:t>
+            </w:r>
+            <w:r>
+              <w:rPr>
+                <w:lang w:val="pt-BR"/>
+              </w:rPr>
+              <w:t>${kembali}</w:t>
+            </w:r>
+          </w:p>
+          <w:p>
+            <w:pPr>
               <w:rPr>
                 <w:lang w:val="fi-FI"/>
               </w:rPr>
-              <w:t xml:space="preserve">      (</w:t>
-            </w:r>
-            <w:proofErr w:type="spellStart"/>
-            <w:r>
+            </w:pPr>
+          </w:p>
+          <w:p>
+            <w:pPr>
               <w:rPr>
                 <w:lang w:val="fi-FI"/>
               </w:rPr>
-              <w:t>Tempat</w:t>
-            </w:r>
-            <w:proofErr w:type="spellEnd"/>
+            </w:pPr>
             <w:r>
               <w:rPr>
                 <w:lang w:val="fi-FI"/>
               </w:rPr>
-              <w:t xml:space="preserve"> </w:t>
-            </w:r>
-            <w:proofErr w:type="spellStart"/>
-            <w:r>
+              <w:t xml:space="preserve">       </w:t>
+            </w:r>
+          </w:p>
+          <w:p>
+            <w:pPr>
+              <w:jc w:val="center"/>
               <w:rPr>
                 <w:lang w:val="fi-FI"/>
               </w:rPr>
-              <w:t>Kedudukan</w:t>
-            </w:r>
-            <w:proofErr w:type="spellEnd"/>
+            </w:pPr>
             <w:r>
               <w:rPr>
                 <w:lang w:val="fi-FI"/>
               </w:rPr>
-              <w:t>)</w:t>
-            </w:r>
-          </w:p>
-          <w:p>
-            <w:pPr>
-              <w:ind w:left="2322" w:hanging="2322"/>
-              <w:rPr>
-                <w:lang w:val="pt-BR"/>
-              </w:rPr>
-            </w:pPr>
-            <w:r>
-              <w:rPr>
-                <w:lang w:val="fi-FI"/>
-              </w:rPr>
-              <w:t xml:space="preserve">       </w:t>
-            </w:r>
-            <w:proofErr w:type="spellStart"/>
-            <w:r>
-              <w:rPr>
-                <w:lang w:val="fi-FI"/>
-              </w:rPr>
-              <w:t>Pada</w:t>
-            </w:r>
-            <w:proofErr w:type="spellEnd"/>
-            <w:r>
-              <w:rPr>
-                <w:lang w:val="fi-FI"/>
-              </w:rPr>
-              <w:t xml:space="preserve"> </w:t>
-            </w:r>
-            <w:proofErr w:type="spellStart"/>
-            <w:r>
-              <w:rPr>
-                <w:lang w:val="fi-FI"/>
-              </w:rPr>
-              <w:t>Tanggal</w:t>
-            </w:r>
-            <w:proofErr w:type="spellEnd"/>
-            <w:r>
-              <w:rPr>
-                <w:lang w:val="fi-FI"/>
-              </w:rPr>
-              <w:t xml:space="preserve">                :  </w:t>
-            </w:r>
-            <w:r>
-              <w:rPr>
-                <w:lang w:val="pt-BR"/>
-              </w:rPr>
-              <w:t>${</w:t>
-            </w:r>
-            <w:proofErr w:type="spellStart"/>
-            <w:r>
-              <w:rPr>
-                <w:lang w:val="pt-BR"/>
-              </w:rPr>
-              <w:t>kembali</w:t>
-            </w:r>
-            <w:proofErr w:type="spellEnd"/>
-            <w:r>
-              <w:rPr>
-                <w:lang w:val="pt-BR"/>
-              </w:rPr>
-              <w:t>}</w:t>
-            </w:r>
-          </w:p>
-          <w:p>
-            <w:pPr>
-              <w:rPr>
-                <w:lang w:val="fi-FI"/>
-              </w:rPr>
-            </w:pPr>
-          </w:p>
-          <w:p>
-            <w:pPr>
-              <w:rPr>
-                <w:lang w:val="fi-FI"/>
-              </w:rPr>
-            </w:pPr>
-            <w:r>
-              <w:rPr>
-                <w:lang w:val="fi-FI"/>
-              </w:rPr>
-              <w:t xml:space="preserve">       </w:t>
-            </w:r>
-          </w:p>
-          <w:p>
-            <w:pPr>
-              <w:jc w:val="center"/>
-              <w:rPr>
-                <w:lang w:val="fi-FI"/>
-              </w:rPr>
-            </w:pPr>
-            <w:proofErr w:type="spellStart"/>
-            <w:r>
-              <w:rPr>
-                <w:lang w:val="fi-FI"/>
-              </w:rPr>
-              <w:t>Pejabat</w:t>
-            </w:r>
-            <w:proofErr w:type="spellEnd"/>
-            <w:r>
-              <w:rPr>
-                <w:lang w:val="fi-FI"/>
-              </w:rPr>
-              <w:t xml:space="preserve"> </w:t>
-            </w:r>
-            <w:proofErr w:type="spellStart"/>
-            <w:r>
-              <w:rPr>
-                <w:lang w:val="fi-FI"/>
-              </w:rPr>
-              <w:t>Pembuat</w:t>
-            </w:r>
-            <w:proofErr w:type="spellEnd"/>
-            <w:r>
-              <w:rPr>
-                <w:lang w:val="fi-FI"/>
-              </w:rPr>
-              <w:t xml:space="preserve"> </w:t>
-            </w:r>
-            <w:proofErr w:type="spellStart"/>
-            <w:r>
-              <w:rPr>
-                <w:lang w:val="fi-FI"/>
-              </w:rPr>
-              <w:t>Komitmen</w:t>
-            </w:r>
-            <w:proofErr w:type="spellEnd"/>
-            <w:r>
-              <w:rPr>
-                <w:lang w:val="fi-FI"/>
-              </w:rPr>
-              <w:t>,</w:t>
+              <w:t>Pejabat Pembuat Komitmen,</w:t>
             </w:r>
           </w:p>
           <w:p>
@@ -6742,27 +4307,7 @@
                       <w:u w:val="single"/>
                       <w:shd w:val="clear" w:color="auto" w:fill="FFFFFF"/>
                     </w:rPr>
-                    <w:t>${</w:t>
-                  </w:r>
-                  <w:proofErr w:type="spellStart"/>
-                  <w:r>
-                    <w:rPr>
-                      <w:color w:val="000000"/>
-                      <w:szCs w:val="18"/>
-                      <w:u w:val="single"/>
-                      <w:shd w:val="clear" w:color="auto" w:fill="FFFFFF"/>
-                    </w:rPr>
-                    <w:t>ppk</w:t>
-                  </w:r>
-                  <w:proofErr w:type="spellEnd"/>
-                  <w:r>
-                    <w:rPr>
-                      <w:color w:val="000000"/>
-                      <w:szCs w:val="18"/>
-                      <w:u w:val="single"/>
-                      <w:shd w:val="clear" w:color="auto" w:fill="FFFFFF"/>
-                    </w:rPr>
-                    <w:t>}</w:t>
+                    <w:t>${ppk}</w:t>
                   </w:r>
                 </w:p>
                 <w:p>
@@ -6788,7 +4333,6 @@
                     </w:rPr>
                     <w:t>${</w:t>
                   </w:r>
-                  <w:proofErr w:type="spellStart"/>
                   <w:r>
                     <w:rPr>
                       <w:bCs/>
@@ -6803,16 +4347,7 @@
                       <w:color w:val="000000"/>
                       <w:shd w:val="clear" w:color="auto" w:fill="FFFFFF"/>
                     </w:rPr>
-                    <w:t>ppk</w:t>
-                  </w:r>
-                  <w:proofErr w:type="spellEnd"/>
-                  <w:r>
-                    <w:rPr>
-                      <w:bCs/>
-                      <w:color w:val="000000"/>
-                      <w:shd w:val="clear" w:color="auto" w:fill="FFFFFF"/>
-                    </w:rPr>
-                    <w:t>}</w:t>
+                    <w:t>ppk}</w:t>
                   </w:r>
                 </w:p>
               </w:tc>
@@ -6838,315 +4373,33 @@
                 <w:lang w:val="fi-FI"/>
               </w:rPr>
             </w:pPr>
-            <w:proofErr w:type="spellStart"/>
             <w:r>
               <w:rPr>
                 <w:lang w:val="fi-FI"/>
               </w:rPr>
-              <w:t>Telah</w:t>
-            </w:r>
-            <w:proofErr w:type="spellEnd"/>
-            <w:r>
+              <w:t>Telah diperiksa dengan keterangan bahwa perjalanan tersebut atas perintahnya dan semata-mata untuk kepentingan jabatan dalam waktu yang sesingkat-singkatnya.</w:t>
+            </w:r>
+          </w:p>
+          <w:p>
+            <w:pPr>
+              <w:jc w:val="both"/>
               <w:rPr>
                 <w:lang w:val="fi-FI"/>
               </w:rPr>
-              <w:t xml:space="preserve"> </w:t>
-            </w:r>
-            <w:proofErr w:type="spellStart"/>
-            <w:r>
+            </w:pPr>
+          </w:p>
+          <w:p>
+            <w:pPr>
+              <w:jc w:val="center"/>
               <w:rPr>
                 <w:lang w:val="fi-FI"/>
               </w:rPr>
-              <w:t>diperiksa</w:t>
-            </w:r>
-            <w:proofErr w:type="spellEnd"/>
+            </w:pPr>
             <w:r>
               <w:rPr>
                 <w:lang w:val="fi-FI"/>
               </w:rPr>
-              <w:t xml:space="preserve"> </w:t>
-            </w:r>
-            <w:proofErr w:type="spellStart"/>
-            <w:r>
-              <w:rPr>
-                <w:lang w:val="fi-FI"/>
-              </w:rPr>
-              <w:t>dengan</w:t>
-            </w:r>
-            <w:proofErr w:type="spellEnd"/>
-            <w:r>
-              <w:rPr>
-                <w:lang w:val="fi-FI"/>
-              </w:rPr>
-              <w:t xml:space="preserve"> </w:t>
-            </w:r>
-            <w:proofErr w:type="spellStart"/>
-            <w:r>
-              <w:rPr>
-                <w:lang w:val="fi-FI"/>
-              </w:rPr>
-              <w:t>keterangan</w:t>
-            </w:r>
-            <w:proofErr w:type="spellEnd"/>
-            <w:r>
-              <w:rPr>
-                <w:lang w:val="fi-FI"/>
-              </w:rPr>
-              <w:t xml:space="preserve"> </w:t>
-            </w:r>
-            <w:proofErr w:type="spellStart"/>
-            <w:r>
-              <w:rPr>
-                <w:lang w:val="fi-FI"/>
-              </w:rPr>
-              <w:t>bahwa</w:t>
-            </w:r>
-            <w:proofErr w:type="spellEnd"/>
-            <w:r>
-              <w:rPr>
-                <w:lang w:val="fi-FI"/>
-              </w:rPr>
-              <w:t xml:space="preserve"> </w:t>
-            </w:r>
-            <w:proofErr w:type="spellStart"/>
-            <w:r>
-              <w:rPr>
-                <w:lang w:val="fi-FI"/>
-              </w:rPr>
-              <w:t>perjalanan</w:t>
-            </w:r>
-            <w:proofErr w:type="spellEnd"/>
-            <w:r>
-              <w:rPr>
-                <w:lang w:val="fi-FI"/>
-              </w:rPr>
-              <w:t xml:space="preserve"> </w:t>
-            </w:r>
-            <w:proofErr w:type="spellStart"/>
-            <w:r>
-              <w:rPr>
-                <w:lang w:val="fi-FI"/>
-              </w:rPr>
-              <w:t>tersebut</w:t>
-            </w:r>
-            <w:proofErr w:type="spellEnd"/>
-            <w:r>
-              <w:rPr>
-                <w:lang w:val="fi-FI"/>
-              </w:rPr>
-              <w:t xml:space="preserve"> </w:t>
-            </w:r>
-            <w:proofErr w:type="spellStart"/>
-            <w:r>
-              <w:rPr>
-                <w:lang w:val="fi-FI"/>
-              </w:rPr>
-              <w:t>atas</w:t>
-            </w:r>
-            <w:proofErr w:type="spellEnd"/>
-            <w:r>
-              <w:rPr>
-                <w:lang w:val="fi-FI"/>
-              </w:rPr>
-              <w:t xml:space="preserve"> </w:t>
-            </w:r>
-            <w:proofErr w:type="spellStart"/>
-            <w:r>
-              <w:rPr>
-                <w:lang w:val="fi-FI"/>
-              </w:rPr>
-              <w:t>perintahnya</w:t>
-            </w:r>
-            <w:proofErr w:type="spellEnd"/>
-            <w:r>
-              <w:rPr>
-                <w:lang w:val="fi-FI"/>
-              </w:rPr>
-              <w:t xml:space="preserve"> </w:t>
-            </w:r>
-            <w:proofErr w:type="spellStart"/>
-            <w:r>
-              <w:rPr>
-                <w:lang w:val="fi-FI"/>
-              </w:rPr>
-              <w:t>dan</w:t>
-            </w:r>
-            <w:proofErr w:type="spellEnd"/>
-            <w:r>
-              <w:rPr>
-                <w:lang w:val="fi-FI"/>
-              </w:rPr>
-              <w:t xml:space="preserve"> </w:t>
-            </w:r>
-            <w:proofErr w:type="spellStart"/>
-            <w:r>
-              <w:rPr>
-                <w:lang w:val="fi-FI"/>
-              </w:rPr>
-              <w:t>semata-mata</w:t>
-            </w:r>
-            <w:proofErr w:type="spellEnd"/>
-            <w:r>
-              <w:rPr>
-                <w:lang w:val="fi-FI"/>
-              </w:rPr>
-              <w:t xml:space="preserve"> </w:t>
-            </w:r>
-            <w:proofErr w:type="spellStart"/>
-            <w:r>
-              <w:rPr>
-                <w:lang w:val="fi-FI"/>
-              </w:rPr>
-              <w:t>untuk</w:t>
-            </w:r>
-            <w:proofErr w:type="spellEnd"/>
-            <w:r>
-              <w:rPr>
-                <w:lang w:val="fi-FI"/>
-              </w:rPr>
-              <w:t xml:space="preserve"> </w:t>
-            </w:r>
-            <w:proofErr w:type="spellStart"/>
-            <w:r>
-              <w:rPr>
-                <w:lang w:val="fi-FI"/>
-              </w:rPr>
-              <w:t>kepentingan</w:t>
-            </w:r>
-            <w:proofErr w:type="spellEnd"/>
-            <w:r>
-              <w:rPr>
-                <w:lang w:val="fi-FI"/>
-              </w:rPr>
-              <w:t xml:space="preserve"> </w:t>
-            </w:r>
-            <w:proofErr w:type="spellStart"/>
-            <w:r>
-              <w:rPr>
-                <w:lang w:val="fi-FI"/>
-              </w:rPr>
-              <w:t>jabatan</w:t>
-            </w:r>
-            <w:proofErr w:type="spellEnd"/>
-            <w:r>
-              <w:rPr>
-                <w:lang w:val="fi-FI"/>
-              </w:rPr>
-              <w:t xml:space="preserve"> </w:t>
-            </w:r>
-            <w:proofErr w:type="spellStart"/>
-            <w:r>
-              <w:rPr>
-                <w:lang w:val="fi-FI"/>
-              </w:rPr>
-              <w:t>dalam</w:t>
-            </w:r>
-            <w:proofErr w:type="spellEnd"/>
-            <w:r>
-              <w:rPr>
-                <w:lang w:val="fi-FI"/>
-              </w:rPr>
-              <w:t xml:space="preserve"> </w:t>
-            </w:r>
-            <w:proofErr w:type="spellStart"/>
-            <w:r>
-              <w:rPr>
-                <w:lang w:val="fi-FI"/>
-              </w:rPr>
-              <w:t>waktu</w:t>
-            </w:r>
-            <w:proofErr w:type="spellEnd"/>
-            <w:r>
-              <w:rPr>
-                <w:lang w:val="fi-FI"/>
-              </w:rPr>
-              <w:t xml:space="preserve"> </w:t>
-            </w:r>
-            <w:proofErr w:type="spellStart"/>
-            <w:r>
-              <w:rPr>
-                <w:lang w:val="fi-FI"/>
-              </w:rPr>
-              <w:t>yang</w:t>
-            </w:r>
-            <w:proofErr w:type="spellEnd"/>
-            <w:r>
-              <w:rPr>
-                <w:lang w:val="fi-FI"/>
-              </w:rPr>
-              <w:t xml:space="preserve"> </w:t>
-            </w:r>
-            <w:proofErr w:type="spellStart"/>
-            <w:r>
-              <w:rPr>
-                <w:lang w:val="fi-FI"/>
-              </w:rPr>
-              <w:t>sesingkat-singkatnya</w:t>
-            </w:r>
-            <w:proofErr w:type="spellEnd"/>
-            <w:r>
-              <w:rPr>
-                <w:lang w:val="fi-FI"/>
-              </w:rPr>
-              <w:t>.</w:t>
-            </w:r>
-          </w:p>
-          <w:p>
-            <w:pPr>
-              <w:jc w:val="both"/>
-              <w:rPr>
-                <w:lang w:val="fi-FI"/>
-              </w:rPr>
-            </w:pPr>
-          </w:p>
-          <w:p>
-            <w:pPr>
-              <w:jc w:val="center"/>
-              <w:rPr>
-                <w:lang w:val="fi-FI"/>
-              </w:rPr>
-            </w:pPr>
-            <w:proofErr w:type="spellStart"/>
-            <w:r>
-              <w:rPr>
-                <w:lang w:val="fi-FI"/>
-              </w:rPr>
-              <w:t>Pejabat</w:t>
-            </w:r>
-            <w:proofErr w:type="spellEnd"/>
-            <w:r>
-              <w:rPr>
-                <w:lang w:val="fi-FI"/>
-              </w:rPr>
-              <w:t xml:space="preserve"> </w:t>
-            </w:r>
-            <w:proofErr w:type="spellStart"/>
-            <w:r>
-              <w:rPr>
-                <w:lang w:val="fi-FI"/>
-              </w:rPr>
-              <w:t>Pembuat</w:t>
-            </w:r>
-            <w:proofErr w:type="spellEnd"/>
-            <w:r>
-              <w:rPr>
-                <w:lang w:val="fi-FI"/>
-              </w:rPr>
-              <w:t xml:space="preserve"> </w:t>
-            </w:r>
-            <w:proofErr w:type="spellStart"/>
-            <w:r>
-              <w:rPr>
-                <w:lang w:val="fi-FI"/>
-              </w:rPr>
-              <w:t>Komitmen</w:t>
-            </w:r>
-            <w:proofErr w:type="spellEnd"/>
-            <w:r>
-              <w:rPr>
-                <w:lang w:val="fi-FI"/>
-              </w:rPr>
-              <w:t>,</w:t>
+              <w:t>Pejabat Pembuat Komitmen,</w:t>
             </w:r>
           </w:p>
           <w:p>
@@ -7202,27 +4455,7 @@
                 <w:u w:val="single"/>
                 <w:shd w:val="clear" w:color="auto" w:fill="FFFFFF"/>
               </w:rPr>
-              <w:t>${</w:t>
-            </w:r>
-            <w:proofErr w:type="spellStart"/>
-            <w:r>
-              <w:rPr>
-                <w:color w:val="000000"/>
-                <w:szCs w:val="18"/>
-                <w:u w:val="single"/>
-                <w:shd w:val="clear" w:color="auto" w:fill="FFFFFF"/>
-              </w:rPr>
-              <w:t>ppk</w:t>
-            </w:r>
-            <w:proofErr w:type="spellEnd"/>
-            <w:r>
-              <w:rPr>
-                <w:color w:val="000000"/>
-                <w:szCs w:val="18"/>
-                <w:u w:val="single"/>
-                <w:shd w:val="clear" w:color="auto" w:fill="FFFFFF"/>
-              </w:rPr>
-              <w:t>}</w:t>
+              <w:t>${ppk}</w:t>
             </w:r>
           </w:p>
           <w:p>
@@ -7246,7 +4479,6 @@
               </w:rPr>
               <w:t>${</w:t>
             </w:r>
-            <w:proofErr w:type="spellStart"/>
             <w:r>
               <w:rPr>
                 <w:bCs/>
@@ -7261,16 +4493,7 @@
                 <w:color w:val="000000"/>
                 <w:shd w:val="clear" w:color="auto" w:fill="FFFFFF"/>
               </w:rPr>
-              <w:t>ppk</w:t>
-            </w:r>
-            <w:proofErr w:type="spellEnd"/>
-            <w:r>
-              <w:rPr>
-                <w:bCs/>
-                <w:color w:val="000000"/>
-                <w:shd w:val="clear" w:color="auto" w:fill="FFFFFF"/>
-              </w:rPr>
-              <w:t>}</w:t>
+              <w:t>ppk}</w:t>
             </w:r>
           </w:p>
         </w:tc>
@@ -7290,15 +4513,7 @@
               <w:jc w:val="both"/>
             </w:pPr>
             <w:r>
-              <w:t xml:space="preserve">VI.  </w:t>
-            </w:r>
-            <w:proofErr w:type="spellStart"/>
-            <w:r>
-              <w:t>Catatan</w:t>
-            </w:r>
-            <w:proofErr w:type="spellEnd"/>
-            <w:r>
-              <w:t xml:space="preserve"> Lain – Lain</w:t>
+              <w:t>VI.  Catatan Lain – Lain</w:t>
             </w:r>
           </w:p>
         </w:tc>
@@ -7342,427 +4557,7 @@
               <w:rPr>
                 <w:lang w:val="fi-FI"/>
               </w:rPr>
-              <w:t xml:space="preserve">PPK </w:t>
-            </w:r>
-            <w:proofErr w:type="spellStart"/>
-            <w:r>
-              <w:rPr>
-                <w:lang w:val="fi-FI"/>
-              </w:rPr>
-              <w:t>yang</w:t>
-            </w:r>
-            <w:proofErr w:type="spellEnd"/>
-            <w:r>
-              <w:rPr>
-                <w:lang w:val="fi-FI"/>
-              </w:rPr>
-              <w:t xml:space="preserve"> </w:t>
-            </w:r>
-            <w:proofErr w:type="spellStart"/>
-            <w:r>
-              <w:rPr>
-                <w:lang w:val="fi-FI"/>
-              </w:rPr>
-              <w:t>menerbitkan</w:t>
-            </w:r>
-            <w:proofErr w:type="spellEnd"/>
-            <w:r>
-              <w:rPr>
-                <w:lang w:val="fi-FI"/>
-              </w:rPr>
-              <w:t xml:space="preserve"> SPD, </w:t>
-            </w:r>
-            <w:proofErr w:type="spellStart"/>
-            <w:r>
-              <w:rPr>
-                <w:lang w:val="fi-FI"/>
-              </w:rPr>
-              <w:t>pegawai</w:t>
-            </w:r>
-            <w:proofErr w:type="spellEnd"/>
-            <w:r>
-              <w:rPr>
-                <w:lang w:val="fi-FI"/>
-              </w:rPr>
-              <w:t xml:space="preserve"> </w:t>
-            </w:r>
-            <w:proofErr w:type="spellStart"/>
-            <w:r>
-              <w:rPr>
-                <w:lang w:val="fi-FI"/>
-              </w:rPr>
-              <w:t>yang</w:t>
-            </w:r>
-            <w:proofErr w:type="spellEnd"/>
-            <w:r>
-              <w:rPr>
-                <w:lang w:val="fi-FI"/>
-              </w:rPr>
-              <w:t xml:space="preserve"> melakukan </w:t>
-            </w:r>
-            <w:proofErr w:type="spellStart"/>
-            <w:r>
-              <w:rPr>
-                <w:lang w:val="fi-FI"/>
-              </w:rPr>
-              <w:t>perjalanan</w:t>
-            </w:r>
-            <w:proofErr w:type="spellEnd"/>
-            <w:r>
-              <w:rPr>
-                <w:lang w:val="fi-FI"/>
-              </w:rPr>
-              <w:t xml:space="preserve"> </w:t>
-            </w:r>
-            <w:proofErr w:type="spellStart"/>
-            <w:r>
-              <w:rPr>
-                <w:lang w:val="fi-FI"/>
-              </w:rPr>
-              <w:t>dinas</w:t>
-            </w:r>
-            <w:proofErr w:type="spellEnd"/>
-            <w:r>
-              <w:rPr>
-                <w:lang w:val="fi-FI"/>
-              </w:rPr>
-              <w:t xml:space="preserve">, </w:t>
-            </w:r>
-            <w:proofErr w:type="spellStart"/>
-            <w:r>
-              <w:rPr>
-                <w:lang w:val="fi-FI"/>
-              </w:rPr>
-              <w:t>para</w:t>
-            </w:r>
-            <w:proofErr w:type="spellEnd"/>
-            <w:r>
-              <w:rPr>
-                <w:lang w:val="fi-FI"/>
-              </w:rPr>
-              <w:t xml:space="preserve"> </w:t>
-            </w:r>
-            <w:proofErr w:type="spellStart"/>
-            <w:r>
-              <w:rPr>
-                <w:lang w:val="fi-FI"/>
-              </w:rPr>
-              <w:t>pejabat</w:t>
-            </w:r>
-            <w:proofErr w:type="spellEnd"/>
-            <w:r>
-              <w:rPr>
-                <w:lang w:val="fi-FI"/>
-              </w:rPr>
-              <w:t xml:space="preserve"> </w:t>
-            </w:r>
-            <w:proofErr w:type="spellStart"/>
-            <w:r>
-              <w:rPr>
-                <w:lang w:val="fi-FI"/>
-              </w:rPr>
-              <w:t>yang</w:t>
-            </w:r>
-            <w:proofErr w:type="spellEnd"/>
-            <w:r>
-              <w:rPr>
-                <w:lang w:val="fi-FI"/>
-              </w:rPr>
-              <w:t xml:space="preserve"> </w:t>
-            </w:r>
-            <w:proofErr w:type="spellStart"/>
-            <w:r>
-              <w:rPr>
-                <w:lang w:val="fi-FI"/>
-              </w:rPr>
-              <w:t>mengesahkan</w:t>
-            </w:r>
-            <w:proofErr w:type="spellEnd"/>
-            <w:r>
-              <w:rPr>
-                <w:lang w:val="fi-FI"/>
-              </w:rPr>
-              <w:t xml:space="preserve"> </w:t>
-            </w:r>
-            <w:proofErr w:type="spellStart"/>
-            <w:r>
-              <w:rPr>
-                <w:lang w:val="fi-FI"/>
-              </w:rPr>
-              <w:t>tanggal</w:t>
-            </w:r>
-            <w:proofErr w:type="spellEnd"/>
-            <w:r>
-              <w:rPr>
-                <w:lang w:val="fi-FI"/>
-              </w:rPr>
-              <w:t xml:space="preserve"> </w:t>
-            </w:r>
-            <w:proofErr w:type="spellStart"/>
-            <w:r>
-              <w:rPr>
-                <w:lang w:val="fi-FI"/>
-              </w:rPr>
-              <w:t>berangkat</w:t>
-            </w:r>
-            <w:proofErr w:type="spellEnd"/>
-            <w:r>
-              <w:rPr>
-                <w:lang w:val="fi-FI"/>
-              </w:rPr>
-              <w:t>/</w:t>
-            </w:r>
-            <w:proofErr w:type="spellStart"/>
-            <w:r>
-              <w:rPr>
-                <w:lang w:val="fi-FI"/>
-              </w:rPr>
-              <w:t>tiba</w:t>
-            </w:r>
-            <w:proofErr w:type="spellEnd"/>
-            <w:r>
-              <w:rPr>
-                <w:lang w:val="fi-FI"/>
-              </w:rPr>
-              <w:t xml:space="preserve">, </w:t>
-            </w:r>
-            <w:proofErr w:type="spellStart"/>
-            <w:r>
-              <w:rPr>
-                <w:lang w:val="fi-FI"/>
-              </w:rPr>
-              <w:t>serta</w:t>
-            </w:r>
-            <w:proofErr w:type="spellEnd"/>
-            <w:r>
-              <w:rPr>
-                <w:lang w:val="fi-FI"/>
-              </w:rPr>
-              <w:t xml:space="preserve"> </w:t>
-            </w:r>
-            <w:proofErr w:type="spellStart"/>
-            <w:r>
-              <w:rPr>
-                <w:lang w:val="fi-FI"/>
-              </w:rPr>
-              <w:t>bendahara</w:t>
-            </w:r>
-            <w:proofErr w:type="spellEnd"/>
-            <w:r>
-              <w:rPr>
-                <w:lang w:val="fi-FI"/>
-              </w:rPr>
-              <w:t xml:space="preserve"> </w:t>
-            </w:r>
-            <w:proofErr w:type="spellStart"/>
-            <w:r>
-              <w:rPr>
-                <w:lang w:val="fi-FI"/>
-              </w:rPr>
-              <w:t>pengeluaran</w:t>
-            </w:r>
-            <w:proofErr w:type="spellEnd"/>
-            <w:r>
-              <w:rPr>
-                <w:lang w:val="fi-FI"/>
-              </w:rPr>
-              <w:t xml:space="preserve"> </w:t>
-            </w:r>
-            <w:proofErr w:type="spellStart"/>
-            <w:r>
-              <w:rPr>
-                <w:lang w:val="fi-FI"/>
-              </w:rPr>
-              <w:t>bertanggung</w:t>
-            </w:r>
-            <w:proofErr w:type="spellEnd"/>
-            <w:r>
-              <w:rPr>
-                <w:lang w:val="fi-FI"/>
-              </w:rPr>
-              <w:t xml:space="preserve"> </w:t>
-            </w:r>
-            <w:proofErr w:type="spellStart"/>
-            <w:r>
-              <w:rPr>
-                <w:lang w:val="fi-FI"/>
-              </w:rPr>
-              <w:t>jawab</w:t>
-            </w:r>
-            <w:proofErr w:type="spellEnd"/>
-            <w:r>
-              <w:rPr>
-                <w:lang w:val="fi-FI"/>
-              </w:rPr>
-              <w:t xml:space="preserve"> </w:t>
-            </w:r>
-            <w:proofErr w:type="spellStart"/>
-            <w:r>
-              <w:rPr>
-                <w:lang w:val="fi-FI"/>
-              </w:rPr>
-              <w:t>berdasar</w:t>
-            </w:r>
-            <w:proofErr w:type="spellEnd"/>
-            <w:r>
-              <w:rPr>
-                <w:lang w:val="fi-FI"/>
-              </w:rPr>
-              <w:t xml:space="preserve"> </w:t>
-            </w:r>
-            <w:proofErr w:type="spellStart"/>
-            <w:r>
-              <w:rPr>
-                <w:lang w:val="fi-FI"/>
-              </w:rPr>
-              <w:t>peraturan-peraturan</w:t>
-            </w:r>
-            <w:proofErr w:type="spellEnd"/>
-            <w:r>
-              <w:rPr>
-                <w:lang w:val="fi-FI"/>
-              </w:rPr>
-              <w:t xml:space="preserve"> </w:t>
-            </w:r>
-            <w:proofErr w:type="spellStart"/>
-            <w:r>
-              <w:rPr>
-                <w:lang w:val="fi-FI"/>
-              </w:rPr>
-              <w:t>Keuangan</w:t>
-            </w:r>
-            <w:proofErr w:type="spellEnd"/>
-            <w:r>
-              <w:rPr>
-                <w:lang w:val="fi-FI"/>
-              </w:rPr>
-              <w:t xml:space="preserve"> </w:t>
-            </w:r>
-            <w:proofErr w:type="spellStart"/>
-            <w:r>
-              <w:rPr>
-                <w:lang w:val="fi-FI"/>
-              </w:rPr>
-              <w:t>Negara</w:t>
-            </w:r>
-            <w:proofErr w:type="spellEnd"/>
-            <w:r>
-              <w:rPr>
-                <w:lang w:val="fi-FI"/>
-              </w:rPr>
-              <w:t xml:space="preserve"> </w:t>
-            </w:r>
-            <w:proofErr w:type="spellStart"/>
-            <w:r>
-              <w:rPr>
-                <w:lang w:val="fi-FI"/>
-              </w:rPr>
-              <w:t>apabaila</w:t>
-            </w:r>
-            <w:proofErr w:type="spellEnd"/>
-            <w:r>
-              <w:rPr>
-                <w:lang w:val="fi-FI"/>
-              </w:rPr>
-              <w:t xml:space="preserve"> </w:t>
-            </w:r>
-            <w:proofErr w:type="spellStart"/>
-            <w:r>
-              <w:rPr>
-                <w:lang w:val="fi-FI"/>
-              </w:rPr>
-              <w:t>negara</w:t>
-            </w:r>
-            <w:proofErr w:type="spellEnd"/>
-            <w:r>
-              <w:rPr>
-                <w:lang w:val="fi-FI"/>
-              </w:rPr>
-              <w:t xml:space="preserve"> </w:t>
-            </w:r>
-            <w:proofErr w:type="spellStart"/>
-            <w:r>
-              <w:rPr>
-                <w:lang w:val="fi-FI"/>
-              </w:rPr>
-              <w:t>menderita</w:t>
-            </w:r>
-            <w:proofErr w:type="spellEnd"/>
-            <w:r>
-              <w:rPr>
-                <w:lang w:val="fi-FI"/>
-              </w:rPr>
-              <w:t xml:space="preserve"> </w:t>
-            </w:r>
-            <w:proofErr w:type="spellStart"/>
-            <w:r>
-              <w:rPr>
-                <w:lang w:val="fi-FI"/>
-              </w:rPr>
-              <w:t>akibat</w:t>
-            </w:r>
-            <w:proofErr w:type="spellEnd"/>
-            <w:r>
-              <w:rPr>
-                <w:lang w:val="fi-FI"/>
-              </w:rPr>
-              <w:t xml:space="preserve"> </w:t>
-            </w:r>
-            <w:proofErr w:type="spellStart"/>
-            <w:r>
-              <w:rPr>
-                <w:lang w:val="fi-FI"/>
-              </w:rPr>
-              <w:t>kesalahan</w:t>
-            </w:r>
-            <w:proofErr w:type="spellEnd"/>
-            <w:r>
-              <w:rPr>
-                <w:lang w:val="fi-FI"/>
-              </w:rPr>
-              <w:t xml:space="preserve">, </w:t>
-            </w:r>
-            <w:proofErr w:type="spellStart"/>
-            <w:r>
-              <w:rPr>
-                <w:lang w:val="fi-FI"/>
-              </w:rPr>
-              <w:t>kelalaian</w:t>
-            </w:r>
-            <w:proofErr w:type="spellEnd"/>
-            <w:r>
-              <w:rPr>
-                <w:lang w:val="fi-FI"/>
-              </w:rPr>
-              <w:t xml:space="preserve">, </w:t>
-            </w:r>
-            <w:proofErr w:type="spellStart"/>
-            <w:r>
-              <w:rPr>
-                <w:lang w:val="fi-FI"/>
-              </w:rPr>
-              <w:t>dan</w:t>
-            </w:r>
-            <w:proofErr w:type="spellEnd"/>
-            <w:r>
-              <w:rPr>
-                <w:lang w:val="fi-FI"/>
-              </w:rPr>
-              <w:t xml:space="preserve"> </w:t>
-            </w:r>
-            <w:proofErr w:type="spellStart"/>
-            <w:r>
-              <w:rPr>
-                <w:lang w:val="fi-FI"/>
-              </w:rPr>
-              <w:t>kealpaannya</w:t>
-            </w:r>
-            <w:proofErr w:type="spellEnd"/>
-            <w:r>
-              <w:rPr>
-                <w:lang w:val="fi-FI"/>
-              </w:rPr>
-              <w:t>.</w:t>
+              <w:t>PPK yang menerbitkan SPD, pegawai yang melakukan perjalanan dinas, para pejabat yang mengesahkan tanggal berangkat/tiba, serta bendahara pengeluaran bertanggung jawab berdasar peraturan-peraturan Keuangan Negara apabaila negara menderita akibat kesalahan, kelalaian, dan kealpaannya.</w:t>
             </w:r>
           </w:p>
         </w:tc>

--- a/storage/app/public/templates/NZ0yEZ9wHjPNsSGMUIoQaTjMBiKNLLUTtsFs9Rb9.docx
+++ b/storage/app/public/templates/NZ0yEZ9wHjPNsSGMUIoQaTjMBiKNLLUTtsFs9Rb9.docx
@@ -177,7 +177,17 @@
           <w:sz w:val="24"/>
           <w:szCs w:val="24"/>
         </w:rPr>
-        <w:t>NOMOR: ${n</w:t>
+        <w:t>NOMOR: ${</w:t>
+      </w:r>
+      <w:proofErr w:type="spellStart"/>
+      <w:r>
+        <w:rPr>
+          <w:rFonts w:ascii="Bookman Old Style" w:eastAsia="Bookman Old Style" w:hAnsi="Bookman Old Style" w:cs="Bookman Old Style"/>
+          <w:color w:val="000000" w:themeColor="text1"/>
+          <w:sz w:val="24"/>
+          <w:szCs w:val="24"/>
+        </w:rPr>
+        <w:t>n</w:t>
       </w:r>
       <w:r>
         <w:rPr>
@@ -188,6 +198,7 @@
         </w:rPr>
         <w:t>o_st</w:t>
       </w:r>
+      <w:proofErr w:type="spellEnd"/>
       <w:r>
         <w:rPr>
           <w:rFonts w:ascii="Bookman Old Style" w:eastAsia="Bookman Old Style" w:hAnsi="Bookman Old Style" w:cs="Bookman Old Style"/>
@@ -258,6 +269,7 @@
                 <w:szCs w:val="24"/>
               </w:rPr>
             </w:pPr>
+            <w:proofErr w:type="spellStart"/>
             <w:r>
               <w:rPr>
                 <w:rFonts w:ascii="Bookman Old Style" w:eastAsia="Bookman Old Style" w:hAnsi="Bookman Old Style" w:cs="Bookman Old Style"/>
@@ -267,6 +279,7 @@
               </w:rPr>
               <w:t>Menimbang</w:t>
             </w:r>
+            <w:proofErr w:type="spellEnd"/>
           </w:p>
         </w:tc>
         <w:tc>
@@ -317,24 +330,17 @@
                 <w:szCs w:val="24"/>
               </w:rPr>
             </w:pPr>
-            <w:r>
-              <w:rPr>
-                <w:rFonts w:ascii="Bookman Old Style" w:eastAsia="Bookman Old Style" w:hAnsi="Bookman Old Style" w:cs="Bookman Old Style"/>
-                <w:color w:val="000000" w:themeColor="text1"/>
-                <w:sz w:val="24"/>
-                <w:szCs w:val="24"/>
-              </w:rPr>
-              <w:t xml:space="preserve">bahwa dalam rangka pelaksanaan </w:t>
-            </w:r>
-            <w:r>
-              <w:rPr>
-                <w:rFonts w:ascii="Bookman Old Style" w:eastAsia="Bookman Old Style" w:hAnsi="Bookman Old Style" w:cs="Bookman Old Style"/>
-                <w:color w:val="000000" w:themeColor="text1"/>
-                <w:sz w:val="24"/>
-                <w:szCs w:val="24"/>
-              </w:rPr>
-              <w:t>${uraian_spd}</w:t>
-            </w:r>
+            <w:proofErr w:type="spellStart"/>
+            <w:r>
+              <w:rPr>
+                <w:rFonts w:ascii="Bookman Old Style" w:eastAsia="Bookman Old Style" w:hAnsi="Bookman Old Style" w:cs="Bookman Old Style"/>
+                <w:color w:val="000000" w:themeColor="text1"/>
+                <w:sz w:val="24"/>
+                <w:szCs w:val="24"/>
+              </w:rPr>
+              <w:t>bahwa</w:t>
+            </w:r>
+            <w:proofErr w:type="spellEnd"/>
             <w:r>
               <w:rPr>
                 <w:rFonts w:ascii="Bookman Old Style" w:eastAsia="Bookman Old Style" w:hAnsi="Bookman Old Style" w:cs="Bookman Old Style"/>
@@ -344,6 +350,106 @@
               </w:rPr>
               <w:t xml:space="preserve"> </w:t>
             </w:r>
+            <w:proofErr w:type="spellStart"/>
+            <w:r>
+              <w:rPr>
+                <w:rFonts w:ascii="Bookman Old Style" w:eastAsia="Bookman Old Style" w:hAnsi="Bookman Old Style" w:cs="Bookman Old Style"/>
+                <w:color w:val="000000" w:themeColor="text1"/>
+                <w:sz w:val="24"/>
+                <w:szCs w:val="24"/>
+              </w:rPr>
+              <w:t>dalam</w:t>
+            </w:r>
+            <w:proofErr w:type="spellEnd"/>
+            <w:r>
+              <w:rPr>
+                <w:rFonts w:ascii="Bookman Old Style" w:eastAsia="Bookman Old Style" w:hAnsi="Bookman Old Style" w:cs="Bookman Old Style"/>
+                <w:color w:val="000000" w:themeColor="text1"/>
+                <w:sz w:val="24"/>
+                <w:szCs w:val="24"/>
+              </w:rPr>
+              <w:t xml:space="preserve"> </w:t>
+            </w:r>
+            <w:proofErr w:type="spellStart"/>
+            <w:r>
+              <w:rPr>
+                <w:rFonts w:ascii="Bookman Old Style" w:eastAsia="Bookman Old Style" w:hAnsi="Bookman Old Style" w:cs="Bookman Old Style"/>
+                <w:color w:val="000000" w:themeColor="text1"/>
+                <w:sz w:val="24"/>
+                <w:szCs w:val="24"/>
+              </w:rPr>
+              <w:t>rangka</w:t>
+            </w:r>
+            <w:proofErr w:type="spellEnd"/>
+            <w:r>
+              <w:rPr>
+                <w:rFonts w:ascii="Bookman Old Style" w:eastAsia="Bookman Old Style" w:hAnsi="Bookman Old Style" w:cs="Bookman Old Style"/>
+                <w:color w:val="000000" w:themeColor="text1"/>
+                <w:sz w:val="24"/>
+                <w:szCs w:val="24"/>
+              </w:rPr>
+              <w:t xml:space="preserve"> </w:t>
+            </w:r>
+            <w:proofErr w:type="spellStart"/>
+            <w:r>
+              <w:rPr>
+                <w:rFonts w:ascii="Bookman Old Style" w:eastAsia="Bookman Old Style" w:hAnsi="Bookman Old Style" w:cs="Bookman Old Style"/>
+                <w:color w:val="000000" w:themeColor="text1"/>
+                <w:sz w:val="24"/>
+                <w:szCs w:val="24"/>
+              </w:rPr>
+              <w:t>pelaksanaan</w:t>
+            </w:r>
+            <w:proofErr w:type="spellEnd"/>
+            <w:r>
+              <w:rPr>
+                <w:rFonts w:ascii="Bookman Old Style" w:eastAsia="Bookman Old Style" w:hAnsi="Bookman Old Style" w:cs="Bookman Old Style"/>
+                <w:color w:val="000000" w:themeColor="text1"/>
+                <w:sz w:val="24"/>
+                <w:szCs w:val="24"/>
+              </w:rPr>
+              <w:t xml:space="preserve"> </w:t>
+            </w:r>
+            <w:r>
+              <w:rPr>
+                <w:rFonts w:ascii="Bookman Old Style" w:eastAsia="Bookman Old Style" w:hAnsi="Bookman Old Style" w:cs="Bookman Old Style"/>
+                <w:color w:val="000000" w:themeColor="text1"/>
+                <w:sz w:val="24"/>
+                <w:szCs w:val="24"/>
+              </w:rPr>
+              <w:t>${</w:t>
+            </w:r>
+            <w:proofErr w:type="spellStart"/>
+            <w:r>
+              <w:rPr>
+                <w:rFonts w:ascii="Bookman Old Style" w:eastAsia="Bookman Old Style" w:hAnsi="Bookman Old Style" w:cs="Bookman Old Style"/>
+                <w:color w:val="000000" w:themeColor="text1"/>
+                <w:sz w:val="24"/>
+                <w:szCs w:val="24"/>
+              </w:rPr>
+              <w:t>uraian_spd</w:t>
+            </w:r>
+            <w:proofErr w:type="spellEnd"/>
+            <w:r>
+              <w:rPr>
+                <w:rFonts w:ascii="Bookman Old Style" w:eastAsia="Bookman Old Style" w:hAnsi="Bookman Old Style" w:cs="Bookman Old Style"/>
+                <w:color w:val="000000" w:themeColor="text1"/>
+                <w:sz w:val="24"/>
+                <w:szCs w:val="24"/>
+              </w:rPr>
+              <w:t>}</w:t>
+            </w:r>
+            <w:r>
+              <w:rPr>
+                <w:rFonts w:ascii="Bookman Old Style" w:eastAsia="Bookman Old Style" w:hAnsi="Bookman Old Style" w:cs="Bookman Old Style"/>
+                <w:color w:val="000000" w:themeColor="text1"/>
+                <w:sz w:val="24"/>
+                <w:szCs w:val="24"/>
+              </w:rPr>
+              <w:t xml:space="preserve"> </w:t>
+            </w:r>
+            <w:proofErr w:type="spellStart"/>
+            <w:proofErr w:type="gramStart"/>
             <w:r>
               <w:rPr>
                 <w:rFonts w:ascii="Bookman Old Style" w:eastAsia="Bookman Old Style" w:hAnsi="Bookman Old Style" w:cs="Bookman Old Style"/>
@@ -353,6 +459,7 @@
               </w:rPr>
               <w:t>perlu</w:t>
             </w:r>
+            <w:proofErr w:type="spellEnd"/>
             <w:r>
               <w:rPr>
                 <w:rFonts w:ascii="Bookman Old Style" w:eastAsia="Bookman Old Style" w:hAnsi="Bookman Old Style" w:cs="Bookman Old Style"/>
@@ -362,14 +469,206 @@
               </w:rPr>
               <w:t xml:space="preserve">  </w:t>
             </w:r>
-            <w:r>
-              <w:rPr>
-                <w:rFonts w:ascii="Bookman Old Style" w:eastAsia="Bookman Old Style" w:hAnsi="Bookman Old Style" w:cs="Bookman Old Style"/>
-                <w:color w:val="000000" w:themeColor="text1"/>
-                <w:sz w:val="24"/>
-                <w:szCs w:val="24"/>
-              </w:rPr>
-              <w:t>menugaskan nama yang tersebut dalam surat tugas ini dengan surat tugas;</w:t>
+            <w:proofErr w:type="spellStart"/>
+            <w:r>
+              <w:rPr>
+                <w:rFonts w:ascii="Bookman Old Style" w:eastAsia="Bookman Old Style" w:hAnsi="Bookman Old Style" w:cs="Bookman Old Style"/>
+                <w:color w:val="000000" w:themeColor="text1"/>
+                <w:sz w:val="24"/>
+                <w:szCs w:val="24"/>
+              </w:rPr>
+              <w:t>menugaskan</w:t>
+            </w:r>
+            <w:proofErr w:type="spellEnd"/>
+            <w:proofErr w:type="gramEnd"/>
+            <w:r>
+              <w:rPr>
+                <w:rFonts w:ascii="Bookman Old Style" w:eastAsia="Bookman Old Style" w:hAnsi="Bookman Old Style" w:cs="Bookman Old Style"/>
+                <w:color w:val="000000" w:themeColor="text1"/>
+                <w:sz w:val="24"/>
+                <w:szCs w:val="24"/>
+              </w:rPr>
+              <w:t xml:space="preserve"> </w:t>
+            </w:r>
+            <w:proofErr w:type="spellStart"/>
+            <w:r>
+              <w:rPr>
+                <w:rFonts w:ascii="Bookman Old Style" w:eastAsia="Bookman Old Style" w:hAnsi="Bookman Old Style" w:cs="Bookman Old Style"/>
+                <w:color w:val="000000" w:themeColor="text1"/>
+                <w:sz w:val="24"/>
+                <w:szCs w:val="24"/>
+              </w:rPr>
+              <w:t>nama</w:t>
+            </w:r>
+            <w:proofErr w:type="spellEnd"/>
+            <w:r>
+              <w:rPr>
+                <w:rFonts w:ascii="Bookman Old Style" w:eastAsia="Bookman Old Style" w:hAnsi="Bookman Old Style" w:cs="Bookman Old Style"/>
+                <w:color w:val="000000" w:themeColor="text1"/>
+                <w:sz w:val="24"/>
+                <w:szCs w:val="24"/>
+              </w:rPr>
+              <w:t xml:space="preserve"> yang </w:t>
+            </w:r>
+            <w:proofErr w:type="spellStart"/>
+            <w:r>
+              <w:rPr>
+                <w:rFonts w:ascii="Bookman Old Style" w:eastAsia="Bookman Old Style" w:hAnsi="Bookman Old Style" w:cs="Bookman Old Style"/>
+                <w:color w:val="000000" w:themeColor="text1"/>
+                <w:sz w:val="24"/>
+                <w:szCs w:val="24"/>
+              </w:rPr>
+              <w:t>tersebut</w:t>
+            </w:r>
+            <w:proofErr w:type="spellEnd"/>
+            <w:r>
+              <w:rPr>
+                <w:rFonts w:ascii="Bookman Old Style" w:eastAsia="Bookman Old Style" w:hAnsi="Bookman Old Style" w:cs="Bookman Old Style"/>
+                <w:color w:val="000000" w:themeColor="text1"/>
+                <w:sz w:val="24"/>
+                <w:szCs w:val="24"/>
+              </w:rPr>
+              <w:t xml:space="preserve"> </w:t>
+            </w:r>
+            <w:proofErr w:type="spellStart"/>
+            <w:r>
+              <w:rPr>
+                <w:rFonts w:ascii="Bookman Old Style" w:eastAsia="Bookman Old Style" w:hAnsi="Bookman Old Style" w:cs="Bookman Old Style"/>
+                <w:color w:val="000000" w:themeColor="text1"/>
+                <w:sz w:val="24"/>
+                <w:szCs w:val="24"/>
+              </w:rPr>
+              <w:t>dalam</w:t>
+            </w:r>
+            <w:proofErr w:type="spellEnd"/>
+            <w:r>
+              <w:rPr>
+                <w:rFonts w:ascii="Bookman Old Style" w:eastAsia="Bookman Old Style" w:hAnsi="Bookman Old Style" w:cs="Bookman Old Style"/>
+                <w:color w:val="000000" w:themeColor="text1"/>
+                <w:sz w:val="24"/>
+                <w:szCs w:val="24"/>
+              </w:rPr>
+              <w:t xml:space="preserve"> </w:t>
+            </w:r>
+            <w:proofErr w:type="spellStart"/>
+            <w:r>
+              <w:rPr>
+                <w:rFonts w:ascii="Bookman Old Style" w:eastAsia="Bookman Old Style" w:hAnsi="Bookman Old Style" w:cs="Bookman Old Style"/>
+                <w:color w:val="000000" w:themeColor="text1"/>
+                <w:sz w:val="24"/>
+                <w:szCs w:val="24"/>
+              </w:rPr>
+              <w:t>surat</w:t>
+            </w:r>
+            <w:proofErr w:type="spellEnd"/>
+            <w:r>
+              <w:rPr>
+                <w:rFonts w:ascii="Bookman Old Style" w:eastAsia="Bookman Old Style" w:hAnsi="Bookman Old Style" w:cs="Bookman Old Style"/>
+                <w:color w:val="000000" w:themeColor="text1"/>
+                <w:sz w:val="24"/>
+                <w:szCs w:val="24"/>
+              </w:rPr>
+              <w:t xml:space="preserve"> </w:t>
+            </w:r>
+            <w:proofErr w:type="spellStart"/>
+            <w:r>
+              <w:rPr>
+                <w:rFonts w:ascii="Bookman Old Style" w:eastAsia="Bookman Old Style" w:hAnsi="Bookman Old Style" w:cs="Bookman Old Style"/>
+                <w:color w:val="000000" w:themeColor="text1"/>
+                <w:sz w:val="24"/>
+                <w:szCs w:val="24"/>
+              </w:rPr>
+              <w:t>tugas</w:t>
+            </w:r>
+            <w:proofErr w:type="spellEnd"/>
+            <w:r>
+              <w:rPr>
+                <w:rFonts w:ascii="Bookman Old Style" w:eastAsia="Bookman Old Style" w:hAnsi="Bookman Old Style" w:cs="Bookman Old Style"/>
+                <w:color w:val="000000" w:themeColor="text1"/>
+                <w:sz w:val="24"/>
+                <w:szCs w:val="24"/>
+              </w:rPr>
+              <w:t xml:space="preserve"> </w:t>
+            </w:r>
+            <w:proofErr w:type="spellStart"/>
+            <w:r>
+              <w:rPr>
+                <w:rFonts w:ascii="Bookman Old Style" w:eastAsia="Bookman Old Style" w:hAnsi="Bookman Old Style" w:cs="Bookman Old Style"/>
+                <w:color w:val="000000" w:themeColor="text1"/>
+                <w:sz w:val="24"/>
+                <w:szCs w:val="24"/>
+              </w:rPr>
+              <w:t>ini</w:t>
+            </w:r>
+            <w:proofErr w:type="spellEnd"/>
+            <w:r>
+              <w:rPr>
+                <w:rFonts w:ascii="Bookman Old Style" w:eastAsia="Bookman Old Style" w:hAnsi="Bookman Old Style" w:cs="Bookman Old Style"/>
+                <w:color w:val="000000" w:themeColor="text1"/>
+                <w:sz w:val="24"/>
+                <w:szCs w:val="24"/>
+              </w:rPr>
+              <w:t xml:space="preserve"> </w:t>
+            </w:r>
+            <w:proofErr w:type="spellStart"/>
+            <w:r>
+              <w:rPr>
+                <w:rFonts w:ascii="Bookman Old Style" w:eastAsia="Bookman Old Style" w:hAnsi="Bookman Old Style" w:cs="Bookman Old Style"/>
+                <w:color w:val="000000" w:themeColor="text1"/>
+                <w:sz w:val="24"/>
+                <w:szCs w:val="24"/>
+              </w:rPr>
+              <w:t>dengan</w:t>
+            </w:r>
+            <w:proofErr w:type="spellEnd"/>
+            <w:r>
+              <w:rPr>
+                <w:rFonts w:ascii="Bookman Old Style" w:eastAsia="Bookman Old Style" w:hAnsi="Bookman Old Style" w:cs="Bookman Old Style"/>
+                <w:color w:val="000000" w:themeColor="text1"/>
+                <w:sz w:val="24"/>
+                <w:szCs w:val="24"/>
+              </w:rPr>
+              <w:t xml:space="preserve"> </w:t>
+            </w:r>
+            <w:proofErr w:type="spellStart"/>
+            <w:r>
+              <w:rPr>
+                <w:rFonts w:ascii="Bookman Old Style" w:eastAsia="Bookman Old Style" w:hAnsi="Bookman Old Style" w:cs="Bookman Old Style"/>
+                <w:color w:val="000000" w:themeColor="text1"/>
+                <w:sz w:val="24"/>
+                <w:szCs w:val="24"/>
+              </w:rPr>
+              <w:t>surat</w:t>
+            </w:r>
+            <w:proofErr w:type="spellEnd"/>
+            <w:r>
+              <w:rPr>
+                <w:rFonts w:ascii="Bookman Old Style" w:eastAsia="Bookman Old Style" w:hAnsi="Bookman Old Style" w:cs="Bookman Old Style"/>
+                <w:color w:val="000000" w:themeColor="text1"/>
+                <w:sz w:val="24"/>
+                <w:szCs w:val="24"/>
+              </w:rPr>
+              <w:t xml:space="preserve"> </w:t>
+            </w:r>
+            <w:proofErr w:type="spellStart"/>
+            <w:r>
+              <w:rPr>
+                <w:rFonts w:ascii="Bookman Old Style" w:eastAsia="Bookman Old Style" w:hAnsi="Bookman Old Style" w:cs="Bookman Old Style"/>
+                <w:color w:val="000000" w:themeColor="text1"/>
+                <w:sz w:val="24"/>
+                <w:szCs w:val="24"/>
+              </w:rPr>
+              <w:t>tugas</w:t>
+            </w:r>
+            <w:proofErr w:type="spellEnd"/>
+            <w:r>
+              <w:rPr>
+                <w:rFonts w:ascii="Bookman Old Style" w:eastAsia="Bookman Old Style" w:hAnsi="Bookman Old Style" w:cs="Bookman Old Style"/>
+                <w:color w:val="000000" w:themeColor="text1"/>
+                <w:sz w:val="24"/>
+                <w:szCs w:val="24"/>
+              </w:rPr>
+              <w:t>;</w:t>
             </w:r>
           </w:p>
           <w:p>
@@ -413,6 +712,7 @@
                 <w:szCs w:val="24"/>
               </w:rPr>
             </w:pPr>
+            <w:proofErr w:type="spellStart"/>
             <w:r>
               <w:rPr>
                 <w:rFonts w:ascii="Bookman Old Style" w:eastAsia="Bookman Old Style" w:hAnsi="Bookman Old Style" w:cs="Bookman Old Style"/>
@@ -422,6 +722,7 @@
               </w:rPr>
               <w:t>Mengingat</w:t>
             </w:r>
+            <w:proofErr w:type="spellEnd"/>
           </w:p>
         </w:tc>
         <w:tc>
@@ -484,14 +785,105 @@
                 <w:szCs w:val="24"/>
               </w:rPr>
             </w:pPr>
-            <w:r>
-              <w:rPr>
-                <w:rFonts w:ascii="Bookman Old Style" w:eastAsia="Bookman Old Style" w:hAnsi="Bookman Old Style" w:cs="Bookman Old Style"/>
-                <w:color w:val="000000" w:themeColor="text1"/>
-                <w:sz w:val="24"/>
-                <w:szCs w:val="24"/>
-              </w:rPr>
-              <w:t>Undang-Undang Nomor 16 Tahun 1997 tentang Statistik;</w:t>
+            <w:proofErr w:type="spellStart"/>
+            <w:r>
+              <w:rPr>
+                <w:rFonts w:ascii="Bookman Old Style" w:eastAsia="Bookman Old Style" w:hAnsi="Bookman Old Style" w:cs="Bookman Old Style"/>
+                <w:color w:val="000000" w:themeColor="text1"/>
+                <w:sz w:val="24"/>
+                <w:szCs w:val="24"/>
+              </w:rPr>
+              <w:t>Undang-Undang</w:t>
+            </w:r>
+            <w:proofErr w:type="spellEnd"/>
+            <w:r>
+              <w:rPr>
+                <w:rFonts w:ascii="Bookman Old Style" w:eastAsia="Bookman Old Style" w:hAnsi="Bookman Old Style" w:cs="Bookman Old Style"/>
+                <w:color w:val="000000" w:themeColor="text1"/>
+                <w:sz w:val="24"/>
+                <w:szCs w:val="24"/>
+              </w:rPr>
+              <w:t xml:space="preserve"> </w:t>
+            </w:r>
+            <w:proofErr w:type="spellStart"/>
+            <w:r>
+              <w:rPr>
+                <w:rFonts w:ascii="Bookman Old Style" w:eastAsia="Bookman Old Style" w:hAnsi="Bookman Old Style" w:cs="Bookman Old Style"/>
+                <w:color w:val="000000" w:themeColor="text1"/>
+                <w:sz w:val="24"/>
+                <w:szCs w:val="24"/>
+              </w:rPr>
+              <w:t>Nomor</w:t>
+            </w:r>
+            <w:proofErr w:type="spellEnd"/>
+            <w:r>
+              <w:rPr>
+                <w:rFonts w:ascii="Bookman Old Style" w:eastAsia="Bookman Old Style" w:hAnsi="Bookman Old Style" w:cs="Bookman Old Style"/>
+                <w:color w:val="000000" w:themeColor="text1"/>
+                <w:sz w:val="24"/>
+                <w:szCs w:val="24"/>
+              </w:rPr>
+              <w:t xml:space="preserve"> 16 </w:t>
+            </w:r>
+            <w:proofErr w:type="spellStart"/>
+            <w:r>
+              <w:rPr>
+                <w:rFonts w:ascii="Bookman Old Style" w:eastAsia="Bookman Old Style" w:hAnsi="Bookman Old Style" w:cs="Bookman Old Style"/>
+                <w:color w:val="000000" w:themeColor="text1"/>
+                <w:sz w:val="24"/>
+                <w:szCs w:val="24"/>
+              </w:rPr>
+              <w:t>Tahun</w:t>
+            </w:r>
+            <w:proofErr w:type="spellEnd"/>
+            <w:r>
+              <w:rPr>
+                <w:rFonts w:ascii="Bookman Old Style" w:eastAsia="Bookman Old Style" w:hAnsi="Bookman Old Style" w:cs="Bookman Old Style"/>
+                <w:color w:val="000000" w:themeColor="text1"/>
+                <w:sz w:val="24"/>
+                <w:szCs w:val="24"/>
+              </w:rPr>
+              <w:t xml:space="preserve"> 1997 </w:t>
+            </w:r>
+            <w:proofErr w:type="spellStart"/>
+            <w:r>
+              <w:rPr>
+                <w:rFonts w:ascii="Bookman Old Style" w:eastAsia="Bookman Old Style" w:hAnsi="Bookman Old Style" w:cs="Bookman Old Style"/>
+                <w:color w:val="000000" w:themeColor="text1"/>
+                <w:sz w:val="24"/>
+                <w:szCs w:val="24"/>
+              </w:rPr>
+              <w:t>tentang</w:t>
+            </w:r>
+            <w:proofErr w:type="spellEnd"/>
+            <w:r>
+              <w:rPr>
+                <w:rFonts w:ascii="Bookman Old Style" w:eastAsia="Bookman Old Style" w:hAnsi="Bookman Old Style" w:cs="Bookman Old Style"/>
+                <w:color w:val="000000" w:themeColor="text1"/>
+                <w:sz w:val="24"/>
+                <w:szCs w:val="24"/>
+              </w:rPr>
+              <w:t xml:space="preserve"> </w:t>
+            </w:r>
+            <w:proofErr w:type="spellStart"/>
+            <w:r>
+              <w:rPr>
+                <w:rFonts w:ascii="Bookman Old Style" w:eastAsia="Bookman Old Style" w:hAnsi="Bookman Old Style" w:cs="Bookman Old Style"/>
+                <w:color w:val="000000" w:themeColor="text1"/>
+                <w:sz w:val="24"/>
+                <w:szCs w:val="24"/>
+              </w:rPr>
+              <w:t>Statistik</w:t>
+            </w:r>
+            <w:proofErr w:type="spellEnd"/>
+            <w:r>
+              <w:rPr>
+                <w:rFonts w:ascii="Bookman Old Style" w:eastAsia="Bookman Old Style" w:hAnsi="Bookman Old Style" w:cs="Bookman Old Style"/>
+                <w:color w:val="000000" w:themeColor="text1"/>
+                <w:sz w:val="24"/>
+                <w:szCs w:val="24"/>
+              </w:rPr>
+              <w:t>;</w:t>
             </w:r>
           </w:p>
           <w:p>
@@ -516,14 +908,145 @@
                 <w:szCs w:val="24"/>
               </w:rPr>
             </w:pPr>
-            <w:r>
-              <w:rPr>
-                <w:rFonts w:ascii="Bookman Old Style" w:eastAsia="Bookman Old Style" w:hAnsi="Bookman Old Style" w:cs="Bookman Old Style"/>
-                <w:color w:val="000000" w:themeColor="text1"/>
-                <w:sz w:val="24"/>
-                <w:szCs w:val="24"/>
-              </w:rPr>
-              <w:t>Peraturan Pemerintah Nomor 51 Tahun 1999 tentang Penyelenggaraan Statistik;</w:t>
+            <w:proofErr w:type="spellStart"/>
+            <w:r>
+              <w:rPr>
+                <w:rFonts w:ascii="Bookman Old Style" w:eastAsia="Bookman Old Style" w:hAnsi="Bookman Old Style" w:cs="Bookman Old Style"/>
+                <w:color w:val="000000" w:themeColor="text1"/>
+                <w:sz w:val="24"/>
+                <w:szCs w:val="24"/>
+              </w:rPr>
+              <w:t>Peraturan</w:t>
+            </w:r>
+            <w:proofErr w:type="spellEnd"/>
+            <w:r>
+              <w:rPr>
+                <w:rFonts w:ascii="Bookman Old Style" w:eastAsia="Bookman Old Style" w:hAnsi="Bookman Old Style" w:cs="Bookman Old Style"/>
+                <w:color w:val="000000" w:themeColor="text1"/>
+                <w:sz w:val="24"/>
+                <w:szCs w:val="24"/>
+              </w:rPr>
+              <w:t xml:space="preserve"> </w:t>
+            </w:r>
+            <w:proofErr w:type="spellStart"/>
+            <w:r>
+              <w:rPr>
+                <w:rFonts w:ascii="Bookman Old Style" w:eastAsia="Bookman Old Style" w:hAnsi="Bookman Old Style" w:cs="Bookman Old Style"/>
+                <w:color w:val="000000" w:themeColor="text1"/>
+                <w:sz w:val="24"/>
+                <w:szCs w:val="24"/>
+              </w:rPr>
+              <w:t>Pemerintah</w:t>
+            </w:r>
+            <w:proofErr w:type="spellEnd"/>
+            <w:r>
+              <w:rPr>
+                <w:rFonts w:ascii="Bookman Old Style" w:eastAsia="Bookman Old Style" w:hAnsi="Bookman Old Style" w:cs="Bookman Old Style"/>
+                <w:color w:val="000000" w:themeColor="text1"/>
+                <w:sz w:val="24"/>
+                <w:szCs w:val="24"/>
+              </w:rPr>
+              <w:t xml:space="preserve"> </w:t>
+            </w:r>
+            <w:proofErr w:type="spellStart"/>
+            <w:r>
+              <w:rPr>
+                <w:rFonts w:ascii="Bookman Old Style" w:eastAsia="Bookman Old Style" w:hAnsi="Bookman Old Style" w:cs="Bookman Old Style"/>
+                <w:color w:val="000000" w:themeColor="text1"/>
+                <w:sz w:val="24"/>
+                <w:szCs w:val="24"/>
+              </w:rPr>
+              <w:t>Nomor</w:t>
+            </w:r>
+            <w:proofErr w:type="spellEnd"/>
+            <w:r>
+              <w:rPr>
+                <w:rFonts w:ascii="Bookman Old Style" w:eastAsia="Bookman Old Style" w:hAnsi="Bookman Old Style" w:cs="Bookman Old Style"/>
+                <w:color w:val="000000" w:themeColor="text1"/>
+                <w:sz w:val="24"/>
+                <w:szCs w:val="24"/>
+              </w:rPr>
+              <w:t xml:space="preserve"> 51 </w:t>
+            </w:r>
+            <w:proofErr w:type="spellStart"/>
+            <w:r>
+              <w:rPr>
+                <w:rFonts w:ascii="Bookman Old Style" w:eastAsia="Bookman Old Style" w:hAnsi="Bookman Old Style" w:cs="Bookman Old Style"/>
+                <w:color w:val="000000" w:themeColor="text1"/>
+                <w:sz w:val="24"/>
+                <w:szCs w:val="24"/>
+              </w:rPr>
+              <w:t>Tahun</w:t>
+            </w:r>
+            <w:proofErr w:type="spellEnd"/>
+            <w:r>
+              <w:rPr>
+                <w:rFonts w:ascii="Bookman Old Style" w:eastAsia="Bookman Old Style" w:hAnsi="Bookman Old Style" w:cs="Bookman Old Style"/>
+                <w:color w:val="000000" w:themeColor="text1"/>
+                <w:sz w:val="24"/>
+                <w:szCs w:val="24"/>
+              </w:rPr>
+              <w:t xml:space="preserve"> 1999 </w:t>
+            </w:r>
+            <w:proofErr w:type="spellStart"/>
+            <w:r>
+              <w:rPr>
+                <w:rFonts w:ascii="Bookman Old Style" w:eastAsia="Bookman Old Style" w:hAnsi="Bookman Old Style" w:cs="Bookman Old Style"/>
+                <w:color w:val="000000" w:themeColor="text1"/>
+                <w:sz w:val="24"/>
+                <w:szCs w:val="24"/>
+              </w:rPr>
+              <w:t>tentang</w:t>
+            </w:r>
+            <w:proofErr w:type="spellEnd"/>
+            <w:r>
+              <w:rPr>
+                <w:rFonts w:ascii="Bookman Old Style" w:eastAsia="Bookman Old Style" w:hAnsi="Bookman Old Style" w:cs="Bookman Old Style"/>
+                <w:color w:val="000000" w:themeColor="text1"/>
+                <w:sz w:val="24"/>
+                <w:szCs w:val="24"/>
+              </w:rPr>
+              <w:t xml:space="preserve"> </w:t>
+            </w:r>
+            <w:proofErr w:type="spellStart"/>
+            <w:r>
+              <w:rPr>
+                <w:rFonts w:ascii="Bookman Old Style" w:eastAsia="Bookman Old Style" w:hAnsi="Bookman Old Style" w:cs="Bookman Old Style"/>
+                <w:color w:val="000000" w:themeColor="text1"/>
+                <w:sz w:val="24"/>
+                <w:szCs w:val="24"/>
+              </w:rPr>
+              <w:t>Penyelenggaraan</w:t>
+            </w:r>
+            <w:proofErr w:type="spellEnd"/>
+            <w:r>
+              <w:rPr>
+                <w:rFonts w:ascii="Bookman Old Style" w:eastAsia="Bookman Old Style" w:hAnsi="Bookman Old Style" w:cs="Bookman Old Style"/>
+                <w:color w:val="000000" w:themeColor="text1"/>
+                <w:sz w:val="24"/>
+                <w:szCs w:val="24"/>
+              </w:rPr>
+              <w:t xml:space="preserve"> </w:t>
+            </w:r>
+            <w:proofErr w:type="spellStart"/>
+            <w:r>
+              <w:rPr>
+                <w:rFonts w:ascii="Bookman Old Style" w:eastAsia="Bookman Old Style" w:hAnsi="Bookman Old Style" w:cs="Bookman Old Style"/>
+                <w:color w:val="000000" w:themeColor="text1"/>
+                <w:sz w:val="24"/>
+                <w:szCs w:val="24"/>
+              </w:rPr>
+              <w:t>Statistik</w:t>
+            </w:r>
+            <w:proofErr w:type="spellEnd"/>
+            <w:r>
+              <w:rPr>
+                <w:rFonts w:ascii="Bookman Old Style" w:eastAsia="Bookman Old Style" w:hAnsi="Bookman Old Style" w:cs="Bookman Old Style"/>
+                <w:color w:val="000000" w:themeColor="text1"/>
+                <w:sz w:val="24"/>
+                <w:szCs w:val="24"/>
+              </w:rPr>
+              <w:t>;</w:t>
             </w:r>
           </w:p>
           <w:p>
@@ -547,14 +1070,125 @@
                 <w:szCs w:val="24"/>
               </w:rPr>
             </w:pPr>
-            <w:r>
-              <w:rPr>
-                <w:rFonts w:ascii="Bookman Old Style" w:eastAsia="Bookman Old Style" w:hAnsi="Bookman Old Style" w:cs="Bookman Old Style"/>
-                <w:color w:val="000000" w:themeColor="text1"/>
-                <w:sz w:val="24"/>
-                <w:szCs w:val="24"/>
-              </w:rPr>
-              <w:t xml:space="preserve">Peraturan Presiden Nomor 86 Tahun 2007 tentang Badan Pusat Statistik; </w:t>
+            <w:proofErr w:type="spellStart"/>
+            <w:r>
+              <w:rPr>
+                <w:rFonts w:ascii="Bookman Old Style" w:eastAsia="Bookman Old Style" w:hAnsi="Bookman Old Style" w:cs="Bookman Old Style"/>
+                <w:color w:val="000000" w:themeColor="text1"/>
+                <w:sz w:val="24"/>
+                <w:szCs w:val="24"/>
+              </w:rPr>
+              <w:t>Peraturan</w:t>
+            </w:r>
+            <w:proofErr w:type="spellEnd"/>
+            <w:r>
+              <w:rPr>
+                <w:rFonts w:ascii="Bookman Old Style" w:eastAsia="Bookman Old Style" w:hAnsi="Bookman Old Style" w:cs="Bookman Old Style"/>
+                <w:color w:val="000000" w:themeColor="text1"/>
+                <w:sz w:val="24"/>
+                <w:szCs w:val="24"/>
+              </w:rPr>
+              <w:t xml:space="preserve"> </w:t>
+            </w:r>
+            <w:proofErr w:type="spellStart"/>
+            <w:r>
+              <w:rPr>
+                <w:rFonts w:ascii="Bookman Old Style" w:eastAsia="Bookman Old Style" w:hAnsi="Bookman Old Style" w:cs="Bookman Old Style"/>
+                <w:color w:val="000000" w:themeColor="text1"/>
+                <w:sz w:val="24"/>
+                <w:szCs w:val="24"/>
+              </w:rPr>
+              <w:t>Presiden</w:t>
+            </w:r>
+            <w:proofErr w:type="spellEnd"/>
+            <w:r>
+              <w:rPr>
+                <w:rFonts w:ascii="Bookman Old Style" w:eastAsia="Bookman Old Style" w:hAnsi="Bookman Old Style" w:cs="Bookman Old Style"/>
+                <w:color w:val="000000" w:themeColor="text1"/>
+                <w:sz w:val="24"/>
+                <w:szCs w:val="24"/>
+              </w:rPr>
+              <w:t xml:space="preserve"> </w:t>
+            </w:r>
+            <w:proofErr w:type="spellStart"/>
+            <w:r>
+              <w:rPr>
+                <w:rFonts w:ascii="Bookman Old Style" w:eastAsia="Bookman Old Style" w:hAnsi="Bookman Old Style" w:cs="Bookman Old Style"/>
+                <w:color w:val="000000" w:themeColor="text1"/>
+                <w:sz w:val="24"/>
+                <w:szCs w:val="24"/>
+              </w:rPr>
+              <w:t>Nomor</w:t>
+            </w:r>
+            <w:proofErr w:type="spellEnd"/>
+            <w:r>
+              <w:rPr>
+                <w:rFonts w:ascii="Bookman Old Style" w:eastAsia="Bookman Old Style" w:hAnsi="Bookman Old Style" w:cs="Bookman Old Style"/>
+                <w:color w:val="000000" w:themeColor="text1"/>
+                <w:sz w:val="24"/>
+                <w:szCs w:val="24"/>
+              </w:rPr>
+              <w:t xml:space="preserve"> 86 </w:t>
+            </w:r>
+            <w:proofErr w:type="spellStart"/>
+            <w:r>
+              <w:rPr>
+                <w:rFonts w:ascii="Bookman Old Style" w:eastAsia="Bookman Old Style" w:hAnsi="Bookman Old Style" w:cs="Bookman Old Style"/>
+                <w:color w:val="000000" w:themeColor="text1"/>
+                <w:sz w:val="24"/>
+                <w:szCs w:val="24"/>
+              </w:rPr>
+              <w:t>Tahun</w:t>
+            </w:r>
+            <w:proofErr w:type="spellEnd"/>
+            <w:r>
+              <w:rPr>
+                <w:rFonts w:ascii="Bookman Old Style" w:eastAsia="Bookman Old Style" w:hAnsi="Bookman Old Style" w:cs="Bookman Old Style"/>
+                <w:color w:val="000000" w:themeColor="text1"/>
+                <w:sz w:val="24"/>
+                <w:szCs w:val="24"/>
+              </w:rPr>
+              <w:t xml:space="preserve"> 2007 </w:t>
+            </w:r>
+            <w:proofErr w:type="spellStart"/>
+            <w:r>
+              <w:rPr>
+                <w:rFonts w:ascii="Bookman Old Style" w:eastAsia="Bookman Old Style" w:hAnsi="Bookman Old Style" w:cs="Bookman Old Style"/>
+                <w:color w:val="000000" w:themeColor="text1"/>
+                <w:sz w:val="24"/>
+                <w:szCs w:val="24"/>
+              </w:rPr>
+              <w:t>tentang</w:t>
+            </w:r>
+            <w:proofErr w:type="spellEnd"/>
+            <w:r>
+              <w:rPr>
+                <w:rFonts w:ascii="Bookman Old Style" w:eastAsia="Bookman Old Style" w:hAnsi="Bookman Old Style" w:cs="Bookman Old Style"/>
+                <w:color w:val="000000" w:themeColor="text1"/>
+                <w:sz w:val="24"/>
+                <w:szCs w:val="24"/>
+              </w:rPr>
+              <w:t xml:space="preserve"> Badan Pusat </w:t>
+            </w:r>
+            <w:proofErr w:type="spellStart"/>
+            <w:r>
+              <w:rPr>
+                <w:rFonts w:ascii="Bookman Old Style" w:eastAsia="Bookman Old Style" w:hAnsi="Bookman Old Style" w:cs="Bookman Old Style"/>
+                <w:color w:val="000000" w:themeColor="text1"/>
+                <w:sz w:val="24"/>
+                <w:szCs w:val="24"/>
+              </w:rPr>
+              <w:t>Statistik</w:t>
+            </w:r>
+            <w:proofErr w:type="spellEnd"/>
+            <w:r>
+              <w:rPr>
+                <w:rFonts w:ascii="Bookman Old Style" w:eastAsia="Bookman Old Style" w:hAnsi="Bookman Old Style" w:cs="Bookman Old Style"/>
+                <w:color w:val="000000" w:themeColor="text1"/>
+                <w:sz w:val="24"/>
+                <w:szCs w:val="24"/>
+              </w:rPr>
+              <w:t xml:space="preserve">; </w:t>
             </w:r>
           </w:p>
           <w:p>
@@ -578,14 +1212,225 @@
                 <w:szCs w:val="24"/>
               </w:rPr>
             </w:pPr>
-            <w:r>
-              <w:rPr>
-                <w:rFonts w:ascii="Bookman Old Style" w:eastAsia="Bookman Old Style" w:hAnsi="Bookman Old Style" w:cs="Bookman Old Style"/>
-                <w:color w:val="000000" w:themeColor="text1"/>
-                <w:sz w:val="24"/>
-                <w:szCs w:val="24"/>
-              </w:rPr>
-              <w:t>Peraturan Badan Pusat Statistik Nomor 5 Tahun 2023 tentang Organisasi dan Tata Kerja Badan Pusat Statistik Provinsi dan Badan Pusat Statistik Kabupaten/Kota;</w:t>
+            <w:proofErr w:type="spellStart"/>
+            <w:r>
+              <w:rPr>
+                <w:rFonts w:ascii="Bookman Old Style" w:eastAsia="Bookman Old Style" w:hAnsi="Bookman Old Style" w:cs="Bookman Old Style"/>
+                <w:color w:val="000000" w:themeColor="text1"/>
+                <w:sz w:val="24"/>
+                <w:szCs w:val="24"/>
+              </w:rPr>
+              <w:t>Peraturan</w:t>
+            </w:r>
+            <w:proofErr w:type="spellEnd"/>
+            <w:r>
+              <w:rPr>
+                <w:rFonts w:ascii="Bookman Old Style" w:eastAsia="Bookman Old Style" w:hAnsi="Bookman Old Style" w:cs="Bookman Old Style"/>
+                <w:color w:val="000000" w:themeColor="text1"/>
+                <w:sz w:val="24"/>
+                <w:szCs w:val="24"/>
+              </w:rPr>
+              <w:t xml:space="preserve"> Badan Pusat </w:t>
+            </w:r>
+            <w:proofErr w:type="spellStart"/>
+            <w:r>
+              <w:rPr>
+                <w:rFonts w:ascii="Bookman Old Style" w:eastAsia="Bookman Old Style" w:hAnsi="Bookman Old Style" w:cs="Bookman Old Style"/>
+                <w:color w:val="000000" w:themeColor="text1"/>
+                <w:sz w:val="24"/>
+                <w:szCs w:val="24"/>
+              </w:rPr>
+              <w:t>Statistik</w:t>
+            </w:r>
+            <w:proofErr w:type="spellEnd"/>
+            <w:r>
+              <w:rPr>
+                <w:rFonts w:ascii="Bookman Old Style" w:eastAsia="Bookman Old Style" w:hAnsi="Bookman Old Style" w:cs="Bookman Old Style"/>
+                <w:color w:val="000000" w:themeColor="text1"/>
+                <w:sz w:val="24"/>
+                <w:szCs w:val="24"/>
+              </w:rPr>
+              <w:t xml:space="preserve"> </w:t>
+            </w:r>
+            <w:proofErr w:type="spellStart"/>
+            <w:r>
+              <w:rPr>
+                <w:rFonts w:ascii="Bookman Old Style" w:eastAsia="Bookman Old Style" w:hAnsi="Bookman Old Style" w:cs="Bookman Old Style"/>
+                <w:color w:val="000000" w:themeColor="text1"/>
+                <w:sz w:val="24"/>
+                <w:szCs w:val="24"/>
+              </w:rPr>
+              <w:t>Nomor</w:t>
+            </w:r>
+            <w:proofErr w:type="spellEnd"/>
+            <w:r>
+              <w:rPr>
+                <w:rFonts w:ascii="Bookman Old Style" w:eastAsia="Bookman Old Style" w:hAnsi="Bookman Old Style" w:cs="Bookman Old Style"/>
+                <w:color w:val="000000" w:themeColor="text1"/>
+                <w:sz w:val="24"/>
+                <w:szCs w:val="24"/>
+              </w:rPr>
+              <w:t xml:space="preserve"> 5 </w:t>
+            </w:r>
+            <w:proofErr w:type="spellStart"/>
+            <w:r>
+              <w:rPr>
+                <w:rFonts w:ascii="Bookman Old Style" w:eastAsia="Bookman Old Style" w:hAnsi="Bookman Old Style" w:cs="Bookman Old Style"/>
+                <w:color w:val="000000" w:themeColor="text1"/>
+                <w:sz w:val="24"/>
+                <w:szCs w:val="24"/>
+              </w:rPr>
+              <w:t>Tahun</w:t>
+            </w:r>
+            <w:proofErr w:type="spellEnd"/>
+            <w:r>
+              <w:rPr>
+                <w:rFonts w:ascii="Bookman Old Style" w:eastAsia="Bookman Old Style" w:hAnsi="Bookman Old Style" w:cs="Bookman Old Style"/>
+                <w:color w:val="000000" w:themeColor="text1"/>
+                <w:sz w:val="24"/>
+                <w:szCs w:val="24"/>
+              </w:rPr>
+              <w:t xml:space="preserve"> 2023 </w:t>
+            </w:r>
+            <w:proofErr w:type="spellStart"/>
+            <w:r>
+              <w:rPr>
+                <w:rFonts w:ascii="Bookman Old Style" w:eastAsia="Bookman Old Style" w:hAnsi="Bookman Old Style" w:cs="Bookman Old Style"/>
+                <w:color w:val="000000" w:themeColor="text1"/>
+                <w:sz w:val="24"/>
+                <w:szCs w:val="24"/>
+              </w:rPr>
+              <w:t>tentang</w:t>
+            </w:r>
+            <w:proofErr w:type="spellEnd"/>
+            <w:r>
+              <w:rPr>
+                <w:rFonts w:ascii="Bookman Old Style" w:eastAsia="Bookman Old Style" w:hAnsi="Bookman Old Style" w:cs="Bookman Old Style"/>
+                <w:color w:val="000000" w:themeColor="text1"/>
+                <w:sz w:val="24"/>
+                <w:szCs w:val="24"/>
+              </w:rPr>
+              <w:t xml:space="preserve"> </w:t>
+            </w:r>
+            <w:proofErr w:type="spellStart"/>
+            <w:r>
+              <w:rPr>
+                <w:rFonts w:ascii="Bookman Old Style" w:eastAsia="Bookman Old Style" w:hAnsi="Bookman Old Style" w:cs="Bookman Old Style"/>
+                <w:color w:val="000000" w:themeColor="text1"/>
+                <w:sz w:val="24"/>
+                <w:szCs w:val="24"/>
+              </w:rPr>
+              <w:t>Organisasi</w:t>
+            </w:r>
+            <w:proofErr w:type="spellEnd"/>
+            <w:r>
+              <w:rPr>
+                <w:rFonts w:ascii="Bookman Old Style" w:eastAsia="Bookman Old Style" w:hAnsi="Bookman Old Style" w:cs="Bookman Old Style"/>
+                <w:color w:val="000000" w:themeColor="text1"/>
+                <w:sz w:val="24"/>
+                <w:szCs w:val="24"/>
+              </w:rPr>
+              <w:t xml:space="preserve"> dan Tata </w:t>
+            </w:r>
+            <w:proofErr w:type="spellStart"/>
+            <w:r>
+              <w:rPr>
+                <w:rFonts w:ascii="Bookman Old Style" w:eastAsia="Bookman Old Style" w:hAnsi="Bookman Old Style" w:cs="Bookman Old Style"/>
+                <w:color w:val="000000" w:themeColor="text1"/>
+                <w:sz w:val="24"/>
+                <w:szCs w:val="24"/>
+              </w:rPr>
+              <w:t>Kerja</w:t>
+            </w:r>
+            <w:proofErr w:type="spellEnd"/>
+            <w:r>
+              <w:rPr>
+                <w:rFonts w:ascii="Bookman Old Style" w:eastAsia="Bookman Old Style" w:hAnsi="Bookman Old Style" w:cs="Bookman Old Style"/>
+                <w:color w:val="000000" w:themeColor="text1"/>
+                <w:sz w:val="24"/>
+                <w:szCs w:val="24"/>
+              </w:rPr>
+              <w:t xml:space="preserve"> Badan Pusat </w:t>
+            </w:r>
+            <w:proofErr w:type="spellStart"/>
+            <w:r>
+              <w:rPr>
+                <w:rFonts w:ascii="Bookman Old Style" w:eastAsia="Bookman Old Style" w:hAnsi="Bookman Old Style" w:cs="Bookman Old Style"/>
+                <w:color w:val="000000" w:themeColor="text1"/>
+                <w:sz w:val="24"/>
+                <w:szCs w:val="24"/>
+              </w:rPr>
+              <w:t>Statistik</w:t>
+            </w:r>
+            <w:proofErr w:type="spellEnd"/>
+            <w:r>
+              <w:rPr>
+                <w:rFonts w:ascii="Bookman Old Style" w:eastAsia="Bookman Old Style" w:hAnsi="Bookman Old Style" w:cs="Bookman Old Style"/>
+                <w:color w:val="000000" w:themeColor="text1"/>
+                <w:sz w:val="24"/>
+                <w:szCs w:val="24"/>
+              </w:rPr>
+              <w:t xml:space="preserve"> </w:t>
+            </w:r>
+            <w:proofErr w:type="spellStart"/>
+            <w:r>
+              <w:rPr>
+                <w:rFonts w:ascii="Bookman Old Style" w:eastAsia="Bookman Old Style" w:hAnsi="Bookman Old Style" w:cs="Bookman Old Style"/>
+                <w:color w:val="000000" w:themeColor="text1"/>
+                <w:sz w:val="24"/>
+                <w:szCs w:val="24"/>
+              </w:rPr>
+              <w:t>Provinsi</w:t>
+            </w:r>
+            <w:proofErr w:type="spellEnd"/>
+            <w:r>
+              <w:rPr>
+                <w:rFonts w:ascii="Bookman Old Style" w:eastAsia="Bookman Old Style" w:hAnsi="Bookman Old Style" w:cs="Bookman Old Style"/>
+                <w:color w:val="000000" w:themeColor="text1"/>
+                <w:sz w:val="24"/>
+                <w:szCs w:val="24"/>
+              </w:rPr>
+              <w:t xml:space="preserve"> dan Badan Pusat </w:t>
+            </w:r>
+            <w:proofErr w:type="spellStart"/>
+            <w:r>
+              <w:rPr>
+                <w:rFonts w:ascii="Bookman Old Style" w:eastAsia="Bookman Old Style" w:hAnsi="Bookman Old Style" w:cs="Bookman Old Style"/>
+                <w:color w:val="000000" w:themeColor="text1"/>
+                <w:sz w:val="24"/>
+                <w:szCs w:val="24"/>
+              </w:rPr>
+              <w:t>Statistik</w:t>
+            </w:r>
+            <w:proofErr w:type="spellEnd"/>
+            <w:r>
+              <w:rPr>
+                <w:rFonts w:ascii="Bookman Old Style" w:eastAsia="Bookman Old Style" w:hAnsi="Bookman Old Style" w:cs="Bookman Old Style"/>
+                <w:color w:val="000000" w:themeColor="text1"/>
+                <w:sz w:val="24"/>
+                <w:szCs w:val="24"/>
+              </w:rPr>
+              <w:t xml:space="preserve"> </w:t>
+            </w:r>
+            <w:proofErr w:type="spellStart"/>
+            <w:r>
+              <w:rPr>
+                <w:rFonts w:ascii="Bookman Old Style" w:eastAsia="Bookman Old Style" w:hAnsi="Bookman Old Style" w:cs="Bookman Old Style"/>
+                <w:color w:val="000000" w:themeColor="text1"/>
+                <w:sz w:val="24"/>
+                <w:szCs w:val="24"/>
+              </w:rPr>
+              <w:t>Kabupaten</w:t>
+            </w:r>
+            <w:proofErr w:type="spellEnd"/>
+            <w:r>
+              <w:rPr>
+                <w:rFonts w:ascii="Bookman Old Style" w:eastAsia="Bookman Old Style" w:hAnsi="Bookman Old Style" w:cs="Bookman Old Style"/>
+                <w:color w:val="000000" w:themeColor="text1"/>
+                <w:sz w:val="24"/>
+                <w:szCs w:val="24"/>
+              </w:rPr>
+              <w:t>/Kota;</w:t>
             </w:r>
           </w:p>
           <w:p>
@@ -610,14 +1455,165 @@
                 <w:szCs w:val="24"/>
               </w:rPr>
             </w:pPr>
-            <w:r>
-              <w:rPr>
-                <w:rFonts w:ascii="Bookman Old Style" w:eastAsia="Bookman Old Style" w:hAnsi="Bookman Old Style" w:cs="Bookman Old Style"/>
-                <w:color w:val="000000" w:themeColor="text1"/>
-                <w:sz w:val="24"/>
-                <w:szCs w:val="24"/>
-              </w:rPr>
-              <w:t>Peraturan Badan Pusat Statistik Nomor 1 Tahun 2023 tentang Pedoman Tata Naskah Dinas Badan Pusat Statistik;</w:t>
+            <w:proofErr w:type="spellStart"/>
+            <w:r>
+              <w:rPr>
+                <w:rFonts w:ascii="Bookman Old Style" w:eastAsia="Bookman Old Style" w:hAnsi="Bookman Old Style" w:cs="Bookman Old Style"/>
+                <w:color w:val="000000" w:themeColor="text1"/>
+                <w:sz w:val="24"/>
+                <w:szCs w:val="24"/>
+              </w:rPr>
+              <w:t>Peraturan</w:t>
+            </w:r>
+            <w:proofErr w:type="spellEnd"/>
+            <w:r>
+              <w:rPr>
+                <w:rFonts w:ascii="Bookman Old Style" w:eastAsia="Bookman Old Style" w:hAnsi="Bookman Old Style" w:cs="Bookman Old Style"/>
+                <w:color w:val="000000" w:themeColor="text1"/>
+                <w:sz w:val="24"/>
+                <w:szCs w:val="24"/>
+              </w:rPr>
+              <w:t xml:space="preserve"> Badan Pusat </w:t>
+            </w:r>
+            <w:proofErr w:type="spellStart"/>
+            <w:r>
+              <w:rPr>
+                <w:rFonts w:ascii="Bookman Old Style" w:eastAsia="Bookman Old Style" w:hAnsi="Bookman Old Style" w:cs="Bookman Old Style"/>
+                <w:color w:val="000000" w:themeColor="text1"/>
+                <w:sz w:val="24"/>
+                <w:szCs w:val="24"/>
+              </w:rPr>
+              <w:t>Statistik</w:t>
+            </w:r>
+            <w:proofErr w:type="spellEnd"/>
+            <w:r>
+              <w:rPr>
+                <w:rFonts w:ascii="Bookman Old Style" w:eastAsia="Bookman Old Style" w:hAnsi="Bookman Old Style" w:cs="Bookman Old Style"/>
+                <w:color w:val="000000" w:themeColor="text1"/>
+                <w:sz w:val="24"/>
+                <w:szCs w:val="24"/>
+              </w:rPr>
+              <w:t xml:space="preserve"> </w:t>
+            </w:r>
+            <w:proofErr w:type="spellStart"/>
+            <w:r>
+              <w:rPr>
+                <w:rFonts w:ascii="Bookman Old Style" w:eastAsia="Bookman Old Style" w:hAnsi="Bookman Old Style" w:cs="Bookman Old Style"/>
+                <w:color w:val="000000" w:themeColor="text1"/>
+                <w:sz w:val="24"/>
+                <w:szCs w:val="24"/>
+              </w:rPr>
+              <w:t>Nomor</w:t>
+            </w:r>
+            <w:proofErr w:type="spellEnd"/>
+            <w:r>
+              <w:rPr>
+                <w:rFonts w:ascii="Bookman Old Style" w:eastAsia="Bookman Old Style" w:hAnsi="Bookman Old Style" w:cs="Bookman Old Style"/>
+                <w:color w:val="000000" w:themeColor="text1"/>
+                <w:sz w:val="24"/>
+                <w:szCs w:val="24"/>
+              </w:rPr>
+              <w:t xml:space="preserve"> 1 </w:t>
+            </w:r>
+            <w:proofErr w:type="spellStart"/>
+            <w:r>
+              <w:rPr>
+                <w:rFonts w:ascii="Bookman Old Style" w:eastAsia="Bookman Old Style" w:hAnsi="Bookman Old Style" w:cs="Bookman Old Style"/>
+                <w:color w:val="000000" w:themeColor="text1"/>
+                <w:sz w:val="24"/>
+                <w:szCs w:val="24"/>
+              </w:rPr>
+              <w:t>Tahun</w:t>
+            </w:r>
+            <w:proofErr w:type="spellEnd"/>
+            <w:r>
+              <w:rPr>
+                <w:rFonts w:ascii="Bookman Old Style" w:eastAsia="Bookman Old Style" w:hAnsi="Bookman Old Style" w:cs="Bookman Old Style"/>
+                <w:color w:val="000000" w:themeColor="text1"/>
+                <w:sz w:val="24"/>
+                <w:szCs w:val="24"/>
+              </w:rPr>
+              <w:t xml:space="preserve"> 2023 </w:t>
+            </w:r>
+            <w:proofErr w:type="spellStart"/>
+            <w:r>
+              <w:rPr>
+                <w:rFonts w:ascii="Bookman Old Style" w:eastAsia="Bookman Old Style" w:hAnsi="Bookman Old Style" w:cs="Bookman Old Style"/>
+                <w:color w:val="000000" w:themeColor="text1"/>
+                <w:sz w:val="24"/>
+                <w:szCs w:val="24"/>
+              </w:rPr>
+              <w:t>tentang</w:t>
+            </w:r>
+            <w:proofErr w:type="spellEnd"/>
+            <w:r>
+              <w:rPr>
+                <w:rFonts w:ascii="Bookman Old Style" w:eastAsia="Bookman Old Style" w:hAnsi="Bookman Old Style" w:cs="Bookman Old Style"/>
+                <w:color w:val="000000" w:themeColor="text1"/>
+                <w:sz w:val="24"/>
+                <w:szCs w:val="24"/>
+              </w:rPr>
+              <w:t xml:space="preserve"> </w:t>
+            </w:r>
+            <w:proofErr w:type="spellStart"/>
+            <w:r>
+              <w:rPr>
+                <w:rFonts w:ascii="Bookman Old Style" w:eastAsia="Bookman Old Style" w:hAnsi="Bookman Old Style" w:cs="Bookman Old Style"/>
+                <w:color w:val="000000" w:themeColor="text1"/>
+                <w:sz w:val="24"/>
+                <w:szCs w:val="24"/>
+              </w:rPr>
+              <w:t>Pedoman</w:t>
+            </w:r>
+            <w:proofErr w:type="spellEnd"/>
+            <w:r>
+              <w:rPr>
+                <w:rFonts w:ascii="Bookman Old Style" w:eastAsia="Bookman Old Style" w:hAnsi="Bookman Old Style" w:cs="Bookman Old Style"/>
+                <w:color w:val="000000" w:themeColor="text1"/>
+                <w:sz w:val="24"/>
+                <w:szCs w:val="24"/>
+              </w:rPr>
+              <w:t xml:space="preserve"> Tata </w:t>
+            </w:r>
+            <w:proofErr w:type="spellStart"/>
+            <w:r>
+              <w:rPr>
+                <w:rFonts w:ascii="Bookman Old Style" w:eastAsia="Bookman Old Style" w:hAnsi="Bookman Old Style" w:cs="Bookman Old Style"/>
+                <w:color w:val="000000" w:themeColor="text1"/>
+                <w:sz w:val="24"/>
+                <w:szCs w:val="24"/>
+              </w:rPr>
+              <w:t>Naskah</w:t>
+            </w:r>
+            <w:proofErr w:type="spellEnd"/>
+            <w:r>
+              <w:rPr>
+                <w:rFonts w:ascii="Bookman Old Style" w:eastAsia="Bookman Old Style" w:hAnsi="Bookman Old Style" w:cs="Bookman Old Style"/>
+                <w:color w:val="000000" w:themeColor="text1"/>
+                <w:sz w:val="24"/>
+                <w:szCs w:val="24"/>
+              </w:rPr>
+              <w:t xml:space="preserve"> Dinas Badan Pusat </w:t>
+            </w:r>
+            <w:proofErr w:type="spellStart"/>
+            <w:r>
+              <w:rPr>
+                <w:rFonts w:ascii="Bookman Old Style" w:eastAsia="Bookman Old Style" w:hAnsi="Bookman Old Style" w:cs="Bookman Old Style"/>
+                <w:color w:val="000000" w:themeColor="text1"/>
+                <w:sz w:val="24"/>
+                <w:szCs w:val="24"/>
+              </w:rPr>
+              <w:t>Statistik</w:t>
+            </w:r>
+            <w:proofErr w:type="spellEnd"/>
+            <w:r>
+              <w:rPr>
+                <w:rFonts w:ascii="Bookman Old Style" w:eastAsia="Bookman Old Style" w:hAnsi="Bookman Old Style" w:cs="Bookman Old Style"/>
+                <w:color w:val="000000" w:themeColor="text1"/>
+                <w:sz w:val="24"/>
+                <w:szCs w:val="24"/>
+              </w:rPr>
+              <w:t>;</w:t>
             </w:r>
           </w:p>
         </w:tc>
@@ -654,15 +1650,37 @@
                 <w:szCs w:val="24"/>
               </w:rPr>
             </w:pPr>
-            <w:r>
-              <w:rPr>
-                <w:rFonts w:ascii="Bookman Old Style" w:eastAsia="Bookman Old Style" w:hAnsi="Bookman Old Style" w:cs="Bookman Old Style"/>
-                <w:color w:val="000000" w:themeColor="text1"/>
-                <w:sz w:val="24"/>
-                <w:szCs w:val="24"/>
-              </w:rPr>
-              <w:t>Memberi Tugas</w:t>
-            </w:r>
+            <w:proofErr w:type="spellStart"/>
+            <w:r>
+              <w:rPr>
+                <w:rFonts w:ascii="Bookman Old Style" w:eastAsia="Bookman Old Style" w:hAnsi="Bookman Old Style" w:cs="Bookman Old Style"/>
+                <w:color w:val="000000" w:themeColor="text1"/>
+                <w:sz w:val="24"/>
+                <w:szCs w:val="24"/>
+              </w:rPr>
+              <w:t>Memberi</w:t>
+            </w:r>
+            <w:proofErr w:type="spellEnd"/>
+            <w:r>
+              <w:rPr>
+                <w:rFonts w:ascii="Bookman Old Style" w:eastAsia="Bookman Old Style" w:hAnsi="Bookman Old Style" w:cs="Bookman Old Style"/>
+                <w:color w:val="000000" w:themeColor="text1"/>
+                <w:sz w:val="24"/>
+                <w:szCs w:val="24"/>
+              </w:rPr>
+              <w:t xml:space="preserve"> </w:t>
+            </w:r>
+            <w:proofErr w:type="spellStart"/>
+            <w:r>
+              <w:rPr>
+                <w:rFonts w:ascii="Bookman Old Style" w:eastAsia="Bookman Old Style" w:hAnsi="Bookman Old Style" w:cs="Bookman Old Style"/>
+                <w:color w:val="000000" w:themeColor="text1"/>
+                <w:sz w:val="24"/>
+                <w:szCs w:val="24"/>
+              </w:rPr>
+              <w:t>Tugas</w:t>
+            </w:r>
+            <w:proofErr w:type="spellEnd"/>
           </w:p>
           <w:p>
             <w:pPr>
@@ -715,6 +1733,7 @@
                 <w:szCs w:val="24"/>
               </w:rPr>
             </w:pPr>
+            <w:proofErr w:type="spellStart"/>
             <w:r>
               <w:rPr>
                 <w:rFonts w:ascii="Bookman Old Style" w:eastAsia="Bookman Old Style" w:hAnsi="Bookman Old Style" w:cs="Bookman Old Style"/>
@@ -724,6 +1743,7 @@
               </w:rPr>
               <w:t>Kepada</w:t>
             </w:r>
+            <w:proofErr w:type="spellEnd"/>
           </w:p>
         </w:tc>
         <w:tc>
@@ -793,7 +1813,27 @@
                 <w:sz w:val="24"/>
                 <w:szCs w:val="24"/>
               </w:rPr>
-              <w:t>${nama}</w:t>
+              <w:t>${</w:t>
+            </w:r>
+            <w:proofErr w:type="spellStart"/>
+            <w:r>
+              <w:rPr>
+                <w:rFonts w:ascii="Bookman Old Style" w:eastAsia="Bookman Old Style" w:hAnsi="Bookman Old Style" w:cs="Bookman Old Style"/>
+                <w:color w:val="000000" w:themeColor="text1"/>
+                <w:sz w:val="24"/>
+                <w:szCs w:val="24"/>
+              </w:rPr>
+              <w:t>nama</w:t>
+            </w:r>
+            <w:proofErr w:type="spellEnd"/>
+            <w:r>
+              <w:rPr>
+                <w:rFonts w:ascii="Bookman Old Style" w:eastAsia="Bookman Old Style" w:hAnsi="Bookman Old Style" w:cs="Bookman Old Style"/>
+                <w:color w:val="000000" w:themeColor="text1"/>
+                <w:sz w:val="24"/>
+                <w:szCs w:val="24"/>
+              </w:rPr>
+              <w:t>}</w:t>
             </w:r>
           </w:p>
         </w:tc>
@@ -857,6 +1897,7 @@
                 <w:szCs w:val="24"/>
               </w:rPr>
             </w:pPr>
+            <w:proofErr w:type="spellStart"/>
             <w:r>
               <w:rPr>
                 <w:rFonts w:ascii="Bookman Old Style" w:eastAsia="Bookman Old Style" w:hAnsi="Bookman Old Style" w:cs="Bookman Old Style"/>
@@ -866,6 +1907,7 @@
               </w:rPr>
               <w:t>Untuk</w:t>
             </w:r>
+            <w:proofErr w:type="spellEnd"/>
           </w:p>
         </w:tc>
         <w:tc>
@@ -935,6 +1977,7 @@
                 <w:szCs w:val="24"/>
               </w:rPr>
             </w:pPr>
+            <w:proofErr w:type="spellStart"/>
             <w:r>
               <w:rPr>
                 <w:rFonts w:ascii="Bookman Old Style" w:eastAsia="Bookman Old Style" w:hAnsi="Bookman Old Style" w:cs="Bookman Old Style"/>
@@ -953,6 +1996,7 @@
               </w:rPr>
               <w:t>elaksanakan</w:t>
             </w:r>
+            <w:proofErr w:type="spellEnd"/>
             <w:r>
               <w:rPr>
                 <w:rFonts w:ascii="Bookman Old Style" w:eastAsia="Bookman Old Style" w:hAnsi="Bookman Old Style" w:cs="Bookman Old Style"/>
@@ -969,7 +2013,27 @@
                 <w:sz w:val="24"/>
                 <w:szCs w:val="24"/>
               </w:rPr>
-              <w:t>${uraian_spd}</w:t>
+              <w:t>${</w:t>
+            </w:r>
+            <w:proofErr w:type="spellStart"/>
+            <w:r>
+              <w:rPr>
+                <w:rFonts w:ascii="Bookman Old Style" w:eastAsia="Bookman Old Style" w:hAnsi="Bookman Old Style" w:cs="Bookman Old Style"/>
+                <w:color w:val="000000" w:themeColor="text1"/>
+                <w:sz w:val="24"/>
+                <w:szCs w:val="24"/>
+              </w:rPr>
+              <w:t>uraian_spd</w:t>
+            </w:r>
+            <w:proofErr w:type="spellEnd"/>
+            <w:r>
+              <w:rPr>
+                <w:rFonts w:ascii="Bookman Old Style" w:eastAsia="Bookman Old Style" w:hAnsi="Bookman Old Style" w:cs="Bookman Old Style"/>
+                <w:color w:val="000000" w:themeColor="text1"/>
+                <w:sz w:val="24"/>
+                <w:szCs w:val="24"/>
+              </w:rPr>
+              <w:t>}</w:t>
             </w:r>
             <w:r>
               <w:rPr>
@@ -998,41 +2062,132 @@
               </w:rPr>
               <w:t xml:space="preserve"> </w:t>
             </w:r>
-            <w:r>
-              <w:rPr>
-                <w:rFonts w:ascii="Bookman Old Style" w:eastAsia="Bookman Old Style" w:hAnsi="Bookman Old Style" w:cs="Bookman Old Style"/>
-                <w:color w:val="000000" w:themeColor="text1"/>
-                <w:sz w:val="24"/>
-                <w:szCs w:val="24"/>
-              </w:rPr>
-              <w:t xml:space="preserve">tanggal </w:t>
-            </w:r>
-            <w:r>
-              <w:rPr>
-                <w:rFonts w:ascii="Bookman Old Style" w:eastAsia="Bookman Old Style" w:hAnsi="Bookman Old Style" w:cs="Bookman Old Style"/>
-                <w:color w:val="000000" w:themeColor="text1"/>
-                <w:sz w:val="24"/>
-                <w:szCs w:val="24"/>
-              </w:rPr>
-              <w:t>${berangkat}</w:t>
-            </w:r>
-            <w:r>
-              <w:rPr>
-                <w:rFonts w:ascii="Bookman Old Style" w:eastAsia="Bookman Old Style" w:hAnsi="Bookman Old Style" w:cs="Bookman Old Style"/>
-                <w:color w:val="000000" w:themeColor="text1"/>
-                <w:sz w:val="24"/>
-                <w:szCs w:val="24"/>
-              </w:rPr>
-              <w:t xml:space="preserve"> sampai dengan </w:t>
-            </w:r>
-            <w:r>
-              <w:rPr>
-                <w:rFonts w:ascii="Bookman Old Style" w:eastAsia="Bookman Old Style" w:hAnsi="Bookman Old Style" w:cs="Bookman Old Style"/>
-                <w:color w:val="000000" w:themeColor="text1"/>
-                <w:sz w:val="24"/>
-                <w:szCs w:val="24"/>
-              </w:rPr>
-              <w:t>${kembali}</w:t>
+            <w:proofErr w:type="spellStart"/>
+            <w:r>
+              <w:rPr>
+                <w:rFonts w:ascii="Bookman Old Style" w:eastAsia="Bookman Old Style" w:hAnsi="Bookman Old Style" w:cs="Bookman Old Style"/>
+                <w:color w:val="000000" w:themeColor="text1"/>
+                <w:sz w:val="24"/>
+                <w:szCs w:val="24"/>
+              </w:rPr>
+              <w:t>tanggal</w:t>
+            </w:r>
+            <w:proofErr w:type="spellEnd"/>
+            <w:r>
+              <w:rPr>
+                <w:rFonts w:ascii="Bookman Old Style" w:eastAsia="Bookman Old Style" w:hAnsi="Bookman Old Style" w:cs="Bookman Old Style"/>
+                <w:color w:val="000000" w:themeColor="text1"/>
+                <w:sz w:val="24"/>
+                <w:szCs w:val="24"/>
+              </w:rPr>
+              <w:t xml:space="preserve"> </w:t>
+            </w:r>
+            <w:r>
+              <w:rPr>
+                <w:rFonts w:ascii="Bookman Old Style" w:eastAsia="Bookman Old Style" w:hAnsi="Bookman Old Style" w:cs="Bookman Old Style"/>
+                <w:color w:val="000000" w:themeColor="text1"/>
+                <w:sz w:val="24"/>
+                <w:szCs w:val="24"/>
+              </w:rPr>
+              <w:t>${</w:t>
+            </w:r>
+            <w:proofErr w:type="spellStart"/>
+            <w:r>
+              <w:rPr>
+                <w:rFonts w:ascii="Bookman Old Style" w:eastAsia="Bookman Old Style" w:hAnsi="Bookman Old Style" w:cs="Bookman Old Style"/>
+                <w:color w:val="000000" w:themeColor="text1"/>
+                <w:sz w:val="24"/>
+                <w:szCs w:val="24"/>
+              </w:rPr>
+              <w:t>berangkat</w:t>
+            </w:r>
+            <w:proofErr w:type="spellEnd"/>
+            <w:r>
+              <w:rPr>
+                <w:rFonts w:ascii="Bookman Old Style" w:eastAsia="Bookman Old Style" w:hAnsi="Bookman Old Style" w:cs="Bookman Old Style"/>
+                <w:color w:val="000000" w:themeColor="text1"/>
+                <w:sz w:val="24"/>
+                <w:szCs w:val="24"/>
+              </w:rPr>
+              <w:t>}</w:t>
+            </w:r>
+            <w:r>
+              <w:rPr>
+                <w:rFonts w:ascii="Bookman Old Style" w:eastAsia="Bookman Old Style" w:hAnsi="Bookman Old Style" w:cs="Bookman Old Style"/>
+                <w:color w:val="000000" w:themeColor="text1"/>
+                <w:sz w:val="24"/>
+                <w:szCs w:val="24"/>
+              </w:rPr>
+              <w:t xml:space="preserve"> </w:t>
+            </w:r>
+            <w:proofErr w:type="spellStart"/>
+            <w:r>
+              <w:rPr>
+                <w:rFonts w:ascii="Bookman Old Style" w:eastAsia="Bookman Old Style" w:hAnsi="Bookman Old Style" w:cs="Bookman Old Style"/>
+                <w:color w:val="000000" w:themeColor="text1"/>
+                <w:sz w:val="24"/>
+                <w:szCs w:val="24"/>
+              </w:rPr>
+              <w:t>sampai</w:t>
+            </w:r>
+            <w:proofErr w:type="spellEnd"/>
+            <w:r>
+              <w:rPr>
+                <w:rFonts w:ascii="Bookman Old Style" w:eastAsia="Bookman Old Style" w:hAnsi="Bookman Old Style" w:cs="Bookman Old Style"/>
+                <w:color w:val="000000" w:themeColor="text1"/>
+                <w:sz w:val="24"/>
+                <w:szCs w:val="24"/>
+              </w:rPr>
+              <w:t xml:space="preserve"> </w:t>
+            </w:r>
+            <w:proofErr w:type="spellStart"/>
+            <w:r>
+              <w:rPr>
+                <w:rFonts w:ascii="Bookman Old Style" w:eastAsia="Bookman Old Style" w:hAnsi="Bookman Old Style" w:cs="Bookman Old Style"/>
+                <w:color w:val="000000" w:themeColor="text1"/>
+                <w:sz w:val="24"/>
+                <w:szCs w:val="24"/>
+              </w:rPr>
+              <w:t>dengan</w:t>
+            </w:r>
+            <w:proofErr w:type="spellEnd"/>
+            <w:r>
+              <w:rPr>
+                <w:rFonts w:ascii="Bookman Old Style" w:eastAsia="Bookman Old Style" w:hAnsi="Bookman Old Style" w:cs="Bookman Old Style"/>
+                <w:color w:val="000000" w:themeColor="text1"/>
+                <w:sz w:val="24"/>
+                <w:szCs w:val="24"/>
+              </w:rPr>
+              <w:t xml:space="preserve"> </w:t>
+            </w:r>
+            <w:r>
+              <w:rPr>
+                <w:rFonts w:ascii="Bookman Old Style" w:eastAsia="Bookman Old Style" w:hAnsi="Bookman Old Style" w:cs="Bookman Old Style"/>
+                <w:color w:val="000000" w:themeColor="text1"/>
+                <w:sz w:val="24"/>
+                <w:szCs w:val="24"/>
+              </w:rPr>
+              <w:t>${</w:t>
+            </w:r>
+            <w:proofErr w:type="spellStart"/>
+            <w:r>
+              <w:rPr>
+                <w:rFonts w:ascii="Bookman Old Style" w:eastAsia="Bookman Old Style" w:hAnsi="Bookman Old Style" w:cs="Bookman Old Style"/>
+                <w:color w:val="000000" w:themeColor="text1"/>
+                <w:sz w:val="24"/>
+                <w:szCs w:val="24"/>
+              </w:rPr>
+              <w:t>kembali</w:t>
+            </w:r>
+            <w:proofErr w:type="spellEnd"/>
+            <w:r>
+              <w:rPr>
+                <w:rFonts w:ascii="Bookman Old Style" w:eastAsia="Bookman Old Style" w:hAnsi="Bookman Old Style" w:cs="Bookman Old Style"/>
+                <w:color w:val="000000" w:themeColor="text1"/>
+                <w:sz w:val="24"/>
+                <w:szCs w:val="24"/>
+              </w:rPr>
+              <w:t>}</w:t>
             </w:r>
             <w:r>
               <w:rPr>
@@ -1111,29 +2266,48 @@
           </w:tcPr>
           <w:p>
             <w:pPr>
-              <w:jc w:val="center"/>
               <w:rPr>
                 <w:rFonts w:ascii="Book Antiqua" w:hAnsi="Book Antiqua" w:cstheme="minorHAnsi"/>
                 <w:sz w:val="24"/>
                 <w:szCs w:val="24"/>
               </w:rPr>
             </w:pPr>
+            <w:proofErr w:type="spellStart"/>
             <w:r>
               <w:rPr>
                 <w:rFonts w:ascii="Book Antiqua" w:hAnsi="Book Antiqua" w:cstheme="minorHAnsi"/>
                 <w:sz w:val="24"/>
                 <w:szCs w:val="24"/>
               </w:rPr>
-              <w:t>Barabai, ${tanggal</w:t>
-            </w:r>
+              <w:t>Barabai</w:t>
+            </w:r>
+            <w:proofErr w:type="spellEnd"/>
             <w:r>
               <w:rPr>
                 <w:rFonts w:ascii="Book Antiqua" w:hAnsi="Book Antiqua" w:cstheme="minorHAnsi"/>
                 <w:sz w:val="24"/>
                 <w:szCs w:val="24"/>
               </w:rPr>
+              <w:t>, ${</w:t>
+            </w:r>
+            <w:proofErr w:type="spellStart"/>
+            <w:r>
+              <w:rPr>
+                <w:rFonts w:ascii="Book Antiqua" w:hAnsi="Book Antiqua" w:cstheme="minorHAnsi"/>
+                <w:sz w:val="24"/>
+                <w:szCs w:val="24"/>
+              </w:rPr>
+              <w:t>tanggal</w:t>
+            </w:r>
+            <w:r>
+              <w:rPr>
+                <w:rFonts w:ascii="Book Antiqua" w:hAnsi="Book Antiqua" w:cstheme="minorHAnsi"/>
+                <w:sz w:val="24"/>
+                <w:szCs w:val="24"/>
+              </w:rPr>
               <w:t>_st</w:t>
             </w:r>
+            <w:proofErr w:type="spellEnd"/>
             <w:r>
               <w:rPr>
                 <w:rFonts w:ascii="Book Antiqua" w:hAnsi="Book Antiqua" w:cstheme="minorHAnsi"/>
@@ -1145,25 +2319,60 @@
           </w:p>
           <w:p>
             <w:pPr>
-              <w:jc w:val="center"/>
               <w:rPr>
                 <w:rFonts w:ascii="Book Antiqua" w:hAnsi="Book Antiqua" w:cstheme="minorHAnsi"/>
                 <w:sz w:val="24"/>
                 <w:szCs w:val="24"/>
               </w:rPr>
             </w:pPr>
-            <w:r>
+          </w:p>
+          <w:p>
+            <w:pPr>
               <w:rPr>
                 <w:rFonts w:ascii="Book Antiqua" w:hAnsi="Book Antiqua" w:cstheme="minorHAnsi"/>
                 <w:sz w:val="24"/>
                 <w:szCs w:val="24"/>
               </w:rPr>
-              <w:t>Kepala BPS Kabupaten Hulu Sungai Tengah</w:t>
-            </w:r>
-          </w:p>
-          <w:p>
-            <w:pPr>
-              <w:jc w:val="center"/>
+            </w:pPr>
+            <w:proofErr w:type="spellStart"/>
+            <w:r>
+              <w:rPr>
+                <w:rFonts w:ascii="Book Antiqua" w:hAnsi="Book Antiqua" w:cstheme="minorHAnsi"/>
+                <w:sz w:val="24"/>
+                <w:szCs w:val="24"/>
+              </w:rPr>
+              <w:t>Kepala</w:t>
+            </w:r>
+            <w:proofErr w:type="spellEnd"/>
+            <w:r>
+              <w:rPr>
+                <w:rFonts w:ascii="Book Antiqua" w:hAnsi="Book Antiqua" w:cstheme="minorHAnsi"/>
+                <w:sz w:val="24"/>
+                <w:szCs w:val="24"/>
+              </w:rPr>
+              <w:t xml:space="preserve"> BPS </w:t>
+            </w:r>
+            <w:proofErr w:type="spellStart"/>
+            <w:r>
+              <w:rPr>
+                <w:rFonts w:ascii="Book Antiqua" w:hAnsi="Book Antiqua" w:cstheme="minorHAnsi"/>
+                <w:sz w:val="24"/>
+                <w:szCs w:val="24"/>
+              </w:rPr>
+              <w:t>Kabupaten</w:t>
+            </w:r>
+            <w:proofErr w:type="spellEnd"/>
+            <w:r>
+              <w:rPr>
+                <w:rFonts w:ascii="Book Antiqua" w:hAnsi="Book Antiqua" w:cstheme="minorHAnsi"/>
+                <w:sz w:val="24"/>
+                <w:szCs w:val="24"/>
+              </w:rPr>
+              <w:t xml:space="preserve"> Hulu Sungai Tengah</w:t>
+            </w:r>
+          </w:p>
+          <w:p>
+            <w:pPr>
               <w:rPr>
                 <w:rFonts w:ascii="Book Antiqua" w:hAnsi="Book Antiqua" w:cstheme="minorHAnsi"/>
                 <w:b/>
@@ -1176,7 +2385,6 @@
           </w:p>
           <w:p>
             <w:pPr>
-              <w:jc w:val="center"/>
               <w:rPr>
                 <w:rFonts w:ascii="Book Antiqua" w:hAnsi="Book Antiqua" w:cstheme="minorHAnsi"/>
                 <w:b/>
@@ -1189,7 +2397,6 @@
           </w:p>
           <w:p>
             <w:pPr>
-              <w:jc w:val="center"/>
               <w:rPr>
                 <w:rFonts w:ascii="Book Antiqua" w:hAnsi="Book Antiqua" w:cstheme="minorHAnsi"/>
                 <w:b/>
@@ -1202,7 +2409,6 @@
           </w:p>
           <w:p>
             <w:pPr>
-              <w:jc w:val="center"/>
               <w:rPr>
                 <w:rFonts w:ascii="Book Antiqua" w:hAnsi="Book Antiqua" w:cstheme="minorHAnsi"/>
                 <w:b/>
@@ -1215,46 +2421,43 @@
           </w:p>
           <w:p>
             <w:pPr>
-              <w:jc w:val="center"/>
               <w:rPr>
                 <w:rFonts w:ascii="Book Antiqua" w:hAnsi="Book Antiqua" w:cstheme="minorHAnsi"/>
-                <w:b/>
-                <w:bCs/>
-                <w:sz w:val="24"/>
-                <w:szCs w:val="24"/>
-                <w:u w:val="single"/>
+                <w:sz w:val="24"/>
+                <w:szCs w:val="24"/>
               </w:rPr>
             </w:pPr>
             <w:r>
               <w:rPr>
                 <w:rFonts w:ascii="Book Antiqua" w:hAnsi="Book Antiqua" w:cstheme="minorHAnsi"/>
-                <w:b/>
-                <w:bCs/>
-                <w:sz w:val="24"/>
-                <w:szCs w:val="24"/>
-                <w:u w:val="single"/>
-              </w:rPr>
-              <w:t>${k</w:t>
-            </w:r>
+                <w:sz w:val="24"/>
+                <w:szCs w:val="24"/>
+              </w:rPr>
+              <w:t>${</w:t>
+            </w:r>
+            <w:proofErr w:type="spellStart"/>
             <w:r>
               <w:rPr>
                 <w:rFonts w:ascii="Book Antiqua" w:hAnsi="Book Antiqua" w:cstheme="minorHAnsi"/>
-                <w:b/>
-                <w:bCs/>
-                <w:sz w:val="24"/>
-                <w:szCs w:val="24"/>
-                <w:u w:val="single"/>
-              </w:rPr>
-              <w:t>epala</w:t>
+                <w:sz w:val="24"/>
+                <w:szCs w:val="24"/>
+              </w:rPr>
+              <w:t>kepala</w:t>
             </w:r>
             <w:r>
               <w:rPr>
                 <w:rFonts w:ascii="Book Antiqua" w:hAnsi="Book Antiqua" w:cstheme="minorHAnsi"/>
-                <w:b/>
-                <w:bCs/>
-                <w:sz w:val="24"/>
-                <w:szCs w:val="24"/>
-                <w:u w:val="single"/>
+                <w:sz w:val="24"/>
+                <w:szCs w:val="24"/>
+              </w:rPr>
+              <w:t>_ttd</w:t>
+            </w:r>
+            <w:proofErr w:type="spellEnd"/>
+            <w:r>
+              <w:rPr>
+                <w:rFonts w:ascii="Book Antiqua" w:hAnsi="Book Antiqua" w:cstheme="minorHAnsi"/>
+                <w:sz w:val="24"/>
+                <w:szCs w:val="24"/>
               </w:rPr>
               <w:t>}</w:t>
             </w:r>
@@ -1271,37 +2474,12 @@
           </w:tcPr>
           <w:p>
             <w:pPr>
-              <w:jc w:val="center"/>
               <w:rPr>
                 <w:rFonts w:ascii="Book Antiqua" w:hAnsi="Book Antiqua" w:cstheme="minorHAnsi"/>
                 <w:sz w:val="24"/>
                 <w:szCs w:val="24"/>
               </w:rPr>
             </w:pPr>
-            <w:r>
-              <w:rPr>
-                <w:rFonts w:ascii="Book Antiqua" w:hAnsi="Book Antiqua" w:cstheme="minorHAnsi"/>
-                <w:sz w:val="24"/>
-                <w:szCs w:val="24"/>
-              </w:rPr>
-              <w:t>NIP. ${nip</w:t>
-            </w:r>
-            <w:r>
-              <w:rPr>
-                <w:rFonts w:ascii="Book Antiqua" w:hAnsi="Book Antiqua" w:cstheme="minorHAnsi"/>
-                <w:sz w:val="24"/>
-                <w:szCs w:val="24"/>
-              </w:rPr>
-              <w:t>kepala</w:t>
-            </w:r>
-            <w:r>
-              <w:rPr>
-                <w:rFonts w:ascii="Book Antiqua" w:hAnsi="Book Antiqua" w:cstheme="minorHAnsi"/>
-                <w:sz w:val="24"/>
-                <w:szCs w:val="24"/>
-              </w:rPr>
-              <w:t>}</w:t>
-            </w:r>
           </w:p>
         </w:tc>
       </w:tr>
@@ -1397,8 +2575,13 @@
                               <w:ind w:left="1418" w:hanging="1418"/>
                             </w:pPr>
                             <w:r>
-                              <w:t>Lembar ke</w:t>
+                              <w:t xml:space="preserve">Lembar </w:t>
                             </w:r>
+                            <w:proofErr w:type="spellStart"/>
+                            <w:r>
+                              <w:t>ke</w:t>
+                            </w:r>
+                            <w:proofErr w:type="spellEnd"/>
                             <w:r>
                               <w:tab/>
                               <w:t>:</w:t>
@@ -1416,8 +2599,13 @@
                               <w:ind w:left="1418" w:hanging="1418"/>
                             </w:pPr>
                             <w:r>
-                              <w:t>Kode Nomor</w:t>
+                              <w:t xml:space="preserve">Kode </w:t>
                             </w:r>
+                            <w:proofErr w:type="spellStart"/>
+                            <w:r>
+                              <w:t>Nomor</w:t>
+                            </w:r>
+                            <w:proofErr w:type="spellEnd"/>
                             <w:r>
                               <w:tab/>
                               <w:t>:</w:t>
@@ -1434,9 +2622,11 @@
                               <w:spacing w:line="276" w:lineRule="auto"/>
                               <w:ind w:left="1418" w:hanging="1418"/>
                             </w:pPr>
+                            <w:proofErr w:type="spellStart"/>
                             <w:r>
                               <w:t>Nomor</w:t>
                             </w:r>
+                            <w:proofErr w:type="spellEnd"/>
                             <w:r>
                               <w:tab/>
                               <w:t>:</w:t>
@@ -1449,7 +2639,15 @@
                                 <w:sz w:val="18"/>
                                 <w:szCs w:val="18"/>
                               </w:rPr>
-                              <w:t>${no</w:t>
+                              <w:t>${</w:t>
+                            </w:r>
+                            <w:proofErr w:type="spellStart"/>
+                            <w:r>
+                              <w:rPr>
+                                <w:sz w:val="18"/>
+                                <w:szCs w:val="18"/>
+                              </w:rPr>
+                              <w:t>no</w:t>
                             </w:r>
                             <w:r>
                               <w:rPr>
@@ -1458,6 +2656,7 @@
                               </w:rPr>
                               <w:t>_spd</w:t>
                             </w:r>
+                            <w:proofErr w:type="spellEnd"/>
                             <w:r>
                               <w:rPr>
                                 <w:sz w:val="18"/>
@@ -1752,7 +2951,39 @@
           <w:sz w:val="24"/>
           <w:szCs w:val="24"/>
         </w:rPr>
-        <w:t>SURAT PERJALANAN DINAS (SPD)</w:t>
+        <w:t xml:space="preserve">SURAT </w:t>
+      </w:r>
+      <w:r>
+        <w:rPr>
+          <w:b/>
+          <w:sz w:val="24"/>
+          <w:szCs w:val="24"/>
+        </w:rPr>
+        <w:t xml:space="preserve">PERINTAH </w:t>
+      </w:r>
+      <w:r>
+        <w:rPr>
+          <w:b/>
+          <w:sz w:val="24"/>
+          <w:szCs w:val="24"/>
+        </w:rPr>
+        <w:t>PERJALANAN DINAS (SP</w:t>
+      </w:r>
+      <w:r>
+        <w:rPr>
+          <w:b/>
+          <w:sz w:val="24"/>
+          <w:szCs w:val="24"/>
+        </w:rPr>
+        <w:t>P</w:t>
+      </w:r>
+      <w:r>
+        <w:rPr>
+          <w:b/>
+          <w:sz w:val="24"/>
+          <w:szCs w:val="24"/>
+        </w:rPr>
+        <w:t>D)</w:t>
       </w:r>
     </w:p>
     <w:p>
@@ -1821,13 +3052,47 @@
                 <w:szCs w:val="21"/>
               </w:rPr>
             </w:pPr>
-            <w:r>
-              <w:rPr>
-                <w:sz w:val="21"/>
-                <w:szCs w:val="21"/>
-              </w:rPr>
-              <w:t>Pejabat Pembuat Komitmen</w:t>
-            </w:r>
+            <w:proofErr w:type="spellStart"/>
+            <w:r>
+              <w:rPr>
+                <w:sz w:val="21"/>
+                <w:szCs w:val="21"/>
+              </w:rPr>
+              <w:t>Pejabat</w:t>
+            </w:r>
+            <w:proofErr w:type="spellEnd"/>
+            <w:r>
+              <w:rPr>
+                <w:sz w:val="21"/>
+                <w:szCs w:val="21"/>
+              </w:rPr>
+              <w:t xml:space="preserve"> </w:t>
+            </w:r>
+            <w:proofErr w:type="spellStart"/>
+            <w:r>
+              <w:rPr>
+                <w:sz w:val="21"/>
+                <w:szCs w:val="21"/>
+              </w:rPr>
+              <w:t>Pembuat</w:t>
+            </w:r>
+            <w:proofErr w:type="spellEnd"/>
+            <w:r>
+              <w:rPr>
+                <w:sz w:val="21"/>
+                <w:szCs w:val="21"/>
+              </w:rPr>
+              <w:t xml:space="preserve"> </w:t>
+            </w:r>
+            <w:proofErr w:type="spellStart"/>
+            <w:r>
+              <w:rPr>
+                <w:sz w:val="21"/>
+                <w:szCs w:val="21"/>
+              </w:rPr>
+              <w:t>Komitmen</w:t>
+            </w:r>
+            <w:proofErr w:type="spellEnd"/>
           </w:p>
         </w:tc>
         <w:tc>
@@ -1848,7 +3113,23 @@
                 <w:sz w:val="21"/>
                 <w:szCs w:val="21"/>
               </w:rPr>
-              <w:t>${ppk}</w:t>
+              <w:t>${</w:t>
+            </w:r>
+            <w:proofErr w:type="spellStart"/>
+            <w:r>
+              <w:rPr>
+                <w:sz w:val="21"/>
+                <w:szCs w:val="21"/>
+              </w:rPr>
+              <w:t>ppk</w:t>
+            </w:r>
+            <w:proofErr w:type="spellEnd"/>
+            <w:r>
+              <w:rPr>
+                <w:sz w:val="21"/>
+                <w:szCs w:val="21"/>
+              </w:rPr>
+              <w:t>}</w:t>
             </w:r>
           </w:p>
         </w:tc>
@@ -1895,8 +3176,65 @@
                 <w:sz w:val="21"/>
                 <w:szCs w:val="21"/>
               </w:rPr>
-              <w:t>Nama / NIP pegawai yang melaksanakan perjalanan dinas</w:t>
-            </w:r>
+              <w:t xml:space="preserve">Nama / NIP </w:t>
+            </w:r>
+            <w:proofErr w:type="spellStart"/>
+            <w:r>
+              <w:rPr>
+                <w:sz w:val="21"/>
+                <w:szCs w:val="21"/>
+              </w:rPr>
+              <w:t>pegawai</w:t>
+            </w:r>
+            <w:proofErr w:type="spellEnd"/>
+            <w:r>
+              <w:rPr>
+                <w:sz w:val="21"/>
+                <w:szCs w:val="21"/>
+              </w:rPr>
+              <w:t xml:space="preserve"> yang </w:t>
+            </w:r>
+            <w:proofErr w:type="spellStart"/>
+            <w:r>
+              <w:rPr>
+                <w:sz w:val="21"/>
+                <w:szCs w:val="21"/>
+              </w:rPr>
+              <w:t>melaksanakan</w:t>
+            </w:r>
+            <w:proofErr w:type="spellEnd"/>
+            <w:r>
+              <w:rPr>
+                <w:sz w:val="21"/>
+                <w:szCs w:val="21"/>
+              </w:rPr>
+              <w:t xml:space="preserve"> </w:t>
+            </w:r>
+            <w:proofErr w:type="spellStart"/>
+            <w:r>
+              <w:rPr>
+                <w:sz w:val="21"/>
+                <w:szCs w:val="21"/>
+              </w:rPr>
+              <w:t>perjalanan</w:t>
+            </w:r>
+            <w:proofErr w:type="spellEnd"/>
+            <w:r>
+              <w:rPr>
+                <w:sz w:val="21"/>
+                <w:szCs w:val="21"/>
+              </w:rPr>
+              <w:t xml:space="preserve"> </w:t>
+            </w:r>
+            <w:proofErr w:type="spellStart"/>
+            <w:r>
+              <w:rPr>
+                <w:sz w:val="21"/>
+                <w:szCs w:val="21"/>
+              </w:rPr>
+              <w:t>dinas</w:t>
+            </w:r>
+            <w:proofErr w:type="spellEnd"/>
           </w:p>
         </w:tc>
         <w:tc>
@@ -1917,7 +3255,23 @@
                 <w:sz w:val="21"/>
                 <w:szCs w:val="21"/>
               </w:rPr>
-              <w:t>${nama}</w:t>
+              <w:t>${</w:t>
+            </w:r>
+            <w:proofErr w:type="spellStart"/>
+            <w:r>
+              <w:rPr>
+                <w:sz w:val="21"/>
+                <w:szCs w:val="21"/>
+              </w:rPr>
+              <w:t>nama</w:t>
+            </w:r>
+            <w:proofErr w:type="spellEnd"/>
+            <w:r>
+              <w:rPr>
+                <w:sz w:val="21"/>
+                <w:szCs w:val="21"/>
+              </w:rPr>
+              <w:t>}</w:t>
             </w:r>
             <w:r>
               <w:rPr>
@@ -1988,13 +3342,31 @@
               </w:rPr>
               <w:tab/>
             </w:r>
-            <w:r>
-              <w:rPr>
-                <w:sz w:val="21"/>
-                <w:szCs w:val="21"/>
-              </w:rPr>
-              <w:t>Pangkat/Golongan</w:t>
-            </w:r>
+            <w:proofErr w:type="spellStart"/>
+            <w:r>
+              <w:rPr>
+                <w:sz w:val="21"/>
+                <w:szCs w:val="21"/>
+              </w:rPr>
+              <w:t>Pangkat</w:t>
+            </w:r>
+            <w:proofErr w:type="spellEnd"/>
+            <w:r>
+              <w:rPr>
+                <w:sz w:val="21"/>
+                <w:szCs w:val="21"/>
+              </w:rPr>
+              <w:t>/</w:t>
+            </w:r>
+            <w:proofErr w:type="spellStart"/>
+            <w:r>
+              <w:rPr>
+                <w:sz w:val="21"/>
+                <w:szCs w:val="21"/>
+              </w:rPr>
+              <w:t>Golongan</w:t>
+            </w:r>
+            <w:proofErr w:type="spellEnd"/>
           </w:p>
           <w:p>
             <w:pPr>
@@ -2018,8 +3390,32 @@
                 <w:szCs w:val="21"/>
               </w:rPr>
               <w:tab/>
-              <w:t>Jabatan/Instansi</w:t>
-            </w:r>
+            </w:r>
+            <w:proofErr w:type="spellStart"/>
+            <w:r>
+              <w:rPr>
+                <w:sz w:val="21"/>
+                <w:szCs w:val="21"/>
+              </w:rPr>
+              <w:t>Jabatan</w:t>
+            </w:r>
+            <w:proofErr w:type="spellEnd"/>
+            <w:r>
+              <w:rPr>
+                <w:sz w:val="21"/>
+                <w:szCs w:val="21"/>
+              </w:rPr>
+              <w:t>/</w:t>
+            </w:r>
+            <w:proofErr w:type="spellStart"/>
+            <w:r>
+              <w:rPr>
+                <w:sz w:val="21"/>
+                <w:szCs w:val="21"/>
+              </w:rPr>
+              <w:t>Instansi</w:t>
+            </w:r>
+            <w:proofErr w:type="spellEnd"/>
           </w:p>
           <w:p>
             <w:pPr>
@@ -2043,7 +3439,39 @@
                 <w:szCs w:val="21"/>
               </w:rPr>
               <w:tab/>
-              <w:t>Tingkat Biaya Perjalanan Dinas</w:t>
+              <w:t xml:space="preserve">Tingkat </w:t>
+            </w:r>
+            <w:proofErr w:type="spellStart"/>
+            <w:r>
+              <w:rPr>
+                <w:sz w:val="21"/>
+                <w:szCs w:val="21"/>
+              </w:rPr>
+              <w:t>Biaya</w:t>
+            </w:r>
+            <w:proofErr w:type="spellEnd"/>
+            <w:r>
+              <w:rPr>
+                <w:sz w:val="21"/>
+                <w:szCs w:val="21"/>
+              </w:rPr>
+              <w:t xml:space="preserve"> </w:t>
+            </w:r>
+            <w:proofErr w:type="spellStart"/>
+            <w:r>
+              <w:rPr>
+                <w:sz w:val="21"/>
+                <w:szCs w:val="21"/>
+              </w:rPr>
+              <w:t>Perjalanan</w:t>
+            </w:r>
+            <w:proofErr w:type="spellEnd"/>
+            <w:r>
+              <w:rPr>
+                <w:sz w:val="21"/>
+                <w:szCs w:val="21"/>
+              </w:rPr>
+              <w:t xml:space="preserve"> Dinas</w:t>
             </w:r>
           </w:p>
         </w:tc>
@@ -2071,7 +3499,55 @@
                 <w:sz w:val="21"/>
                 <w:szCs w:val="21"/>
               </w:rPr>
-              <w:t>${pangkat} /  ${golongan}</w:t>
+              <w:t>${</w:t>
+            </w:r>
+            <w:proofErr w:type="spellStart"/>
+            <w:r>
+              <w:rPr>
+                <w:sz w:val="21"/>
+                <w:szCs w:val="21"/>
+              </w:rPr>
+              <w:t>pangkat</w:t>
+            </w:r>
+            <w:proofErr w:type="spellEnd"/>
+            <w:r>
+              <w:rPr>
+                <w:sz w:val="21"/>
+                <w:szCs w:val="21"/>
+              </w:rPr>
+              <w:t xml:space="preserve">} </w:t>
+            </w:r>
+            <w:proofErr w:type="gramStart"/>
+            <w:r>
+              <w:rPr>
+                <w:sz w:val="21"/>
+                <w:szCs w:val="21"/>
+              </w:rPr>
+              <w:t>/  $</w:t>
+            </w:r>
+            <w:proofErr w:type="gramEnd"/>
+            <w:r>
+              <w:rPr>
+                <w:sz w:val="21"/>
+                <w:szCs w:val="21"/>
+              </w:rPr>
+              <w:t>{</w:t>
+            </w:r>
+            <w:proofErr w:type="spellStart"/>
+            <w:r>
+              <w:rPr>
+                <w:sz w:val="21"/>
+                <w:szCs w:val="21"/>
+              </w:rPr>
+              <w:t>golongan</w:t>
+            </w:r>
+            <w:proofErr w:type="spellEnd"/>
+            <w:r>
+              <w:rPr>
+                <w:sz w:val="21"/>
+                <w:szCs w:val="21"/>
+              </w:rPr>
+              <w:t>}</w:t>
             </w:r>
           </w:p>
           <w:p>
@@ -2093,7 +3569,23 @@
                 <w:sz w:val="21"/>
                 <w:szCs w:val="21"/>
               </w:rPr>
-              <w:t>${jabatan}</w:t>
+              <w:t>${</w:t>
+            </w:r>
+            <w:proofErr w:type="spellStart"/>
+            <w:r>
+              <w:rPr>
+                <w:sz w:val="21"/>
+                <w:szCs w:val="21"/>
+              </w:rPr>
+              <w:t>jabatan</w:t>
+            </w:r>
+            <w:proofErr w:type="spellEnd"/>
+            <w:r>
+              <w:rPr>
+                <w:sz w:val="21"/>
+                <w:szCs w:val="21"/>
+              </w:rPr>
+              <w:t>}</w:t>
             </w:r>
           </w:p>
           <w:p>
@@ -2157,13 +3649,47 @@
                 <w:szCs w:val="21"/>
               </w:rPr>
             </w:pPr>
-            <w:r>
-              <w:rPr>
-                <w:sz w:val="21"/>
-                <w:szCs w:val="21"/>
-              </w:rPr>
-              <w:t>Maksud perjalanan dinas</w:t>
-            </w:r>
+            <w:proofErr w:type="spellStart"/>
+            <w:r>
+              <w:rPr>
+                <w:sz w:val="21"/>
+                <w:szCs w:val="21"/>
+              </w:rPr>
+              <w:t>Maksud</w:t>
+            </w:r>
+            <w:proofErr w:type="spellEnd"/>
+            <w:r>
+              <w:rPr>
+                <w:sz w:val="21"/>
+                <w:szCs w:val="21"/>
+              </w:rPr>
+              <w:t xml:space="preserve"> </w:t>
+            </w:r>
+            <w:proofErr w:type="spellStart"/>
+            <w:r>
+              <w:rPr>
+                <w:sz w:val="21"/>
+                <w:szCs w:val="21"/>
+              </w:rPr>
+              <w:t>perjalanan</w:t>
+            </w:r>
+            <w:proofErr w:type="spellEnd"/>
+            <w:r>
+              <w:rPr>
+                <w:sz w:val="21"/>
+                <w:szCs w:val="21"/>
+              </w:rPr>
+              <w:t xml:space="preserve"> </w:t>
+            </w:r>
+            <w:proofErr w:type="spellStart"/>
+            <w:r>
+              <w:rPr>
+                <w:sz w:val="21"/>
+                <w:szCs w:val="21"/>
+              </w:rPr>
+              <w:t>dinas</w:t>
+            </w:r>
+            <w:proofErr w:type="spellEnd"/>
           </w:p>
         </w:tc>
         <w:tc>
@@ -2186,6 +3712,7 @@
               </w:rPr>
               <w:t>${</w:t>
             </w:r>
+            <w:proofErr w:type="spellStart"/>
             <w:r>
               <w:rPr>
                 <w:sz w:val="21"/>
@@ -2198,7 +3725,15 @@
                 <w:sz w:val="21"/>
                 <w:szCs w:val="21"/>
               </w:rPr>
-              <w:t>_spd}</w:t>
+              <w:t>_spd</w:t>
+            </w:r>
+            <w:proofErr w:type="spellEnd"/>
+            <w:r>
+              <w:rPr>
+                <w:sz w:val="21"/>
+                <w:szCs w:val="21"/>
+              </w:rPr>
+              <w:t>}</w:t>
             </w:r>
           </w:p>
         </w:tc>
@@ -2245,8 +3780,33 @@
                 <w:sz w:val="21"/>
                 <w:szCs w:val="21"/>
               </w:rPr>
-              <w:t>Alat angkutan yang dipergunakan</w:t>
-            </w:r>
+              <w:t xml:space="preserve">Alat </w:t>
+            </w:r>
+            <w:proofErr w:type="spellStart"/>
+            <w:r>
+              <w:rPr>
+                <w:sz w:val="21"/>
+                <w:szCs w:val="21"/>
+              </w:rPr>
+              <w:t>angkutan</w:t>
+            </w:r>
+            <w:proofErr w:type="spellEnd"/>
+            <w:r>
+              <w:rPr>
+                <w:sz w:val="21"/>
+                <w:szCs w:val="21"/>
+              </w:rPr>
+              <w:t xml:space="preserve"> yang </w:t>
+            </w:r>
+            <w:proofErr w:type="spellStart"/>
+            <w:r>
+              <w:rPr>
+                <w:sz w:val="21"/>
+                <w:szCs w:val="21"/>
+              </w:rPr>
+              <w:t>dipergunakan</w:t>
+            </w:r>
+            <w:proofErr w:type="spellEnd"/>
           </w:p>
         </w:tc>
         <w:tc>
@@ -2267,7 +3827,23 @@
                 <w:sz w:val="21"/>
                 <w:szCs w:val="21"/>
               </w:rPr>
-              <w:t>${angkutan}</w:t>
+              <w:t>${</w:t>
+            </w:r>
+            <w:proofErr w:type="spellStart"/>
+            <w:r>
+              <w:rPr>
+                <w:sz w:val="21"/>
+                <w:szCs w:val="21"/>
+              </w:rPr>
+              <w:t>angkutan</w:t>
+            </w:r>
+            <w:proofErr w:type="spellEnd"/>
+            <w:r>
+              <w:rPr>
+                <w:sz w:val="21"/>
+                <w:szCs w:val="21"/>
+              </w:rPr>
+              <w:t>}</w:t>
             </w:r>
           </w:p>
         </w:tc>
@@ -2323,8 +3899,32 @@
                 <w:szCs w:val="21"/>
               </w:rPr>
               <w:tab/>
-              <w:t>Tempat berangkat</w:t>
-            </w:r>
+            </w:r>
+            <w:proofErr w:type="spellStart"/>
+            <w:r>
+              <w:rPr>
+                <w:sz w:val="21"/>
+                <w:szCs w:val="21"/>
+              </w:rPr>
+              <w:t>Tempat</w:t>
+            </w:r>
+            <w:proofErr w:type="spellEnd"/>
+            <w:r>
+              <w:rPr>
+                <w:sz w:val="21"/>
+                <w:szCs w:val="21"/>
+              </w:rPr>
+              <w:t xml:space="preserve"> </w:t>
+            </w:r>
+            <w:proofErr w:type="spellStart"/>
+            <w:r>
+              <w:rPr>
+                <w:sz w:val="21"/>
+                <w:szCs w:val="21"/>
+              </w:rPr>
+              <w:t>berangkat</w:t>
+            </w:r>
+            <w:proofErr w:type="spellEnd"/>
           </w:p>
           <w:p>
             <w:pPr>
@@ -2348,8 +3948,32 @@
                 <w:szCs w:val="21"/>
               </w:rPr>
               <w:tab/>
-              <w:t>Tempat tujuan</w:t>
-            </w:r>
+            </w:r>
+            <w:proofErr w:type="spellStart"/>
+            <w:r>
+              <w:rPr>
+                <w:sz w:val="21"/>
+                <w:szCs w:val="21"/>
+              </w:rPr>
+              <w:t>Tempat</w:t>
+            </w:r>
+            <w:proofErr w:type="spellEnd"/>
+            <w:r>
+              <w:rPr>
+                <w:sz w:val="21"/>
+                <w:szCs w:val="21"/>
+              </w:rPr>
+              <w:t xml:space="preserve"> </w:t>
+            </w:r>
+            <w:proofErr w:type="spellStart"/>
+            <w:r>
+              <w:rPr>
+                <w:sz w:val="21"/>
+                <w:szCs w:val="21"/>
+              </w:rPr>
+              <w:t>tujuan</w:t>
+            </w:r>
+            <w:proofErr w:type="spellEnd"/>
           </w:p>
         </w:tc>
         <w:tc>
@@ -2376,7 +4000,23 @@
                 <w:sz w:val="21"/>
                 <w:szCs w:val="21"/>
               </w:rPr>
-              <w:t>${asal}</w:t>
+              <w:t>${</w:t>
+            </w:r>
+            <w:proofErr w:type="spellStart"/>
+            <w:r>
+              <w:rPr>
+                <w:sz w:val="21"/>
+                <w:szCs w:val="21"/>
+              </w:rPr>
+              <w:t>asal</w:t>
+            </w:r>
+            <w:proofErr w:type="spellEnd"/>
+            <w:r>
+              <w:rPr>
+                <w:sz w:val="21"/>
+                <w:szCs w:val="21"/>
+              </w:rPr>
+              <w:t>}</w:t>
             </w:r>
           </w:p>
           <w:p>
@@ -2398,7 +4038,23 @@
                 <w:sz w:val="21"/>
                 <w:szCs w:val="21"/>
               </w:rPr>
-              <w:t>${tujuan}</w:t>
+              <w:t>${</w:t>
+            </w:r>
+            <w:proofErr w:type="spellStart"/>
+            <w:r>
+              <w:rPr>
+                <w:sz w:val="21"/>
+                <w:szCs w:val="21"/>
+              </w:rPr>
+              <w:t>tujuan</w:t>
+            </w:r>
+            <w:proofErr w:type="spellEnd"/>
+            <w:r>
+              <w:rPr>
+                <w:sz w:val="21"/>
+                <w:szCs w:val="21"/>
+              </w:rPr>
+              <w:t>}</w:t>
             </w:r>
           </w:p>
         </w:tc>
@@ -2454,8 +4110,48 @@
                 <w:szCs w:val="21"/>
               </w:rPr>
               <w:tab/>
-              <w:t>Lamanya perjalanan dinas</w:t>
-            </w:r>
+            </w:r>
+            <w:proofErr w:type="spellStart"/>
+            <w:r>
+              <w:rPr>
+                <w:sz w:val="21"/>
+                <w:szCs w:val="21"/>
+              </w:rPr>
+              <w:t>Lamanya</w:t>
+            </w:r>
+            <w:proofErr w:type="spellEnd"/>
+            <w:r>
+              <w:rPr>
+                <w:sz w:val="21"/>
+                <w:szCs w:val="21"/>
+              </w:rPr>
+              <w:t xml:space="preserve"> </w:t>
+            </w:r>
+            <w:proofErr w:type="spellStart"/>
+            <w:r>
+              <w:rPr>
+                <w:sz w:val="21"/>
+                <w:szCs w:val="21"/>
+              </w:rPr>
+              <w:t>perjalanan</w:t>
+            </w:r>
+            <w:proofErr w:type="spellEnd"/>
+            <w:r>
+              <w:rPr>
+                <w:sz w:val="21"/>
+                <w:szCs w:val="21"/>
+              </w:rPr>
+              <w:t xml:space="preserve"> </w:t>
+            </w:r>
+            <w:proofErr w:type="spellStart"/>
+            <w:r>
+              <w:rPr>
+                <w:sz w:val="21"/>
+                <w:szCs w:val="21"/>
+              </w:rPr>
+              <w:t>dinas</w:t>
+            </w:r>
+            <w:proofErr w:type="spellEnd"/>
           </w:p>
           <w:p>
             <w:pPr>
@@ -2479,8 +4175,32 @@
                 <w:szCs w:val="21"/>
               </w:rPr>
               <w:tab/>
-              <w:t>Tanggal berangkat</w:t>
-            </w:r>
+            </w:r>
+            <w:proofErr w:type="spellStart"/>
+            <w:r>
+              <w:rPr>
+                <w:sz w:val="21"/>
+                <w:szCs w:val="21"/>
+              </w:rPr>
+              <w:t>Tanggal</w:t>
+            </w:r>
+            <w:proofErr w:type="spellEnd"/>
+            <w:r>
+              <w:rPr>
+                <w:sz w:val="21"/>
+                <w:szCs w:val="21"/>
+              </w:rPr>
+              <w:t xml:space="preserve"> </w:t>
+            </w:r>
+            <w:proofErr w:type="spellStart"/>
+            <w:r>
+              <w:rPr>
+                <w:sz w:val="21"/>
+                <w:szCs w:val="21"/>
+              </w:rPr>
+              <w:t>berangkat</w:t>
+            </w:r>
+            <w:proofErr w:type="spellEnd"/>
           </w:p>
           <w:p>
             <w:pPr>
@@ -2504,8 +4224,32 @@
                 <w:szCs w:val="21"/>
               </w:rPr>
               <w:tab/>
-              <w:t>Tanggal kembali</w:t>
-            </w:r>
+            </w:r>
+            <w:proofErr w:type="spellStart"/>
+            <w:r>
+              <w:rPr>
+                <w:sz w:val="21"/>
+                <w:szCs w:val="21"/>
+              </w:rPr>
+              <w:t>Tanggal</w:t>
+            </w:r>
+            <w:proofErr w:type="spellEnd"/>
+            <w:r>
+              <w:rPr>
+                <w:sz w:val="21"/>
+                <w:szCs w:val="21"/>
+              </w:rPr>
+              <w:t xml:space="preserve"> </w:t>
+            </w:r>
+            <w:proofErr w:type="spellStart"/>
+            <w:r>
+              <w:rPr>
+                <w:sz w:val="21"/>
+                <w:szCs w:val="21"/>
+              </w:rPr>
+              <w:t>kembali</w:t>
+            </w:r>
+            <w:proofErr w:type="spellEnd"/>
           </w:p>
         </w:tc>
         <w:tc>
@@ -2532,7 +4276,23 @@
                 <w:sz w:val="21"/>
                 <w:szCs w:val="21"/>
               </w:rPr>
-              <w:t>${waktu}</w:t>
+              <w:t>${</w:t>
+            </w:r>
+            <w:proofErr w:type="spellStart"/>
+            <w:r>
+              <w:rPr>
+                <w:sz w:val="21"/>
+                <w:szCs w:val="21"/>
+              </w:rPr>
+              <w:t>waktu</w:t>
+            </w:r>
+            <w:proofErr w:type="spellEnd"/>
+            <w:r>
+              <w:rPr>
+                <w:sz w:val="21"/>
+                <w:szCs w:val="21"/>
+              </w:rPr>
+              <w:t>}</w:t>
             </w:r>
           </w:p>
           <w:p>
@@ -2554,7 +4314,23 @@
                 <w:sz w:val="21"/>
                 <w:szCs w:val="21"/>
               </w:rPr>
-              <w:t>${berangkat}</w:t>
+              <w:t>${</w:t>
+            </w:r>
+            <w:proofErr w:type="spellStart"/>
+            <w:r>
+              <w:rPr>
+                <w:sz w:val="21"/>
+                <w:szCs w:val="21"/>
+              </w:rPr>
+              <w:t>berangkat</w:t>
+            </w:r>
+            <w:proofErr w:type="spellEnd"/>
+            <w:r>
+              <w:rPr>
+                <w:sz w:val="21"/>
+                <w:szCs w:val="21"/>
+              </w:rPr>
+              <w:t>}</w:t>
             </w:r>
             <w:r>
               <w:rPr>
@@ -2618,7 +4394,23 @@
                 <w:sz w:val="21"/>
                 <w:szCs w:val="21"/>
               </w:rPr>
-              <w:t>${kembali}</w:t>
+              <w:t>${</w:t>
+            </w:r>
+            <w:proofErr w:type="spellStart"/>
+            <w:r>
+              <w:rPr>
+                <w:sz w:val="21"/>
+                <w:szCs w:val="21"/>
+              </w:rPr>
+              <w:t>kembali</w:t>
+            </w:r>
+            <w:proofErr w:type="spellEnd"/>
+            <w:r>
+              <w:rPr>
+                <w:sz w:val="21"/>
+                <w:szCs w:val="21"/>
+              </w:rPr>
+              <w:t>}</w:t>
             </w:r>
           </w:p>
         </w:tc>
@@ -2663,12 +4455,21 @@
                 <w:szCs w:val="21"/>
               </w:rPr>
             </w:pPr>
-            <w:r>
-              <w:rPr>
-                <w:sz w:val="21"/>
-                <w:szCs w:val="21"/>
-              </w:rPr>
-              <w:t>Pengikut:</w:t>
+            <w:proofErr w:type="spellStart"/>
+            <w:r>
+              <w:rPr>
+                <w:sz w:val="21"/>
+                <w:szCs w:val="21"/>
+              </w:rPr>
+              <w:t>Pengikut</w:t>
+            </w:r>
+            <w:proofErr w:type="spellEnd"/>
+            <w:r>
+              <w:rPr>
+                <w:sz w:val="21"/>
+                <w:szCs w:val="21"/>
+              </w:rPr>
+              <w:t>:</w:t>
             </w:r>
           </w:p>
         </w:tc>
@@ -2705,12 +4506,21 @@
                 <w:szCs w:val="21"/>
               </w:rPr>
             </w:pPr>
-            <w:r>
-              <w:rPr>
-                <w:sz w:val="21"/>
-                <w:szCs w:val="21"/>
-              </w:rPr>
-              <w:t>Tanggal Lahir</w:t>
+            <w:proofErr w:type="spellStart"/>
+            <w:r>
+              <w:rPr>
+                <w:sz w:val="21"/>
+                <w:szCs w:val="21"/>
+              </w:rPr>
+              <w:t>Tanggal</w:t>
+            </w:r>
+            <w:proofErr w:type="spellEnd"/>
+            <w:r>
+              <w:rPr>
+                <w:sz w:val="21"/>
+                <w:szCs w:val="21"/>
+              </w:rPr>
+              <w:t xml:space="preserve"> Lahir</w:t>
             </w:r>
           </w:p>
         </w:tc>
@@ -2726,6 +4536,7 @@
                 <w:szCs w:val="21"/>
               </w:rPr>
             </w:pPr>
+            <w:proofErr w:type="spellStart"/>
             <w:r>
               <w:rPr>
                 <w:sz w:val="21"/>
@@ -2733,6 +4544,7 @@
               </w:rPr>
               <w:t>Keterangan</w:t>
             </w:r>
+            <w:proofErr w:type="spellEnd"/>
           </w:p>
         </w:tc>
       </w:tr>
@@ -2872,13 +4684,31 @@
                 <w:szCs w:val="21"/>
               </w:rPr>
             </w:pPr>
-            <w:r>
-              <w:rPr>
-                <w:sz w:val="21"/>
-                <w:szCs w:val="21"/>
-              </w:rPr>
-              <w:t>Pembeban anggaran</w:t>
-            </w:r>
+            <w:proofErr w:type="spellStart"/>
+            <w:r>
+              <w:rPr>
+                <w:sz w:val="21"/>
+                <w:szCs w:val="21"/>
+              </w:rPr>
+              <w:t>Pembeban</w:t>
+            </w:r>
+            <w:proofErr w:type="spellEnd"/>
+            <w:r>
+              <w:rPr>
+                <w:sz w:val="21"/>
+                <w:szCs w:val="21"/>
+              </w:rPr>
+              <w:t xml:space="preserve"> </w:t>
+            </w:r>
+            <w:proofErr w:type="spellStart"/>
+            <w:r>
+              <w:rPr>
+                <w:sz w:val="21"/>
+                <w:szCs w:val="21"/>
+              </w:rPr>
+              <w:t>anggaran</w:t>
+            </w:r>
+            <w:proofErr w:type="spellEnd"/>
           </w:p>
           <w:p>
             <w:pPr>
@@ -2902,8 +4732,16 @@
                 <w:szCs w:val="21"/>
               </w:rPr>
               <w:tab/>
+            </w:r>
+            <w:proofErr w:type="spellStart"/>
+            <w:r>
+              <w:rPr>
+                <w:sz w:val="21"/>
+                <w:szCs w:val="21"/>
+              </w:rPr>
               <w:t>Instansi</w:t>
             </w:r>
+            <w:proofErr w:type="spellEnd"/>
           </w:p>
           <w:p>
             <w:pPr>
@@ -2927,8 +4765,17 @@
                 <w:szCs w:val="21"/>
               </w:rPr>
               <w:tab/>
-              <w:t>Mata anggaran</w:t>
-            </w:r>
+              <w:t xml:space="preserve">Mata </w:t>
+            </w:r>
+            <w:proofErr w:type="spellStart"/>
+            <w:r>
+              <w:rPr>
+                <w:sz w:val="21"/>
+                <w:szCs w:val="21"/>
+              </w:rPr>
+              <w:t>anggaran</w:t>
+            </w:r>
+            <w:proofErr w:type="spellEnd"/>
           </w:p>
         </w:tc>
         <w:tc>
@@ -2964,7 +4811,23 @@
                 <w:sz w:val="21"/>
                 <w:szCs w:val="21"/>
               </w:rPr>
-              <w:t>BPS Kabupaten Hulu Sungai Tengah</w:t>
+              <w:t xml:space="preserve">BPS </w:t>
+            </w:r>
+            <w:proofErr w:type="spellStart"/>
+            <w:r>
+              <w:rPr>
+                <w:sz w:val="21"/>
+                <w:szCs w:val="21"/>
+              </w:rPr>
+              <w:t>Kabupaten</w:t>
+            </w:r>
+            <w:proofErr w:type="spellEnd"/>
+            <w:r>
+              <w:rPr>
+                <w:sz w:val="21"/>
+                <w:szCs w:val="21"/>
+              </w:rPr>
+              <w:t xml:space="preserve"> Hulu Sungai Tengah</w:t>
             </w:r>
           </w:p>
           <w:p>
@@ -2986,7 +4849,23 @@
                 <w:sz w:val="21"/>
                 <w:szCs w:val="21"/>
               </w:rPr>
-              <w:t>${mak}</w:t>
+              <w:t>${</w:t>
+            </w:r>
+            <w:proofErr w:type="spellStart"/>
+            <w:r>
+              <w:rPr>
+                <w:sz w:val="21"/>
+                <w:szCs w:val="21"/>
+              </w:rPr>
+              <w:t>mak</w:t>
+            </w:r>
+            <w:proofErr w:type="spellEnd"/>
+            <w:r>
+              <w:rPr>
+                <w:sz w:val="21"/>
+                <w:szCs w:val="21"/>
+              </w:rPr>
+              <w:t>}</w:t>
             </w:r>
           </w:p>
         </w:tc>
@@ -3028,12 +4907,21 @@
                 <w:szCs w:val="21"/>
               </w:rPr>
             </w:pPr>
-            <w:r>
-              <w:rPr>
-                <w:sz w:val="21"/>
-                <w:szCs w:val="21"/>
-              </w:rPr>
-              <w:t>Keterangan lain-lain</w:t>
+            <w:proofErr w:type="spellStart"/>
+            <w:r>
+              <w:rPr>
+                <w:sz w:val="21"/>
+                <w:szCs w:val="21"/>
+              </w:rPr>
+              <w:t>Keterangan</w:t>
+            </w:r>
+            <w:proofErr w:type="spellEnd"/>
+            <w:r>
+              <w:rPr>
+                <w:sz w:val="21"/>
+                <w:szCs w:val="21"/>
+              </w:rPr>
+              <w:t xml:space="preserve"> lain-lain</w:t>
             </w:r>
           </w:p>
         </w:tc>
@@ -3073,12 +4961,21 @@
           <w:szCs w:val="21"/>
         </w:rPr>
       </w:pPr>
+      <w:proofErr w:type="spellStart"/>
       <w:r>
         <w:rPr>
           <w:sz w:val="21"/>
           <w:szCs w:val="21"/>
         </w:rPr>
-        <w:t>Dikeluarkan di</w:t>
+        <w:t>Dikeluarkan</w:t>
+      </w:r>
+      <w:proofErr w:type="spellEnd"/>
+      <w:r>
+        <w:rPr>
+          <w:sz w:val="21"/>
+          <w:szCs w:val="21"/>
+        </w:rPr>
+        <w:t xml:space="preserve"> di</w:t>
       </w:r>
       <w:r>
         <w:rPr>
@@ -3094,8 +4991,16 @@
           <w:szCs w:val="21"/>
         </w:rPr>
         <w:tab/>
+      </w:r>
+      <w:proofErr w:type="spellStart"/>
+      <w:r>
+        <w:rPr>
+          <w:sz w:val="21"/>
+          <w:szCs w:val="21"/>
+        </w:rPr>
         <w:t>Barabai</w:t>
       </w:r>
+      <w:proofErr w:type="spellEnd"/>
     </w:p>
     <w:p>
       <w:pPr>
@@ -3113,8 +5018,17 @@
           <w:sz w:val="21"/>
           <w:szCs w:val="21"/>
         </w:rPr>
-        <w:t>Pada tanggal</w:t>
+        <w:t xml:space="preserve">Pada </w:t>
       </w:r>
+      <w:proofErr w:type="spellStart"/>
+      <w:r>
+        <w:rPr>
+          <w:sz w:val="21"/>
+          <w:szCs w:val="21"/>
+        </w:rPr>
+        <w:t>tanggal</w:t>
+      </w:r>
+      <w:proofErr w:type="spellEnd"/>
       <w:r>
         <w:rPr>
           <w:sz w:val="21"/>
@@ -3129,7 +5043,15 @@
           <w:szCs w:val="21"/>
         </w:rPr>
         <w:tab/>
-        <w:t>${tanggal</w:t>
+        <w:t>${</w:t>
+      </w:r>
+      <w:proofErr w:type="spellStart"/>
+      <w:r>
+        <w:rPr>
+          <w:sz w:val="21"/>
+          <w:szCs w:val="21"/>
+        </w:rPr>
+        <w:t>tanggal</w:t>
       </w:r>
       <w:r>
         <w:rPr>
@@ -3138,6 +5060,7 @@
         </w:rPr>
         <w:t>_spd</w:t>
       </w:r>
+      <w:proofErr w:type="spellEnd"/>
       <w:r>
         <w:rPr>
           <w:sz w:val="21"/>
@@ -3156,13 +5079,47 @@
           <w:szCs w:val="21"/>
         </w:rPr>
       </w:pPr>
+      <w:proofErr w:type="spellStart"/>
       <w:r>
         <w:rPr>
           <w:sz w:val="21"/>
           <w:szCs w:val="21"/>
         </w:rPr>
-        <w:t>Pejabat Pembuat Komitmen</w:t>
+        <w:t>Pejabat</w:t>
       </w:r>
+      <w:proofErr w:type="spellEnd"/>
+      <w:r>
+        <w:rPr>
+          <w:sz w:val="21"/>
+          <w:szCs w:val="21"/>
+        </w:rPr>
+        <w:t xml:space="preserve"> </w:t>
+      </w:r>
+      <w:proofErr w:type="spellStart"/>
+      <w:r>
+        <w:rPr>
+          <w:sz w:val="21"/>
+          <w:szCs w:val="21"/>
+        </w:rPr>
+        <w:t>Pembuat</w:t>
+      </w:r>
+      <w:proofErr w:type="spellEnd"/>
+      <w:r>
+        <w:rPr>
+          <w:sz w:val="21"/>
+          <w:szCs w:val="21"/>
+        </w:rPr>
+        <w:t xml:space="preserve"> </w:t>
+      </w:r>
+      <w:proofErr w:type="spellStart"/>
+      <w:r>
+        <w:rPr>
+          <w:sz w:val="21"/>
+          <w:szCs w:val="21"/>
+        </w:rPr>
+        <w:t>Komitmen</w:t>
+      </w:r>
+      <w:proofErr w:type="spellEnd"/>
     </w:p>
     <w:p>
       <w:pPr>
@@ -3220,7 +5177,25 @@
           <w:szCs w:val="21"/>
           <w:u w:val="single"/>
         </w:rPr>
-        <w:t>${ppk}</w:t>
+        <w:t>${</w:t>
+      </w:r>
+      <w:proofErr w:type="spellStart"/>
+      <w:r>
+        <w:rPr>
+          <w:sz w:val="21"/>
+          <w:szCs w:val="21"/>
+          <w:u w:val="single"/>
+        </w:rPr>
+        <w:t>ppk</w:t>
+      </w:r>
+      <w:proofErr w:type="spellEnd"/>
+      <w:r>
+        <w:rPr>
+          <w:sz w:val="21"/>
+          <w:szCs w:val="21"/>
+          <w:u w:val="single"/>
+        </w:rPr>
+        <w:t>}</w:t>
       </w:r>
     </w:p>
     <w:p>
@@ -3238,7 +5213,23 @@
           <w:sz w:val="21"/>
           <w:szCs w:val="21"/>
         </w:rPr>
-        <w:t>NIP. ${nipppk}</w:t>
+        <w:t>NIP. ${</w:t>
+      </w:r>
+      <w:proofErr w:type="spellStart"/>
+      <w:r>
+        <w:rPr>
+          <w:sz w:val="21"/>
+          <w:szCs w:val="21"/>
+        </w:rPr>
+        <w:t>nipppk</w:t>
+      </w:r>
+      <w:proofErr w:type="spellEnd"/>
+      <w:r>
+        <w:rPr>
+          <w:sz w:val="21"/>
+          <w:szCs w:val="21"/>
+        </w:rPr>
+        <w:t>}</w:t>
       </w:r>
     </w:p>
     <w:p>
@@ -3336,8 +5327,9 @@
                 <w:szCs w:val="20"/>
                 <w:lang w:val="sv-SE" w:eastAsia="en-US"/>
               </w:rPr>
-              <w:t>I.  Berangkat dari</w:t>
-            </w:r>
+              <w:t xml:space="preserve">I.  </w:t>
+            </w:r>
+            <w:proofErr w:type="spellStart"/>
             <w:r>
               <w:rPr>
                 <w:rFonts w:ascii="Times New Roman" w:hAnsi="Times New Roman"/>
@@ -3346,6 +5338,27 @@
                 <w:szCs w:val="20"/>
                 <w:lang w:val="sv-SE" w:eastAsia="en-US"/>
               </w:rPr>
+              <w:t>Berangkat</w:t>
+            </w:r>
+            <w:proofErr w:type="spellEnd"/>
+            <w:r>
+              <w:rPr>
+                <w:rFonts w:ascii="Times New Roman" w:hAnsi="Times New Roman"/>
+                <w:b w:val="0"/>
+                <w:sz w:val="20"/>
+                <w:szCs w:val="20"/>
+                <w:lang w:val="sv-SE" w:eastAsia="en-US"/>
+              </w:rPr>
+              <w:t xml:space="preserve"> dari</w:t>
+            </w:r>
+            <w:r>
+              <w:rPr>
+                <w:rFonts w:ascii="Times New Roman" w:hAnsi="Times New Roman"/>
+                <w:b w:val="0"/>
+                <w:sz w:val="20"/>
+                <w:szCs w:val="20"/>
+                <w:lang w:val="sv-SE" w:eastAsia="en-US"/>
+              </w:rPr>
               <w:tab/>
               <w:t>:</w:t>
             </w:r>
@@ -3367,7 +5380,29 @@
                 <w:szCs w:val="20"/>
                 <w:lang w:val="en-US"/>
               </w:rPr>
-              <w:t>${asal}</w:t>
+              <w:t>${</w:t>
+            </w:r>
+            <w:proofErr w:type="spellStart"/>
+            <w:r>
+              <w:rPr>
+                <w:rFonts w:ascii="Times New Roman" w:hAnsi="Times New Roman"/>
+                <w:b w:val="0"/>
+                <w:sz w:val="20"/>
+                <w:szCs w:val="20"/>
+                <w:lang w:val="en-US"/>
+              </w:rPr>
+              <w:t>asal</w:t>
+            </w:r>
+            <w:proofErr w:type="spellEnd"/>
+            <w:r>
+              <w:rPr>
+                <w:rFonts w:ascii="Times New Roman" w:hAnsi="Times New Roman"/>
+                <w:b w:val="0"/>
+                <w:sz w:val="20"/>
+                <w:szCs w:val="20"/>
+                <w:lang w:val="en-US"/>
+              </w:rPr>
+              <w:t>}</w:t>
             </w:r>
           </w:p>
           <w:p>
@@ -3384,8 +5419,38 @@
               <w:rPr>
                 <w:lang w:val="sv-SE"/>
               </w:rPr>
-              <w:t xml:space="preserve">     (Tempat Kedudukan )</w:t>
-            </w:r>
+              <w:t xml:space="preserve">     (</w:t>
+            </w:r>
+            <w:proofErr w:type="spellStart"/>
+            <w:r>
+              <w:rPr>
+                <w:lang w:val="sv-SE"/>
+              </w:rPr>
+              <w:t>Tempat</w:t>
+            </w:r>
+            <w:proofErr w:type="spellEnd"/>
+            <w:r>
+              <w:rPr>
+                <w:lang w:val="sv-SE"/>
+              </w:rPr>
+              <w:t xml:space="preserve"> </w:t>
+            </w:r>
+            <w:proofErr w:type="spellStart"/>
+            <w:proofErr w:type="gramStart"/>
+            <w:r>
+              <w:rPr>
+                <w:lang w:val="sv-SE"/>
+              </w:rPr>
+              <w:t>Kedudukan</w:t>
+            </w:r>
+            <w:proofErr w:type="spellEnd"/>
+            <w:r>
+              <w:rPr>
+                <w:lang w:val="sv-SE"/>
+              </w:rPr>
+              <w:t xml:space="preserve"> )</w:t>
+            </w:r>
+            <w:proofErr w:type="gramEnd"/>
           </w:p>
           <w:p>
             <w:pPr>
@@ -3417,7 +5482,15 @@
               <w:t xml:space="preserve"> </w:t>
             </w:r>
             <w:r>
-              <w:t>${tujuan}</w:t>
+              <w:t>${</w:t>
+            </w:r>
+            <w:proofErr w:type="spellStart"/>
+            <w:r>
+              <w:t>tujuan</w:t>
+            </w:r>
+            <w:proofErr w:type="spellEnd"/>
+            <w:r>
+              <w:t>}</w:t>
             </w:r>
           </w:p>
           <w:p>
@@ -3434,8 +5507,16 @@
               <w:rPr>
                 <w:lang w:val="pt-BR"/>
               </w:rPr>
-              <w:t xml:space="preserve">     Pada Tanggal</w:t>
-            </w:r>
+              <w:t xml:space="preserve">     Pada </w:t>
+            </w:r>
+            <w:proofErr w:type="spellStart"/>
+            <w:r>
+              <w:rPr>
+                <w:lang w:val="pt-BR"/>
+              </w:rPr>
+              <w:t>Tanggal</w:t>
+            </w:r>
+            <w:proofErr w:type="spellEnd"/>
             <w:r>
               <w:rPr>
                 <w:lang w:val="pt-BR"/>
@@ -3453,7 +5534,21 @@
               <w:rPr>
                 <w:lang w:val="pt-BR"/>
               </w:rPr>
-              <w:t>${berangkat}</w:t>
+              <w:t>${</w:t>
+            </w:r>
+            <w:proofErr w:type="spellStart"/>
+            <w:r>
+              <w:rPr>
+                <w:lang w:val="pt-BR"/>
+              </w:rPr>
+              <w:t>berangkat</w:t>
+            </w:r>
+            <w:proofErr w:type="spellEnd"/>
+            <w:r>
+              <w:rPr>
+                <w:lang w:val="pt-BR"/>
+              </w:rPr>
+              <w:t>}</w:t>
             </w:r>
           </w:p>
           <w:p>
@@ -3473,12 +5568,14 @@
               </w:tabs>
               <w:jc w:val="center"/>
             </w:pPr>
+            <w:proofErr w:type="spellStart"/>
             <w:r>
               <w:rPr>
                 <w:lang w:val="sv-SE"/>
               </w:rPr>
               <w:t>Kepala</w:t>
             </w:r>
+            <w:proofErr w:type="spellEnd"/>
           </w:p>
           <w:p>
             <w:pPr>
@@ -3523,7 +5620,21 @@
               <w:rPr>
                 <w:u w:val="single"/>
               </w:rPr>
-              <w:t>${kepala}</w:t>
+              <w:t>${</w:t>
+            </w:r>
+            <w:proofErr w:type="spellStart"/>
+            <w:r>
+              <w:rPr>
+                <w:u w:val="single"/>
+              </w:rPr>
+              <w:t>kepala</w:t>
+            </w:r>
+            <w:proofErr w:type="spellEnd"/>
+            <w:r>
+              <w:rPr>
+                <w:u w:val="single"/>
+              </w:rPr>
+              <w:t>}</w:t>
             </w:r>
           </w:p>
           <w:p>
@@ -3531,7 +5642,15 @@
               <w:jc w:val="center"/>
             </w:pPr>
             <w:r>
-              <w:t>NIP. ${nipkepala}</w:t>
+              <w:t>NIP. ${</w:t>
+            </w:r>
+            <w:proofErr w:type="spellStart"/>
+            <w:r>
+              <w:t>nipkepala</w:t>
+            </w:r>
+            <w:proofErr w:type="spellEnd"/>
+            <w:r>
+              <w:t>}</w:t>
             </w:r>
           </w:p>
         </w:tc>
@@ -3548,6 +5667,7 @@
                 <w:lang w:val="id-ID"/>
               </w:rPr>
             </w:pPr>
+            <w:proofErr w:type="spellStart"/>
             <w:r>
               <w:rPr>
                 <w:lang w:val="pt-BR"/>
@@ -3558,8 +5678,23 @@
               <w:rPr>
                 <w:lang w:val="pt-BR"/>
               </w:rPr>
-              <w:t>.Tiba di</w:t>
-            </w:r>
+              <w:t>.Tiba</w:t>
+            </w:r>
+            <w:proofErr w:type="spellEnd"/>
+            <w:r>
+              <w:rPr>
+                <w:lang w:val="pt-BR"/>
+              </w:rPr>
+              <w:t xml:space="preserve"> </w:t>
+            </w:r>
+            <w:proofErr w:type="spellStart"/>
+            <w:r>
+              <w:rPr>
+                <w:lang w:val="pt-BR"/>
+              </w:rPr>
+              <w:t>di</w:t>
+            </w:r>
+            <w:proofErr w:type="spellEnd"/>
             <w:r>
               <w:rPr>
                 <w:lang w:val="pt-BR"/>
@@ -3568,7 +5703,15 @@
               <w:t xml:space="preserve">: </w:t>
             </w:r>
             <w:r>
-              <w:t>${tujuan}</w:t>
+              <w:t>${</w:t>
+            </w:r>
+            <w:proofErr w:type="spellStart"/>
+            <w:r>
+              <w:t>tujuan</w:t>
+            </w:r>
+            <w:proofErr w:type="spellEnd"/>
+            <w:r>
+              <w:t>}</w:t>
             </w:r>
           </w:p>
           <w:p>
@@ -3582,8 +5725,16 @@
               <w:rPr>
                 <w:lang w:val="pt-BR"/>
               </w:rPr>
-              <w:t xml:space="preserve">    Pada tanggal</w:t>
-            </w:r>
+              <w:t xml:space="preserve">    Pada </w:t>
+            </w:r>
+            <w:proofErr w:type="spellStart"/>
+            <w:r>
+              <w:rPr>
+                <w:lang w:val="pt-BR"/>
+              </w:rPr>
+              <w:t>tanggal</w:t>
+            </w:r>
+            <w:proofErr w:type="spellEnd"/>
             <w:r>
               <w:rPr>
                 <w:lang w:val="pt-BR"/>
@@ -3601,7 +5752,21 @@
               <w:rPr>
                 <w:lang w:val="pt-BR"/>
               </w:rPr>
-              <w:t>${berangkat}</w:t>
+              <w:t>${</w:t>
+            </w:r>
+            <w:proofErr w:type="spellStart"/>
+            <w:r>
+              <w:rPr>
+                <w:lang w:val="pt-BR"/>
+              </w:rPr>
+              <w:t>berangkat</w:t>
+            </w:r>
+            <w:proofErr w:type="spellEnd"/>
+            <w:r>
+              <w:rPr>
+                <w:lang w:val="pt-BR"/>
+              </w:rPr>
+              <w:t>}</w:t>
             </w:r>
           </w:p>
           <w:p>
@@ -3681,23 +5846,50 @@
             <w:tcW w:w="5040" w:type="dxa"/>
           </w:tcPr>
           <w:p>
+            <w:proofErr w:type="spellStart"/>
             <w:r>
               <w:rPr>
                 <w:lang w:val="sv-SE"/>
               </w:rPr>
-              <w:t>Berangkat dar</w:t>
-            </w:r>
+              <w:t>Berangkat</w:t>
+            </w:r>
+            <w:proofErr w:type="spellEnd"/>
             <w:r>
               <w:rPr>
                 <w:lang w:val="sv-SE"/>
               </w:rPr>
-              <w:t xml:space="preserve">i                   </w:t>
-            </w:r>
-            <w:r>
-              <w:t xml:space="preserve">: </w:t>
-            </w:r>
-            <w:r>
-              <w:t>${tujuan}</w:t>
+              <w:t xml:space="preserve"> dar</w:t>
+            </w:r>
+            <w:r>
+              <w:rPr>
+                <w:lang w:val="sv-SE"/>
+              </w:rPr>
+              <w:t xml:space="preserve">i                 </w:t>
+            </w:r>
+            <w:proofErr w:type="gramStart"/>
+            <w:r>
+              <w:rPr>
+                <w:lang w:val="sv-SE"/>
+              </w:rPr>
+              <w:t xml:space="preserve">  </w:t>
+            </w:r>
+            <w:r>
+              <w:t>:</w:t>
+            </w:r>
+            <w:proofErr w:type="gramEnd"/>
+            <w:r>
+              <w:t xml:space="preserve"> </w:t>
+            </w:r>
+            <w:r>
+              <w:t>${</w:t>
+            </w:r>
+            <w:proofErr w:type="spellStart"/>
+            <w:r>
+              <w:t>tujuan</w:t>
+            </w:r>
+            <w:proofErr w:type="spellEnd"/>
+            <w:r>
+              <w:t>}</w:t>
             </w:r>
           </w:p>
           <w:p>
@@ -3707,26 +5899,50 @@
                 <w:lang w:val="pt-BR"/>
               </w:rPr>
             </w:pPr>
+            <w:proofErr w:type="spellStart"/>
             <w:r>
               <w:rPr>
                 <w:lang w:val="sv-SE"/>
               </w:rPr>
               <w:t>Ke</w:t>
             </w:r>
+            <w:proofErr w:type="spellEnd"/>
             <w:r>
               <w:rPr>
                 <w:lang w:val="sv-SE"/>
               </w:rPr>
-              <w:t xml:space="preserve">                                      </w:t>
-            </w:r>
+              <w:t xml:space="preserve">                                    </w:t>
+            </w:r>
+            <w:proofErr w:type="gramStart"/>
             <w:r>
               <w:rPr>
                 <w:lang w:val="sv-SE"/>
               </w:rPr>
-              <w:t xml:space="preserve">: </w:t>
-            </w:r>
-            <w:r>
-              <w:t>${asal}</w:t>
+              <w:t xml:space="preserve">  </w:t>
+            </w:r>
+            <w:r>
+              <w:rPr>
+                <w:lang w:val="sv-SE"/>
+              </w:rPr>
+              <w:t>:</w:t>
+            </w:r>
+            <w:proofErr w:type="gramEnd"/>
+            <w:r>
+              <w:rPr>
+                <w:lang w:val="sv-SE"/>
+              </w:rPr>
+              <w:t xml:space="preserve"> </w:t>
+            </w:r>
+            <w:r>
+              <w:t>${</w:t>
+            </w:r>
+            <w:proofErr w:type="spellStart"/>
+            <w:r>
+              <w:t>asal</w:t>
+            </w:r>
+            <w:proofErr w:type="spellEnd"/>
+            <w:r>
+              <w:t>}</w:t>
             </w:r>
           </w:p>
           <w:p>
@@ -3741,25 +5957,61 @@
               <w:rPr>
                 <w:lang w:val="pt-BR"/>
               </w:rPr>
-              <w:t>Pada Tanggal</w:t>
-            </w:r>
+              <w:t xml:space="preserve">Pada </w:t>
+            </w:r>
+            <w:proofErr w:type="spellStart"/>
             <w:r>
               <w:rPr>
                 <w:lang w:val="pt-BR"/>
               </w:rPr>
-              <w:t xml:space="preserve">                     </w:t>
-            </w:r>
+              <w:t>Tanggal</w:t>
+            </w:r>
+            <w:proofErr w:type="spellEnd"/>
             <w:r>
               <w:rPr>
                 <w:lang w:val="pt-BR"/>
               </w:rPr>
-              <w:t xml:space="preserve">: </w:t>
-            </w:r>
+              <w:t xml:space="preserve">                   </w:t>
+            </w:r>
+            <w:proofErr w:type="gramStart"/>
             <w:r>
               <w:rPr>
                 <w:lang w:val="pt-BR"/>
               </w:rPr>
-              <w:t>${kembali}</w:t>
+              <w:t xml:space="preserve">  </w:t>
+            </w:r>
+            <w:r>
+              <w:rPr>
+                <w:lang w:val="pt-BR"/>
+              </w:rPr>
+              <w:t>:</w:t>
+            </w:r>
+            <w:proofErr w:type="gramEnd"/>
+            <w:r>
+              <w:rPr>
+                <w:lang w:val="pt-BR"/>
+              </w:rPr>
+              <w:t xml:space="preserve"> </w:t>
+            </w:r>
+            <w:r>
+              <w:rPr>
+                <w:lang w:val="pt-BR"/>
+              </w:rPr>
+              <w:t>${</w:t>
+            </w:r>
+            <w:proofErr w:type="spellStart"/>
+            <w:r>
+              <w:rPr>
+                <w:lang w:val="pt-BR"/>
+              </w:rPr>
+              <w:t>kembali</w:t>
+            </w:r>
+            <w:proofErr w:type="spellEnd"/>
+            <w:r>
+              <w:rPr>
+                <w:lang w:val="pt-BR"/>
+              </w:rPr>
+              <w:t>}</w:t>
             </w:r>
           </w:p>
         </w:tc>
@@ -3776,12 +6028,28 @@
                 <w:lang w:val="pt-BR"/>
               </w:rPr>
             </w:pPr>
+            <w:proofErr w:type="spellStart"/>
             <w:r>
               <w:rPr>
                 <w:lang w:val="pt-BR"/>
               </w:rPr>
-              <w:t>III.Tiba di</w:t>
-            </w:r>
+              <w:t>III.Tiba</w:t>
+            </w:r>
+            <w:proofErr w:type="spellEnd"/>
+            <w:r>
+              <w:rPr>
+                <w:lang w:val="pt-BR"/>
+              </w:rPr>
+              <w:t xml:space="preserve"> </w:t>
+            </w:r>
+            <w:proofErr w:type="spellStart"/>
+            <w:r>
+              <w:rPr>
+                <w:lang w:val="pt-BR"/>
+              </w:rPr>
+              <w:t>di</w:t>
+            </w:r>
+            <w:proofErr w:type="spellEnd"/>
             <w:r>
               <w:rPr>
                 <w:lang w:val="pt-BR"/>
@@ -3801,8 +6069,16 @@
               <w:rPr>
                 <w:lang w:val="pt-BR"/>
               </w:rPr>
-              <w:t xml:space="preserve">    Pada tanggal</w:t>
-            </w:r>
+              <w:t xml:space="preserve">    Pada </w:t>
+            </w:r>
+            <w:proofErr w:type="spellStart"/>
+            <w:r>
+              <w:rPr>
+                <w:lang w:val="pt-BR"/>
+              </w:rPr>
+              <w:t>tanggal</w:t>
+            </w:r>
+            <w:proofErr w:type="spellEnd"/>
             <w:r>
               <w:rPr>
                 <w:lang w:val="pt-BR"/>
@@ -3854,6 +6130,7 @@
                 <w:lang w:val="sv-SE" w:eastAsia="en-US"/>
               </w:rPr>
             </w:pPr>
+            <w:proofErr w:type="spellStart"/>
             <w:r>
               <w:rPr>
                 <w:rFonts w:ascii="Times New Roman" w:hAnsi="Times New Roman"/>
@@ -3862,8 +6139,9 @@
                 <w:szCs w:val="20"/>
                 <w:lang w:val="sv-SE" w:eastAsia="en-US"/>
               </w:rPr>
-              <w:t>Berangkat dari</w:t>
-            </w:r>
+              <w:t>Berangkat</w:t>
+            </w:r>
+            <w:proofErr w:type="spellEnd"/>
             <w:r>
               <w:rPr>
                 <w:rFonts w:ascii="Times New Roman" w:hAnsi="Times New Roman"/>
@@ -3872,6 +6150,16 @@
                 <w:szCs w:val="20"/>
                 <w:lang w:val="sv-SE" w:eastAsia="en-US"/>
               </w:rPr>
+              <w:t xml:space="preserve"> dari</w:t>
+            </w:r>
+            <w:r>
+              <w:rPr>
+                <w:rFonts w:ascii="Times New Roman" w:hAnsi="Times New Roman"/>
+                <w:b w:val="0"/>
+                <w:sz w:val="20"/>
+                <w:szCs w:val="20"/>
+                <w:lang w:val="sv-SE" w:eastAsia="en-US"/>
+              </w:rPr>
               <w:tab/>
               <w:t xml:space="preserve">: </w:t>
             </w:r>
@@ -3888,6 +6176,7 @@
                 <w:lang w:val="sv-SE"/>
               </w:rPr>
             </w:pPr>
+            <w:proofErr w:type="spellStart"/>
             <w:r>
               <w:rPr>
                 <w:b w:val="0"/>
@@ -3897,6 +6186,7 @@
               </w:rPr>
               <w:t>Ke</w:t>
             </w:r>
+            <w:proofErr w:type="spellEnd"/>
             <w:r>
               <w:rPr>
                 <w:sz w:val="20"/>
@@ -3927,6 +6217,7 @@
                 <w:lang w:val="sv-SE"/>
               </w:rPr>
             </w:pPr>
+            <w:proofErr w:type="spellStart"/>
             <w:r>
               <w:rPr>
                 <w:b w:val="0"/>
@@ -3934,7 +6225,17 @@
                 <w:szCs w:val="20"/>
                 <w:lang w:val="sv-SE"/>
               </w:rPr>
-              <w:t>Pada Tanggal</w:t>
+              <w:t>Pada</w:t>
+            </w:r>
+            <w:proofErr w:type="spellEnd"/>
+            <w:r>
+              <w:rPr>
+                <w:b w:val="0"/>
+                <w:sz w:val="20"/>
+                <w:szCs w:val="20"/>
+                <w:lang w:val="sv-SE"/>
+              </w:rPr>
+              <w:t xml:space="preserve"> Tanggal</w:t>
             </w:r>
             <w:r>
               <w:rPr>
@@ -3969,12 +6270,28 @@
                 <w:lang w:val="pt-BR"/>
               </w:rPr>
             </w:pPr>
+            <w:proofErr w:type="spellStart"/>
             <w:r>
               <w:rPr>
                 <w:lang w:val="pt-BR"/>
               </w:rPr>
-              <w:t>IV.Tiba di</w:t>
-            </w:r>
+              <w:t>IV.Tiba</w:t>
+            </w:r>
+            <w:proofErr w:type="spellEnd"/>
+            <w:r>
+              <w:rPr>
+                <w:lang w:val="pt-BR"/>
+              </w:rPr>
+              <w:t xml:space="preserve"> </w:t>
+            </w:r>
+            <w:proofErr w:type="spellStart"/>
+            <w:r>
+              <w:rPr>
+                <w:lang w:val="pt-BR"/>
+              </w:rPr>
+              <w:t>di</w:t>
+            </w:r>
+            <w:proofErr w:type="spellEnd"/>
             <w:r>
               <w:rPr>
                 <w:lang w:val="pt-BR"/>
@@ -3994,8 +6311,16 @@
               <w:rPr>
                 <w:lang w:val="pt-BR"/>
               </w:rPr>
-              <w:t xml:space="preserve">    Pada tanggal</w:t>
-            </w:r>
+              <w:t xml:space="preserve">    Pada </w:t>
+            </w:r>
+            <w:proofErr w:type="spellStart"/>
+            <w:r>
+              <w:rPr>
+                <w:lang w:val="pt-BR"/>
+              </w:rPr>
+              <w:t>tanggal</w:t>
+            </w:r>
+            <w:proofErr w:type="spellEnd"/>
             <w:r>
               <w:rPr>
                 <w:lang w:val="pt-BR"/>
@@ -4040,6 +6365,7 @@
                 <w:lang w:val="sv-SE" w:eastAsia="en-US"/>
               </w:rPr>
             </w:pPr>
+            <w:proofErr w:type="spellStart"/>
             <w:r>
               <w:rPr>
                 <w:rFonts w:ascii="Times New Roman" w:hAnsi="Times New Roman"/>
@@ -4048,8 +6374,9 @@
                 <w:szCs w:val="20"/>
                 <w:lang w:val="sv-SE" w:eastAsia="en-US"/>
               </w:rPr>
-              <w:t>Berangkat dari</w:t>
-            </w:r>
+              <w:t>Berangkat</w:t>
+            </w:r>
+            <w:proofErr w:type="spellEnd"/>
             <w:r>
               <w:rPr>
                 <w:rFonts w:ascii="Times New Roman" w:hAnsi="Times New Roman"/>
@@ -4058,6 +6385,16 @@
                 <w:szCs w:val="20"/>
                 <w:lang w:val="sv-SE" w:eastAsia="en-US"/>
               </w:rPr>
+              <w:t xml:space="preserve"> dari</w:t>
+            </w:r>
+            <w:r>
+              <w:rPr>
+                <w:rFonts w:ascii="Times New Roman" w:hAnsi="Times New Roman"/>
+                <w:b w:val="0"/>
+                <w:sz w:val="20"/>
+                <w:szCs w:val="20"/>
+                <w:lang w:val="sv-SE" w:eastAsia="en-US"/>
+              </w:rPr>
               <w:tab/>
               <w:t xml:space="preserve">: </w:t>
             </w:r>
@@ -4074,6 +6411,7 @@
                 <w:lang w:val="sv-SE"/>
               </w:rPr>
             </w:pPr>
+            <w:proofErr w:type="spellStart"/>
             <w:r>
               <w:rPr>
                 <w:b w:val="0"/>
@@ -4083,6 +6421,7 @@
               </w:rPr>
               <w:t>Ke</w:t>
             </w:r>
+            <w:proofErr w:type="spellEnd"/>
             <w:r>
               <w:rPr>
                 <w:sz w:val="20"/>
@@ -4113,6 +6452,7 @@
                 <w:lang w:val="sv-SE"/>
               </w:rPr>
             </w:pPr>
+            <w:proofErr w:type="spellStart"/>
             <w:r>
               <w:rPr>
                 <w:b w:val="0"/>
@@ -4120,7 +6460,17 @@
                 <w:szCs w:val="20"/>
                 <w:lang w:val="sv-SE"/>
               </w:rPr>
-              <w:t>Pada Tanggal</w:t>
+              <w:t>Pada</w:t>
+            </w:r>
+            <w:proofErr w:type="spellEnd"/>
+            <w:r>
+              <w:rPr>
+                <w:b w:val="0"/>
+                <w:sz w:val="20"/>
+                <w:szCs w:val="20"/>
+                <w:lang w:val="sv-SE"/>
+              </w:rPr>
+              <w:t xml:space="preserve"> Tanggal</w:t>
             </w:r>
             <w:r>
               <w:rPr>
@@ -4155,23 +6505,87 @@
               <w:rPr>
                 <w:lang w:val="fi-FI"/>
               </w:rPr>
-              <w:t xml:space="preserve"> V. Tiba di                           :  </w:t>
-            </w:r>
-            <w:r>
-              <w:t>${asal}</w:t>
-            </w:r>
-          </w:p>
-          <w:p>
-            <w:pPr>
-              <w:rPr>
-                <w:lang w:val="fi-FI"/>
-              </w:rPr>
-            </w:pPr>
-            <w:r>
-              <w:rPr>
-                <w:lang w:val="fi-FI"/>
-              </w:rPr>
-              <w:t xml:space="preserve">      (Tempat Kedudukan)</w:t>
+              <w:t xml:space="preserve"> V. </w:t>
+            </w:r>
+            <w:proofErr w:type="spellStart"/>
+            <w:r>
+              <w:rPr>
+                <w:lang w:val="fi-FI"/>
+              </w:rPr>
+              <w:t>Tiba</w:t>
+            </w:r>
+            <w:proofErr w:type="spellEnd"/>
+            <w:r>
+              <w:rPr>
+                <w:lang w:val="fi-FI"/>
+              </w:rPr>
+              <w:t xml:space="preserve"> di                         </w:t>
+            </w:r>
+            <w:proofErr w:type="gramStart"/>
+            <w:r>
+              <w:rPr>
+                <w:lang w:val="fi-FI"/>
+              </w:rPr>
+              <w:t xml:space="preserve">  :</w:t>
+            </w:r>
+            <w:proofErr w:type="gramEnd"/>
+            <w:r>
+              <w:rPr>
+                <w:lang w:val="fi-FI"/>
+              </w:rPr>
+              <w:t xml:space="preserve">  </w:t>
+            </w:r>
+            <w:r>
+              <w:t>${</w:t>
+            </w:r>
+            <w:proofErr w:type="spellStart"/>
+            <w:r>
+              <w:t>asal</w:t>
+            </w:r>
+            <w:proofErr w:type="spellEnd"/>
+            <w:r>
+              <w:t>}</w:t>
+            </w:r>
+          </w:p>
+          <w:p>
+            <w:pPr>
+              <w:rPr>
+                <w:lang w:val="fi-FI"/>
+              </w:rPr>
+            </w:pPr>
+            <w:r>
+              <w:rPr>
+                <w:lang w:val="fi-FI"/>
+              </w:rPr>
+              <w:t xml:space="preserve">      (</w:t>
+            </w:r>
+            <w:proofErr w:type="spellStart"/>
+            <w:r>
+              <w:rPr>
+                <w:lang w:val="fi-FI"/>
+              </w:rPr>
+              <w:t>Tempat</w:t>
+            </w:r>
+            <w:proofErr w:type="spellEnd"/>
+            <w:r>
+              <w:rPr>
+                <w:lang w:val="fi-FI"/>
+              </w:rPr>
+              <w:t xml:space="preserve"> </w:t>
+            </w:r>
+            <w:proofErr w:type="spellStart"/>
+            <w:r>
+              <w:rPr>
+                <w:lang w:val="fi-FI"/>
+              </w:rPr>
+              <w:t>Kedudukan</w:t>
+            </w:r>
+            <w:proofErr w:type="spellEnd"/>
+            <w:r>
+              <w:rPr>
+                <w:lang w:val="fi-FI"/>
+              </w:rPr>
+              <w:t>)</w:t>
             </w:r>
           </w:p>
           <w:p>
@@ -4185,13 +6599,69 @@
               <w:rPr>
                 <w:lang w:val="fi-FI"/>
               </w:rPr>
-              <w:t xml:space="preserve">       Pada Tanggal                :  </w:t>
+              <w:t xml:space="preserve">       </w:t>
+            </w:r>
+            <w:proofErr w:type="spellStart"/>
+            <w:r>
+              <w:rPr>
+                <w:lang w:val="fi-FI"/>
+              </w:rPr>
+              <w:t>Pada</w:t>
+            </w:r>
+            <w:proofErr w:type="spellEnd"/>
+            <w:r>
+              <w:rPr>
+                <w:lang w:val="fi-FI"/>
+              </w:rPr>
+              <w:t xml:space="preserve"> </w:t>
+            </w:r>
+            <w:proofErr w:type="spellStart"/>
+            <w:r>
+              <w:rPr>
+                <w:lang w:val="fi-FI"/>
+              </w:rPr>
+              <w:t>Tanggal</w:t>
+            </w:r>
+            <w:proofErr w:type="spellEnd"/>
+            <w:r>
+              <w:rPr>
+                <w:lang w:val="fi-FI"/>
+              </w:rPr>
+              <w:t xml:space="preserve">              </w:t>
+            </w:r>
+            <w:proofErr w:type="gramStart"/>
+            <w:r>
+              <w:rPr>
+                <w:lang w:val="fi-FI"/>
+              </w:rPr>
+              <w:t xml:space="preserve">  :</w:t>
+            </w:r>
+            <w:proofErr w:type="gramEnd"/>
+            <w:r>
+              <w:rPr>
+                <w:lang w:val="fi-FI"/>
+              </w:rPr>
+              <w:t xml:space="preserve">  </w:t>
             </w:r>
             <w:r>
               <w:rPr>
                 <w:lang w:val="pt-BR"/>
               </w:rPr>
-              <w:t>${kembali}</w:t>
+              <w:t>${</w:t>
+            </w:r>
+            <w:proofErr w:type="spellStart"/>
+            <w:r>
+              <w:rPr>
+                <w:lang w:val="pt-BR"/>
+              </w:rPr>
+              <w:t>kembali</w:t>
+            </w:r>
+            <w:proofErr w:type="spellEnd"/>
+            <w:r>
+              <w:rPr>
+                <w:lang w:val="pt-BR"/>
+              </w:rPr>
+              <w:t>}</w:t>
             </w:r>
           </w:p>
           <w:p>
@@ -4221,11 +6691,47 @@
                 <w:lang w:val="fi-FI"/>
               </w:rPr>
             </w:pPr>
-            <w:r>
-              <w:rPr>
-                <w:lang w:val="fi-FI"/>
-              </w:rPr>
-              <w:t>Pejabat Pembuat Komitmen,</w:t>
+            <w:proofErr w:type="spellStart"/>
+            <w:r>
+              <w:rPr>
+                <w:lang w:val="fi-FI"/>
+              </w:rPr>
+              <w:t>Pejabat</w:t>
+            </w:r>
+            <w:proofErr w:type="spellEnd"/>
+            <w:r>
+              <w:rPr>
+                <w:lang w:val="fi-FI"/>
+              </w:rPr>
+              <w:t xml:space="preserve"> </w:t>
+            </w:r>
+            <w:proofErr w:type="spellStart"/>
+            <w:r>
+              <w:rPr>
+                <w:lang w:val="fi-FI"/>
+              </w:rPr>
+              <w:t>Pembuat</w:t>
+            </w:r>
+            <w:proofErr w:type="spellEnd"/>
+            <w:r>
+              <w:rPr>
+                <w:lang w:val="fi-FI"/>
+              </w:rPr>
+              <w:t xml:space="preserve"> </w:t>
+            </w:r>
+            <w:proofErr w:type="spellStart"/>
+            <w:r>
+              <w:rPr>
+                <w:lang w:val="fi-FI"/>
+              </w:rPr>
+              <w:t>Komitmen</w:t>
+            </w:r>
+            <w:proofErr w:type="spellEnd"/>
+            <w:r>
+              <w:rPr>
+                <w:lang w:val="fi-FI"/>
+              </w:rPr>
+              <w:t>,</w:t>
             </w:r>
           </w:p>
           <w:p>
@@ -4307,7 +6813,27 @@
                       <w:u w:val="single"/>
                       <w:shd w:val="clear" w:color="auto" w:fill="FFFFFF"/>
                     </w:rPr>
-                    <w:t>${ppk}</w:t>
+                    <w:t>${</w:t>
+                  </w:r>
+                  <w:proofErr w:type="spellStart"/>
+                  <w:r>
+                    <w:rPr>
+                      <w:color w:val="000000"/>
+                      <w:szCs w:val="18"/>
+                      <w:u w:val="single"/>
+                      <w:shd w:val="clear" w:color="auto" w:fill="FFFFFF"/>
+                    </w:rPr>
+                    <w:t>ppk</w:t>
+                  </w:r>
+                  <w:proofErr w:type="spellEnd"/>
+                  <w:r>
+                    <w:rPr>
+                      <w:color w:val="000000"/>
+                      <w:szCs w:val="18"/>
+                      <w:u w:val="single"/>
+                      <w:shd w:val="clear" w:color="auto" w:fill="FFFFFF"/>
+                    </w:rPr>
+                    <w:t>}</w:t>
                   </w:r>
                 </w:p>
                 <w:p>
@@ -4333,6 +6859,7 @@
                     </w:rPr>
                     <w:t>${</w:t>
                   </w:r>
+                  <w:proofErr w:type="spellStart"/>
                   <w:r>
                     <w:rPr>
                       <w:bCs/>
@@ -4347,7 +6874,16 @@
                       <w:color w:val="000000"/>
                       <w:shd w:val="clear" w:color="auto" w:fill="FFFFFF"/>
                     </w:rPr>
-                    <w:t>ppk}</w:t>
+                    <w:t>ppk</w:t>
+                  </w:r>
+                  <w:proofErr w:type="spellEnd"/>
+                  <w:r>
+                    <w:rPr>
+                      <w:bCs/>
+                      <w:color w:val="000000"/>
+                      <w:shd w:val="clear" w:color="auto" w:fill="FFFFFF"/>
+                    </w:rPr>
+                    <w:t>}</w:t>
                   </w:r>
                 </w:p>
               </w:tc>
@@ -4373,11 +6909,257 @@
                 <w:lang w:val="fi-FI"/>
               </w:rPr>
             </w:pPr>
-            <w:r>
-              <w:rPr>
-                <w:lang w:val="fi-FI"/>
-              </w:rPr>
-              <w:t>Telah diperiksa dengan keterangan bahwa perjalanan tersebut atas perintahnya dan semata-mata untuk kepentingan jabatan dalam waktu yang sesingkat-singkatnya.</w:t>
+            <w:proofErr w:type="spellStart"/>
+            <w:r>
+              <w:rPr>
+                <w:lang w:val="fi-FI"/>
+              </w:rPr>
+              <w:t>Telah</w:t>
+            </w:r>
+            <w:proofErr w:type="spellEnd"/>
+            <w:r>
+              <w:rPr>
+                <w:lang w:val="fi-FI"/>
+              </w:rPr>
+              <w:t xml:space="preserve"> </w:t>
+            </w:r>
+            <w:proofErr w:type="spellStart"/>
+            <w:r>
+              <w:rPr>
+                <w:lang w:val="fi-FI"/>
+              </w:rPr>
+              <w:t>diperiksa</w:t>
+            </w:r>
+            <w:proofErr w:type="spellEnd"/>
+            <w:r>
+              <w:rPr>
+                <w:lang w:val="fi-FI"/>
+              </w:rPr>
+              <w:t xml:space="preserve"> </w:t>
+            </w:r>
+            <w:proofErr w:type="spellStart"/>
+            <w:r>
+              <w:rPr>
+                <w:lang w:val="fi-FI"/>
+              </w:rPr>
+              <w:t>dengan</w:t>
+            </w:r>
+            <w:proofErr w:type="spellEnd"/>
+            <w:r>
+              <w:rPr>
+                <w:lang w:val="fi-FI"/>
+              </w:rPr>
+              <w:t xml:space="preserve"> </w:t>
+            </w:r>
+            <w:proofErr w:type="spellStart"/>
+            <w:r>
+              <w:rPr>
+                <w:lang w:val="fi-FI"/>
+              </w:rPr>
+              <w:t>keterangan</w:t>
+            </w:r>
+            <w:proofErr w:type="spellEnd"/>
+            <w:r>
+              <w:rPr>
+                <w:lang w:val="fi-FI"/>
+              </w:rPr>
+              <w:t xml:space="preserve"> </w:t>
+            </w:r>
+            <w:proofErr w:type="spellStart"/>
+            <w:r>
+              <w:rPr>
+                <w:lang w:val="fi-FI"/>
+              </w:rPr>
+              <w:t>bahwa</w:t>
+            </w:r>
+            <w:proofErr w:type="spellEnd"/>
+            <w:r>
+              <w:rPr>
+                <w:lang w:val="fi-FI"/>
+              </w:rPr>
+              <w:t xml:space="preserve"> </w:t>
+            </w:r>
+            <w:proofErr w:type="spellStart"/>
+            <w:r>
+              <w:rPr>
+                <w:lang w:val="fi-FI"/>
+              </w:rPr>
+              <w:t>perjalanan</w:t>
+            </w:r>
+            <w:proofErr w:type="spellEnd"/>
+            <w:r>
+              <w:rPr>
+                <w:lang w:val="fi-FI"/>
+              </w:rPr>
+              <w:t xml:space="preserve"> </w:t>
+            </w:r>
+            <w:proofErr w:type="spellStart"/>
+            <w:r>
+              <w:rPr>
+                <w:lang w:val="fi-FI"/>
+              </w:rPr>
+              <w:t>tersebut</w:t>
+            </w:r>
+            <w:proofErr w:type="spellEnd"/>
+            <w:r>
+              <w:rPr>
+                <w:lang w:val="fi-FI"/>
+              </w:rPr>
+              <w:t xml:space="preserve"> </w:t>
+            </w:r>
+            <w:proofErr w:type="spellStart"/>
+            <w:r>
+              <w:rPr>
+                <w:lang w:val="fi-FI"/>
+              </w:rPr>
+              <w:t>atas</w:t>
+            </w:r>
+            <w:proofErr w:type="spellEnd"/>
+            <w:r>
+              <w:rPr>
+                <w:lang w:val="fi-FI"/>
+              </w:rPr>
+              <w:t xml:space="preserve"> </w:t>
+            </w:r>
+            <w:proofErr w:type="spellStart"/>
+            <w:r>
+              <w:rPr>
+                <w:lang w:val="fi-FI"/>
+              </w:rPr>
+              <w:t>perintahnya</w:t>
+            </w:r>
+            <w:proofErr w:type="spellEnd"/>
+            <w:r>
+              <w:rPr>
+                <w:lang w:val="fi-FI"/>
+              </w:rPr>
+              <w:t xml:space="preserve"> </w:t>
+            </w:r>
+            <w:proofErr w:type="spellStart"/>
+            <w:r>
+              <w:rPr>
+                <w:lang w:val="fi-FI"/>
+              </w:rPr>
+              <w:t>dan</w:t>
+            </w:r>
+            <w:proofErr w:type="spellEnd"/>
+            <w:r>
+              <w:rPr>
+                <w:lang w:val="fi-FI"/>
+              </w:rPr>
+              <w:t xml:space="preserve"> </w:t>
+            </w:r>
+            <w:proofErr w:type="spellStart"/>
+            <w:r>
+              <w:rPr>
+                <w:lang w:val="fi-FI"/>
+              </w:rPr>
+              <w:t>semata-mata</w:t>
+            </w:r>
+            <w:proofErr w:type="spellEnd"/>
+            <w:r>
+              <w:rPr>
+                <w:lang w:val="fi-FI"/>
+              </w:rPr>
+              <w:t xml:space="preserve"> </w:t>
+            </w:r>
+            <w:proofErr w:type="spellStart"/>
+            <w:r>
+              <w:rPr>
+                <w:lang w:val="fi-FI"/>
+              </w:rPr>
+              <w:t>untuk</w:t>
+            </w:r>
+            <w:proofErr w:type="spellEnd"/>
+            <w:r>
+              <w:rPr>
+                <w:lang w:val="fi-FI"/>
+              </w:rPr>
+              <w:t xml:space="preserve"> </w:t>
+            </w:r>
+            <w:proofErr w:type="spellStart"/>
+            <w:r>
+              <w:rPr>
+                <w:lang w:val="fi-FI"/>
+              </w:rPr>
+              <w:t>kepentingan</w:t>
+            </w:r>
+            <w:proofErr w:type="spellEnd"/>
+            <w:r>
+              <w:rPr>
+                <w:lang w:val="fi-FI"/>
+              </w:rPr>
+              <w:t xml:space="preserve"> </w:t>
+            </w:r>
+            <w:proofErr w:type="spellStart"/>
+            <w:r>
+              <w:rPr>
+                <w:lang w:val="fi-FI"/>
+              </w:rPr>
+              <w:t>jabatan</w:t>
+            </w:r>
+            <w:proofErr w:type="spellEnd"/>
+            <w:r>
+              <w:rPr>
+                <w:lang w:val="fi-FI"/>
+              </w:rPr>
+              <w:t xml:space="preserve"> </w:t>
+            </w:r>
+            <w:proofErr w:type="spellStart"/>
+            <w:r>
+              <w:rPr>
+                <w:lang w:val="fi-FI"/>
+              </w:rPr>
+              <w:t>dalam</w:t>
+            </w:r>
+            <w:proofErr w:type="spellEnd"/>
+            <w:r>
+              <w:rPr>
+                <w:lang w:val="fi-FI"/>
+              </w:rPr>
+              <w:t xml:space="preserve"> </w:t>
+            </w:r>
+            <w:proofErr w:type="spellStart"/>
+            <w:r>
+              <w:rPr>
+                <w:lang w:val="fi-FI"/>
+              </w:rPr>
+              <w:t>waktu</w:t>
+            </w:r>
+            <w:proofErr w:type="spellEnd"/>
+            <w:r>
+              <w:rPr>
+                <w:lang w:val="fi-FI"/>
+              </w:rPr>
+              <w:t xml:space="preserve"> </w:t>
+            </w:r>
+            <w:proofErr w:type="spellStart"/>
+            <w:r>
+              <w:rPr>
+                <w:lang w:val="fi-FI"/>
+              </w:rPr>
+              <w:t>yang</w:t>
+            </w:r>
+            <w:proofErr w:type="spellEnd"/>
+            <w:r>
+              <w:rPr>
+                <w:lang w:val="fi-FI"/>
+              </w:rPr>
+              <w:t xml:space="preserve"> </w:t>
+            </w:r>
+            <w:proofErr w:type="spellStart"/>
+            <w:r>
+              <w:rPr>
+                <w:lang w:val="fi-FI"/>
+              </w:rPr>
+              <w:t>sesingkat-singkatnya</w:t>
+            </w:r>
+            <w:proofErr w:type="spellEnd"/>
+            <w:r>
+              <w:rPr>
+                <w:lang w:val="fi-FI"/>
+              </w:rPr>
+              <w:t>.</w:t>
             </w:r>
           </w:p>
           <w:p>
@@ -4395,11 +7177,47 @@
                 <w:lang w:val="fi-FI"/>
               </w:rPr>
             </w:pPr>
-            <w:r>
-              <w:rPr>
-                <w:lang w:val="fi-FI"/>
-              </w:rPr>
-              <w:t>Pejabat Pembuat Komitmen,</w:t>
+            <w:proofErr w:type="spellStart"/>
+            <w:r>
+              <w:rPr>
+                <w:lang w:val="fi-FI"/>
+              </w:rPr>
+              <w:t>Pejabat</w:t>
+            </w:r>
+            <w:proofErr w:type="spellEnd"/>
+            <w:r>
+              <w:rPr>
+                <w:lang w:val="fi-FI"/>
+              </w:rPr>
+              <w:t xml:space="preserve"> </w:t>
+            </w:r>
+            <w:proofErr w:type="spellStart"/>
+            <w:r>
+              <w:rPr>
+                <w:lang w:val="fi-FI"/>
+              </w:rPr>
+              <w:t>Pembuat</w:t>
+            </w:r>
+            <w:proofErr w:type="spellEnd"/>
+            <w:r>
+              <w:rPr>
+                <w:lang w:val="fi-FI"/>
+              </w:rPr>
+              <w:t xml:space="preserve"> </w:t>
+            </w:r>
+            <w:proofErr w:type="spellStart"/>
+            <w:r>
+              <w:rPr>
+                <w:lang w:val="fi-FI"/>
+              </w:rPr>
+              <w:t>Komitmen</w:t>
+            </w:r>
+            <w:proofErr w:type="spellEnd"/>
+            <w:r>
+              <w:rPr>
+                <w:lang w:val="fi-FI"/>
+              </w:rPr>
+              <w:t>,</w:t>
             </w:r>
           </w:p>
           <w:p>
@@ -4455,7 +7273,27 @@
                 <w:u w:val="single"/>
                 <w:shd w:val="clear" w:color="auto" w:fill="FFFFFF"/>
               </w:rPr>
-              <w:t>${ppk}</w:t>
+              <w:t>${</w:t>
+            </w:r>
+            <w:proofErr w:type="spellStart"/>
+            <w:r>
+              <w:rPr>
+                <w:color w:val="000000"/>
+                <w:szCs w:val="18"/>
+                <w:u w:val="single"/>
+                <w:shd w:val="clear" w:color="auto" w:fill="FFFFFF"/>
+              </w:rPr>
+              <w:t>ppk</w:t>
+            </w:r>
+            <w:proofErr w:type="spellEnd"/>
+            <w:r>
+              <w:rPr>
+                <w:color w:val="000000"/>
+                <w:szCs w:val="18"/>
+                <w:u w:val="single"/>
+                <w:shd w:val="clear" w:color="auto" w:fill="FFFFFF"/>
+              </w:rPr>
+              <w:t>}</w:t>
             </w:r>
           </w:p>
           <w:p>
@@ -4479,6 +7317,7 @@
               </w:rPr>
               <w:t>${</w:t>
             </w:r>
+            <w:proofErr w:type="spellStart"/>
             <w:r>
               <w:rPr>
                 <w:bCs/>
@@ -4493,7 +7332,16 @@
                 <w:color w:val="000000"/>
                 <w:shd w:val="clear" w:color="auto" w:fill="FFFFFF"/>
               </w:rPr>
-              <w:t>ppk}</w:t>
+              <w:t>ppk</w:t>
+            </w:r>
+            <w:proofErr w:type="spellEnd"/>
+            <w:r>
+              <w:rPr>
+                <w:bCs/>
+                <w:color w:val="000000"/>
+                <w:shd w:val="clear" w:color="auto" w:fill="FFFFFF"/>
+              </w:rPr>
+              <w:t>}</w:t>
             </w:r>
           </w:p>
         </w:tc>
@@ -4513,7 +7361,15 @@
               <w:jc w:val="both"/>
             </w:pPr>
             <w:r>
-              <w:t>VI.  Catatan Lain – Lain</w:t>
+              <w:t xml:space="preserve">VI.  </w:t>
+            </w:r>
+            <w:proofErr w:type="spellStart"/>
+            <w:r>
+              <w:t>Catatan</w:t>
+            </w:r>
+            <w:proofErr w:type="spellEnd"/>
+            <w:r>
+              <w:t xml:space="preserve"> Lain – Lain</w:t>
             </w:r>
           </w:p>
         </w:tc>
@@ -4542,8 +7398,16 @@
               <w:rPr>
                 <w:sz w:val="20"/>
               </w:rPr>
-              <w:t>VII. PERHATIAN :</w:t>
-            </w:r>
+              <w:t xml:space="preserve">VII. </w:t>
+            </w:r>
+            <w:proofErr w:type="gramStart"/>
+            <w:r>
+              <w:rPr>
+                <w:sz w:val="20"/>
+              </w:rPr>
+              <w:t>PERHATIAN :</w:t>
+            </w:r>
+            <w:proofErr w:type="gramEnd"/>
           </w:p>
           <w:p>
             <w:pPr>
@@ -4557,7 +7421,427 @@
               <w:rPr>
                 <w:lang w:val="fi-FI"/>
               </w:rPr>
-              <w:t>PPK yang menerbitkan SPD, pegawai yang melakukan perjalanan dinas, para pejabat yang mengesahkan tanggal berangkat/tiba, serta bendahara pengeluaran bertanggung jawab berdasar peraturan-peraturan Keuangan Negara apabaila negara menderita akibat kesalahan, kelalaian, dan kealpaannya.</w:t>
+              <w:t xml:space="preserve">PPK </w:t>
+            </w:r>
+            <w:proofErr w:type="spellStart"/>
+            <w:r>
+              <w:rPr>
+                <w:lang w:val="fi-FI"/>
+              </w:rPr>
+              <w:t>yang</w:t>
+            </w:r>
+            <w:proofErr w:type="spellEnd"/>
+            <w:r>
+              <w:rPr>
+                <w:lang w:val="fi-FI"/>
+              </w:rPr>
+              <w:t xml:space="preserve"> </w:t>
+            </w:r>
+            <w:proofErr w:type="spellStart"/>
+            <w:r>
+              <w:rPr>
+                <w:lang w:val="fi-FI"/>
+              </w:rPr>
+              <w:t>menerbitkan</w:t>
+            </w:r>
+            <w:proofErr w:type="spellEnd"/>
+            <w:r>
+              <w:rPr>
+                <w:lang w:val="fi-FI"/>
+              </w:rPr>
+              <w:t xml:space="preserve"> SPD, </w:t>
+            </w:r>
+            <w:proofErr w:type="spellStart"/>
+            <w:r>
+              <w:rPr>
+                <w:lang w:val="fi-FI"/>
+              </w:rPr>
+              <w:t>pegawai</w:t>
+            </w:r>
+            <w:proofErr w:type="spellEnd"/>
+            <w:r>
+              <w:rPr>
+                <w:lang w:val="fi-FI"/>
+              </w:rPr>
+              <w:t xml:space="preserve"> </w:t>
+            </w:r>
+            <w:proofErr w:type="spellStart"/>
+            <w:r>
+              <w:rPr>
+                <w:lang w:val="fi-FI"/>
+              </w:rPr>
+              <w:t>yang</w:t>
+            </w:r>
+            <w:proofErr w:type="spellEnd"/>
+            <w:r>
+              <w:rPr>
+                <w:lang w:val="fi-FI"/>
+              </w:rPr>
+              <w:t xml:space="preserve"> melakukan </w:t>
+            </w:r>
+            <w:proofErr w:type="spellStart"/>
+            <w:r>
+              <w:rPr>
+                <w:lang w:val="fi-FI"/>
+              </w:rPr>
+              <w:t>perjalanan</w:t>
+            </w:r>
+            <w:proofErr w:type="spellEnd"/>
+            <w:r>
+              <w:rPr>
+                <w:lang w:val="fi-FI"/>
+              </w:rPr>
+              <w:t xml:space="preserve"> </w:t>
+            </w:r>
+            <w:proofErr w:type="spellStart"/>
+            <w:r>
+              <w:rPr>
+                <w:lang w:val="fi-FI"/>
+              </w:rPr>
+              <w:t>dinas</w:t>
+            </w:r>
+            <w:proofErr w:type="spellEnd"/>
+            <w:r>
+              <w:rPr>
+                <w:lang w:val="fi-FI"/>
+              </w:rPr>
+              <w:t xml:space="preserve">, </w:t>
+            </w:r>
+            <w:proofErr w:type="spellStart"/>
+            <w:r>
+              <w:rPr>
+                <w:lang w:val="fi-FI"/>
+              </w:rPr>
+              <w:t>para</w:t>
+            </w:r>
+            <w:proofErr w:type="spellEnd"/>
+            <w:r>
+              <w:rPr>
+                <w:lang w:val="fi-FI"/>
+              </w:rPr>
+              <w:t xml:space="preserve"> </w:t>
+            </w:r>
+            <w:proofErr w:type="spellStart"/>
+            <w:r>
+              <w:rPr>
+                <w:lang w:val="fi-FI"/>
+              </w:rPr>
+              <w:t>pejabat</w:t>
+            </w:r>
+            <w:proofErr w:type="spellEnd"/>
+            <w:r>
+              <w:rPr>
+                <w:lang w:val="fi-FI"/>
+              </w:rPr>
+              <w:t xml:space="preserve"> </w:t>
+            </w:r>
+            <w:proofErr w:type="spellStart"/>
+            <w:r>
+              <w:rPr>
+                <w:lang w:val="fi-FI"/>
+              </w:rPr>
+              <w:t>yang</w:t>
+            </w:r>
+            <w:proofErr w:type="spellEnd"/>
+            <w:r>
+              <w:rPr>
+                <w:lang w:val="fi-FI"/>
+              </w:rPr>
+              <w:t xml:space="preserve"> </w:t>
+            </w:r>
+            <w:proofErr w:type="spellStart"/>
+            <w:r>
+              <w:rPr>
+                <w:lang w:val="fi-FI"/>
+              </w:rPr>
+              <w:t>mengesahkan</w:t>
+            </w:r>
+            <w:proofErr w:type="spellEnd"/>
+            <w:r>
+              <w:rPr>
+                <w:lang w:val="fi-FI"/>
+              </w:rPr>
+              <w:t xml:space="preserve"> </w:t>
+            </w:r>
+            <w:proofErr w:type="spellStart"/>
+            <w:r>
+              <w:rPr>
+                <w:lang w:val="fi-FI"/>
+              </w:rPr>
+              <w:t>tanggal</w:t>
+            </w:r>
+            <w:proofErr w:type="spellEnd"/>
+            <w:r>
+              <w:rPr>
+                <w:lang w:val="fi-FI"/>
+              </w:rPr>
+              <w:t xml:space="preserve"> </w:t>
+            </w:r>
+            <w:proofErr w:type="spellStart"/>
+            <w:r>
+              <w:rPr>
+                <w:lang w:val="fi-FI"/>
+              </w:rPr>
+              <w:t>berangkat</w:t>
+            </w:r>
+            <w:proofErr w:type="spellEnd"/>
+            <w:r>
+              <w:rPr>
+                <w:lang w:val="fi-FI"/>
+              </w:rPr>
+              <w:t>/</w:t>
+            </w:r>
+            <w:proofErr w:type="spellStart"/>
+            <w:r>
+              <w:rPr>
+                <w:lang w:val="fi-FI"/>
+              </w:rPr>
+              <w:t>tiba</w:t>
+            </w:r>
+            <w:proofErr w:type="spellEnd"/>
+            <w:r>
+              <w:rPr>
+                <w:lang w:val="fi-FI"/>
+              </w:rPr>
+              <w:t xml:space="preserve">, </w:t>
+            </w:r>
+            <w:proofErr w:type="spellStart"/>
+            <w:r>
+              <w:rPr>
+                <w:lang w:val="fi-FI"/>
+              </w:rPr>
+              <w:t>serta</w:t>
+            </w:r>
+            <w:proofErr w:type="spellEnd"/>
+            <w:r>
+              <w:rPr>
+                <w:lang w:val="fi-FI"/>
+              </w:rPr>
+              <w:t xml:space="preserve"> </w:t>
+            </w:r>
+            <w:proofErr w:type="spellStart"/>
+            <w:r>
+              <w:rPr>
+                <w:lang w:val="fi-FI"/>
+              </w:rPr>
+              <w:t>bendahara</w:t>
+            </w:r>
+            <w:proofErr w:type="spellEnd"/>
+            <w:r>
+              <w:rPr>
+                <w:lang w:val="fi-FI"/>
+              </w:rPr>
+              <w:t xml:space="preserve"> </w:t>
+            </w:r>
+            <w:proofErr w:type="spellStart"/>
+            <w:r>
+              <w:rPr>
+                <w:lang w:val="fi-FI"/>
+              </w:rPr>
+              <w:t>pengeluaran</w:t>
+            </w:r>
+            <w:proofErr w:type="spellEnd"/>
+            <w:r>
+              <w:rPr>
+                <w:lang w:val="fi-FI"/>
+              </w:rPr>
+              <w:t xml:space="preserve"> </w:t>
+            </w:r>
+            <w:proofErr w:type="spellStart"/>
+            <w:r>
+              <w:rPr>
+                <w:lang w:val="fi-FI"/>
+              </w:rPr>
+              <w:t>bertanggung</w:t>
+            </w:r>
+            <w:proofErr w:type="spellEnd"/>
+            <w:r>
+              <w:rPr>
+                <w:lang w:val="fi-FI"/>
+              </w:rPr>
+              <w:t xml:space="preserve"> </w:t>
+            </w:r>
+            <w:proofErr w:type="spellStart"/>
+            <w:r>
+              <w:rPr>
+                <w:lang w:val="fi-FI"/>
+              </w:rPr>
+              <w:t>jawab</w:t>
+            </w:r>
+            <w:proofErr w:type="spellEnd"/>
+            <w:r>
+              <w:rPr>
+                <w:lang w:val="fi-FI"/>
+              </w:rPr>
+              <w:t xml:space="preserve"> </w:t>
+            </w:r>
+            <w:proofErr w:type="spellStart"/>
+            <w:r>
+              <w:rPr>
+                <w:lang w:val="fi-FI"/>
+              </w:rPr>
+              <w:t>berdasar</w:t>
+            </w:r>
+            <w:proofErr w:type="spellEnd"/>
+            <w:r>
+              <w:rPr>
+                <w:lang w:val="fi-FI"/>
+              </w:rPr>
+              <w:t xml:space="preserve"> </w:t>
+            </w:r>
+            <w:proofErr w:type="spellStart"/>
+            <w:r>
+              <w:rPr>
+                <w:lang w:val="fi-FI"/>
+              </w:rPr>
+              <w:t>peraturan-peraturan</w:t>
+            </w:r>
+            <w:proofErr w:type="spellEnd"/>
+            <w:r>
+              <w:rPr>
+                <w:lang w:val="fi-FI"/>
+              </w:rPr>
+              <w:t xml:space="preserve"> </w:t>
+            </w:r>
+            <w:proofErr w:type="spellStart"/>
+            <w:r>
+              <w:rPr>
+                <w:lang w:val="fi-FI"/>
+              </w:rPr>
+              <w:t>Keuangan</w:t>
+            </w:r>
+            <w:proofErr w:type="spellEnd"/>
+            <w:r>
+              <w:rPr>
+                <w:lang w:val="fi-FI"/>
+              </w:rPr>
+              <w:t xml:space="preserve"> </w:t>
+            </w:r>
+            <w:proofErr w:type="spellStart"/>
+            <w:r>
+              <w:rPr>
+                <w:lang w:val="fi-FI"/>
+              </w:rPr>
+              <w:t>Negara</w:t>
+            </w:r>
+            <w:proofErr w:type="spellEnd"/>
+            <w:r>
+              <w:rPr>
+                <w:lang w:val="fi-FI"/>
+              </w:rPr>
+              <w:t xml:space="preserve"> </w:t>
+            </w:r>
+            <w:proofErr w:type="spellStart"/>
+            <w:r>
+              <w:rPr>
+                <w:lang w:val="fi-FI"/>
+              </w:rPr>
+              <w:t>apabaila</w:t>
+            </w:r>
+            <w:proofErr w:type="spellEnd"/>
+            <w:r>
+              <w:rPr>
+                <w:lang w:val="fi-FI"/>
+              </w:rPr>
+              <w:t xml:space="preserve"> </w:t>
+            </w:r>
+            <w:proofErr w:type="spellStart"/>
+            <w:r>
+              <w:rPr>
+                <w:lang w:val="fi-FI"/>
+              </w:rPr>
+              <w:t>negara</w:t>
+            </w:r>
+            <w:proofErr w:type="spellEnd"/>
+            <w:r>
+              <w:rPr>
+                <w:lang w:val="fi-FI"/>
+              </w:rPr>
+              <w:t xml:space="preserve"> </w:t>
+            </w:r>
+            <w:proofErr w:type="spellStart"/>
+            <w:r>
+              <w:rPr>
+                <w:lang w:val="fi-FI"/>
+              </w:rPr>
+              <w:t>menderita</w:t>
+            </w:r>
+            <w:proofErr w:type="spellEnd"/>
+            <w:r>
+              <w:rPr>
+                <w:lang w:val="fi-FI"/>
+              </w:rPr>
+              <w:t xml:space="preserve"> </w:t>
+            </w:r>
+            <w:proofErr w:type="spellStart"/>
+            <w:r>
+              <w:rPr>
+                <w:lang w:val="fi-FI"/>
+              </w:rPr>
+              <w:t>akibat</w:t>
+            </w:r>
+            <w:proofErr w:type="spellEnd"/>
+            <w:r>
+              <w:rPr>
+                <w:lang w:val="fi-FI"/>
+              </w:rPr>
+              <w:t xml:space="preserve"> </w:t>
+            </w:r>
+            <w:proofErr w:type="spellStart"/>
+            <w:r>
+              <w:rPr>
+                <w:lang w:val="fi-FI"/>
+              </w:rPr>
+              <w:t>kesalahan</w:t>
+            </w:r>
+            <w:proofErr w:type="spellEnd"/>
+            <w:r>
+              <w:rPr>
+                <w:lang w:val="fi-FI"/>
+              </w:rPr>
+              <w:t xml:space="preserve">, </w:t>
+            </w:r>
+            <w:proofErr w:type="spellStart"/>
+            <w:r>
+              <w:rPr>
+                <w:lang w:val="fi-FI"/>
+              </w:rPr>
+              <w:t>kelalaian</w:t>
+            </w:r>
+            <w:proofErr w:type="spellEnd"/>
+            <w:r>
+              <w:rPr>
+                <w:lang w:val="fi-FI"/>
+              </w:rPr>
+              <w:t xml:space="preserve">, </w:t>
+            </w:r>
+            <w:proofErr w:type="spellStart"/>
+            <w:r>
+              <w:rPr>
+                <w:lang w:val="fi-FI"/>
+              </w:rPr>
+              <w:t>dan</w:t>
+            </w:r>
+            <w:proofErr w:type="spellEnd"/>
+            <w:r>
+              <w:rPr>
+                <w:lang w:val="fi-FI"/>
+              </w:rPr>
+              <w:t xml:space="preserve"> </w:t>
+            </w:r>
+            <w:proofErr w:type="spellStart"/>
+            <w:r>
+              <w:rPr>
+                <w:lang w:val="fi-FI"/>
+              </w:rPr>
+              <w:t>kealpaannya</w:t>
+            </w:r>
+            <w:proofErr w:type="spellEnd"/>
+            <w:r>
+              <w:rPr>
+                <w:lang w:val="fi-FI"/>
+              </w:rPr>
+              <w:t>.</w:t>
             </w:r>
           </w:p>
         </w:tc>

--- a/storage/app/public/templates/NZ0yEZ9wHjPNsSGMUIoQaTjMBiKNLLUTtsFs9Rb9.docx
+++ b/storage/app/public/templates/NZ0yEZ9wHjPNsSGMUIoQaTjMBiKNLLUTtsFs9Rb9.docx
@@ -1,6 +1,6 @@
 
 <file path=word/document.xml><?xml version="1.0" encoding="utf-8"?>
-<w:document xmlns:wpc="http://schemas.microsoft.com/office/word/2010/wordprocessingCanvas" xmlns:cx="http://schemas.microsoft.com/office/drawing/2014/chartex" xmlns:cx1="http://schemas.microsoft.com/office/drawing/2015/9/8/chartex" xmlns:cx2="http://schemas.microsoft.com/office/drawing/2015/10/21/chartex" xmlns:cx3="http://schemas.microsoft.com/office/drawing/2016/5/9/chartex" xmlns:cx4="http://schemas.microsoft.com/office/drawing/2016/5/10/chartex" xmlns:cx5="http://schemas.microsoft.com/office/drawing/2016/5/11/chartex" xmlns:cx6="http://schemas.microsoft.com/office/drawing/2016/5/12/chartex" xmlns:cx7="http://schemas.microsoft.com/office/drawing/2016/5/13/chartex" xmlns:cx8="http://schemas.microsoft.com/office/drawing/2016/5/14/chartex" xmlns:mc="http://schemas.openxmlformats.org/markup-compatibility/2006" xmlns:aink="http://schemas.microsoft.com/office/drawing/2016/ink" xmlns:am3d="http://schemas.microsoft.com/office/drawing/2017/model3d" xmlns:o="urn:schemas-microsoft-com:office:office" xmlns:oel="http://schemas.microsoft.com/office/2019/extlst" xmlns:r="http://schemas.openxmlformats.org/officeDocument/2006/relationships" xmlns:m="http://schemas.openxmlformats.org/officeDocument/2006/math" xmlns:v="urn:schemas-microsoft-com:vml" xmlns:wp14="http://schemas.microsoft.com/office/word/2010/wordprocessingDrawing" xmlns:wp="http://schemas.openxmlformats.org/drawingml/2006/wordprocessingDrawing" xmlns:w10="urn:schemas-microsoft-com:office:word" xmlns:w="http://schemas.openxmlformats.org/wordprocessingml/2006/main" xmlns:w14="http://schemas.microsoft.com/office/word/2010/wordml" xmlns:w15="http://schemas.microsoft.com/office/word/2012/wordml" xmlns:w16cex="http://schemas.microsoft.com/office/word/2018/wordml/cex" xmlns:w16cid="http://schemas.microsoft.com/office/word/2016/wordml/cid" xmlns:w16="http://schemas.microsoft.com/office/word/2018/wordml" xmlns:w16du="http://schemas.microsoft.com/office/word/2023/wordml/word16du" xmlns:w16sdtdh="http://schemas.microsoft.com/office/word/2020/wordml/sdtdatahash" xmlns:w16se="http://schemas.microsoft.com/office/word/2015/wordml/symex" xmlns:wpg="http://schemas.microsoft.com/office/word/2010/wordprocessingGroup" xmlns:wpi="http://schemas.microsoft.com/office/word/2010/wordprocessingInk" xmlns:wne="http://schemas.microsoft.com/office/word/2006/wordml" xmlns:wps="http://schemas.microsoft.com/office/word/2010/wordprocessingShape" mc:Ignorable="w14 w15 w16se w16cid w16 w16cex w16sdtdh w16du wp14">
+<w:document xmlns:wpc="http://schemas.microsoft.com/office/word/2010/wordprocessingCanvas" xmlns:cx="http://schemas.microsoft.com/office/drawing/2014/chartex" xmlns:cx1="http://schemas.microsoft.com/office/drawing/2015/9/8/chartex" xmlns:cx2="http://schemas.microsoft.com/office/drawing/2015/10/21/chartex" xmlns:cx3="http://schemas.microsoft.com/office/drawing/2016/5/9/chartex" xmlns:cx4="http://schemas.microsoft.com/office/drawing/2016/5/10/chartex" xmlns:cx5="http://schemas.microsoft.com/office/drawing/2016/5/11/chartex" xmlns:cx6="http://schemas.microsoft.com/office/drawing/2016/5/12/chartex" xmlns:cx7="http://schemas.microsoft.com/office/drawing/2016/5/13/chartex" xmlns:cx8="http://schemas.microsoft.com/office/drawing/2016/5/14/chartex" xmlns:mc="http://schemas.openxmlformats.org/markup-compatibility/2006" xmlns:aink="http://schemas.microsoft.com/office/drawing/2016/ink" xmlns:am3d="http://schemas.microsoft.com/office/drawing/2017/model3d" xmlns:o="urn:schemas-microsoft-com:office:office" xmlns:oel="http://schemas.microsoft.com/office/2019/extlst" xmlns:r="http://schemas.openxmlformats.org/officeDocument/2006/relationships" xmlns:m="http://schemas.openxmlformats.org/officeDocument/2006/math" xmlns:v="urn:schemas-microsoft-com:vml" xmlns:wp14="http://schemas.microsoft.com/office/word/2010/wordprocessingDrawing" xmlns:wp="http://schemas.openxmlformats.org/drawingml/2006/wordprocessingDrawing" xmlns:w10="urn:schemas-microsoft-com:office:word" xmlns:w="http://schemas.openxmlformats.org/wordprocessingml/2006/main" xmlns:w14="http://schemas.microsoft.com/office/word/2010/wordml" xmlns:w15="http://schemas.microsoft.com/office/word/2012/wordml" xmlns:w16cex="http://schemas.microsoft.com/office/word/2018/wordml/cex" xmlns:w16cid="http://schemas.microsoft.com/office/word/2016/wordml/cid" xmlns:w16="http://schemas.microsoft.com/office/word/2018/wordml" xmlns:w16du="http://schemas.microsoft.com/office/word/2023/wordml/word16du" xmlns:w16sdtdh="http://schemas.microsoft.com/office/word/2020/wordml/sdtdatahash" xmlns:w16sdtfl="http://schemas.microsoft.com/office/word/2024/wordml/sdtformatlock" xmlns:w16se="http://schemas.microsoft.com/office/word/2015/wordml/symex" xmlns:wpg="http://schemas.microsoft.com/office/word/2010/wordprocessingGroup" xmlns:wpi="http://schemas.microsoft.com/office/word/2010/wordprocessingInk" xmlns:wne="http://schemas.microsoft.com/office/word/2006/wordml" xmlns:wps="http://schemas.microsoft.com/office/word/2010/wordprocessingShape" mc:Ignorable="w14 w15 w16se w16cid w16 w16cex w16sdtdh w16sdtfl w16du wp14">
   <w:body>
     <w:p>
       <w:pPr>
@@ -119,7 +119,31 @@
           <w:sz w:val="24"/>
           <w:szCs w:val="24"/>
         </w:rPr>
-        <w:t>KABUPATEN HULU SUNGAI TENGAH</w:t>
+        <w:t>${</w:t>
+      </w:r>
+      <w:proofErr w:type="spellStart"/>
+      <w:r>
+        <w:rPr>
+          <w:rFonts w:ascii="Arial" w:eastAsia="Arial" w:hAnsi="Arial" w:cs="Arial"/>
+          <w:b/>
+          <w:i/>
+          <w:color w:val="000000" w:themeColor="text1"/>
+          <w:sz w:val="24"/>
+          <w:szCs w:val="24"/>
+        </w:rPr>
+        <w:t>u_kabupaten</w:t>
+      </w:r>
+      <w:proofErr w:type="spellEnd"/>
+      <w:r>
+        <w:rPr>
+          <w:rFonts w:ascii="Arial" w:eastAsia="Arial" w:hAnsi="Arial" w:cs="Arial"/>
+          <w:b/>
+          <w:i/>
+          <w:color w:val="000000" w:themeColor="text1"/>
+          <w:sz w:val="24"/>
+          <w:szCs w:val="24"/>
+        </w:rPr>
+        <w:t>}</w:t>
       </w:r>
     </w:p>
     <w:p>
@@ -2272,22 +2296,38 @@
                 <w:szCs w:val="24"/>
               </w:rPr>
             </w:pPr>
-            <w:proofErr w:type="spellStart"/>
             <w:r>
               <w:rPr>
                 <w:rFonts w:ascii="Book Antiqua" w:hAnsi="Book Antiqua" w:cstheme="minorHAnsi"/>
                 <w:sz w:val="24"/>
                 <w:szCs w:val="24"/>
               </w:rPr>
-              <w:t>Barabai</w:t>
-            </w:r>
-            <w:proofErr w:type="spellEnd"/>
+              <w:t>${</w:t>
+            </w:r>
+            <w:proofErr w:type="spellStart"/>
             <w:r>
               <w:rPr>
                 <w:rFonts w:ascii="Book Antiqua" w:hAnsi="Book Antiqua" w:cstheme="minorHAnsi"/>
                 <w:sz w:val="24"/>
                 <w:szCs w:val="24"/>
               </w:rPr>
+              <w:t>ibukota</w:t>
+            </w:r>
+            <w:proofErr w:type="spellEnd"/>
+            <w:r>
+              <w:rPr>
+                <w:rFonts w:ascii="Book Antiqua" w:hAnsi="Book Antiqua" w:cstheme="minorHAnsi"/>
+                <w:sz w:val="24"/>
+                <w:szCs w:val="24"/>
+              </w:rPr>
+              <w:t>}</w:t>
+            </w:r>
+            <w:r>
+              <w:rPr>
+                <w:rFonts w:ascii="Book Antiqua" w:hAnsi="Book Antiqua" w:cstheme="minorHAnsi"/>
+                <w:sz w:val="24"/>
+                <w:szCs w:val="24"/>
+              </w:rPr>
               <w:t>, ${</w:t>
             </w:r>
             <w:proofErr w:type="spellStart"/>
@@ -2350,25 +2390,33 @@
                 <w:sz w:val="24"/>
                 <w:szCs w:val="24"/>
               </w:rPr>
-              <w:t xml:space="preserve"> BPS </w:t>
-            </w:r>
-            <w:proofErr w:type="spellStart"/>
+              <w:t xml:space="preserve"> BPS</w:t>
+            </w:r>
             <w:r>
               <w:rPr>
                 <w:rFonts w:ascii="Book Antiqua" w:hAnsi="Book Antiqua" w:cstheme="minorHAnsi"/>
                 <w:sz w:val="24"/>
                 <w:szCs w:val="24"/>
               </w:rPr>
-              <w:t>Kabupaten</w:t>
-            </w:r>
-            <w:proofErr w:type="spellEnd"/>
+              <w:t xml:space="preserve"> ${</w:t>
+            </w:r>
+            <w:proofErr w:type="spellStart"/>
             <w:r>
               <w:rPr>
                 <w:rFonts w:ascii="Book Antiqua" w:hAnsi="Book Antiqua" w:cstheme="minorHAnsi"/>
                 <w:sz w:val="24"/>
                 <w:szCs w:val="24"/>
               </w:rPr>
-              <w:t xml:space="preserve"> Hulu Sungai Tengah</w:t>
+              <w:t>kabupaten</w:t>
+            </w:r>
+            <w:proofErr w:type="spellEnd"/>
+            <w:r>
+              <w:rPr>
+                <w:rFonts w:ascii="Book Antiqua" w:hAnsi="Book Antiqua" w:cstheme="minorHAnsi"/>
+                <w:sz w:val="24"/>
+                <w:szCs w:val="24"/>
+              </w:rPr>
+              <w:t>}</w:t>
             </w:r>
           </w:p>
           <w:p>
@@ -2914,7 +2962,29 @@
           <w:sz w:val="24"/>
           <w:szCs w:val="22"/>
         </w:rPr>
-        <w:t>KABUPATEN HULU SUNGAI TENGAH</w:t>
+        <w:t>${</w:t>
+      </w:r>
+      <w:proofErr w:type="spellStart"/>
+      <w:r>
+        <w:rPr>
+          <w:rFonts w:ascii="Arial" w:hAnsi="Arial" w:cs="Arial"/>
+          <w:b/>
+          <w:i/>
+          <w:sz w:val="24"/>
+          <w:szCs w:val="22"/>
+        </w:rPr>
+        <w:t>u_kabupaten</w:t>
+      </w:r>
+      <w:proofErr w:type="spellEnd"/>
+      <w:r>
+        <w:rPr>
+          <w:rFonts w:ascii="Arial" w:hAnsi="Arial" w:cs="Arial"/>
+          <w:b/>
+          <w:i/>
+          <w:sz w:val="24"/>
+          <w:szCs w:val="22"/>
+        </w:rPr>
+        <w:t>}</w:t>
       </w:r>
     </w:p>
     <w:p>
@@ -4811,23 +4881,30 @@
                 <w:sz w:val="21"/>
                 <w:szCs w:val="21"/>
               </w:rPr>
-              <w:t xml:space="preserve">BPS </w:t>
-            </w:r>
-            <w:proofErr w:type="spellStart"/>
-            <w:r>
-              <w:rPr>
-                <w:sz w:val="21"/>
-                <w:szCs w:val="21"/>
-              </w:rPr>
-              <w:t>Kabupaten</w:t>
-            </w:r>
-            <w:proofErr w:type="spellEnd"/>
-            <w:r>
-              <w:rPr>
-                <w:sz w:val="21"/>
-                <w:szCs w:val="21"/>
-              </w:rPr>
-              <w:t xml:space="preserve"> Hulu Sungai Tengah</w:t>
+              <w:t>BPS</w:t>
+            </w:r>
+            <w:r>
+              <w:rPr>
+                <w:sz w:val="21"/>
+                <w:szCs w:val="21"/>
+              </w:rPr>
+              <w:t xml:space="preserve"> ${</w:t>
+            </w:r>
+            <w:proofErr w:type="spellStart"/>
+            <w:r>
+              <w:rPr>
+                <w:sz w:val="21"/>
+                <w:szCs w:val="21"/>
+              </w:rPr>
+              <w:t>kabupaten</w:t>
+            </w:r>
+            <w:proofErr w:type="spellEnd"/>
+            <w:r>
+              <w:rPr>
+                <w:sz w:val="21"/>
+                <w:szCs w:val="21"/>
+              </w:rPr>
+              <w:t>}</w:t>
             </w:r>
           </w:p>
           <w:p>
@@ -4992,15 +5069,29 @@
         </w:rPr>
         <w:tab/>
       </w:r>
+      <w:r>
+        <w:rPr>
+          <w:sz w:val="21"/>
+          <w:szCs w:val="21"/>
+        </w:rPr>
+        <w:t>${</w:t>
+      </w:r>
       <w:proofErr w:type="spellStart"/>
       <w:r>
         <w:rPr>
           <w:sz w:val="21"/>
           <w:szCs w:val="21"/>
         </w:rPr>
-        <w:t>Barabai</w:t>
+        <w:t>ibukota</w:t>
       </w:r>
       <w:proofErr w:type="spellEnd"/>
+      <w:r>
+        <w:rPr>
+          <w:sz w:val="21"/>
+          <w:szCs w:val="21"/>
+        </w:rPr>
+        <w:t>}</w:t>
+      </w:r>
     </w:p>
     <w:p>
       <w:pPr>
@@ -7871,7 +7962,7 @@
 </file>
 
 <file path=word/endnotes.xml><?xml version="1.0" encoding="utf-8"?>
-<w:endnotes xmlns:wpc="http://schemas.microsoft.com/office/word/2010/wordprocessingCanvas" xmlns:cx="http://schemas.microsoft.com/office/drawing/2014/chartex" xmlns:cx1="http://schemas.microsoft.com/office/drawing/2015/9/8/chartex" xmlns:cx2="http://schemas.microsoft.com/office/drawing/2015/10/21/chartex" xmlns:cx3="http://schemas.microsoft.com/office/drawing/2016/5/9/chartex" xmlns:cx4="http://schemas.microsoft.com/office/drawing/2016/5/10/chartex" xmlns:cx5="http://schemas.microsoft.com/office/drawing/2016/5/11/chartex" xmlns:cx6="http://schemas.microsoft.com/office/drawing/2016/5/12/chartex" xmlns:cx7="http://schemas.microsoft.com/office/drawing/2016/5/13/chartex" xmlns:cx8="http://schemas.microsoft.com/office/drawing/2016/5/14/chartex" xmlns:mc="http://schemas.openxmlformats.org/markup-compatibility/2006" xmlns:aink="http://schemas.microsoft.com/office/drawing/2016/ink" xmlns:am3d="http://schemas.microsoft.com/office/drawing/2017/model3d" xmlns:o="urn:schemas-microsoft-com:office:office" xmlns:oel="http://schemas.microsoft.com/office/2019/extlst" xmlns:r="http://schemas.openxmlformats.org/officeDocument/2006/relationships" xmlns:m="http://schemas.openxmlformats.org/officeDocument/2006/math" xmlns:v="urn:schemas-microsoft-com:vml" xmlns:wp14="http://schemas.microsoft.com/office/word/2010/wordprocessingDrawing" xmlns:wp="http://schemas.openxmlformats.org/drawingml/2006/wordprocessingDrawing" xmlns:w10="urn:schemas-microsoft-com:office:word" xmlns:w="http://schemas.openxmlformats.org/wordprocessingml/2006/main" xmlns:w14="http://schemas.microsoft.com/office/word/2010/wordml" xmlns:w15="http://schemas.microsoft.com/office/word/2012/wordml" xmlns:w16cex="http://schemas.microsoft.com/office/word/2018/wordml/cex" xmlns:w16cid="http://schemas.microsoft.com/office/word/2016/wordml/cid" xmlns:w16="http://schemas.microsoft.com/office/word/2018/wordml" xmlns:w16du="http://schemas.microsoft.com/office/word/2023/wordml/word16du" xmlns:w16sdtdh="http://schemas.microsoft.com/office/word/2020/wordml/sdtdatahash" xmlns:w16se="http://schemas.microsoft.com/office/word/2015/wordml/symex" xmlns:wpg="http://schemas.microsoft.com/office/word/2010/wordprocessingGroup" xmlns:wpi="http://schemas.microsoft.com/office/word/2010/wordprocessingInk" xmlns:wne="http://schemas.microsoft.com/office/word/2006/wordml" xmlns:wps="http://schemas.microsoft.com/office/word/2010/wordprocessingShape" mc:Ignorable="w14 w15 w16se w16cid w16 w16cex w16sdtdh w16du wp14">
+<w:endnotes xmlns:wpc="http://schemas.microsoft.com/office/word/2010/wordprocessingCanvas" xmlns:cx="http://schemas.microsoft.com/office/drawing/2014/chartex" xmlns:cx1="http://schemas.microsoft.com/office/drawing/2015/9/8/chartex" xmlns:cx2="http://schemas.microsoft.com/office/drawing/2015/10/21/chartex" xmlns:cx3="http://schemas.microsoft.com/office/drawing/2016/5/9/chartex" xmlns:cx4="http://schemas.microsoft.com/office/drawing/2016/5/10/chartex" xmlns:cx5="http://schemas.microsoft.com/office/drawing/2016/5/11/chartex" xmlns:cx6="http://schemas.microsoft.com/office/drawing/2016/5/12/chartex" xmlns:cx7="http://schemas.microsoft.com/office/drawing/2016/5/13/chartex" xmlns:cx8="http://schemas.microsoft.com/office/drawing/2016/5/14/chartex" xmlns:mc="http://schemas.openxmlformats.org/markup-compatibility/2006" xmlns:aink="http://schemas.microsoft.com/office/drawing/2016/ink" xmlns:am3d="http://schemas.microsoft.com/office/drawing/2017/model3d" xmlns:o="urn:schemas-microsoft-com:office:office" xmlns:oel="http://schemas.microsoft.com/office/2019/extlst" xmlns:r="http://schemas.openxmlformats.org/officeDocument/2006/relationships" xmlns:m="http://schemas.openxmlformats.org/officeDocument/2006/math" xmlns:v="urn:schemas-microsoft-com:vml" xmlns:wp14="http://schemas.microsoft.com/office/word/2010/wordprocessingDrawing" xmlns:wp="http://schemas.openxmlformats.org/drawingml/2006/wordprocessingDrawing" xmlns:w10="urn:schemas-microsoft-com:office:word" xmlns:w="http://schemas.openxmlformats.org/wordprocessingml/2006/main" xmlns:w14="http://schemas.microsoft.com/office/word/2010/wordml" xmlns:w15="http://schemas.microsoft.com/office/word/2012/wordml" xmlns:w16cex="http://schemas.microsoft.com/office/word/2018/wordml/cex" xmlns:w16cid="http://schemas.microsoft.com/office/word/2016/wordml/cid" xmlns:w16="http://schemas.microsoft.com/office/word/2018/wordml" xmlns:w16du="http://schemas.microsoft.com/office/word/2023/wordml/word16du" xmlns:w16sdtdh="http://schemas.microsoft.com/office/word/2020/wordml/sdtdatahash" xmlns:w16sdtfl="http://schemas.microsoft.com/office/word/2024/wordml/sdtformatlock" xmlns:w16se="http://schemas.microsoft.com/office/word/2015/wordml/symex" xmlns:wpg="http://schemas.microsoft.com/office/word/2010/wordprocessingGroup" xmlns:wpi="http://schemas.microsoft.com/office/word/2010/wordprocessingInk" xmlns:wne="http://schemas.microsoft.com/office/word/2006/wordml" xmlns:wps="http://schemas.microsoft.com/office/word/2010/wordprocessingShape" mc:Ignorable="w14 w15 w16se w16cid w16 w16cex w16sdtdh w16sdtfl w16du wp14">
   <w:endnote w:type="separator" w:id="-1">
     <w:p>
       <w:r>
@@ -7890,7 +7981,7 @@
 </file>
 
 <file path=word/footer1.xml><?xml version="1.0" encoding="utf-8"?>
-<w:ftr xmlns:wpc="http://schemas.microsoft.com/office/word/2010/wordprocessingCanvas" xmlns:cx="http://schemas.microsoft.com/office/drawing/2014/chartex" xmlns:cx1="http://schemas.microsoft.com/office/drawing/2015/9/8/chartex" xmlns:cx2="http://schemas.microsoft.com/office/drawing/2015/10/21/chartex" xmlns:cx3="http://schemas.microsoft.com/office/drawing/2016/5/9/chartex" xmlns:cx4="http://schemas.microsoft.com/office/drawing/2016/5/10/chartex" xmlns:cx5="http://schemas.microsoft.com/office/drawing/2016/5/11/chartex" xmlns:cx6="http://schemas.microsoft.com/office/drawing/2016/5/12/chartex" xmlns:cx7="http://schemas.microsoft.com/office/drawing/2016/5/13/chartex" xmlns:cx8="http://schemas.microsoft.com/office/drawing/2016/5/14/chartex" xmlns:mc="http://schemas.openxmlformats.org/markup-compatibility/2006" xmlns:aink="http://schemas.microsoft.com/office/drawing/2016/ink" xmlns:am3d="http://schemas.microsoft.com/office/drawing/2017/model3d" xmlns:o="urn:schemas-microsoft-com:office:office" xmlns:oel="http://schemas.microsoft.com/office/2019/extlst" xmlns:r="http://schemas.openxmlformats.org/officeDocument/2006/relationships" xmlns:m="http://schemas.openxmlformats.org/officeDocument/2006/math" xmlns:v="urn:schemas-microsoft-com:vml" xmlns:wp14="http://schemas.microsoft.com/office/word/2010/wordprocessingDrawing" xmlns:wp="http://schemas.openxmlformats.org/drawingml/2006/wordprocessingDrawing" xmlns:w10="urn:schemas-microsoft-com:office:word" xmlns:w="http://schemas.openxmlformats.org/wordprocessingml/2006/main" xmlns:w14="http://schemas.microsoft.com/office/word/2010/wordml" xmlns:w15="http://schemas.microsoft.com/office/word/2012/wordml" xmlns:w16cex="http://schemas.microsoft.com/office/word/2018/wordml/cex" xmlns:w16cid="http://schemas.microsoft.com/office/word/2016/wordml/cid" xmlns:w16="http://schemas.microsoft.com/office/word/2018/wordml" xmlns:w16du="http://schemas.microsoft.com/office/word/2023/wordml/word16du" xmlns:w16sdtdh="http://schemas.microsoft.com/office/word/2020/wordml/sdtdatahash" xmlns:w16se="http://schemas.microsoft.com/office/word/2015/wordml/symex" xmlns:wpg="http://schemas.microsoft.com/office/word/2010/wordprocessingGroup" xmlns:wpi="http://schemas.microsoft.com/office/word/2010/wordprocessingInk" xmlns:wne="http://schemas.microsoft.com/office/word/2006/wordml" xmlns:wps="http://schemas.microsoft.com/office/word/2010/wordprocessingShape" mc:Ignorable="w14 w15 w16se w16cid w16 w16cex w16sdtdh w16du wp14">
+<w:ftr xmlns:wpc="http://schemas.microsoft.com/office/word/2010/wordprocessingCanvas" xmlns:cx="http://schemas.microsoft.com/office/drawing/2014/chartex" xmlns:cx1="http://schemas.microsoft.com/office/drawing/2015/9/8/chartex" xmlns:cx2="http://schemas.microsoft.com/office/drawing/2015/10/21/chartex" xmlns:cx3="http://schemas.microsoft.com/office/drawing/2016/5/9/chartex" xmlns:cx4="http://schemas.microsoft.com/office/drawing/2016/5/10/chartex" xmlns:cx5="http://schemas.microsoft.com/office/drawing/2016/5/11/chartex" xmlns:cx6="http://schemas.microsoft.com/office/drawing/2016/5/12/chartex" xmlns:cx7="http://schemas.microsoft.com/office/drawing/2016/5/13/chartex" xmlns:cx8="http://schemas.microsoft.com/office/drawing/2016/5/14/chartex" xmlns:mc="http://schemas.openxmlformats.org/markup-compatibility/2006" xmlns:aink="http://schemas.microsoft.com/office/drawing/2016/ink" xmlns:am3d="http://schemas.microsoft.com/office/drawing/2017/model3d" xmlns:o="urn:schemas-microsoft-com:office:office" xmlns:oel="http://schemas.microsoft.com/office/2019/extlst" xmlns:r="http://schemas.openxmlformats.org/officeDocument/2006/relationships" xmlns:m="http://schemas.openxmlformats.org/officeDocument/2006/math" xmlns:v="urn:schemas-microsoft-com:vml" xmlns:wp14="http://schemas.microsoft.com/office/word/2010/wordprocessingDrawing" xmlns:wp="http://schemas.openxmlformats.org/drawingml/2006/wordprocessingDrawing" xmlns:w10="urn:schemas-microsoft-com:office:word" xmlns:w="http://schemas.openxmlformats.org/wordprocessingml/2006/main" xmlns:w14="http://schemas.microsoft.com/office/word/2010/wordml" xmlns:w15="http://schemas.microsoft.com/office/word/2012/wordml" xmlns:w16cex="http://schemas.microsoft.com/office/word/2018/wordml/cex" xmlns:w16cid="http://schemas.microsoft.com/office/word/2016/wordml/cid" xmlns:w16="http://schemas.microsoft.com/office/word/2018/wordml" xmlns:w16du="http://schemas.microsoft.com/office/word/2023/wordml/word16du" xmlns:w16sdtdh="http://schemas.microsoft.com/office/word/2020/wordml/sdtdatahash" xmlns:w16sdtfl="http://schemas.microsoft.com/office/word/2024/wordml/sdtformatlock" xmlns:w16se="http://schemas.microsoft.com/office/word/2015/wordml/symex" xmlns:wpg="http://schemas.microsoft.com/office/word/2010/wordprocessingGroup" xmlns:wpi="http://schemas.microsoft.com/office/word/2010/wordprocessingInk" xmlns:wne="http://schemas.microsoft.com/office/word/2006/wordml" xmlns:wps="http://schemas.microsoft.com/office/word/2010/wordprocessingShape" mc:Ignorable="w14 w15 w16se w16cid w16 w16cex w16sdtdh w16sdtfl w16du wp14">
   <w:p>
     <w:pPr>
       <w:pStyle w:val="Footer"/>
@@ -7905,7 +7996,7 @@
 </file>
 
 <file path=word/footnotes.xml><?xml version="1.0" encoding="utf-8"?>
-<w:footnotes xmlns:wpc="http://schemas.microsoft.com/office/word/2010/wordprocessingCanvas" xmlns:cx="http://schemas.microsoft.com/office/drawing/2014/chartex" xmlns:cx1="http://schemas.microsoft.com/office/drawing/2015/9/8/chartex" xmlns:cx2="http://schemas.microsoft.com/office/drawing/2015/10/21/chartex" xmlns:cx3="http://schemas.microsoft.com/office/drawing/2016/5/9/chartex" xmlns:cx4="http://schemas.microsoft.com/office/drawing/2016/5/10/chartex" xmlns:cx5="http://schemas.microsoft.com/office/drawing/2016/5/11/chartex" xmlns:cx6="http://schemas.microsoft.com/office/drawing/2016/5/12/chartex" xmlns:cx7="http://schemas.microsoft.com/office/drawing/2016/5/13/chartex" xmlns:cx8="http://schemas.microsoft.com/office/drawing/2016/5/14/chartex" xmlns:mc="http://schemas.openxmlformats.org/markup-compatibility/2006" xmlns:aink="http://schemas.microsoft.com/office/drawing/2016/ink" xmlns:am3d="http://schemas.microsoft.com/office/drawing/2017/model3d" xmlns:o="urn:schemas-microsoft-com:office:office" xmlns:oel="http://schemas.microsoft.com/office/2019/extlst" xmlns:r="http://schemas.openxmlformats.org/officeDocument/2006/relationships" xmlns:m="http://schemas.openxmlformats.org/officeDocument/2006/math" xmlns:v="urn:schemas-microsoft-com:vml" xmlns:wp14="http://schemas.microsoft.com/office/word/2010/wordprocessingDrawing" xmlns:wp="http://schemas.openxmlformats.org/drawingml/2006/wordprocessingDrawing" xmlns:w10="urn:schemas-microsoft-com:office:word" xmlns:w="http://schemas.openxmlformats.org/wordprocessingml/2006/main" xmlns:w14="http://schemas.microsoft.com/office/word/2010/wordml" xmlns:w15="http://schemas.microsoft.com/office/word/2012/wordml" xmlns:w16cex="http://schemas.microsoft.com/office/word/2018/wordml/cex" xmlns:w16cid="http://schemas.microsoft.com/office/word/2016/wordml/cid" xmlns:w16="http://schemas.microsoft.com/office/word/2018/wordml" xmlns:w16du="http://schemas.microsoft.com/office/word/2023/wordml/word16du" xmlns:w16sdtdh="http://schemas.microsoft.com/office/word/2020/wordml/sdtdatahash" xmlns:w16se="http://schemas.microsoft.com/office/word/2015/wordml/symex" xmlns:wpg="http://schemas.microsoft.com/office/word/2010/wordprocessingGroup" xmlns:wpi="http://schemas.microsoft.com/office/word/2010/wordprocessingInk" xmlns:wne="http://schemas.microsoft.com/office/word/2006/wordml" xmlns:wps="http://schemas.microsoft.com/office/word/2010/wordprocessingShape" mc:Ignorable="w14 w15 w16se w16cid w16 w16cex w16sdtdh w16du wp14">
+<w:footnotes xmlns:wpc="http://schemas.microsoft.com/office/word/2010/wordprocessingCanvas" xmlns:cx="http://schemas.microsoft.com/office/drawing/2014/chartex" xmlns:cx1="http://schemas.microsoft.com/office/drawing/2015/9/8/chartex" xmlns:cx2="http://schemas.microsoft.com/office/drawing/2015/10/21/chartex" xmlns:cx3="http://schemas.microsoft.com/office/drawing/2016/5/9/chartex" xmlns:cx4="http://schemas.microsoft.com/office/drawing/2016/5/10/chartex" xmlns:cx5="http://schemas.microsoft.com/office/drawing/2016/5/11/chartex" xmlns:cx6="http://schemas.microsoft.com/office/drawing/2016/5/12/chartex" xmlns:cx7="http://schemas.microsoft.com/office/drawing/2016/5/13/chartex" xmlns:cx8="http://schemas.microsoft.com/office/drawing/2016/5/14/chartex" xmlns:mc="http://schemas.openxmlformats.org/markup-compatibility/2006" xmlns:aink="http://schemas.microsoft.com/office/drawing/2016/ink" xmlns:am3d="http://schemas.microsoft.com/office/drawing/2017/model3d" xmlns:o="urn:schemas-microsoft-com:office:office" xmlns:oel="http://schemas.microsoft.com/office/2019/extlst" xmlns:r="http://schemas.openxmlformats.org/officeDocument/2006/relationships" xmlns:m="http://schemas.openxmlformats.org/officeDocument/2006/math" xmlns:v="urn:schemas-microsoft-com:vml" xmlns:wp14="http://schemas.microsoft.com/office/word/2010/wordprocessingDrawing" xmlns:wp="http://schemas.openxmlformats.org/drawingml/2006/wordprocessingDrawing" xmlns:w10="urn:schemas-microsoft-com:office:word" xmlns:w="http://schemas.openxmlformats.org/wordprocessingml/2006/main" xmlns:w14="http://schemas.microsoft.com/office/word/2010/wordml" xmlns:w15="http://schemas.microsoft.com/office/word/2012/wordml" xmlns:w16cex="http://schemas.microsoft.com/office/word/2018/wordml/cex" xmlns:w16cid="http://schemas.microsoft.com/office/word/2016/wordml/cid" xmlns:w16="http://schemas.microsoft.com/office/word/2018/wordml" xmlns:w16du="http://schemas.microsoft.com/office/word/2023/wordml/word16du" xmlns:w16sdtdh="http://schemas.microsoft.com/office/word/2020/wordml/sdtdatahash" xmlns:w16sdtfl="http://schemas.microsoft.com/office/word/2024/wordml/sdtformatlock" xmlns:w16se="http://schemas.microsoft.com/office/word/2015/wordml/symex" xmlns:wpg="http://schemas.microsoft.com/office/word/2010/wordprocessingGroup" xmlns:wpi="http://schemas.microsoft.com/office/word/2010/wordprocessingInk" xmlns:wne="http://schemas.microsoft.com/office/word/2006/wordml" xmlns:wps="http://schemas.microsoft.com/office/word/2010/wordprocessingShape" mc:Ignorable="w14 w15 w16se w16cid w16 w16cex w16sdtdh w16sdtfl w16du wp14">
   <w:footnote w:type="separator" w:id="-1">
     <w:p>
       <w:r>
@@ -7924,7 +8015,7 @@
 </file>
 
 <file path=word/numbering.xml><?xml version="1.0" encoding="utf-8"?>
-<w:numbering xmlns:wpc="http://schemas.microsoft.com/office/word/2010/wordprocessingCanvas" xmlns:cx="http://schemas.microsoft.com/office/drawing/2014/chartex" xmlns:cx1="http://schemas.microsoft.com/office/drawing/2015/9/8/chartex" xmlns:cx2="http://schemas.microsoft.com/office/drawing/2015/10/21/chartex" xmlns:cx3="http://schemas.microsoft.com/office/drawing/2016/5/9/chartex" xmlns:cx4="http://schemas.microsoft.com/office/drawing/2016/5/10/chartex" xmlns:cx5="http://schemas.microsoft.com/office/drawing/2016/5/11/chartex" xmlns:cx6="http://schemas.microsoft.com/office/drawing/2016/5/12/chartex" xmlns:cx7="http://schemas.microsoft.com/office/drawing/2016/5/13/chartex" xmlns:cx8="http://schemas.microsoft.com/office/drawing/2016/5/14/chartex" xmlns:mc="http://schemas.openxmlformats.org/markup-compatibility/2006" xmlns:aink="http://schemas.microsoft.com/office/drawing/2016/ink" xmlns:am3d="http://schemas.microsoft.com/office/drawing/2017/model3d" xmlns:o="urn:schemas-microsoft-com:office:office" xmlns:oel="http://schemas.microsoft.com/office/2019/extlst" xmlns:r="http://schemas.openxmlformats.org/officeDocument/2006/relationships" xmlns:m="http://schemas.openxmlformats.org/officeDocument/2006/math" xmlns:v="urn:schemas-microsoft-com:vml" xmlns:wp14="http://schemas.microsoft.com/office/word/2010/wordprocessingDrawing" xmlns:wp="http://schemas.openxmlformats.org/drawingml/2006/wordprocessingDrawing" xmlns:w10="urn:schemas-microsoft-com:office:word" xmlns:w="http://schemas.openxmlformats.org/wordprocessingml/2006/main" xmlns:w14="http://schemas.microsoft.com/office/word/2010/wordml" xmlns:w15="http://schemas.microsoft.com/office/word/2012/wordml" xmlns:w16cex="http://schemas.microsoft.com/office/word/2018/wordml/cex" xmlns:w16cid="http://schemas.microsoft.com/office/word/2016/wordml/cid" xmlns:w16="http://schemas.microsoft.com/office/word/2018/wordml" xmlns:w16du="http://schemas.microsoft.com/office/word/2023/wordml/word16du" xmlns:w16sdtdh="http://schemas.microsoft.com/office/word/2020/wordml/sdtdatahash" xmlns:w16se="http://schemas.microsoft.com/office/word/2015/wordml/symex" xmlns:wpg="http://schemas.microsoft.com/office/word/2010/wordprocessingGroup" xmlns:wpi="http://schemas.microsoft.com/office/word/2010/wordprocessingInk" xmlns:wne="http://schemas.microsoft.com/office/word/2006/wordml" xmlns:wps="http://schemas.microsoft.com/office/word/2010/wordprocessingShape" mc:Ignorable="w14 w15 w16se w16cid w16 w16cex w16sdtdh w16du wp14">
+<w:numbering xmlns:wpc="http://schemas.microsoft.com/office/word/2010/wordprocessingCanvas" xmlns:cx="http://schemas.microsoft.com/office/drawing/2014/chartex" xmlns:cx1="http://schemas.microsoft.com/office/drawing/2015/9/8/chartex" xmlns:cx2="http://schemas.microsoft.com/office/drawing/2015/10/21/chartex" xmlns:cx3="http://schemas.microsoft.com/office/drawing/2016/5/9/chartex" xmlns:cx4="http://schemas.microsoft.com/office/drawing/2016/5/10/chartex" xmlns:cx5="http://schemas.microsoft.com/office/drawing/2016/5/11/chartex" xmlns:cx6="http://schemas.microsoft.com/office/drawing/2016/5/12/chartex" xmlns:cx7="http://schemas.microsoft.com/office/drawing/2016/5/13/chartex" xmlns:cx8="http://schemas.microsoft.com/office/drawing/2016/5/14/chartex" xmlns:mc="http://schemas.openxmlformats.org/markup-compatibility/2006" xmlns:aink="http://schemas.microsoft.com/office/drawing/2016/ink" xmlns:am3d="http://schemas.microsoft.com/office/drawing/2017/model3d" xmlns:o="urn:schemas-microsoft-com:office:office" xmlns:oel="http://schemas.microsoft.com/office/2019/extlst" xmlns:r="http://schemas.openxmlformats.org/officeDocument/2006/relationships" xmlns:m="http://schemas.openxmlformats.org/officeDocument/2006/math" xmlns:v="urn:schemas-microsoft-com:vml" xmlns:wp14="http://schemas.microsoft.com/office/word/2010/wordprocessingDrawing" xmlns:wp="http://schemas.openxmlformats.org/drawingml/2006/wordprocessingDrawing" xmlns:w10="urn:schemas-microsoft-com:office:word" xmlns:w="http://schemas.openxmlformats.org/wordprocessingml/2006/main" xmlns:w14="http://schemas.microsoft.com/office/word/2010/wordml" xmlns:w15="http://schemas.microsoft.com/office/word/2012/wordml" xmlns:w16cex="http://schemas.microsoft.com/office/word/2018/wordml/cex" xmlns:w16cid="http://schemas.microsoft.com/office/word/2016/wordml/cid" xmlns:w16="http://schemas.microsoft.com/office/word/2018/wordml" xmlns:w16du="http://schemas.microsoft.com/office/word/2023/wordml/word16du" xmlns:w16sdtdh="http://schemas.microsoft.com/office/word/2020/wordml/sdtdatahash" xmlns:w16sdtfl="http://schemas.microsoft.com/office/word/2024/wordml/sdtformatlock" xmlns:w16se="http://schemas.microsoft.com/office/word/2015/wordml/symex" xmlns:wpg="http://schemas.microsoft.com/office/word/2010/wordprocessingGroup" xmlns:wpi="http://schemas.microsoft.com/office/word/2010/wordprocessingInk" xmlns:wne="http://schemas.microsoft.com/office/word/2006/wordml" xmlns:wps="http://schemas.microsoft.com/office/word/2010/wordprocessingShape" mc:Ignorable="w14 w15 w16se w16cid w16 w16cex w16sdtdh w16sdtfl w16du wp14">
   <w:abstractNum w:abstractNumId="0" w15:restartNumberingAfterBreak="0">
     <w:nsid w:val="085D16AC"/>
     <w:multiLevelType w:val="hybridMultilevel"/>
@@ -10235,7 +10326,7 @@
 </file>
 
 <file path=word/styles.xml><?xml version="1.0" encoding="utf-8"?>
-<w:styles xmlns:mc="http://schemas.openxmlformats.org/markup-compatibility/2006" xmlns:r="http://schemas.openxmlformats.org/officeDocument/2006/relationships" xmlns:w="http://schemas.openxmlformats.org/wordprocessingml/2006/main" xmlns:w14="http://schemas.microsoft.com/office/word/2010/wordml" xmlns:w15="http://schemas.microsoft.com/office/word/2012/wordml" xmlns:w16cex="http://schemas.microsoft.com/office/word/2018/wordml/cex" xmlns:w16cid="http://schemas.microsoft.com/office/word/2016/wordml/cid" xmlns:w16="http://schemas.microsoft.com/office/word/2018/wordml" xmlns:w16du="http://schemas.microsoft.com/office/word/2023/wordml/word16du" xmlns:w16sdtdh="http://schemas.microsoft.com/office/word/2020/wordml/sdtdatahash" xmlns:w16se="http://schemas.microsoft.com/office/word/2015/wordml/symex" mc:Ignorable="w14 w15 w16se w16cid w16 w16cex w16sdtdh w16du">
+<w:styles xmlns:mc="http://schemas.openxmlformats.org/markup-compatibility/2006" xmlns:r="http://schemas.openxmlformats.org/officeDocument/2006/relationships" xmlns:w="http://schemas.openxmlformats.org/wordprocessingml/2006/main" xmlns:w14="http://schemas.microsoft.com/office/word/2010/wordml" xmlns:w15="http://schemas.microsoft.com/office/word/2012/wordml" xmlns:w16cex="http://schemas.microsoft.com/office/word/2018/wordml/cex" xmlns:w16cid="http://schemas.microsoft.com/office/word/2016/wordml/cid" xmlns:w16="http://schemas.microsoft.com/office/word/2018/wordml" xmlns:w16du="http://schemas.microsoft.com/office/word/2023/wordml/word16du" xmlns:w16sdtdh="http://schemas.microsoft.com/office/word/2020/wordml/sdtdatahash" xmlns:w16sdtfl="http://schemas.microsoft.com/office/word/2024/wordml/sdtformatlock" xmlns:w16se="http://schemas.microsoft.com/office/word/2015/wordml/symex" mc:Ignorable="w14 w15 w16se w16cid w16 w16cex w16sdtdh w16sdtfl w16du">
   <w:docDefaults>
     <w:rPrDefault>
       <w:rPr>

--- a/storage/app/public/templates/NZ0yEZ9wHjPNsSGMUIoQaTjMBiKNLLUTtsFs9Rb9.docx
+++ b/storage/app/public/templates/NZ0yEZ9wHjPNsSGMUIoQaTjMBiKNLLUTtsFs9Rb9.docx
@@ -119,31 +119,7 @@
           <w:sz w:val="24"/>
           <w:szCs w:val="24"/>
         </w:rPr>
-        <w:t>${</w:t>
-      </w:r>
-      <w:proofErr w:type="spellStart"/>
-      <w:r>
-        <w:rPr>
-          <w:rFonts w:ascii="Arial" w:eastAsia="Arial" w:hAnsi="Arial" w:cs="Arial"/>
-          <w:b/>
-          <w:i/>
-          <w:color w:val="000000" w:themeColor="text1"/>
-          <w:sz w:val="24"/>
-          <w:szCs w:val="24"/>
-        </w:rPr>
-        <w:t>u_kabupaten</w:t>
-      </w:r>
-      <w:proofErr w:type="spellEnd"/>
-      <w:r>
-        <w:rPr>
-          <w:rFonts w:ascii="Arial" w:eastAsia="Arial" w:hAnsi="Arial" w:cs="Arial"/>
-          <w:b/>
-          <w:i/>
-          <w:color w:val="000000" w:themeColor="text1"/>
-          <w:sz w:val="24"/>
-          <w:szCs w:val="24"/>
-        </w:rPr>
-        <w:t>}</w:t>
+        <w:t>${u_kabupaten}</w:t>
       </w:r>
     </w:p>
     <w:p>
@@ -201,17 +177,7 @@
           <w:sz w:val="24"/>
           <w:szCs w:val="24"/>
         </w:rPr>
-        <w:t>NOMOR: ${</w:t>
-      </w:r>
-      <w:proofErr w:type="spellStart"/>
-      <w:r>
-        <w:rPr>
-          <w:rFonts w:ascii="Bookman Old Style" w:eastAsia="Bookman Old Style" w:hAnsi="Bookman Old Style" w:cs="Bookman Old Style"/>
-          <w:color w:val="000000" w:themeColor="text1"/>
-          <w:sz w:val="24"/>
-          <w:szCs w:val="24"/>
-        </w:rPr>
-        <w:t>n</w:t>
+        <w:t>NOMOR: ${n</w:t>
       </w:r>
       <w:r>
         <w:rPr>
@@ -222,7 +188,6 @@
         </w:rPr>
         <w:t>o_st</w:t>
       </w:r>
-      <w:proofErr w:type="spellEnd"/>
       <w:r>
         <w:rPr>
           <w:rFonts w:ascii="Bookman Old Style" w:eastAsia="Bookman Old Style" w:hAnsi="Bookman Old Style" w:cs="Bookman Old Style"/>
@@ -293,7 +258,6 @@
                 <w:szCs w:val="24"/>
               </w:rPr>
             </w:pPr>
-            <w:proofErr w:type="spellStart"/>
             <w:r>
               <w:rPr>
                 <w:rFonts w:ascii="Bookman Old Style" w:eastAsia="Bookman Old Style" w:hAnsi="Bookman Old Style" w:cs="Bookman Old Style"/>
@@ -303,7 +267,6 @@
               </w:rPr>
               <w:t>Menimbang</w:t>
             </w:r>
-            <w:proofErr w:type="spellEnd"/>
           </w:p>
         </w:tc>
         <w:tc>
@@ -354,7 +317,6 @@
                 <w:szCs w:val="24"/>
               </w:rPr>
             </w:pPr>
-            <w:proofErr w:type="spellStart"/>
             <w:r>
               <w:rPr>
                 <w:rFonts w:ascii="Bookman Old Style" w:eastAsia="Bookman Old Style" w:hAnsi="Bookman Old Style" w:cs="Bookman Old Style"/>
@@ -362,9 +324,8 @@
                 <w:sz w:val="24"/>
                 <w:szCs w:val="24"/>
               </w:rPr>
-              <w:t>bahwa</w:t>
-            </w:r>
-            <w:proofErr w:type="spellEnd"/>
+              <w:t xml:space="preserve">bahwa dalam rangka pelaksanaan </w:t>
+            </w:r>
             <w:r>
               <w:rPr>
                 <w:rFonts w:ascii="Bookman Old Style" w:eastAsia="Bookman Old Style" w:hAnsi="Bookman Old Style" w:cs="Bookman Old Style"/>
@@ -372,9 +333,8 @@
                 <w:sz w:val="24"/>
                 <w:szCs w:val="24"/>
               </w:rPr>
-              <w:t xml:space="preserve"> </w:t>
-            </w:r>
-            <w:proofErr w:type="spellStart"/>
+              <w:t>${uraian_spd}</w:t>
+            </w:r>
             <w:r>
               <w:rPr>
                 <w:rFonts w:ascii="Bookman Old Style" w:eastAsia="Bookman Old Style" w:hAnsi="Bookman Old Style" w:cs="Bookman Old Style"/>
@@ -382,9 +342,8 @@
                 <w:sz w:val="24"/>
                 <w:szCs w:val="24"/>
               </w:rPr>
-              <w:t>dalam</w:t>
-            </w:r>
-            <w:proofErr w:type="spellEnd"/>
+              <w:t xml:space="preserve"> </w:t>
+            </w:r>
             <w:r>
               <w:rPr>
                 <w:rFonts w:ascii="Bookman Old Style" w:eastAsia="Bookman Old Style" w:hAnsi="Bookman Old Style" w:cs="Bookman Old Style"/>
@@ -392,9 +351,8 @@
                 <w:sz w:val="24"/>
                 <w:szCs w:val="24"/>
               </w:rPr>
-              <w:t xml:space="preserve"> </w:t>
-            </w:r>
-            <w:proofErr w:type="spellStart"/>
+              <w:t>perlu</w:t>
+            </w:r>
             <w:r>
               <w:rPr>
                 <w:rFonts w:ascii="Bookman Old Style" w:eastAsia="Bookman Old Style" w:hAnsi="Bookman Old Style" w:cs="Bookman Old Style"/>
@@ -402,9 +360,8 @@
                 <w:sz w:val="24"/>
                 <w:szCs w:val="24"/>
               </w:rPr>
-              <w:t>rangka</w:t>
-            </w:r>
-            <w:proofErr w:type="spellEnd"/>
+              <w:t xml:space="preserve">  </w:t>
+            </w:r>
             <w:r>
               <w:rPr>
                 <w:rFonts w:ascii="Bookman Old Style" w:eastAsia="Bookman Old Style" w:hAnsi="Bookman Old Style" w:cs="Bookman Old Style"/>
@@ -412,287 +369,7 @@
                 <w:sz w:val="24"/>
                 <w:szCs w:val="24"/>
               </w:rPr>
-              <w:t xml:space="preserve"> </w:t>
-            </w:r>
-            <w:proofErr w:type="spellStart"/>
-            <w:r>
-              <w:rPr>
-                <w:rFonts w:ascii="Bookman Old Style" w:eastAsia="Bookman Old Style" w:hAnsi="Bookman Old Style" w:cs="Bookman Old Style"/>
-                <w:color w:val="000000" w:themeColor="text1"/>
-                <w:sz w:val="24"/>
-                <w:szCs w:val="24"/>
-              </w:rPr>
-              <w:t>pelaksanaan</w:t>
-            </w:r>
-            <w:proofErr w:type="spellEnd"/>
-            <w:r>
-              <w:rPr>
-                <w:rFonts w:ascii="Bookman Old Style" w:eastAsia="Bookman Old Style" w:hAnsi="Bookman Old Style" w:cs="Bookman Old Style"/>
-                <w:color w:val="000000" w:themeColor="text1"/>
-                <w:sz w:val="24"/>
-                <w:szCs w:val="24"/>
-              </w:rPr>
-              <w:t xml:space="preserve"> </w:t>
-            </w:r>
-            <w:r>
-              <w:rPr>
-                <w:rFonts w:ascii="Bookman Old Style" w:eastAsia="Bookman Old Style" w:hAnsi="Bookman Old Style" w:cs="Bookman Old Style"/>
-                <w:color w:val="000000" w:themeColor="text1"/>
-                <w:sz w:val="24"/>
-                <w:szCs w:val="24"/>
-              </w:rPr>
-              <w:t>${</w:t>
-            </w:r>
-            <w:proofErr w:type="spellStart"/>
-            <w:r>
-              <w:rPr>
-                <w:rFonts w:ascii="Bookman Old Style" w:eastAsia="Bookman Old Style" w:hAnsi="Bookman Old Style" w:cs="Bookman Old Style"/>
-                <w:color w:val="000000" w:themeColor="text1"/>
-                <w:sz w:val="24"/>
-                <w:szCs w:val="24"/>
-              </w:rPr>
-              <w:t>uraian_spd</w:t>
-            </w:r>
-            <w:proofErr w:type="spellEnd"/>
-            <w:r>
-              <w:rPr>
-                <w:rFonts w:ascii="Bookman Old Style" w:eastAsia="Bookman Old Style" w:hAnsi="Bookman Old Style" w:cs="Bookman Old Style"/>
-                <w:color w:val="000000" w:themeColor="text1"/>
-                <w:sz w:val="24"/>
-                <w:szCs w:val="24"/>
-              </w:rPr>
-              <w:t>}</w:t>
-            </w:r>
-            <w:r>
-              <w:rPr>
-                <w:rFonts w:ascii="Bookman Old Style" w:eastAsia="Bookman Old Style" w:hAnsi="Bookman Old Style" w:cs="Bookman Old Style"/>
-                <w:color w:val="000000" w:themeColor="text1"/>
-                <w:sz w:val="24"/>
-                <w:szCs w:val="24"/>
-              </w:rPr>
-              <w:t xml:space="preserve"> </w:t>
-            </w:r>
-            <w:proofErr w:type="spellStart"/>
-            <w:proofErr w:type="gramStart"/>
-            <w:r>
-              <w:rPr>
-                <w:rFonts w:ascii="Bookman Old Style" w:eastAsia="Bookman Old Style" w:hAnsi="Bookman Old Style" w:cs="Bookman Old Style"/>
-                <w:color w:val="000000" w:themeColor="text1"/>
-                <w:sz w:val="24"/>
-                <w:szCs w:val="24"/>
-              </w:rPr>
-              <w:t>perlu</w:t>
-            </w:r>
-            <w:proofErr w:type="spellEnd"/>
-            <w:r>
-              <w:rPr>
-                <w:rFonts w:ascii="Bookman Old Style" w:eastAsia="Bookman Old Style" w:hAnsi="Bookman Old Style" w:cs="Bookman Old Style"/>
-                <w:color w:val="000000" w:themeColor="text1"/>
-                <w:sz w:val="24"/>
-                <w:szCs w:val="24"/>
-              </w:rPr>
-              <w:t xml:space="preserve">  </w:t>
-            </w:r>
-            <w:proofErr w:type="spellStart"/>
-            <w:r>
-              <w:rPr>
-                <w:rFonts w:ascii="Bookman Old Style" w:eastAsia="Bookman Old Style" w:hAnsi="Bookman Old Style" w:cs="Bookman Old Style"/>
-                <w:color w:val="000000" w:themeColor="text1"/>
-                <w:sz w:val="24"/>
-                <w:szCs w:val="24"/>
-              </w:rPr>
-              <w:t>menugaskan</w:t>
-            </w:r>
-            <w:proofErr w:type="spellEnd"/>
-            <w:proofErr w:type="gramEnd"/>
-            <w:r>
-              <w:rPr>
-                <w:rFonts w:ascii="Bookman Old Style" w:eastAsia="Bookman Old Style" w:hAnsi="Bookman Old Style" w:cs="Bookman Old Style"/>
-                <w:color w:val="000000" w:themeColor="text1"/>
-                <w:sz w:val="24"/>
-                <w:szCs w:val="24"/>
-              </w:rPr>
-              <w:t xml:space="preserve"> </w:t>
-            </w:r>
-            <w:proofErr w:type="spellStart"/>
-            <w:r>
-              <w:rPr>
-                <w:rFonts w:ascii="Bookman Old Style" w:eastAsia="Bookman Old Style" w:hAnsi="Bookman Old Style" w:cs="Bookman Old Style"/>
-                <w:color w:val="000000" w:themeColor="text1"/>
-                <w:sz w:val="24"/>
-                <w:szCs w:val="24"/>
-              </w:rPr>
-              <w:t>nama</w:t>
-            </w:r>
-            <w:proofErr w:type="spellEnd"/>
-            <w:r>
-              <w:rPr>
-                <w:rFonts w:ascii="Bookman Old Style" w:eastAsia="Bookman Old Style" w:hAnsi="Bookman Old Style" w:cs="Bookman Old Style"/>
-                <w:color w:val="000000" w:themeColor="text1"/>
-                <w:sz w:val="24"/>
-                <w:szCs w:val="24"/>
-              </w:rPr>
-              <w:t xml:space="preserve"> yang </w:t>
-            </w:r>
-            <w:proofErr w:type="spellStart"/>
-            <w:r>
-              <w:rPr>
-                <w:rFonts w:ascii="Bookman Old Style" w:eastAsia="Bookman Old Style" w:hAnsi="Bookman Old Style" w:cs="Bookman Old Style"/>
-                <w:color w:val="000000" w:themeColor="text1"/>
-                <w:sz w:val="24"/>
-                <w:szCs w:val="24"/>
-              </w:rPr>
-              <w:t>tersebut</w:t>
-            </w:r>
-            <w:proofErr w:type="spellEnd"/>
-            <w:r>
-              <w:rPr>
-                <w:rFonts w:ascii="Bookman Old Style" w:eastAsia="Bookman Old Style" w:hAnsi="Bookman Old Style" w:cs="Bookman Old Style"/>
-                <w:color w:val="000000" w:themeColor="text1"/>
-                <w:sz w:val="24"/>
-                <w:szCs w:val="24"/>
-              </w:rPr>
-              <w:t xml:space="preserve"> </w:t>
-            </w:r>
-            <w:proofErr w:type="spellStart"/>
-            <w:r>
-              <w:rPr>
-                <w:rFonts w:ascii="Bookman Old Style" w:eastAsia="Bookman Old Style" w:hAnsi="Bookman Old Style" w:cs="Bookman Old Style"/>
-                <w:color w:val="000000" w:themeColor="text1"/>
-                <w:sz w:val="24"/>
-                <w:szCs w:val="24"/>
-              </w:rPr>
-              <w:t>dalam</w:t>
-            </w:r>
-            <w:proofErr w:type="spellEnd"/>
-            <w:r>
-              <w:rPr>
-                <w:rFonts w:ascii="Bookman Old Style" w:eastAsia="Bookman Old Style" w:hAnsi="Bookman Old Style" w:cs="Bookman Old Style"/>
-                <w:color w:val="000000" w:themeColor="text1"/>
-                <w:sz w:val="24"/>
-                <w:szCs w:val="24"/>
-              </w:rPr>
-              <w:t xml:space="preserve"> </w:t>
-            </w:r>
-            <w:proofErr w:type="spellStart"/>
-            <w:r>
-              <w:rPr>
-                <w:rFonts w:ascii="Bookman Old Style" w:eastAsia="Bookman Old Style" w:hAnsi="Bookman Old Style" w:cs="Bookman Old Style"/>
-                <w:color w:val="000000" w:themeColor="text1"/>
-                <w:sz w:val="24"/>
-                <w:szCs w:val="24"/>
-              </w:rPr>
-              <w:t>surat</w:t>
-            </w:r>
-            <w:proofErr w:type="spellEnd"/>
-            <w:r>
-              <w:rPr>
-                <w:rFonts w:ascii="Bookman Old Style" w:eastAsia="Bookman Old Style" w:hAnsi="Bookman Old Style" w:cs="Bookman Old Style"/>
-                <w:color w:val="000000" w:themeColor="text1"/>
-                <w:sz w:val="24"/>
-                <w:szCs w:val="24"/>
-              </w:rPr>
-              <w:t xml:space="preserve"> </w:t>
-            </w:r>
-            <w:proofErr w:type="spellStart"/>
-            <w:r>
-              <w:rPr>
-                <w:rFonts w:ascii="Bookman Old Style" w:eastAsia="Bookman Old Style" w:hAnsi="Bookman Old Style" w:cs="Bookman Old Style"/>
-                <w:color w:val="000000" w:themeColor="text1"/>
-                <w:sz w:val="24"/>
-                <w:szCs w:val="24"/>
-              </w:rPr>
-              <w:t>tugas</w:t>
-            </w:r>
-            <w:proofErr w:type="spellEnd"/>
-            <w:r>
-              <w:rPr>
-                <w:rFonts w:ascii="Bookman Old Style" w:eastAsia="Bookman Old Style" w:hAnsi="Bookman Old Style" w:cs="Bookman Old Style"/>
-                <w:color w:val="000000" w:themeColor="text1"/>
-                <w:sz w:val="24"/>
-                <w:szCs w:val="24"/>
-              </w:rPr>
-              <w:t xml:space="preserve"> </w:t>
-            </w:r>
-            <w:proofErr w:type="spellStart"/>
-            <w:r>
-              <w:rPr>
-                <w:rFonts w:ascii="Bookman Old Style" w:eastAsia="Bookman Old Style" w:hAnsi="Bookman Old Style" w:cs="Bookman Old Style"/>
-                <w:color w:val="000000" w:themeColor="text1"/>
-                <w:sz w:val="24"/>
-                <w:szCs w:val="24"/>
-              </w:rPr>
-              <w:t>ini</w:t>
-            </w:r>
-            <w:proofErr w:type="spellEnd"/>
-            <w:r>
-              <w:rPr>
-                <w:rFonts w:ascii="Bookman Old Style" w:eastAsia="Bookman Old Style" w:hAnsi="Bookman Old Style" w:cs="Bookman Old Style"/>
-                <w:color w:val="000000" w:themeColor="text1"/>
-                <w:sz w:val="24"/>
-                <w:szCs w:val="24"/>
-              </w:rPr>
-              <w:t xml:space="preserve"> </w:t>
-            </w:r>
-            <w:proofErr w:type="spellStart"/>
-            <w:r>
-              <w:rPr>
-                <w:rFonts w:ascii="Bookman Old Style" w:eastAsia="Bookman Old Style" w:hAnsi="Bookman Old Style" w:cs="Bookman Old Style"/>
-                <w:color w:val="000000" w:themeColor="text1"/>
-                <w:sz w:val="24"/>
-                <w:szCs w:val="24"/>
-              </w:rPr>
-              <w:t>dengan</w:t>
-            </w:r>
-            <w:proofErr w:type="spellEnd"/>
-            <w:r>
-              <w:rPr>
-                <w:rFonts w:ascii="Bookman Old Style" w:eastAsia="Bookman Old Style" w:hAnsi="Bookman Old Style" w:cs="Bookman Old Style"/>
-                <w:color w:val="000000" w:themeColor="text1"/>
-                <w:sz w:val="24"/>
-                <w:szCs w:val="24"/>
-              </w:rPr>
-              <w:t xml:space="preserve"> </w:t>
-            </w:r>
-            <w:proofErr w:type="spellStart"/>
-            <w:r>
-              <w:rPr>
-                <w:rFonts w:ascii="Bookman Old Style" w:eastAsia="Bookman Old Style" w:hAnsi="Bookman Old Style" w:cs="Bookman Old Style"/>
-                <w:color w:val="000000" w:themeColor="text1"/>
-                <w:sz w:val="24"/>
-                <w:szCs w:val="24"/>
-              </w:rPr>
-              <w:t>surat</w:t>
-            </w:r>
-            <w:proofErr w:type="spellEnd"/>
-            <w:r>
-              <w:rPr>
-                <w:rFonts w:ascii="Bookman Old Style" w:eastAsia="Bookman Old Style" w:hAnsi="Bookman Old Style" w:cs="Bookman Old Style"/>
-                <w:color w:val="000000" w:themeColor="text1"/>
-                <w:sz w:val="24"/>
-                <w:szCs w:val="24"/>
-              </w:rPr>
-              <w:t xml:space="preserve"> </w:t>
-            </w:r>
-            <w:proofErr w:type="spellStart"/>
-            <w:r>
-              <w:rPr>
-                <w:rFonts w:ascii="Bookman Old Style" w:eastAsia="Bookman Old Style" w:hAnsi="Bookman Old Style" w:cs="Bookman Old Style"/>
-                <w:color w:val="000000" w:themeColor="text1"/>
-                <w:sz w:val="24"/>
-                <w:szCs w:val="24"/>
-              </w:rPr>
-              <w:t>tugas</w:t>
-            </w:r>
-            <w:proofErr w:type="spellEnd"/>
-            <w:r>
-              <w:rPr>
-                <w:rFonts w:ascii="Bookman Old Style" w:eastAsia="Bookman Old Style" w:hAnsi="Bookman Old Style" w:cs="Bookman Old Style"/>
-                <w:color w:val="000000" w:themeColor="text1"/>
-                <w:sz w:val="24"/>
-                <w:szCs w:val="24"/>
-              </w:rPr>
-              <w:t>;</w:t>
+              <w:t>menugaskan nama yang tersebut dalam surat tugas ini dengan surat tugas;</w:t>
             </w:r>
           </w:p>
           <w:p>
@@ -736,7 +413,6 @@
                 <w:szCs w:val="24"/>
               </w:rPr>
             </w:pPr>
-            <w:proofErr w:type="spellStart"/>
             <w:r>
               <w:rPr>
                 <w:rFonts w:ascii="Bookman Old Style" w:eastAsia="Bookman Old Style" w:hAnsi="Bookman Old Style" w:cs="Bookman Old Style"/>
@@ -746,7 +422,6 @@
               </w:rPr>
               <w:t>Mengingat</w:t>
             </w:r>
-            <w:proofErr w:type="spellEnd"/>
           </w:p>
         </w:tc>
         <w:tc>
@@ -809,7 +484,6 @@
                 <w:szCs w:val="24"/>
               </w:rPr>
             </w:pPr>
-            <w:proofErr w:type="spellStart"/>
             <w:r>
               <w:rPr>
                 <w:rFonts w:ascii="Bookman Old Style" w:eastAsia="Bookman Old Style" w:hAnsi="Bookman Old Style" w:cs="Bookman Old Style"/>
@@ -817,97 +491,7 @@
                 <w:sz w:val="24"/>
                 <w:szCs w:val="24"/>
               </w:rPr>
-              <w:t>Undang-Undang</w:t>
-            </w:r>
-            <w:proofErr w:type="spellEnd"/>
-            <w:r>
-              <w:rPr>
-                <w:rFonts w:ascii="Bookman Old Style" w:eastAsia="Bookman Old Style" w:hAnsi="Bookman Old Style" w:cs="Bookman Old Style"/>
-                <w:color w:val="000000" w:themeColor="text1"/>
-                <w:sz w:val="24"/>
-                <w:szCs w:val="24"/>
-              </w:rPr>
-              <w:t xml:space="preserve"> </w:t>
-            </w:r>
-            <w:proofErr w:type="spellStart"/>
-            <w:r>
-              <w:rPr>
-                <w:rFonts w:ascii="Bookman Old Style" w:eastAsia="Bookman Old Style" w:hAnsi="Bookman Old Style" w:cs="Bookman Old Style"/>
-                <w:color w:val="000000" w:themeColor="text1"/>
-                <w:sz w:val="24"/>
-                <w:szCs w:val="24"/>
-              </w:rPr>
-              <w:t>Nomor</w:t>
-            </w:r>
-            <w:proofErr w:type="spellEnd"/>
-            <w:r>
-              <w:rPr>
-                <w:rFonts w:ascii="Bookman Old Style" w:eastAsia="Bookman Old Style" w:hAnsi="Bookman Old Style" w:cs="Bookman Old Style"/>
-                <w:color w:val="000000" w:themeColor="text1"/>
-                <w:sz w:val="24"/>
-                <w:szCs w:val="24"/>
-              </w:rPr>
-              <w:t xml:space="preserve"> 16 </w:t>
-            </w:r>
-            <w:proofErr w:type="spellStart"/>
-            <w:r>
-              <w:rPr>
-                <w:rFonts w:ascii="Bookman Old Style" w:eastAsia="Bookman Old Style" w:hAnsi="Bookman Old Style" w:cs="Bookman Old Style"/>
-                <w:color w:val="000000" w:themeColor="text1"/>
-                <w:sz w:val="24"/>
-                <w:szCs w:val="24"/>
-              </w:rPr>
-              <w:t>Tahun</w:t>
-            </w:r>
-            <w:proofErr w:type="spellEnd"/>
-            <w:r>
-              <w:rPr>
-                <w:rFonts w:ascii="Bookman Old Style" w:eastAsia="Bookman Old Style" w:hAnsi="Bookman Old Style" w:cs="Bookman Old Style"/>
-                <w:color w:val="000000" w:themeColor="text1"/>
-                <w:sz w:val="24"/>
-                <w:szCs w:val="24"/>
-              </w:rPr>
-              <w:t xml:space="preserve"> 1997 </w:t>
-            </w:r>
-            <w:proofErr w:type="spellStart"/>
-            <w:r>
-              <w:rPr>
-                <w:rFonts w:ascii="Bookman Old Style" w:eastAsia="Bookman Old Style" w:hAnsi="Bookman Old Style" w:cs="Bookman Old Style"/>
-                <w:color w:val="000000" w:themeColor="text1"/>
-                <w:sz w:val="24"/>
-                <w:szCs w:val="24"/>
-              </w:rPr>
-              <w:t>tentang</w:t>
-            </w:r>
-            <w:proofErr w:type="spellEnd"/>
-            <w:r>
-              <w:rPr>
-                <w:rFonts w:ascii="Bookman Old Style" w:eastAsia="Bookman Old Style" w:hAnsi="Bookman Old Style" w:cs="Bookman Old Style"/>
-                <w:color w:val="000000" w:themeColor="text1"/>
-                <w:sz w:val="24"/>
-                <w:szCs w:val="24"/>
-              </w:rPr>
-              <w:t xml:space="preserve"> </w:t>
-            </w:r>
-            <w:proofErr w:type="spellStart"/>
-            <w:r>
-              <w:rPr>
-                <w:rFonts w:ascii="Bookman Old Style" w:eastAsia="Bookman Old Style" w:hAnsi="Bookman Old Style" w:cs="Bookman Old Style"/>
-                <w:color w:val="000000" w:themeColor="text1"/>
-                <w:sz w:val="24"/>
-                <w:szCs w:val="24"/>
-              </w:rPr>
-              <w:t>Statistik</w:t>
-            </w:r>
-            <w:proofErr w:type="spellEnd"/>
-            <w:r>
-              <w:rPr>
-                <w:rFonts w:ascii="Bookman Old Style" w:eastAsia="Bookman Old Style" w:hAnsi="Bookman Old Style" w:cs="Bookman Old Style"/>
-                <w:color w:val="000000" w:themeColor="text1"/>
-                <w:sz w:val="24"/>
-                <w:szCs w:val="24"/>
-              </w:rPr>
-              <w:t>;</w:t>
+              <w:t>Undang-Undang Nomor 16 Tahun 1997 tentang Statistik;</w:t>
             </w:r>
           </w:p>
           <w:p>
@@ -932,7 +516,6 @@
                 <w:szCs w:val="24"/>
               </w:rPr>
             </w:pPr>
-            <w:proofErr w:type="spellStart"/>
             <w:r>
               <w:rPr>
                 <w:rFonts w:ascii="Bookman Old Style" w:eastAsia="Bookman Old Style" w:hAnsi="Bookman Old Style" w:cs="Bookman Old Style"/>
@@ -940,137 +523,7 @@
                 <w:sz w:val="24"/>
                 <w:szCs w:val="24"/>
               </w:rPr>
-              <w:t>Peraturan</w:t>
-            </w:r>
-            <w:proofErr w:type="spellEnd"/>
-            <w:r>
-              <w:rPr>
-                <w:rFonts w:ascii="Bookman Old Style" w:eastAsia="Bookman Old Style" w:hAnsi="Bookman Old Style" w:cs="Bookman Old Style"/>
-                <w:color w:val="000000" w:themeColor="text1"/>
-                <w:sz w:val="24"/>
-                <w:szCs w:val="24"/>
-              </w:rPr>
-              <w:t xml:space="preserve"> </w:t>
-            </w:r>
-            <w:proofErr w:type="spellStart"/>
-            <w:r>
-              <w:rPr>
-                <w:rFonts w:ascii="Bookman Old Style" w:eastAsia="Bookman Old Style" w:hAnsi="Bookman Old Style" w:cs="Bookman Old Style"/>
-                <w:color w:val="000000" w:themeColor="text1"/>
-                <w:sz w:val="24"/>
-                <w:szCs w:val="24"/>
-              </w:rPr>
-              <w:t>Pemerintah</w:t>
-            </w:r>
-            <w:proofErr w:type="spellEnd"/>
-            <w:r>
-              <w:rPr>
-                <w:rFonts w:ascii="Bookman Old Style" w:eastAsia="Bookman Old Style" w:hAnsi="Bookman Old Style" w:cs="Bookman Old Style"/>
-                <w:color w:val="000000" w:themeColor="text1"/>
-                <w:sz w:val="24"/>
-                <w:szCs w:val="24"/>
-              </w:rPr>
-              <w:t xml:space="preserve"> </w:t>
-            </w:r>
-            <w:proofErr w:type="spellStart"/>
-            <w:r>
-              <w:rPr>
-                <w:rFonts w:ascii="Bookman Old Style" w:eastAsia="Bookman Old Style" w:hAnsi="Bookman Old Style" w:cs="Bookman Old Style"/>
-                <w:color w:val="000000" w:themeColor="text1"/>
-                <w:sz w:val="24"/>
-                <w:szCs w:val="24"/>
-              </w:rPr>
-              <w:t>Nomor</w:t>
-            </w:r>
-            <w:proofErr w:type="spellEnd"/>
-            <w:r>
-              <w:rPr>
-                <w:rFonts w:ascii="Bookman Old Style" w:eastAsia="Bookman Old Style" w:hAnsi="Bookman Old Style" w:cs="Bookman Old Style"/>
-                <w:color w:val="000000" w:themeColor="text1"/>
-                <w:sz w:val="24"/>
-                <w:szCs w:val="24"/>
-              </w:rPr>
-              <w:t xml:space="preserve"> 51 </w:t>
-            </w:r>
-            <w:proofErr w:type="spellStart"/>
-            <w:r>
-              <w:rPr>
-                <w:rFonts w:ascii="Bookman Old Style" w:eastAsia="Bookman Old Style" w:hAnsi="Bookman Old Style" w:cs="Bookman Old Style"/>
-                <w:color w:val="000000" w:themeColor="text1"/>
-                <w:sz w:val="24"/>
-                <w:szCs w:val="24"/>
-              </w:rPr>
-              <w:t>Tahun</w:t>
-            </w:r>
-            <w:proofErr w:type="spellEnd"/>
-            <w:r>
-              <w:rPr>
-                <w:rFonts w:ascii="Bookman Old Style" w:eastAsia="Bookman Old Style" w:hAnsi="Bookman Old Style" w:cs="Bookman Old Style"/>
-                <w:color w:val="000000" w:themeColor="text1"/>
-                <w:sz w:val="24"/>
-                <w:szCs w:val="24"/>
-              </w:rPr>
-              <w:t xml:space="preserve"> 1999 </w:t>
-            </w:r>
-            <w:proofErr w:type="spellStart"/>
-            <w:r>
-              <w:rPr>
-                <w:rFonts w:ascii="Bookman Old Style" w:eastAsia="Bookman Old Style" w:hAnsi="Bookman Old Style" w:cs="Bookman Old Style"/>
-                <w:color w:val="000000" w:themeColor="text1"/>
-                <w:sz w:val="24"/>
-                <w:szCs w:val="24"/>
-              </w:rPr>
-              <w:t>tentang</w:t>
-            </w:r>
-            <w:proofErr w:type="spellEnd"/>
-            <w:r>
-              <w:rPr>
-                <w:rFonts w:ascii="Bookman Old Style" w:eastAsia="Bookman Old Style" w:hAnsi="Bookman Old Style" w:cs="Bookman Old Style"/>
-                <w:color w:val="000000" w:themeColor="text1"/>
-                <w:sz w:val="24"/>
-                <w:szCs w:val="24"/>
-              </w:rPr>
-              <w:t xml:space="preserve"> </w:t>
-            </w:r>
-            <w:proofErr w:type="spellStart"/>
-            <w:r>
-              <w:rPr>
-                <w:rFonts w:ascii="Bookman Old Style" w:eastAsia="Bookman Old Style" w:hAnsi="Bookman Old Style" w:cs="Bookman Old Style"/>
-                <w:color w:val="000000" w:themeColor="text1"/>
-                <w:sz w:val="24"/>
-                <w:szCs w:val="24"/>
-              </w:rPr>
-              <w:t>Penyelenggaraan</w:t>
-            </w:r>
-            <w:proofErr w:type="spellEnd"/>
-            <w:r>
-              <w:rPr>
-                <w:rFonts w:ascii="Bookman Old Style" w:eastAsia="Bookman Old Style" w:hAnsi="Bookman Old Style" w:cs="Bookman Old Style"/>
-                <w:color w:val="000000" w:themeColor="text1"/>
-                <w:sz w:val="24"/>
-                <w:szCs w:val="24"/>
-              </w:rPr>
-              <w:t xml:space="preserve"> </w:t>
-            </w:r>
-            <w:proofErr w:type="spellStart"/>
-            <w:r>
-              <w:rPr>
-                <w:rFonts w:ascii="Bookman Old Style" w:eastAsia="Bookman Old Style" w:hAnsi="Bookman Old Style" w:cs="Bookman Old Style"/>
-                <w:color w:val="000000" w:themeColor="text1"/>
-                <w:sz w:val="24"/>
-                <w:szCs w:val="24"/>
-              </w:rPr>
-              <w:t>Statistik</w:t>
-            </w:r>
-            <w:proofErr w:type="spellEnd"/>
-            <w:r>
-              <w:rPr>
-                <w:rFonts w:ascii="Bookman Old Style" w:eastAsia="Bookman Old Style" w:hAnsi="Bookman Old Style" w:cs="Bookman Old Style"/>
-                <w:color w:val="000000" w:themeColor="text1"/>
-                <w:sz w:val="24"/>
-                <w:szCs w:val="24"/>
-              </w:rPr>
-              <w:t>;</w:t>
+              <w:t>Peraturan Pemerintah Nomor 51 Tahun 1999 tentang Penyelenggaraan Statistik;</w:t>
             </w:r>
           </w:p>
           <w:p>
@@ -1094,7 +547,6 @@
                 <w:szCs w:val="24"/>
               </w:rPr>
             </w:pPr>
-            <w:proofErr w:type="spellStart"/>
             <w:r>
               <w:rPr>
                 <w:rFonts w:ascii="Bookman Old Style" w:eastAsia="Bookman Old Style" w:hAnsi="Bookman Old Style" w:cs="Bookman Old Style"/>
@@ -1102,117 +554,7 @@
                 <w:sz w:val="24"/>
                 <w:szCs w:val="24"/>
               </w:rPr>
-              <w:t>Peraturan</w:t>
-            </w:r>
-            <w:proofErr w:type="spellEnd"/>
-            <w:r>
-              <w:rPr>
-                <w:rFonts w:ascii="Bookman Old Style" w:eastAsia="Bookman Old Style" w:hAnsi="Bookman Old Style" w:cs="Bookman Old Style"/>
-                <w:color w:val="000000" w:themeColor="text1"/>
-                <w:sz w:val="24"/>
-                <w:szCs w:val="24"/>
-              </w:rPr>
-              <w:t xml:space="preserve"> </w:t>
-            </w:r>
-            <w:proofErr w:type="spellStart"/>
-            <w:r>
-              <w:rPr>
-                <w:rFonts w:ascii="Bookman Old Style" w:eastAsia="Bookman Old Style" w:hAnsi="Bookman Old Style" w:cs="Bookman Old Style"/>
-                <w:color w:val="000000" w:themeColor="text1"/>
-                <w:sz w:val="24"/>
-                <w:szCs w:val="24"/>
-              </w:rPr>
-              <w:t>Presiden</w:t>
-            </w:r>
-            <w:proofErr w:type="spellEnd"/>
-            <w:r>
-              <w:rPr>
-                <w:rFonts w:ascii="Bookman Old Style" w:eastAsia="Bookman Old Style" w:hAnsi="Bookman Old Style" w:cs="Bookman Old Style"/>
-                <w:color w:val="000000" w:themeColor="text1"/>
-                <w:sz w:val="24"/>
-                <w:szCs w:val="24"/>
-              </w:rPr>
-              <w:t xml:space="preserve"> </w:t>
-            </w:r>
-            <w:proofErr w:type="spellStart"/>
-            <w:r>
-              <w:rPr>
-                <w:rFonts w:ascii="Bookman Old Style" w:eastAsia="Bookman Old Style" w:hAnsi="Bookman Old Style" w:cs="Bookman Old Style"/>
-                <w:color w:val="000000" w:themeColor="text1"/>
-                <w:sz w:val="24"/>
-                <w:szCs w:val="24"/>
-              </w:rPr>
-              <w:t>Nomor</w:t>
-            </w:r>
-            <w:proofErr w:type="spellEnd"/>
-            <w:r>
-              <w:rPr>
-                <w:rFonts w:ascii="Bookman Old Style" w:eastAsia="Bookman Old Style" w:hAnsi="Bookman Old Style" w:cs="Bookman Old Style"/>
-                <w:color w:val="000000" w:themeColor="text1"/>
-                <w:sz w:val="24"/>
-                <w:szCs w:val="24"/>
-              </w:rPr>
-              <w:t xml:space="preserve"> 86 </w:t>
-            </w:r>
-            <w:proofErr w:type="spellStart"/>
-            <w:r>
-              <w:rPr>
-                <w:rFonts w:ascii="Bookman Old Style" w:eastAsia="Bookman Old Style" w:hAnsi="Bookman Old Style" w:cs="Bookman Old Style"/>
-                <w:color w:val="000000" w:themeColor="text1"/>
-                <w:sz w:val="24"/>
-                <w:szCs w:val="24"/>
-              </w:rPr>
-              <w:t>Tahun</w:t>
-            </w:r>
-            <w:proofErr w:type="spellEnd"/>
-            <w:r>
-              <w:rPr>
-                <w:rFonts w:ascii="Bookman Old Style" w:eastAsia="Bookman Old Style" w:hAnsi="Bookman Old Style" w:cs="Bookman Old Style"/>
-                <w:color w:val="000000" w:themeColor="text1"/>
-                <w:sz w:val="24"/>
-                <w:szCs w:val="24"/>
-              </w:rPr>
-              <w:t xml:space="preserve"> 2007 </w:t>
-            </w:r>
-            <w:proofErr w:type="spellStart"/>
-            <w:r>
-              <w:rPr>
-                <w:rFonts w:ascii="Bookman Old Style" w:eastAsia="Bookman Old Style" w:hAnsi="Bookman Old Style" w:cs="Bookman Old Style"/>
-                <w:color w:val="000000" w:themeColor="text1"/>
-                <w:sz w:val="24"/>
-                <w:szCs w:val="24"/>
-              </w:rPr>
-              <w:t>tentang</w:t>
-            </w:r>
-            <w:proofErr w:type="spellEnd"/>
-            <w:r>
-              <w:rPr>
-                <w:rFonts w:ascii="Bookman Old Style" w:eastAsia="Bookman Old Style" w:hAnsi="Bookman Old Style" w:cs="Bookman Old Style"/>
-                <w:color w:val="000000" w:themeColor="text1"/>
-                <w:sz w:val="24"/>
-                <w:szCs w:val="24"/>
-              </w:rPr>
-              <w:t xml:space="preserve"> Badan Pusat </w:t>
-            </w:r>
-            <w:proofErr w:type="spellStart"/>
-            <w:r>
-              <w:rPr>
-                <w:rFonts w:ascii="Bookman Old Style" w:eastAsia="Bookman Old Style" w:hAnsi="Bookman Old Style" w:cs="Bookman Old Style"/>
-                <w:color w:val="000000" w:themeColor="text1"/>
-                <w:sz w:val="24"/>
-                <w:szCs w:val="24"/>
-              </w:rPr>
-              <w:t>Statistik</w:t>
-            </w:r>
-            <w:proofErr w:type="spellEnd"/>
-            <w:r>
-              <w:rPr>
-                <w:rFonts w:ascii="Bookman Old Style" w:eastAsia="Bookman Old Style" w:hAnsi="Bookman Old Style" w:cs="Bookman Old Style"/>
-                <w:color w:val="000000" w:themeColor="text1"/>
-                <w:sz w:val="24"/>
-                <w:szCs w:val="24"/>
-              </w:rPr>
-              <w:t xml:space="preserve">; </w:t>
+              <w:t xml:space="preserve">Peraturan Presiden Nomor 86 Tahun 2007 tentang Badan Pusat Statistik; </w:t>
             </w:r>
           </w:p>
           <w:p>
@@ -1236,7 +578,6 @@
                 <w:szCs w:val="24"/>
               </w:rPr>
             </w:pPr>
-            <w:proofErr w:type="spellStart"/>
             <w:r>
               <w:rPr>
                 <w:rFonts w:ascii="Bookman Old Style" w:eastAsia="Bookman Old Style" w:hAnsi="Bookman Old Style" w:cs="Bookman Old Style"/>
@@ -1244,217 +585,7 @@
                 <w:sz w:val="24"/>
                 <w:szCs w:val="24"/>
               </w:rPr>
-              <w:t>Peraturan</w:t>
-            </w:r>
-            <w:proofErr w:type="spellEnd"/>
-            <w:r>
-              <w:rPr>
-                <w:rFonts w:ascii="Bookman Old Style" w:eastAsia="Bookman Old Style" w:hAnsi="Bookman Old Style" w:cs="Bookman Old Style"/>
-                <w:color w:val="000000" w:themeColor="text1"/>
-                <w:sz w:val="24"/>
-                <w:szCs w:val="24"/>
-              </w:rPr>
-              <w:t xml:space="preserve"> Badan Pusat </w:t>
-            </w:r>
-            <w:proofErr w:type="spellStart"/>
-            <w:r>
-              <w:rPr>
-                <w:rFonts w:ascii="Bookman Old Style" w:eastAsia="Bookman Old Style" w:hAnsi="Bookman Old Style" w:cs="Bookman Old Style"/>
-                <w:color w:val="000000" w:themeColor="text1"/>
-                <w:sz w:val="24"/>
-                <w:szCs w:val="24"/>
-              </w:rPr>
-              <w:t>Statistik</w:t>
-            </w:r>
-            <w:proofErr w:type="spellEnd"/>
-            <w:r>
-              <w:rPr>
-                <w:rFonts w:ascii="Bookman Old Style" w:eastAsia="Bookman Old Style" w:hAnsi="Bookman Old Style" w:cs="Bookman Old Style"/>
-                <w:color w:val="000000" w:themeColor="text1"/>
-                <w:sz w:val="24"/>
-                <w:szCs w:val="24"/>
-              </w:rPr>
-              <w:t xml:space="preserve"> </w:t>
-            </w:r>
-            <w:proofErr w:type="spellStart"/>
-            <w:r>
-              <w:rPr>
-                <w:rFonts w:ascii="Bookman Old Style" w:eastAsia="Bookman Old Style" w:hAnsi="Bookman Old Style" w:cs="Bookman Old Style"/>
-                <w:color w:val="000000" w:themeColor="text1"/>
-                <w:sz w:val="24"/>
-                <w:szCs w:val="24"/>
-              </w:rPr>
-              <w:t>Nomor</w:t>
-            </w:r>
-            <w:proofErr w:type="spellEnd"/>
-            <w:r>
-              <w:rPr>
-                <w:rFonts w:ascii="Bookman Old Style" w:eastAsia="Bookman Old Style" w:hAnsi="Bookman Old Style" w:cs="Bookman Old Style"/>
-                <w:color w:val="000000" w:themeColor="text1"/>
-                <w:sz w:val="24"/>
-                <w:szCs w:val="24"/>
-              </w:rPr>
-              <w:t xml:space="preserve"> 5 </w:t>
-            </w:r>
-            <w:proofErr w:type="spellStart"/>
-            <w:r>
-              <w:rPr>
-                <w:rFonts w:ascii="Bookman Old Style" w:eastAsia="Bookman Old Style" w:hAnsi="Bookman Old Style" w:cs="Bookman Old Style"/>
-                <w:color w:val="000000" w:themeColor="text1"/>
-                <w:sz w:val="24"/>
-                <w:szCs w:val="24"/>
-              </w:rPr>
-              <w:t>Tahun</w:t>
-            </w:r>
-            <w:proofErr w:type="spellEnd"/>
-            <w:r>
-              <w:rPr>
-                <w:rFonts w:ascii="Bookman Old Style" w:eastAsia="Bookman Old Style" w:hAnsi="Bookman Old Style" w:cs="Bookman Old Style"/>
-                <w:color w:val="000000" w:themeColor="text1"/>
-                <w:sz w:val="24"/>
-                <w:szCs w:val="24"/>
-              </w:rPr>
-              <w:t xml:space="preserve"> 2023 </w:t>
-            </w:r>
-            <w:proofErr w:type="spellStart"/>
-            <w:r>
-              <w:rPr>
-                <w:rFonts w:ascii="Bookman Old Style" w:eastAsia="Bookman Old Style" w:hAnsi="Bookman Old Style" w:cs="Bookman Old Style"/>
-                <w:color w:val="000000" w:themeColor="text1"/>
-                <w:sz w:val="24"/>
-                <w:szCs w:val="24"/>
-              </w:rPr>
-              <w:t>tentang</w:t>
-            </w:r>
-            <w:proofErr w:type="spellEnd"/>
-            <w:r>
-              <w:rPr>
-                <w:rFonts w:ascii="Bookman Old Style" w:eastAsia="Bookman Old Style" w:hAnsi="Bookman Old Style" w:cs="Bookman Old Style"/>
-                <w:color w:val="000000" w:themeColor="text1"/>
-                <w:sz w:val="24"/>
-                <w:szCs w:val="24"/>
-              </w:rPr>
-              <w:t xml:space="preserve"> </w:t>
-            </w:r>
-            <w:proofErr w:type="spellStart"/>
-            <w:r>
-              <w:rPr>
-                <w:rFonts w:ascii="Bookman Old Style" w:eastAsia="Bookman Old Style" w:hAnsi="Bookman Old Style" w:cs="Bookman Old Style"/>
-                <w:color w:val="000000" w:themeColor="text1"/>
-                <w:sz w:val="24"/>
-                <w:szCs w:val="24"/>
-              </w:rPr>
-              <w:t>Organisasi</w:t>
-            </w:r>
-            <w:proofErr w:type="spellEnd"/>
-            <w:r>
-              <w:rPr>
-                <w:rFonts w:ascii="Bookman Old Style" w:eastAsia="Bookman Old Style" w:hAnsi="Bookman Old Style" w:cs="Bookman Old Style"/>
-                <w:color w:val="000000" w:themeColor="text1"/>
-                <w:sz w:val="24"/>
-                <w:szCs w:val="24"/>
-              </w:rPr>
-              <w:t xml:space="preserve"> dan Tata </w:t>
-            </w:r>
-            <w:proofErr w:type="spellStart"/>
-            <w:r>
-              <w:rPr>
-                <w:rFonts w:ascii="Bookman Old Style" w:eastAsia="Bookman Old Style" w:hAnsi="Bookman Old Style" w:cs="Bookman Old Style"/>
-                <w:color w:val="000000" w:themeColor="text1"/>
-                <w:sz w:val="24"/>
-                <w:szCs w:val="24"/>
-              </w:rPr>
-              <w:t>Kerja</w:t>
-            </w:r>
-            <w:proofErr w:type="spellEnd"/>
-            <w:r>
-              <w:rPr>
-                <w:rFonts w:ascii="Bookman Old Style" w:eastAsia="Bookman Old Style" w:hAnsi="Bookman Old Style" w:cs="Bookman Old Style"/>
-                <w:color w:val="000000" w:themeColor="text1"/>
-                <w:sz w:val="24"/>
-                <w:szCs w:val="24"/>
-              </w:rPr>
-              <w:t xml:space="preserve"> Badan Pusat </w:t>
-            </w:r>
-            <w:proofErr w:type="spellStart"/>
-            <w:r>
-              <w:rPr>
-                <w:rFonts w:ascii="Bookman Old Style" w:eastAsia="Bookman Old Style" w:hAnsi="Bookman Old Style" w:cs="Bookman Old Style"/>
-                <w:color w:val="000000" w:themeColor="text1"/>
-                <w:sz w:val="24"/>
-                <w:szCs w:val="24"/>
-              </w:rPr>
-              <w:t>Statistik</w:t>
-            </w:r>
-            <w:proofErr w:type="spellEnd"/>
-            <w:r>
-              <w:rPr>
-                <w:rFonts w:ascii="Bookman Old Style" w:eastAsia="Bookman Old Style" w:hAnsi="Bookman Old Style" w:cs="Bookman Old Style"/>
-                <w:color w:val="000000" w:themeColor="text1"/>
-                <w:sz w:val="24"/>
-                <w:szCs w:val="24"/>
-              </w:rPr>
-              <w:t xml:space="preserve"> </w:t>
-            </w:r>
-            <w:proofErr w:type="spellStart"/>
-            <w:r>
-              <w:rPr>
-                <w:rFonts w:ascii="Bookman Old Style" w:eastAsia="Bookman Old Style" w:hAnsi="Bookman Old Style" w:cs="Bookman Old Style"/>
-                <w:color w:val="000000" w:themeColor="text1"/>
-                <w:sz w:val="24"/>
-                <w:szCs w:val="24"/>
-              </w:rPr>
-              <w:t>Provinsi</w:t>
-            </w:r>
-            <w:proofErr w:type="spellEnd"/>
-            <w:r>
-              <w:rPr>
-                <w:rFonts w:ascii="Bookman Old Style" w:eastAsia="Bookman Old Style" w:hAnsi="Bookman Old Style" w:cs="Bookman Old Style"/>
-                <w:color w:val="000000" w:themeColor="text1"/>
-                <w:sz w:val="24"/>
-                <w:szCs w:val="24"/>
-              </w:rPr>
-              <w:t xml:space="preserve"> dan Badan Pusat </w:t>
-            </w:r>
-            <w:proofErr w:type="spellStart"/>
-            <w:r>
-              <w:rPr>
-                <w:rFonts w:ascii="Bookman Old Style" w:eastAsia="Bookman Old Style" w:hAnsi="Bookman Old Style" w:cs="Bookman Old Style"/>
-                <w:color w:val="000000" w:themeColor="text1"/>
-                <w:sz w:val="24"/>
-                <w:szCs w:val="24"/>
-              </w:rPr>
-              <w:t>Statistik</w:t>
-            </w:r>
-            <w:proofErr w:type="spellEnd"/>
-            <w:r>
-              <w:rPr>
-                <w:rFonts w:ascii="Bookman Old Style" w:eastAsia="Bookman Old Style" w:hAnsi="Bookman Old Style" w:cs="Bookman Old Style"/>
-                <w:color w:val="000000" w:themeColor="text1"/>
-                <w:sz w:val="24"/>
-                <w:szCs w:val="24"/>
-              </w:rPr>
-              <w:t xml:space="preserve"> </w:t>
-            </w:r>
-            <w:proofErr w:type="spellStart"/>
-            <w:r>
-              <w:rPr>
-                <w:rFonts w:ascii="Bookman Old Style" w:eastAsia="Bookman Old Style" w:hAnsi="Bookman Old Style" w:cs="Bookman Old Style"/>
-                <w:color w:val="000000" w:themeColor="text1"/>
-                <w:sz w:val="24"/>
-                <w:szCs w:val="24"/>
-              </w:rPr>
-              <w:t>Kabupaten</w:t>
-            </w:r>
-            <w:proofErr w:type="spellEnd"/>
-            <w:r>
-              <w:rPr>
-                <w:rFonts w:ascii="Bookman Old Style" w:eastAsia="Bookman Old Style" w:hAnsi="Bookman Old Style" w:cs="Bookman Old Style"/>
-                <w:color w:val="000000" w:themeColor="text1"/>
-                <w:sz w:val="24"/>
-                <w:szCs w:val="24"/>
-              </w:rPr>
-              <w:t>/Kota;</w:t>
+              <w:t>Peraturan Badan Pusat Statistik Nomor 5 Tahun 2023 tentang Organisasi dan Tata Kerja Badan Pusat Statistik Provinsi dan Badan Pusat Statistik Kabupaten/Kota;</w:t>
             </w:r>
           </w:p>
           <w:p>
@@ -1479,7 +610,6 @@
                 <w:szCs w:val="24"/>
               </w:rPr>
             </w:pPr>
-            <w:proofErr w:type="spellStart"/>
             <w:r>
               <w:rPr>
                 <w:rFonts w:ascii="Bookman Old Style" w:eastAsia="Bookman Old Style" w:hAnsi="Bookman Old Style" w:cs="Bookman Old Style"/>
@@ -1487,157 +617,7 @@
                 <w:sz w:val="24"/>
                 <w:szCs w:val="24"/>
               </w:rPr>
-              <w:t>Peraturan</w:t>
-            </w:r>
-            <w:proofErr w:type="spellEnd"/>
-            <w:r>
-              <w:rPr>
-                <w:rFonts w:ascii="Bookman Old Style" w:eastAsia="Bookman Old Style" w:hAnsi="Bookman Old Style" w:cs="Bookman Old Style"/>
-                <w:color w:val="000000" w:themeColor="text1"/>
-                <w:sz w:val="24"/>
-                <w:szCs w:val="24"/>
-              </w:rPr>
-              <w:t xml:space="preserve"> Badan Pusat </w:t>
-            </w:r>
-            <w:proofErr w:type="spellStart"/>
-            <w:r>
-              <w:rPr>
-                <w:rFonts w:ascii="Bookman Old Style" w:eastAsia="Bookman Old Style" w:hAnsi="Bookman Old Style" w:cs="Bookman Old Style"/>
-                <w:color w:val="000000" w:themeColor="text1"/>
-                <w:sz w:val="24"/>
-                <w:szCs w:val="24"/>
-              </w:rPr>
-              <w:t>Statistik</w:t>
-            </w:r>
-            <w:proofErr w:type="spellEnd"/>
-            <w:r>
-              <w:rPr>
-                <w:rFonts w:ascii="Bookman Old Style" w:eastAsia="Bookman Old Style" w:hAnsi="Bookman Old Style" w:cs="Bookman Old Style"/>
-                <w:color w:val="000000" w:themeColor="text1"/>
-                <w:sz w:val="24"/>
-                <w:szCs w:val="24"/>
-              </w:rPr>
-              <w:t xml:space="preserve"> </w:t>
-            </w:r>
-            <w:proofErr w:type="spellStart"/>
-            <w:r>
-              <w:rPr>
-                <w:rFonts w:ascii="Bookman Old Style" w:eastAsia="Bookman Old Style" w:hAnsi="Bookman Old Style" w:cs="Bookman Old Style"/>
-                <w:color w:val="000000" w:themeColor="text1"/>
-                <w:sz w:val="24"/>
-                <w:szCs w:val="24"/>
-              </w:rPr>
-              <w:t>Nomor</w:t>
-            </w:r>
-            <w:proofErr w:type="spellEnd"/>
-            <w:r>
-              <w:rPr>
-                <w:rFonts w:ascii="Bookman Old Style" w:eastAsia="Bookman Old Style" w:hAnsi="Bookman Old Style" w:cs="Bookman Old Style"/>
-                <w:color w:val="000000" w:themeColor="text1"/>
-                <w:sz w:val="24"/>
-                <w:szCs w:val="24"/>
-              </w:rPr>
-              <w:t xml:space="preserve"> 1 </w:t>
-            </w:r>
-            <w:proofErr w:type="spellStart"/>
-            <w:r>
-              <w:rPr>
-                <w:rFonts w:ascii="Bookman Old Style" w:eastAsia="Bookman Old Style" w:hAnsi="Bookman Old Style" w:cs="Bookman Old Style"/>
-                <w:color w:val="000000" w:themeColor="text1"/>
-                <w:sz w:val="24"/>
-                <w:szCs w:val="24"/>
-              </w:rPr>
-              <w:t>Tahun</w:t>
-            </w:r>
-            <w:proofErr w:type="spellEnd"/>
-            <w:r>
-              <w:rPr>
-                <w:rFonts w:ascii="Bookman Old Style" w:eastAsia="Bookman Old Style" w:hAnsi="Bookman Old Style" w:cs="Bookman Old Style"/>
-                <w:color w:val="000000" w:themeColor="text1"/>
-                <w:sz w:val="24"/>
-                <w:szCs w:val="24"/>
-              </w:rPr>
-              <w:t xml:space="preserve"> 2023 </w:t>
-            </w:r>
-            <w:proofErr w:type="spellStart"/>
-            <w:r>
-              <w:rPr>
-                <w:rFonts w:ascii="Bookman Old Style" w:eastAsia="Bookman Old Style" w:hAnsi="Bookman Old Style" w:cs="Bookman Old Style"/>
-                <w:color w:val="000000" w:themeColor="text1"/>
-                <w:sz w:val="24"/>
-                <w:szCs w:val="24"/>
-              </w:rPr>
-              <w:t>tentang</w:t>
-            </w:r>
-            <w:proofErr w:type="spellEnd"/>
-            <w:r>
-              <w:rPr>
-                <w:rFonts w:ascii="Bookman Old Style" w:eastAsia="Bookman Old Style" w:hAnsi="Bookman Old Style" w:cs="Bookman Old Style"/>
-                <w:color w:val="000000" w:themeColor="text1"/>
-                <w:sz w:val="24"/>
-                <w:szCs w:val="24"/>
-              </w:rPr>
-              <w:t xml:space="preserve"> </w:t>
-            </w:r>
-            <w:proofErr w:type="spellStart"/>
-            <w:r>
-              <w:rPr>
-                <w:rFonts w:ascii="Bookman Old Style" w:eastAsia="Bookman Old Style" w:hAnsi="Bookman Old Style" w:cs="Bookman Old Style"/>
-                <w:color w:val="000000" w:themeColor="text1"/>
-                <w:sz w:val="24"/>
-                <w:szCs w:val="24"/>
-              </w:rPr>
-              <w:t>Pedoman</w:t>
-            </w:r>
-            <w:proofErr w:type="spellEnd"/>
-            <w:r>
-              <w:rPr>
-                <w:rFonts w:ascii="Bookman Old Style" w:eastAsia="Bookman Old Style" w:hAnsi="Bookman Old Style" w:cs="Bookman Old Style"/>
-                <w:color w:val="000000" w:themeColor="text1"/>
-                <w:sz w:val="24"/>
-                <w:szCs w:val="24"/>
-              </w:rPr>
-              <w:t xml:space="preserve"> Tata </w:t>
-            </w:r>
-            <w:proofErr w:type="spellStart"/>
-            <w:r>
-              <w:rPr>
-                <w:rFonts w:ascii="Bookman Old Style" w:eastAsia="Bookman Old Style" w:hAnsi="Bookman Old Style" w:cs="Bookman Old Style"/>
-                <w:color w:val="000000" w:themeColor="text1"/>
-                <w:sz w:val="24"/>
-                <w:szCs w:val="24"/>
-              </w:rPr>
-              <w:t>Naskah</w:t>
-            </w:r>
-            <w:proofErr w:type="spellEnd"/>
-            <w:r>
-              <w:rPr>
-                <w:rFonts w:ascii="Bookman Old Style" w:eastAsia="Bookman Old Style" w:hAnsi="Bookman Old Style" w:cs="Bookman Old Style"/>
-                <w:color w:val="000000" w:themeColor="text1"/>
-                <w:sz w:val="24"/>
-                <w:szCs w:val="24"/>
-              </w:rPr>
-              <w:t xml:space="preserve"> Dinas Badan Pusat </w:t>
-            </w:r>
-            <w:proofErr w:type="spellStart"/>
-            <w:r>
-              <w:rPr>
-                <w:rFonts w:ascii="Bookman Old Style" w:eastAsia="Bookman Old Style" w:hAnsi="Bookman Old Style" w:cs="Bookman Old Style"/>
-                <w:color w:val="000000" w:themeColor="text1"/>
-                <w:sz w:val="24"/>
-                <w:szCs w:val="24"/>
-              </w:rPr>
-              <w:t>Statistik</w:t>
-            </w:r>
-            <w:proofErr w:type="spellEnd"/>
-            <w:r>
-              <w:rPr>
-                <w:rFonts w:ascii="Bookman Old Style" w:eastAsia="Bookman Old Style" w:hAnsi="Bookman Old Style" w:cs="Bookman Old Style"/>
-                <w:color w:val="000000" w:themeColor="text1"/>
-                <w:sz w:val="24"/>
-                <w:szCs w:val="24"/>
-              </w:rPr>
-              <w:t>;</w:t>
+              <w:t>Peraturan Badan Pusat Statistik Nomor 1 Tahun 2023 tentang Pedoman Tata Naskah Dinas Badan Pusat Statistik;</w:t>
             </w:r>
           </w:p>
         </w:tc>
@@ -1674,7 +654,6 @@
                 <w:szCs w:val="24"/>
               </w:rPr>
             </w:pPr>
-            <w:proofErr w:type="spellStart"/>
             <w:r>
               <w:rPr>
                 <w:rFonts w:ascii="Bookman Old Style" w:eastAsia="Bookman Old Style" w:hAnsi="Bookman Old Style" w:cs="Bookman Old Style"/>
@@ -1682,29 +661,8 @@
                 <w:sz w:val="24"/>
                 <w:szCs w:val="24"/>
               </w:rPr>
-              <w:t>Memberi</w:t>
-            </w:r>
-            <w:proofErr w:type="spellEnd"/>
-            <w:r>
-              <w:rPr>
-                <w:rFonts w:ascii="Bookman Old Style" w:eastAsia="Bookman Old Style" w:hAnsi="Bookman Old Style" w:cs="Bookman Old Style"/>
-                <w:color w:val="000000" w:themeColor="text1"/>
-                <w:sz w:val="24"/>
-                <w:szCs w:val="24"/>
-              </w:rPr>
-              <w:t xml:space="preserve"> </w:t>
-            </w:r>
-            <w:proofErr w:type="spellStart"/>
-            <w:r>
-              <w:rPr>
-                <w:rFonts w:ascii="Bookman Old Style" w:eastAsia="Bookman Old Style" w:hAnsi="Bookman Old Style" w:cs="Bookman Old Style"/>
-                <w:color w:val="000000" w:themeColor="text1"/>
-                <w:sz w:val="24"/>
-                <w:szCs w:val="24"/>
-              </w:rPr>
-              <w:t>Tugas</w:t>
-            </w:r>
-            <w:proofErr w:type="spellEnd"/>
+              <w:t>Memberi Tugas</w:t>
+            </w:r>
           </w:p>
           <w:p>
             <w:pPr>
@@ -1757,7 +715,6 @@
                 <w:szCs w:val="24"/>
               </w:rPr>
             </w:pPr>
-            <w:proofErr w:type="spellStart"/>
             <w:r>
               <w:rPr>
                 <w:rFonts w:ascii="Bookman Old Style" w:eastAsia="Bookman Old Style" w:hAnsi="Bookman Old Style" w:cs="Bookman Old Style"/>
@@ -1767,7 +724,6 @@
               </w:rPr>
               <w:t>Kepada</w:t>
             </w:r>
-            <w:proofErr w:type="spellEnd"/>
           </w:p>
         </w:tc>
         <w:tc>
@@ -1837,27 +793,7 @@
                 <w:sz w:val="24"/>
                 <w:szCs w:val="24"/>
               </w:rPr>
-              <w:t>${</w:t>
-            </w:r>
-            <w:proofErr w:type="spellStart"/>
-            <w:r>
-              <w:rPr>
-                <w:rFonts w:ascii="Bookman Old Style" w:eastAsia="Bookman Old Style" w:hAnsi="Bookman Old Style" w:cs="Bookman Old Style"/>
-                <w:color w:val="000000" w:themeColor="text1"/>
-                <w:sz w:val="24"/>
-                <w:szCs w:val="24"/>
-              </w:rPr>
-              <w:t>nama</w:t>
-            </w:r>
-            <w:proofErr w:type="spellEnd"/>
-            <w:r>
-              <w:rPr>
-                <w:rFonts w:ascii="Bookman Old Style" w:eastAsia="Bookman Old Style" w:hAnsi="Bookman Old Style" w:cs="Bookman Old Style"/>
-                <w:color w:val="000000" w:themeColor="text1"/>
-                <w:sz w:val="24"/>
-                <w:szCs w:val="24"/>
-              </w:rPr>
-              <w:t>}</w:t>
+              <w:t>${nama}</w:t>
             </w:r>
           </w:p>
         </w:tc>
@@ -1921,7 +857,6 @@
                 <w:szCs w:val="24"/>
               </w:rPr>
             </w:pPr>
-            <w:proofErr w:type="spellStart"/>
             <w:r>
               <w:rPr>
                 <w:rFonts w:ascii="Bookman Old Style" w:eastAsia="Bookman Old Style" w:hAnsi="Bookman Old Style" w:cs="Bookman Old Style"/>
@@ -1931,7 +866,6 @@
               </w:rPr>
               <w:t>Untuk</w:t>
             </w:r>
-            <w:proofErr w:type="spellEnd"/>
           </w:p>
         </w:tc>
         <w:tc>
@@ -2001,7 +935,6 @@
                 <w:szCs w:val="24"/>
               </w:rPr>
             </w:pPr>
-            <w:proofErr w:type="spellStart"/>
             <w:r>
               <w:rPr>
                 <w:rFonts w:ascii="Bookman Old Style" w:eastAsia="Bookman Old Style" w:hAnsi="Bookman Old Style" w:cs="Bookman Old Style"/>
@@ -2020,7 +953,6 @@
               </w:rPr>
               <w:t>elaksanakan</w:t>
             </w:r>
-            <w:proofErr w:type="spellEnd"/>
             <w:r>
               <w:rPr>
                 <w:rFonts w:ascii="Bookman Old Style" w:eastAsia="Bookman Old Style" w:hAnsi="Bookman Old Style" w:cs="Bookman Old Style"/>
@@ -2037,9 +969,8 @@
                 <w:sz w:val="24"/>
                 <w:szCs w:val="24"/>
               </w:rPr>
-              <w:t>${</w:t>
-            </w:r>
-            <w:proofErr w:type="spellStart"/>
+              <w:t>${uraian_spd}</w:t>
+            </w:r>
             <w:r>
               <w:rPr>
                 <w:rFonts w:ascii="Bookman Old Style" w:eastAsia="Bookman Old Style" w:hAnsi="Bookman Old Style" w:cs="Bookman Old Style"/>
@@ -2047,9 +978,8 @@
                 <w:sz w:val="24"/>
                 <w:szCs w:val="24"/>
               </w:rPr>
-              <w:t>uraian_spd</w:t>
-            </w:r>
-            <w:proofErr w:type="spellEnd"/>
+              <w:t xml:space="preserve"> </w:t>
+            </w:r>
             <w:r>
               <w:rPr>
                 <w:rFonts w:ascii="Bookman Old Style" w:eastAsia="Bookman Old Style" w:hAnsi="Bookman Old Style" w:cs="Bookman Old Style"/>
@@ -2057,7 +987,7 @@
                 <w:sz w:val="24"/>
                 <w:szCs w:val="24"/>
               </w:rPr>
-              <w:t>}</w:t>
+              <w:t>pada</w:t>
             </w:r>
             <w:r>
               <w:rPr>
@@ -2075,7 +1005,7 @@
                 <w:sz w:val="24"/>
                 <w:szCs w:val="24"/>
               </w:rPr>
-              <w:t>pada</w:t>
+              <w:t xml:space="preserve">tanggal </w:t>
             </w:r>
             <w:r>
               <w:rPr>
@@ -2084,9 +1014,8 @@
                 <w:sz w:val="24"/>
                 <w:szCs w:val="24"/>
               </w:rPr>
-              <w:t xml:space="preserve"> </w:t>
-            </w:r>
-            <w:proofErr w:type="spellStart"/>
+              <w:t>${berangkat}</w:t>
+            </w:r>
             <w:r>
               <w:rPr>
                 <w:rFonts w:ascii="Bookman Old Style" w:eastAsia="Bookman Old Style" w:hAnsi="Bookman Old Style" w:cs="Bookman Old Style"/>
@@ -2094,9 +1023,8 @@
                 <w:sz w:val="24"/>
                 <w:szCs w:val="24"/>
               </w:rPr>
-              <w:t>tanggal</w:t>
-            </w:r>
-            <w:proofErr w:type="spellEnd"/>
+              <w:t xml:space="preserve"> sampai dengan </w:t>
+            </w:r>
             <w:r>
               <w:rPr>
                 <w:rFonts w:ascii="Bookman Old Style" w:eastAsia="Bookman Old Style" w:hAnsi="Bookman Old Style" w:cs="Bookman Old Style"/>
@@ -2104,114 +1032,7 @@
                 <w:sz w:val="24"/>
                 <w:szCs w:val="24"/>
               </w:rPr>
-              <w:t xml:space="preserve"> </w:t>
-            </w:r>
-            <w:r>
-              <w:rPr>
-                <w:rFonts w:ascii="Bookman Old Style" w:eastAsia="Bookman Old Style" w:hAnsi="Bookman Old Style" w:cs="Bookman Old Style"/>
-                <w:color w:val="000000" w:themeColor="text1"/>
-                <w:sz w:val="24"/>
-                <w:szCs w:val="24"/>
-              </w:rPr>
-              <w:t>${</w:t>
-            </w:r>
-            <w:proofErr w:type="spellStart"/>
-            <w:r>
-              <w:rPr>
-                <w:rFonts w:ascii="Bookman Old Style" w:eastAsia="Bookman Old Style" w:hAnsi="Bookman Old Style" w:cs="Bookman Old Style"/>
-                <w:color w:val="000000" w:themeColor="text1"/>
-                <w:sz w:val="24"/>
-                <w:szCs w:val="24"/>
-              </w:rPr>
-              <w:t>berangkat</w:t>
-            </w:r>
-            <w:proofErr w:type="spellEnd"/>
-            <w:r>
-              <w:rPr>
-                <w:rFonts w:ascii="Bookman Old Style" w:eastAsia="Bookman Old Style" w:hAnsi="Bookman Old Style" w:cs="Bookman Old Style"/>
-                <w:color w:val="000000" w:themeColor="text1"/>
-                <w:sz w:val="24"/>
-                <w:szCs w:val="24"/>
-              </w:rPr>
-              <w:t>}</w:t>
-            </w:r>
-            <w:r>
-              <w:rPr>
-                <w:rFonts w:ascii="Bookman Old Style" w:eastAsia="Bookman Old Style" w:hAnsi="Bookman Old Style" w:cs="Bookman Old Style"/>
-                <w:color w:val="000000" w:themeColor="text1"/>
-                <w:sz w:val="24"/>
-                <w:szCs w:val="24"/>
-              </w:rPr>
-              <w:t xml:space="preserve"> </w:t>
-            </w:r>
-            <w:proofErr w:type="spellStart"/>
-            <w:r>
-              <w:rPr>
-                <w:rFonts w:ascii="Bookman Old Style" w:eastAsia="Bookman Old Style" w:hAnsi="Bookman Old Style" w:cs="Bookman Old Style"/>
-                <w:color w:val="000000" w:themeColor="text1"/>
-                <w:sz w:val="24"/>
-                <w:szCs w:val="24"/>
-              </w:rPr>
-              <w:t>sampai</w:t>
-            </w:r>
-            <w:proofErr w:type="spellEnd"/>
-            <w:r>
-              <w:rPr>
-                <w:rFonts w:ascii="Bookman Old Style" w:eastAsia="Bookman Old Style" w:hAnsi="Bookman Old Style" w:cs="Bookman Old Style"/>
-                <w:color w:val="000000" w:themeColor="text1"/>
-                <w:sz w:val="24"/>
-                <w:szCs w:val="24"/>
-              </w:rPr>
-              <w:t xml:space="preserve"> </w:t>
-            </w:r>
-            <w:proofErr w:type="spellStart"/>
-            <w:r>
-              <w:rPr>
-                <w:rFonts w:ascii="Bookman Old Style" w:eastAsia="Bookman Old Style" w:hAnsi="Bookman Old Style" w:cs="Bookman Old Style"/>
-                <w:color w:val="000000" w:themeColor="text1"/>
-                <w:sz w:val="24"/>
-                <w:szCs w:val="24"/>
-              </w:rPr>
-              <w:t>dengan</w:t>
-            </w:r>
-            <w:proofErr w:type="spellEnd"/>
-            <w:r>
-              <w:rPr>
-                <w:rFonts w:ascii="Bookman Old Style" w:eastAsia="Bookman Old Style" w:hAnsi="Bookman Old Style" w:cs="Bookman Old Style"/>
-                <w:color w:val="000000" w:themeColor="text1"/>
-                <w:sz w:val="24"/>
-                <w:szCs w:val="24"/>
-              </w:rPr>
-              <w:t xml:space="preserve"> </w:t>
-            </w:r>
-            <w:r>
-              <w:rPr>
-                <w:rFonts w:ascii="Bookman Old Style" w:eastAsia="Bookman Old Style" w:hAnsi="Bookman Old Style" w:cs="Bookman Old Style"/>
-                <w:color w:val="000000" w:themeColor="text1"/>
-                <w:sz w:val="24"/>
-                <w:szCs w:val="24"/>
-              </w:rPr>
-              <w:t>${</w:t>
-            </w:r>
-            <w:proofErr w:type="spellStart"/>
-            <w:r>
-              <w:rPr>
-                <w:rFonts w:ascii="Bookman Old Style" w:eastAsia="Bookman Old Style" w:hAnsi="Bookman Old Style" w:cs="Bookman Old Style"/>
-                <w:color w:val="000000" w:themeColor="text1"/>
-                <w:sz w:val="24"/>
-                <w:szCs w:val="24"/>
-              </w:rPr>
-              <w:t>kembali</w:t>
-            </w:r>
-            <w:proofErr w:type="spellEnd"/>
-            <w:r>
-              <w:rPr>
-                <w:rFonts w:ascii="Bookman Old Style" w:eastAsia="Bookman Old Style" w:hAnsi="Bookman Old Style" w:cs="Bookman Old Style"/>
-                <w:color w:val="000000" w:themeColor="text1"/>
-                <w:sz w:val="24"/>
-                <w:szCs w:val="24"/>
-              </w:rPr>
-              <w:t>}</w:t>
+              <w:t>${kembali}</w:t>
             </w:r>
             <w:r>
               <w:rPr>
@@ -2291,138 +1112,82 @@
           <w:p>
             <w:pPr>
               <w:rPr>
-                <w:rFonts w:ascii="Book Antiqua" w:hAnsi="Book Antiqua" w:cstheme="minorHAnsi"/>
+                <w:rFonts w:ascii="Bookman Old Style" w:hAnsi="Bookman Old Style" w:cstheme="minorHAnsi"/>
                 <w:sz w:val="24"/>
                 <w:szCs w:val="24"/>
               </w:rPr>
             </w:pPr>
             <w:r>
               <w:rPr>
-                <w:rFonts w:ascii="Book Antiqua" w:hAnsi="Book Antiqua" w:cstheme="minorHAnsi"/>
+                <w:rFonts w:ascii="Bookman Old Style" w:hAnsi="Bookman Old Style" w:cstheme="minorHAnsi"/>
                 <w:sz w:val="24"/>
                 <w:szCs w:val="24"/>
               </w:rPr>
-              <w:t>${</w:t>
-            </w:r>
-            <w:proofErr w:type="spellStart"/>
-            <w:r>
-              <w:rPr>
-                <w:rFonts w:ascii="Book Antiqua" w:hAnsi="Book Antiqua" w:cstheme="minorHAnsi"/>
+              <w:t>${ibukota}</w:t>
+            </w:r>
+            <w:r>
+              <w:rPr>
+                <w:rFonts w:ascii="Bookman Old Style" w:hAnsi="Bookman Old Style" w:cstheme="minorHAnsi"/>
                 <w:sz w:val="24"/>
                 <w:szCs w:val="24"/>
               </w:rPr>
-              <w:t>ibukota</w:t>
-            </w:r>
-            <w:proofErr w:type="spellEnd"/>
-            <w:r>
-              <w:rPr>
-                <w:rFonts w:ascii="Book Antiqua" w:hAnsi="Book Antiqua" w:cstheme="minorHAnsi"/>
+              <w:t>, ${tanggal</w:t>
+            </w:r>
+            <w:r>
+              <w:rPr>
+                <w:rFonts w:ascii="Bookman Old Style" w:hAnsi="Bookman Old Style" w:cstheme="minorHAnsi"/>
                 <w:sz w:val="24"/>
                 <w:szCs w:val="24"/>
               </w:rPr>
-              <w:t>}</w:t>
-            </w:r>
-            <w:r>
-              <w:rPr>
-                <w:rFonts w:ascii="Book Antiqua" w:hAnsi="Book Antiqua" w:cstheme="minorHAnsi"/>
+              <w:t>_st</w:t>
+            </w:r>
+            <w:r>
+              <w:rPr>
+                <w:rFonts w:ascii="Bookman Old Style" w:hAnsi="Bookman Old Style" w:cstheme="minorHAnsi"/>
                 <w:sz w:val="24"/>
                 <w:szCs w:val="24"/>
               </w:rPr>
-              <w:t>, ${</w:t>
-            </w:r>
-            <w:proofErr w:type="spellStart"/>
-            <w:r>
-              <w:rPr>
-                <w:rFonts w:ascii="Book Antiqua" w:hAnsi="Book Antiqua" w:cstheme="minorHAnsi"/>
+              <w:t>}</w:t>
+            </w:r>
+          </w:p>
+          <w:p>
+            <w:pPr>
+              <w:rPr>
+                <w:rFonts w:ascii="Bookman Old Style" w:hAnsi="Bookman Old Style" w:cstheme="minorHAnsi"/>
                 <w:sz w:val="24"/>
                 <w:szCs w:val="24"/>
               </w:rPr>
-              <w:t>tanggal</w:t>
-            </w:r>
-            <w:r>
-              <w:rPr>
-                <w:rFonts w:ascii="Book Antiqua" w:hAnsi="Book Antiqua" w:cstheme="minorHAnsi"/>
+            </w:pPr>
+          </w:p>
+          <w:p>
+            <w:pPr>
+              <w:rPr>
+                <w:rFonts w:ascii="Bookman Old Style" w:hAnsi="Bookman Old Style" w:cstheme="minorHAnsi"/>
                 <w:sz w:val="24"/>
                 <w:szCs w:val="24"/>
               </w:rPr>
-              <w:t>_st</w:t>
-            </w:r>
-            <w:proofErr w:type="spellEnd"/>
-            <w:r>
-              <w:rPr>
-                <w:rFonts w:ascii="Book Antiqua" w:hAnsi="Book Antiqua" w:cstheme="minorHAnsi"/>
+            </w:pPr>
+            <w:r>
+              <w:rPr>
+                <w:rFonts w:ascii="Bookman Old Style" w:hAnsi="Bookman Old Style" w:cstheme="minorHAnsi"/>
                 <w:sz w:val="24"/>
                 <w:szCs w:val="24"/>
               </w:rPr>
-              <w:t>}</w:t>
-            </w:r>
-          </w:p>
-          <w:p>
-            <w:pPr>
-              <w:rPr>
-                <w:rFonts w:ascii="Book Antiqua" w:hAnsi="Book Antiqua" w:cstheme="minorHAnsi"/>
+              <w:t>Kepala BPS</w:t>
+            </w:r>
+            <w:r>
+              <w:rPr>
+                <w:rFonts w:ascii="Bookman Old Style" w:hAnsi="Bookman Old Style" w:cstheme="minorHAnsi"/>
                 <w:sz w:val="24"/>
                 <w:szCs w:val="24"/>
               </w:rPr>
-            </w:pPr>
-          </w:p>
-          <w:p>
-            <w:pPr>
-              <w:rPr>
-                <w:rFonts w:ascii="Book Antiqua" w:hAnsi="Book Antiqua" w:cstheme="minorHAnsi"/>
-                <w:sz w:val="24"/>
-                <w:szCs w:val="24"/>
-              </w:rPr>
-            </w:pPr>
-            <w:proofErr w:type="spellStart"/>
-            <w:r>
-              <w:rPr>
-                <w:rFonts w:ascii="Book Antiqua" w:hAnsi="Book Antiqua" w:cstheme="minorHAnsi"/>
-                <w:sz w:val="24"/>
-                <w:szCs w:val="24"/>
-              </w:rPr>
-              <w:t>Kepala</w:t>
-            </w:r>
-            <w:proofErr w:type="spellEnd"/>
-            <w:r>
-              <w:rPr>
-                <w:rFonts w:ascii="Book Antiqua" w:hAnsi="Book Antiqua" w:cstheme="minorHAnsi"/>
-                <w:sz w:val="24"/>
-                <w:szCs w:val="24"/>
-              </w:rPr>
-              <w:t xml:space="preserve"> BPS</w:t>
-            </w:r>
-            <w:r>
-              <w:rPr>
-                <w:rFonts w:ascii="Book Antiqua" w:hAnsi="Book Antiqua" w:cstheme="minorHAnsi"/>
-                <w:sz w:val="24"/>
-                <w:szCs w:val="24"/>
-              </w:rPr>
-              <w:t xml:space="preserve"> ${</w:t>
-            </w:r>
-            <w:proofErr w:type="spellStart"/>
-            <w:r>
-              <w:rPr>
-                <w:rFonts w:ascii="Book Antiqua" w:hAnsi="Book Antiqua" w:cstheme="minorHAnsi"/>
-                <w:sz w:val="24"/>
-                <w:szCs w:val="24"/>
-              </w:rPr>
-              <w:t>kabupaten</w:t>
-            </w:r>
-            <w:proofErr w:type="spellEnd"/>
-            <w:r>
-              <w:rPr>
-                <w:rFonts w:ascii="Book Antiqua" w:hAnsi="Book Antiqua" w:cstheme="minorHAnsi"/>
-                <w:sz w:val="24"/>
-                <w:szCs w:val="24"/>
-              </w:rPr>
-              <w:t>}</w:t>
-            </w:r>
-          </w:p>
-          <w:p>
-            <w:pPr>
-              <w:rPr>
-                <w:rFonts w:ascii="Book Antiqua" w:hAnsi="Book Antiqua" w:cstheme="minorHAnsi"/>
+              <w:t xml:space="preserve"> ${kabupaten}</w:t>
+            </w:r>
+          </w:p>
+          <w:p>
+            <w:pPr>
+              <w:rPr>
+                <w:rFonts w:ascii="Bookman Old Style" w:hAnsi="Bookman Old Style" w:cstheme="minorHAnsi"/>
                 <w:b/>
                 <w:bCs/>
                 <w:sz w:val="24"/>
@@ -2434,7 +1199,7 @@
           <w:p>
             <w:pPr>
               <w:rPr>
-                <w:rFonts w:ascii="Book Antiqua" w:hAnsi="Book Antiqua" w:cstheme="minorHAnsi"/>
+                <w:rFonts w:ascii="Bookman Old Style" w:hAnsi="Bookman Old Style" w:cstheme="minorHAnsi"/>
                 <w:b/>
                 <w:bCs/>
                 <w:sz w:val="24"/>
@@ -2446,7 +1211,7 @@
           <w:p>
             <w:pPr>
               <w:rPr>
-                <w:rFonts w:ascii="Book Antiqua" w:hAnsi="Book Antiqua" w:cstheme="minorHAnsi"/>
+                <w:rFonts w:ascii="Bookman Old Style" w:hAnsi="Bookman Old Style" w:cstheme="minorHAnsi"/>
                 <w:b/>
                 <w:bCs/>
                 <w:sz w:val="24"/>
@@ -2458,7 +1223,7 @@
           <w:p>
             <w:pPr>
               <w:rPr>
-                <w:rFonts w:ascii="Book Antiqua" w:hAnsi="Book Antiqua" w:cstheme="minorHAnsi"/>
+                <w:rFonts w:ascii="Bookman Old Style" w:hAnsi="Bookman Old Style" w:cstheme="minorHAnsi"/>
                 <w:b/>
                 <w:bCs/>
                 <w:sz w:val="24"/>
@@ -2477,33 +1242,23 @@
             </w:pPr>
             <w:r>
               <w:rPr>
-                <w:rFonts w:ascii="Book Antiqua" w:hAnsi="Book Antiqua" w:cstheme="minorHAnsi"/>
+                <w:rFonts w:ascii="Bookman Old Style" w:hAnsi="Bookman Old Style" w:cstheme="minorHAnsi"/>
                 <w:sz w:val="24"/>
                 <w:szCs w:val="24"/>
               </w:rPr>
-              <w:t>${</w:t>
-            </w:r>
-            <w:proofErr w:type="spellStart"/>
-            <w:r>
-              <w:rPr>
-                <w:rFonts w:ascii="Book Antiqua" w:hAnsi="Book Antiqua" w:cstheme="minorHAnsi"/>
+              <w:t>${kepala</w:t>
+            </w:r>
+            <w:r>
+              <w:rPr>
+                <w:rFonts w:ascii="Bookman Old Style" w:hAnsi="Bookman Old Style" w:cstheme="minorHAnsi"/>
                 <w:sz w:val="24"/>
                 <w:szCs w:val="24"/>
               </w:rPr>
-              <w:t>kepala</w:t>
-            </w:r>
-            <w:r>
-              <w:rPr>
-                <w:rFonts w:ascii="Book Antiqua" w:hAnsi="Book Antiqua" w:cstheme="minorHAnsi"/>
-                <w:sz w:val="24"/>
-                <w:szCs w:val="24"/>
-              </w:rPr>
               <w:t>_ttd</w:t>
             </w:r>
-            <w:proofErr w:type="spellEnd"/>
-            <w:r>
-              <w:rPr>
-                <w:rFonts w:ascii="Book Antiqua" w:hAnsi="Book Antiqua" w:cstheme="minorHAnsi"/>
+            <w:r>
+              <w:rPr>
+                <w:rFonts w:ascii="Bookman Old Style" w:hAnsi="Bookman Old Style" w:cstheme="minorHAnsi"/>
                 <w:sz w:val="24"/>
                 <w:szCs w:val="24"/>
               </w:rPr>
@@ -2623,13 +1378,8 @@
                               <w:ind w:left="1418" w:hanging="1418"/>
                             </w:pPr>
                             <w:r>
-                              <w:t xml:space="preserve">Lembar </w:t>
+                              <w:t>Lembar ke</w:t>
                             </w:r>
-                            <w:proofErr w:type="spellStart"/>
-                            <w:r>
-                              <w:t>ke</w:t>
-                            </w:r>
-                            <w:proofErr w:type="spellEnd"/>
                             <w:r>
                               <w:tab/>
                               <w:t>:</w:t>
@@ -2647,13 +1397,8 @@
                               <w:ind w:left="1418" w:hanging="1418"/>
                             </w:pPr>
                             <w:r>
-                              <w:t xml:space="preserve">Kode </w:t>
+                              <w:t>Kode Nomor</w:t>
                             </w:r>
-                            <w:proofErr w:type="spellStart"/>
-                            <w:r>
-                              <w:t>Nomor</w:t>
-                            </w:r>
-                            <w:proofErr w:type="spellEnd"/>
                             <w:r>
                               <w:tab/>
                               <w:t>:</w:t>
@@ -2670,11 +1415,9 @@
                               <w:spacing w:line="276" w:lineRule="auto"/>
                               <w:ind w:left="1418" w:hanging="1418"/>
                             </w:pPr>
-                            <w:proofErr w:type="spellStart"/>
                             <w:r>
                               <w:t>Nomor</w:t>
                             </w:r>
-                            <w:proofErr w:type="spellEnd"/>
                             <w:r>
                               <w:tab/>
                               <w:t>:</w:t>
@@ -2687,15 +1430,7 @@
                                 <w:sz w:val="18"/>
                                 <w:szCs w:val="18"/>
                               </w:rPr>
-                              <w:t>${</w:t>
-                            </w:r>
-                            <w:proofErr w:type="spellStart"/>
-                            <w:r>
-                              <w:rPr>
-                                <w:sz w:val="18"/>
-                                <w:szCs w:val="18"/>
-                              </w:rPr>
-                              <w:t>no</w:t>
+                              <w:t>${no</w:t>
                             </w:r>
                             <w:r>
                               <w:rPr>
@@ -2704,7 +1439,6 @@
                               </w:rPr>
                               <w:t>_spd</w:t>
                             </w:r>
-                            <w:proofErr w:type="spellEnd"/>
                             <w:r>
                               <w:rPr>
                                 <w:sz w:val="18"/>
@@ -2739,7 +1473,7 @@
                 <v:stroke joinstyle="miter"/>
                 <v:path gradientshapeok="t" o:connecttype="rect"/>
               </v:shapetype>
-              <v:shape id="Text Box 8" o:spid="_x0000_s1026" type="#_x0000_t202" style="position:absolute;margin-left:282.05pt;margin-top:7.65pt;width:228.75pt;height:47.6pt;z-index:251660288;visibility:visible;mso-wrap-style:square;mso-width-percent:0;mso-height-percent:0;mso-wrap-distance-left:9pt;mso-wrap-distance-top:0;mso-wrap-distance-right:9pt;mso-wrap-distance-bottom:0;mso-position-horizontal:absolute;mso-position-horizontal-relative:text;mso-position-vertical:absolute;mso-position-vertical-relative:text;mso-width-percent:0;mso-height-percent:0;mso-width-relative:margin;mso-height-relative:margin;v-text-anchor:top" o:gfxdata="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" filled="f" stroked="f" strokeweight=".5pt">
+              <v:shape id="Text Box 8" o:spid="_x0000_s1026" type="#_x0000_t202" style="position:absolute;margin-left:282.05pt;margin-top:7.65pt;width:228.75pt;height:47.6pt;z-index:251660288;visibility:visible;mso-wrap-style:square;mso-width-percent:0;mso-height-percent:0;mso-wrap-distance-left:9pt;mso-wrap-distance-top:0;mso-wrap-distance-right:9pt;mso-wrap-distance-bottom:0;mso-position-horizontal:absolute;mso-position-horizontal-relative:text;mso-position-vertical:absolute;mso-position-vertical-relative:text;mso-width-percent:0;mso-height-percent:0;mso-width-relative:margin;mso-height-relative:margin;v-text-anchor:top" o:gfxdata="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" filled="f" stroked="f" strokeweight=".5pt">
                 <v:textbox>
                   <w:txbxContent>
                     <w:p>
@@ -2751,13 +1485,8 @@
                         <w:ind w:left="1418" w:hanging="1418"/>
                       </w:pPr>
                       <w:r>
-                        <w:t xml:space="preserve">Lembar </w:t>
+                        <w:t>Lembar ke</w:t>
                       </w:r>
-                      <w:proofErr w:type="spellStart"/>
-                      <w:r>
-                        <w:t>ke</w:t>
-                      </w:r>
-                      <w:proofErr w:type="spellEnd"/>
                       <w:r>
                         <w:tab/>
                         <w:t>:</w:t>
@@ -2775,13 +1504,8 @@
                         <w:ind w:left="1418" w:hanging="1418"/>
                       </w:pPr>
                       <w:r>
-                        <w:t xml:space="preserve">Kode </w:t>
+                        <w:t>Kode Nomor</w:t>
                       </w:r>
-                      <w:proofErr w:type="spellStart"/>
-                      <w:r>
-                        <w:t>Nomor</w:t>
-                      </w:r>
-                      <w:proofErr w:type="spellEnd"/>
                       <w:r>
                         <w:tab/>
                         <w:t>:</w:t>
@@ -2798,11 +1522,9 @@
                         <w:spacing w:line="276" w:lineRule="auto"/>
                         <w:ind w:left="1418" w:hanging="1418"/>
                       </w:pPr>
-                      <w:proofErr w:type="spellStart"/>
                       <w:r>
                         <w:t>Nomor</w:t>
                       </w:r>
-                      <w:proofErr w:type="spellEnd"/>
                       <w:r>
                         <w:tab/>
                         <w:t>:</w:t>
@@ -2815,15 +1537,7 @@
                           <w:sz w:val="18"/>
                           <w:szCs w:val="18"/>
                         </w:rPr>
-                        <w:t>${</w:t>
-                      </w:r>
-                      <w:proofErr w:type="spellStart"/>
-                      <w:r>
-                        <w:rPr>
-                          <w:sz w:val="18"/>
-                          <w:szCs w:val="18"/>
-                        </w:rPr>
-                        <w:t>no</w:t>
+                        <w:t>${no</w:t>
                       </w:r>
                       <w:r>
                         <w:rPr>
@@ -2832,7 +1546,6 @@
                         </w:rPr>
                         <w:t>_spd</w:t>
                       </w:r>
-                      <w:proofErr w:type="spellEnd"/>
                       <w:r>
                         <w:rPr>
                           <w:sz w:val="18"/>
@@ -2962,29 +1675,7 @@
           <w:sz w:val="24"/>
           <w:szCs w:val="22"/>
         </w:rPr>
-        <w:t>${</w:t>
-      </w:r>
-      <w:proofErr w:type="spellStart"/>
-      <w:r>
-        <w:rPr>
-          <w:rFonts w:ascii="Arial" w:hAnsi="Arial" w:cs="Arial"/>
-          <w:b/>
-          <w:i/>
-          <w:sz w:val="24"/>
-          <w:szCs w:val="22"/>
-        </w:rPr>
-        <w:t>u_kabupaten</w:t>
-      </w:r>
-      <w:proofErr w:type="spellEnd"/>
-      <w:r>
-        <w:rPr>
-          <w:rFonts w:ascii="Arial" w:hAnsi="Arial" w:cs="Arial"/>
-          <w:b/>
-          <w:i/>
-          <w:sz w:val="24"/>
-          <w:szCs w:val="22"/>
-        </w:rPr>
-        <w:t>}</w:t>
+        <w:t>${u_kabupaten}</w:t>
       </w:r>
     </w:p>
     <w:p>
@@ -3122,47 +1813,13 @@
                 <w:szCs w:val="21"/>
               </w:rPr>
             </w:pPr>
-            <w:proofErr w:type="spellStart"/>
-            <w:r>
-              <w:rPr>
-                <w:sz w:val="21"/>
-                <w:szCs w:val="21"/>
-              </w:rPr>
-              <w:t>Pejabat</w:t>
-            </w:r>
-            <w:proofErr w:type="spellEnd"/>
-            <w:r>
-              <w:rPr>
-                <w:sz w:val="21"/>
-                <w:szCs w:val="21"/>
-              </w:rPr>
-              <w:t xml:space="preserve"> </w:t>
-            </w:r>
-            <w:proofErr w:type="spellStart"/>
-            <w:r>
-              <w:rPr>
-                <w:sz w:val="21"/>
-                <w:szCs w:val="21"/>
-              </w:rPr>
-              <w:t>Pembuat</w:t>
-            </w:r>
-            <w:proofErr w:type="spellEnd"/>
-            <w:r>
-              <w:rPr>
-                <w:sz w:val="21"/>
-                <w:szCs w:val="21"/>
-              </w:rPr>
-              <w:t xml:space="preserve"> </w:t>
-            </w:r>
-            <w:proofErr w:type="spellStart"/>
-            <w:r>
-              <w:rPr>
-                <w:sz w:val="21"/>
-                <w:szCs w:val="21"/>
-              </w:rPr>
-              <w:t>Komitmen</w:t>
-            </w:r>
-            <w:proofErr w:type="spellEnd"/>
+            <w:r>
+              <w:rPr>
+                <w:sz w:val="21"/>
+                <w:szCs w:val="21"/>
+              </w:rPr>
+              <w:t>Pejabat Pembuat Komitmen</w:t>
+            </w:r>
           </w:p>
         </w:tc>
         <w:tc>
@@ -3183,23 +1840,7 @@
                 <w:sz w:val="21"/>
                 <w:szCs w:val="21"/>
               </w:rPr>
-              <w:t>${</w:t>
-            </w:r>
-            <w:proofErr w:type="spellStart"/>
-            <w:r>
-              <w:rPr>
-                <w:sz w:val="21"/>
-                <w:szCs w:val="21"/>
-              </w:rPr>
-              <w:t>ppk</w:t>
-            </w:r>
-            <w:proofErr w:type="spellEnd"/>
-            <w:r>
-              <w:rPr>
-                <w:sz w:val="21"/>
-                <w:szCs w:val="21"/>
-              </w:rPr>
-              <w:t>}</w:t>
+              <w:t>${ppk}</w:t>
             </w:r>
           </w:p>
         </w:tc>
@@ -3246,65 +1887,8 @@
                 <w:sz w:val="21"/>
                 <w:szCs w:val="21"/>
               </w:rPr>
-              <w:t xml:space="preserve">Nama / NIP </w:t>
-            </w:r>
-            <w:proofErr w:type="spellStart"/>
-            <w:r>
-              <w:rPr>
-                <w:sz w:val="21"/>
-                <w:szCs w:val="21"/>
-              </w:rPr>
-              <w:t>pegawai</w:t>
-            </w:r>
-            <w:proofErr w:type="spellEnd"/>
-            <w:r>
-              <w:rPr>
-                <w:sz w:val="21"/>
-                <w:szCs w:val="21"/>
-              </w:rPr>
-              <w:t xml:space="preserve"> yang </w:t>
-            </w:r>
-            <w:proofErr w:type="spellStart"/>
-            <w:r>
-              <w:rPr>
-                <w:sz w:val="21"/>
-                <w:szCs w:val="21"/>
-              </w:rPr>
-              <w:t>melaksanakan</w:t>
-            </w:r>
-            <w:proofErr w:type="spellEnd"/>
-            <w:r>
-              <w:rPr>
-                <w:sz w:val="21"/>
-                <w:szCs w:val="21"/>
-              </w:rPr>
-              <w:t xml:space="preserve"> </w:t>
-            </w:r>
-            <w:proofErr w:type="spellStart"/>
-            <w:r>
-              <w:rPr>
-                <w:sz w:val="21"/>
-                <w:szCs w:val="21"/>
-              </w:rPr>
-              <w:t>perjalanan</w:t>
-            </w:r>
-            <w:proofErr w:type="spellEnd"/>
-            <w:r>
-              <w:rPr>
-                <w:sz w:val="21"/>
-                <w:szCs w:val="21"/>
-              </w:rPr>
-              <w:t xml:space="preserve"> </w:t>
-            </w:r>
-            <w:proofErr w:type="spellStart"/>
-            <w:r>
-              <w:rPr>
-                <w:sz w:val="21"/>
-                <w:szCs w:val="21"/>
-              </w:rPr>
-              <w:t>dinas</w:t>
-            </w:r>
-            <w:proofErr w:type="spellEnd"/>
+              <w:t>Nama / NIP pegawai yang melaksanakan perjalanan dinas</w:t>
+            </w:r>
           </w:p>
         </w:tc>
         <w:tc>
@@ -3325,23 +1909,7 @@
                 <w:sz w:val="21"/>
                 <w:szCs w:val="21"/>
               </w:rPr>
-              <w:t>${</w:t>
-            </w:r>
-            <w:proofErr w:type="spellStart"/>
-            <w:r>
-              <w:rPr>
-                <w:sz w:val="21"/>
-                <w:szCs w:val="21"/>
-              </w:rPr>
-              <w:t>nama</w:t>
-            </w:r>
-            <w:proofErr w:type="spellEnd"/>
-            <w:r>
-              <w:rPr>
-                <w:sz w:val="21"/>
-                <w:szCs w:val="21"/>
-              </w:rPr>
-              <w:t>}</w:t>
+              <w:t>${nama}</w:t>
             </w:r>
             <w:r>
               <w:rPr>
@@ -3412,31 +1980,13 @@
               </w:rPr>
               <w:tab/>
             </w:r>
-            <w:proofErr w:type="spellStart"/>
-            <w:r>
-              <w:rPr>
-                <w:sz w:val="21"/>
-                <w:szCs w:val="21"/>
-              </w:rPr>
-              <w:t>Pangkat</w:t>
-            </w:r>
-            <w:proofErr w:type="spellEnd"/>
-            <w:r>
-              <w:rPr>
-                <w:sz w:val="21"/>
-                <w:szCs w:val="21"/>
-              </w:rPr>
-              <w:t>/</w:t>
-            </w:r>
-            <w:proofErr w:type="spellStart"/>
-            <w:r>
-              <w:rPr>
-                <w:sz w:val="21"/>
-                <w:szCs w:val="21"/>
-              </w:rPr>
-              <w:t>Golongan</w:t>
-            </w:r>
-            <w:proofErr w:type="spellEnd"/>
+            <w:r>
+              <w:rPr>
+                <w:sz w:val="21"/>
+                <w:szCs w:val="21"/>
+              </w:rPr>
+              <w:t>Pangkat/Golongan</w:t>
+            </w:r>
           </w:p>
           <w:p>
             <w:pPr>
@@ -3460,32 +2010,8 @@
                 <w:szCs w:val="21"/>
               </w:rPr>
               <w:tab/>
-            </w:r>
-            <w:proofErr w:type="spellStart"/>
-            <w:r>
-              <w:rPr>
-                <w:sz w:val="21"/>
-                <w:szCs w:val="21"/>
-              </w:rPr>
-              <w:t>Jabatan</w:t>
-            </w:r>
-            <w:proofErr w:type="spellEnd"/>
-            <w:r>
-              <w:rPr>
-                <w:sz w:val="21"/>
-                <w:szCs w:val="21"/>
-              </w:rPr>
-              <w:t>/</w:t>
-            </w:r>
-            <w:proofErr w:type="spellStart"/>
-            <w:r>
-              <w:rPr>
-                <w:sz w:val="21"/>
-                <w:szCs w:val="21"/>
-              </w:rPr>
-              <w:t>Instansi</w:t>
-            </w:r>
-            <w:proofErr w:type="spellEnd"/>
+              <w:t>Jabatan/Instansi</w:t>
+            </w:r>
           </w:p>
           <w:p>
             <w:pPr>
@@ -3509,39 +2035,7 @@
                 <w:szCs w:val="21"/>
               </w:rPr>
               <w:tab/>
-              <w:t xml:space="preserve">Tingkat </w:t>
-            </w:r>
-            <w:proofErr w:type="spellStart"/>
-            <w:r>
-              <w:rPr>
-                <w:sz w:val="21"/>
-                <w:szCs w:val="21"/>
-              </w:rPr>
-              <w:t>Biaya</w:t>
-            </w:r>
-            <w:proofErr w:type="spellEnd"/>
-            <w:r>
-              <w:rPr>
-                <w:sz w:val="21"/>
-                <w:szCs w:val="21"/>
-              </w:rPr>
-              <w:t xml:space="preserve"> </w:t>
-            </w:r>
-            <w:proofErr w:type="spellStart"/>
-            <w:r>
-              <w:rPr>
-                <w:sz w:val="21"/>
-                <w:szCs w:val="21"/>
-              </w:rPr>
-              <w:t>Perjalanan</w:t>
-            </w:r>
-            <w:proofErr w:type="spellEnd"/>
-            <w:r>
-              <w:rPr>
-                <w:sz w:val="21"/>
-                <w:szCs w:val="21"/>
-              </w:rPr>
-              <w:t xml:space="preserve"> Dinas</w:t>
+              <w:t>Tingkat Biaya Perjalanan Dinas</w:t>
             </w:r>
           </w:p>
         </w:tc>
@@ -3569,55 +2063,7 @@
                 <w:sz w:val="21"/>
                 <w:szCs w:val="21"/>
               </w:rPr>
-              <w:t>${</w:t>
-            </w:r>
-            <w:proofErr w:type="spellStart"/>
-            <w:r>
-              <w:rPr>
-                <w:sz w:val="21"/>
-                <w:szCs w:val="21"/>
-              </w:rPr>
-              <w:t>pangkat</w:t>
-            </w:r>
-            <w:proofErr w:type="spellEnd"/>
-            <w:r>
-              <w:rPr>
-                <w:sz w:val="21"/>
-                <w:szCs w:val="21"/>
-              </w:rPr>
-              <w:t xml:space="preserve">} </w:t>
-            </w:r>
-            <w:proofErr w:type="gramStart"/>
-            <w:r>
-              <w:rPr>
-                <w:sz w:val="21"/>
-                <w:szCs w:val="21"/>
-              </w:rPr>
-              <w:t>/  $</w:t>
-            </w:r>
-            <w:proofErr w:type="gramEnd"/>
-            <w:r>
-              <w:rPr>
-                <w:sz w:val="21"/>
-                <w:szCs w:val="21"/>
-              </w:rPr>
-              <w:t>{</w:t>
-            </w:r>
-            <w:proofErr w:type="spellStart"/>
-            <w:r>
-              <w:rPr>
-                <w:sz w:val="21"/>
-                <w:szCs w:val="21"/>
-              </w:rPr>
-              <w:t>golongan</w:t>
-            </w:r>
-            <w:proofErr w:type="spellEnd"/>
-            <w:r>
-              <w:rPr>
-                <w:sz w:val="21"/>
-                <w:szCs w:val="21"/>
-              </w:rPr>
-              <w:t>}</w:t>
+              <w:t>${pangkat} /  ${golongan}</w:t>
             </w:r>
           </w:p>
           <w:p>
@@ -3639,23 +2085,7 @@
                 <w:sz w:val="21"/>
                 <w:szCs w:val="21"/>
               </w:rPr>
-              <w:t>${</w:t>
-            </w:r>
-            <w:proofErr w:type="spellStart"/>
-            <w:r>
-              <w:rPr>
-                <w:sz w:val="21"/>
-                <w:szCs w:val="21"/>
-              </w:rPr>
-              <w:t>jabatan</w:t>
-            </w:r>
-            <w:proofErr w:type="spellEnd"/>
-            <w:r>
-              <w:rPr>
-                <w:sz w:val="21"/>
-                <w:szCs w:val="21"/>
-              </w:rPr>
-              <w:t>}</w:t>
+              <w:t>${jabatan}</w:t>
             </w:r>
           </w:p>
           <w:p>
@@ -3719,47 +2149,13 @@
                 <w:szCs w:val="21"/>
               </w:rPr>
             </w:pPr>
-            <w:proofErr w:type="spellStart"/>
-            <w:r>
-              <w:rPr>
-                <w:sz w:val="21"/>
-                <w:szCs w:val="21"/>
-              </w:rPr>
-              <w:t>Maksud</w:t>
-            </w:r>
-            <w:proofErr w:type="spellEnd"/>
-            <w:r>
-              <w:rPr>
-                <w:sz w:val="21"/>
-                <w:szCs w:val="21"/>
-              </w:rPr>
-              <w:t xml:space="preserve"> </w:t>
-            </w:r>
-            <w:proofErr w:type="spellStart"/>
-            <w:r>
-              <w:rPr>
-                <w:sz w:val="21"/>
-                <w:szCs w:val="21"/>
-              </w:rPr>
-              <w:t>perjalanan</w:t>
-            </w:r>
-            <w:proofErr w:type="spellEnd"/>
-            <w:r>
-              <w:rPr>
-                <w:sz w:val="21"/>
-                <w:szCs w:val="21"/>
-              </w:rPr>
-              <w:t xml:space="preserve"> </w:t>
-            </w:r>
-            <w:proofErr w:type="spellStart"/>
-            <w:r>
-              <w:rPr>
-                <w:sz w:val="21"/>
-                <w:szCs w:val="21"/>
-              </w:rPr>
-              <w:t>dinas</w:t>
-            </w:r>
-            <w:proofErr w:type="spellEnd"/>
+            <w:r>
+              <w:rPr>
+                <w:sz w:val="21"/>
+                <w:szCs w:val="21"/>
+              </w:rPr>
+              <w:t>Maksud perjalanan dinas</w:t>
+            </w:r>
           </w:p>
         </w:tc>
         <w:tc>
@@ -3782,7 +2178,6 @@
               </w:rPr>
               <w:t>${</w:t>
             </w:r>
-            <w:proofErr w:type="spellStart"/>
             <w:r>
               <w:rPr>
                 <w:sz w:val="21"/>
@@ -3795,15 +2190,7 @@
                 <w:sz w:val="21"/>
                 <w:szCs w:val="21"/>
               </w:rPr>
-              <w:t>_spd</w:t>
-            </w:r>
-            <w:proofErr w:type="spellEnd"/>
-            <w:r>
-              <w:rPr>
-                <w:sz w:val="21"/>
-                <w:szCs w:val="21"/>
-              </w:rPr>
-              <w:t>}</w:t>
+              <w:t>_spd}</w:t>
             </w:r>
           </w:p>
         </w:tc>
@@ -3850,33 +2237,8 @@
                 <w:sz w:val="21"/>
                 <w:szCs w:val="21"/>
               </w:rPr>
-              <w:t xml:space="preserve">Alat </w:t>
-            </w:r>
-            <w:proofErr w:type="spellStart"/>
-            <w:r>
-              <w:rPr>
-                <w:sz w:val="21"/>
-                <w:szCs w:val="21"/>
-              </w:rPr>
-              <w:t>angkutan</w:t>
-            </w:r>
-            <w:proofErr w:type="spellEnd"/>
-            <w:r>
-              <w:rPr>
-                <w:sz w:val="21"/>
-                <w:szCs w:val="21"/>
-              </w:rPr>
-              <w:t xml:space="preserve"> yang </w:t>
-            </w:r>
-            <w:proofErr w:type="spellStart"/>
-            <w:r>
-              <w:rPr>
-                <w:sz w:val="21"/>
-                <w:szCs w:val="21"/>
-              </w:rPr>
-              <w:t>dipergunakan</w:t>
-            </w:r>
-            <w:proofErr w:type="spellEnd"/>
+              <w:t>Alat angkutan yang dipergunakan</w:t>
+            </w:r>
           </w:p>
         </w:tc>
         <w:tc>
@@ -3897,23 +2259,7 @@
                 <w:sz w:val="21"/>
                 <w:szCs w:val="21"/>
               </w:rPr>
-              <w:t>${</w:t>
-            </w:r>
-            <w:proofErr w:type="spellStart"/>
-            <w:r>
-              <w:rPr>
-                <w:sz w:val="21"/>
-                <w:szCs w:val="21"/>
-              </w:rPr>
-              <w:t>angkutan</w:t>
-            </w:r>
-            <w:proofErr w:type="spellEnd"/>
-            <w:r>
-              <w:rPr>
-                <w:sz w:val="21"/>
-                <w:szCs w:val="21"/>
-              </w:rPr>
-              <w:t>}</w:t>
+              <w:t>${angkutan}</w:t>
             </w:r>
           </w:p>
         </w:tc>
@@ -3969,32 +2315,8 @@
                 <w:szCs w:val="21"/>
               </w:rPr>
               <w:tab/>
-            </w:r>
-            <w:proofErr w:type="spellStart"/>
-            <w:r>
-              <w:rPr>
-                <w:sz w:val="21"/>
-                <w:szCs w:val="21"/>
-              </w:rPr>
-              <w:t>Tempat</w:t>
-            </w:r>
-            <w:proofErr w:type="spellEnd"/>
-            <w:r>
-              <w:rPr>
-                <w:sz w:val="21"/>
-                <w:szCs w:val="21"/>
-              </w:rPr>
-              <w:t xml:space="preserve"> </w:t>
-            </w:r>
-            <w:proofErr w:type="spellStart"/>
-            <w:r>
-              <w:rPr>
-                <w:sz w:val="21"/>
-                <w:szCs w:val="21"/>
-              </w:rPr>
-              <w:t>berangkat</w:t>
-            </w:r>
-            <w:proofErr w:type="spellEnd"/>
+              <w:t>Tempat berangkat</w:t>
+            </w:r>
           </w:p>
           <w:p>
             <w:pPr>
@@ -4018,32 +2340,8 @@
                 <w:szCs w:val="21"/>
               </w:rPr>
               <w:tab/>
-            </w:r>
-            <w:proofErr w:type="spellStart"/>
-            <w:r>
-              <w:rPr>
-                <w:sz w:val="21"/>
-                <w:szCs w:val="21"/>
-              </w:rPr>
-              <w:t>Tempat</w:t>
-            </w:r>
-            <w:proofErr w:type="spellEnd"/>
-            <w:r>
-              <w:rPr>
-                <w:sz w:val="21"/>
-                <w:szCs w:val="21"/>
-              </w:rPr>
-              <w:t xml:space="preserve"> </w:t>
-            </w:r>
-            <w:proofErr w:type="spellStart"/>
-            <w:r>
-              <w:rPr>
-                <w:sz w:val="21"/>
-                <w:szCs w:val="21"/>
-              </w:rPr>
-              <w:t>tujuan</w:t>
-            </w:r>
-            <w:proofErr w:type="spellEnd"/>
+              <w:t>Tempat tujuan</w:t>
+            </w:r>
           </w:p>
         </w:tc>
         <w:tc>
@@ -4070,23 +2368,7 @@
                 <w:sz w:val="21"/>
                 <w:szCs w:val="21"/>
               </w:rPr>
-              <w:t>${</w:t>
-            </w:r>
-            <w:proofErr w:type="spellStart"/>
-            <w:r>
-              <w:rPr>
-                <w:sz w:val="21"/>
-                <w:szCs w:val="21"/>
-              </w:rPr>
-              <w:t>asal</w:t>
-            </w:r>
-            <w:proofErr w:type="spellEnd"/>
-            <w:r>
-              <w:rPr>
-                <w:sz w:val="21"/>
-                <w:szCs w:val="21"/>
-              </w:rPr>
-              <w:t>}</w:t>
+              <w:t>${asal}</w:t>
             </w:r>
           </w:p>
           <w:p>
@@ -4108,23 +2390,7 @@
                 <w:sz w:val="21"/>
                 <w:szCs w:val="21"/>
               </w:rPr>
-              <w:t>${</w:t>
-            </w:r>
-            <w:proofErr w:type="spellStart"/>
-            <w:r>
-              <w:rPr>
-                <w:sz w:val="21"/>
-                <w:szCs w:val="21"/>
-              </w:rPr>
-              <w:t>tujuan</w:t>
-            </w:r>
-            <w:proofErr w:type="spellEnd"/>
-            <w:r>
-              <w:rPr>
-                <w:sz w:val="21"/>
-                <w:szCs w:val="21"/>
-              </w:rPr>
-              <w:t>}</w:t>
+              <w:t>${tujuan}</w:t>
             </w:r>
           </w:p>
         </w:tc>
@@ -4180,48 +2446,8 @@
                 <w:szCs w:val="21"/>
               </w:rPr>
               <w:tab/>
-            </w:r>
-            <w:proofErr w:type="spellStart"/>
-            <w:r>
-              <w:rPr>
-                <w:sz w:val="21"/>
-                <w:szCs w:val="21"/>
-              </w:rPr>
-              <w:t>Lamanya</w:t>
-            </w:r>
-            <w:proofErr w:type="spellEnd"/>
-            <w:r>
-              <w:rPr>
-                <w:sz w:val="21"/>
-                <w:szCs w:val="21"/>
-              </w:rPr>
-              <w:t xml:space="preserve"> </w:t>
-            </w:r>
-            <w:proofErr w:type="spellStart"/>
-            <w:r>
-              <w:rPr>
-                <w:sz w:val="21"/>
-                <w:szCs w:val="21"/>
-              </w:rPr>
-              <w:t>perjalanan</w:t>
-            </w:r>
-            <w:proofErr w:type="spellEnd"/>
-            <w:r>
-              <w:rPr>
-                <w:sz w:val="21"/>
-                <w:szCs w:val="21"/>
-              </w:rPr>
-              <w:t xml:space="preserve"> </w:t>
-            </w:r>
-            <w:proofErr w:type="spellStart"/>
-            <w:r>
-              <w:rPr>
-                <w:sz w:val="21"/>
-                <w:szCs w:val="21"/>
-              </w:rPr>
-              <w:t>dinas</w:t>
-            </w:r>
-            <w:proofErr w:type="spellEnd"/>
+              <w:t>Lamanya perjalanan dinas</w:t>
+            </w:r>
           </w:p>
           <w:p>
             <w:pPr>
@@ -4245,32 +2471,8 @@
                 <w:szCs w:val="21"/>
               </w:rPr>
               <w:tab/>
-            </w:r>
-            <w:proofErr w:type="spellStart"/>
-            <w:r>
-              <w:rPr>
-                <w:sz w:val="21"/>
-                <w:szCs w:val="21"/>
-              </w:rPr>
-              <w:t>Tanggal</w:t>
-            </w:r>
-            <w:proofErr w:type="spellEnd"/>
-            <w:r>
-              <w:rPr>
-                <w:sz w:val="21"/>
-                <w:szCs w:val="21"/>
-              </w:rPr>
-              <w:t xml:space="preserve"> </w:t>
-            </w:r>
-            <w:proofErr w:type="spellStart"/>
-            <w:r>
-              <w:rPr>
-                <w:sz w:val="21"/>
-                <w:szCs w:val="21"/>
-              </w:rPr>
-              <w:t>berangkat</w:t>
-            </w:r>
-            <w:proofErr w:type="spellEnd"/>
+              <w:t>Tanggal berangkat</w:t>
+            </w:r>
           </w:p>
           <w:p>
             <w:pPr>
@@ -4294,32 +2496,8 @@
                 <w:szCs w:val="21"/>
               </w:rPr>
               <w:tab/>
-            </w:r>
-            <w:proofErr w:type="spellStart"/>
-            <w:r>
-              <w:rPr>
-                <w:sz w:val="21"/>
-                <w:szCs w:val="21"/>
-              </w:rPr>
-              <w:t>Tanggal</w:t>
-            </w:r>
-            <w:proofErr w:type="spellEnd"/>
-            <w:r>
-              <w:rPr>
-                <w:sz w:val="21"/>
-                <w:szCs w:val="21"/>
-              </w:rPr>
-              <w:t xml:space="preserve"> </w:t>
-            </w:r>
-            <w:proofErr w:type="spellStart"/>
-            <w:r>
-              <w:rPr>
-                <w:sz w:val="21"/>
-                <w:szCs w:val="21"/>
-              </w:rPr>
-              <w:t>kembali</w:t>
-            </w:r>
-            <w:proofErr w:type="spellEnd"/>
+              <w:t>Tanggal kembali</w:t>
+            </w:r>
           </w:p>
         </w:tc>
         <w:tc>
@@ -4346,23 +2524,7 @@
                 <w:sz w:val="21"/>
                 <w:szCs w:val="21"/>
               </w:rPr>
-              <w:t>${</w:t>
-            </w:r>
-            <w:proofErr w:type="spellStart"/>
-            <w:r>
-              <w:rPr>
-                <w:sz w:val="21"/>
-                <w:szCs w:val="21"/>
-              </w:rPr>
-              <w:t>waktu</w:t>
-            </w:r>
-            <w:proofErr w:type="spellEnd"/>
-            <w:r>
-              <w:rPr>
-                <w:sz w:val="21"/>
-                <w:szCs w:val="21"/>
-              </w:rPr>
-              <w:t>}</w:t>
+              <w:t>${waktu}</w:t>
             </w:r>
           </w:p>
           <w:p>
@@ -4384,23 +2546,7 @@
                 <w:sz w:val="21"/>
                 <w:szCs w:val="21"/>
               </w:rPr>
-              <w:t>${</w:t>
-            </w:r>
-            <w:proofErr w:type="spellStart"/>
-            <w:r>
-              <w:rPr>
-                <w:sz w:val="21"/>
-                <w:szCs w:val="21"/>
-              </w:rPr>
-              <w:t>berangkat</w:t>
-            </w:r>
-            <w:proofErr w:type="spellEnd"/>
-            <w:r>
-              <w:rPr>
-                <w:sz w:val="21"/>
-                <w:szCs w:val="21"/>
-              </w:rPr>
-              <w:t>}</w:t>
+              <w:t>${berangkat}</w:t>
             </w:r>
             <w:r>
               <w:rPr>
@@ -4464,23 +2610,7 @@
                 <w:sz w:val="21"/>
                 <w:szCs w:val="21"/>
               </w:rPr>
-              <w:t>${</w:t>
-            </w:r>
-            <w:proofErr w:type="spellStart"/>
-            <w:r>
-              <w:rPr>
-                <w:sz w:val="21"/>
-                <w:szCs w:val="21"/>
-              </w:rPr>
-              <w:t>kembali</w:t>
-            </w:r>
-            <w:proofErr w:type="spellEnd"/>
-            <w:r>
-              <w:rPr>
-                <w:sz w:val="21"/>
-                <w:szCs w:val="21"/>
-              </w:rPr>
-              <w:t>}</w:t>
+              <w:t>${kembali}</w:t>
             </w:r>
           </w:p>
         </w:tc>
@@ -4525,21 +2655,12 @@
                 <w:szCs w:val="21"/>
               </w:rPr>
             </w:pPr>
-            <w:proofErr w:type="spellStart"/>
-            <w:r>
-              <w:rPr>
-                <w:sz w:val="21"/>
-                <w:szCs w:val="21"/>
-              </w:rPr>
-              <w:t>Pengikut</w:t>
-            </w:r>
-            <w:proofErr w:type="spellEnd"/>
-            <w:r>
-              <w:rPr>
-                <w:sz w:val="21"/>
-                <w:szCs w:val="21"/>
-              </w:rPr>
-              <w:t>:</w:t>
+            <w:r>
+              <w:rPr>
+                <w:sz w:val="21"/>
+                <w:szCs w:val="21"/>
+              </w:rPr>
+              <w:t>Pengikut:</w:t>
             </w:r>
           </w:p>
         </w:tc>
@@ -4576,21 +2697,12 @@
                 <w:szCs w:val="21"/>
               </w:rPr>
             </w:pPr>
-            <w:proofErr w:type="spellStart"/>
-            <w:r>
-              <w:rPr>
-                <w:sz w:val="21"/>
-                <w:szCs w:val="21"/>
-              </w:rPr>
-              <w:t>Tanggal</w:t>
-            </w:r>
-            <w:proofErr w:type="spellEnd"/>
-            <w:r>
-              <w:rPr>
-                <w:sz w:val="21"/>
-                <w:szCs w:val="21"/>
-              </w:rPr>
-              <w:t xml:space="preserve"> Lahir</w:t>
+            <w:r>
+              <w:rPr>
+                <w:sz w:val="21"/>
+                <w:szCs w:val="21"/>
+              </w:rPr>
+              <w:t>Tanggal Lahir</w:t>
             </w:r>
           </w:p>
         </w:tc>
@@ -4606,7 +2718,6 @@
                 <w:szCs w:val="21"/>
               </w:rPr>
             </w:pPr>
-            <w:proofErr w:type="spellStart"/>
             <w:r>
               <w:rPr>
                 <w:sz w:val="21"/>
@@ -4614,7 +2725,6 @@
               </w:rPr>
               <w:t>Keterangan</w:t>
             </w:r>
-            <w:proofErr w:type="spellEnd"/>
           </w:p>
         </w:tc>
       </w:tr>
@@ -4754,31 +2864,13 @@
                 <w:szCs w:val="21"/>
               </w:rPr>
             </w:pPr>
-            <w:proofErr w:type="spellStart"/>
-            <w:r>
-              <w:rPr>
-                <w:sz w:val="21"/>
-                <w:szCs w:val="21"/>
-              </w:rPr>
-              <w:t>Pembeban</w:t>
-            </w:r>
-            <w:proofErr w:type="spellEnd"/>
-            <w:r>
-              <w:rPr>
-                <w:sz w:val="21"/>
-                <w:szCs w:val="21"/>
-              </w:rPr>
-              <w:t xml:space="preserve"> </w:t>
-            </w:r>
-            <w:proofErr w:type="spellStart"/>
-            <w:r>
-              <w:rPr>
-                <w:sz w:val="21"/>
-                <w:szCs w:val="21"/>
-              </w:rPr>
-              <w:t>anggaran</w:t>
-            </w:r>
-            <w:proofErr w:type="spellEnd"/>
+            <w:r>
+              <w:rPr>
+                <w:sz w:val="21"/>
+                <w:szCs w:val="21"/>
+              </w:rPr>
+              <w:t>Pembeban anggaran</w:t>
+            </w:r>
           </w:p>
           <w:p>
             <w:pPr>
@@ -4802,16 +2894,8 @@
                 <w:szCs w:val="21"/>
               </w:rPr>
               <w:tab/>
-            </w:r>
-            <w:proofErr w:type="spellStart"/>
-            <w:r>
-              <w:rPr>
-                <w:sz w:val="21"/>
-                <w:szCs w:val="21"/>
-              </w:rPr>
               <w:t>Instansi</w:t>
             </w:r>
-            <w:proofErr w:type="spellEnd"/>
           </w:p>
           <w:p>
             <w:pPr>
@@ -4835,17 +2919,8 @@
                 <w:szCs w:val="21"/>
               </w:rPr>
               <w:tab/>
-              <w:t xml:space="preserve">Mata </w:t>
-            </w:r>
-            <w:proofErr w:type="spellStart"/>
-            <w:r>
-              <w:rPr>
-                <w:sz w:val="21"/>
-                <w:szCs w:val="21"/>
-              </w:rPr>
-              <w:t>anggaran</w:t>
-            </w:r>
-            <w:proofErr w:type="spellEnd"/>
+              <w:t>Mata anggaran</w:t>
+            </w:r>
           </w:p>
         </w:tc>
         <w:tc>
@@ -4888,23 +2963,7 @@
                 <w:sz w:val="21"/>
                 <w:szCs w:val="21"/>
               </w:rPr>
-              <w:t xml:space="preserve"> ${</w:t>
-            </w:r>
-            <w:proofErr w:type="spellStart"/>
-            <w:r>
-              <w:rPr>
-                <w:sz w:val="21"/>
-                <w:szCs w:val="21"/>
-              </w:rPr>
-              <w:t>kabupaten</w:t>
-            </w:r>
-            <w:proofErr w:type="spellEnd"/>
-            <w:r>
-              <w:rPr>
-                <w:sz w:val="21"/>
-                <w:szCs w:val="21"/>
-              </w:rPr>
-              <w:t>}</w:t>
+              <w:t xml:space="preserve"> ${kabupaten}</w:t>
             </w:r>
           </w:p>
           <w:p>
@@ -4926,23 +2985,7 @@
                 <w:sz w:val="21"/>
                 <w:szCs w:val="21"/>
               </w:rPr>
-              <w:t>${</w:t>
-            </w:r>
-            <w:proofErr w:type="spellStart"/>
-            <w:r>
-              <w:rPr>
-                <w:sz w:val="21"/>
-                <w:szCs w:val="21"/>
-              </w:rPr>
-              <w:t>mak</w:t>
-            </w:r>
-            <w:proofErr w:type="spellEnd"/>
-            <w:r>
-              <w:rPr>
-                <w:sz w:val="21"/>
-                <w:szCs w:val="21"/>
-              </w:rPr>
-              <w:t>}</w:t>
+              <w:t>${mak}</w:t>
             </w:r>
           </w:p>
         </w:tc>
@@ -4984,21 +3027,12 @@
                 <w:szCs w:val="21"/>
               </w:rPr>
             </w:pPr>
-            <w:proofErr w:type="spellStart"/>
-            <w:r>
-              <w:rPr>
-                <w:sz w:val="21"/>
-                <w:szCs w:val="21"/>
-              </w:rPr>
-              <w:t>Keterangan</w:t>
-            </w:r>
-            <w:proofErr w:type="spellEnd"/>
-            <w:r>
-              <w:rPr>
-                <w:sz w:val="21"/>
-                <w:szCs w:val="21"/>
-              </w:rPr>
-              <w:t xml:space="preserve"> lain-lain</w:t>
+            <w:r>
+              <w:rPr>
+                <w:sz w:val="21"/>
+                <w:szCs w:val="21"/>
+              </w:rPr>
+              <w:t>Keterangan lain-lain</w:t>
             </w:r>
           </w:p>
         </w:tc>
@@ -5038,21 +3072,12 @@
           <w:szCs w:val="21"/>
         </w:rPr>
       </w:pPr>
-      <w:proofErr w:type="spellStart"/>
       <w:r>
         <w:rPr>
           <w:sz w:val="21"/>
           <w:szCs w:val="21"/>
         </w:rPr>
-        <w:t>Dikeluarkan</w:t>
-      </w:r>
-      <w:proofErr w:type="spellEnd"/>
-      <w:r>
-        <w:rPr>
-          <w:sz w:val="21"/>
-          <w:szCs w:val="21"/>
-        </w:rPr>
-        <w:t xml:space="preserve"> di</w:t>
+        <w:t>Dikeluarkan di</w:t>
       </w:r>
       <w:r>
         <w:rPr>
@@ -5074,23 +3099,7 @@
           <w:sz w:val="21"/>
           <w:szCs w:val="21"/>
         </w:rPr>
-        <w:t>${</w:t>
-      </w:r>
-      <w:proofErr w:type="spellStart"/>
-      <w:r>
-        <w:rPr>
-          <w:sz w:val="21"/>
-          <w:szCs w:val="21"/>
-        </w:rPr>
-        <w:t>ibukota</w:t>
-      </w:r>
-      <w:proofErr w:type="spellEnd"/>
-      <w:r>
-        <w:rPr>
-          <w:sz w:val="21"/>
-          <w:szCs w:val="21"/>
-        </w:rPr>
-        <w:t>}</w:t>
+        <w:t>${ibukota}</w:t>
       </w:r>
     </w:p>
     <w:p>
@@ -5109,17 +3118,8 @@
           <w:sz w:val="21"/>
           <w:szCs w:val="21"/>
         </w:rPr>
-        <w:t xml:space="preserve">Pada </w:t>
+        <w:t>Pada tanggal</w:t>
       </w:r>
-      <w:proofErr w:type="spellStart"/>
-      <w:r>
-        <w:rPr>
-          <w:sz w:val="21"/>
-          <w:szCs w:val="21"/>
-        </w:rPr>
-        <w:t>tanggal</w:t>
-      </w:r>
-      <w:proofErr w:type="spellEnd"/>
       <w:r>
         <w:rPr>
           <w:sz w:val="21"/>
@@ -5134,15 +3134,7 @@
           <w:szCs w:val="21"/>
         </w:rPr>
         <w:tab/>
-        <w:t>${</w:t>
-      </w:r>
-      <w:proofErr w:type="spellStart"/>
-      <w:r>
-        <w:rPr>
-          <w:sz w:val="21"/>
-          <w:szCs w:val="21"/>
-        </w:rPr>
-        <w:t>tanggal</w:t>
+        <w:t>${tanggal</w:t>
       </w:r>
       <w:r>
         <w:rPr>
@@ -5151,7 +3143,6 @@
         </w:rPr>
         <w:t>_spd</w:t>
       </w:r>
-      <w:proofErr w:type="spellEnd"/>
       <w:r>
         <w:rPr>
           <w:sz w:val="21"/>
@@ -5170,47 +3161,13 @@
           <w:szCs w:val="21"/>
         </w:rPr>
       </w:pPr>
-      <w:proofErr w:type="spellStart"/>
       <w:r>
         <w:rPr>
           <w:sz w:val="21"/>
           <w:szCs w:val="21"/>
         </w:rPr>
-        <w:t>Pejabat</w:t>
+        <w:t>Pejabat Pembuat Komitmen</w:t>
       </w:r>
-      <w:proofErr w:type="spellEnd"/>
-      <w:r>
-        <w:rPr>
-          <w:sz w:val="21"/>
-          <w:szCs w:val="21"/>
-        </w:rPr>
-        <w:t xml:space="preserve"> </w:t>
-      </w:r>
-      <w:proofErr w:type="spellStart"/>
-      <w:r>
-        <w:rPr>
-          <w:sz w:val="21"/>
-          <w:szCs w:val="21"/>
-        </w:rPr>
-        <w:t>Pembuat</w:t>
-      </w:r>
-      <w:proofErr w:type="spellEnd"/>
-      <w:r>
-        <w:rPr>
-          <w:sz w:val="21"/>
-          <w:szCs w:val="21"/>
-        </w:rPr>
-        <w:t xml:space="preserve"> </w:t>
-      </w:r>
-      <w:proofErr w:type="spellStart"/>
-      <w:r>
-        <w:rPr>
-          <w:sz w:val="21"/>
-          <w:szCs w:val="21"/>
-        </w:rPr>
-        <w:t>Komitmen</w:t>
-      </w:r>
-      <w:proofErr w:type="spellEnd"/>
     </w:p>
     <w:p>
       <w:pPr>
@@ -5268,25 +3225,7 @@
           <w:szCs w:val="21"/>
           <w:u w:val="single"/>
         </w:rPr>
-        <w:t>${</w:t>
-      </w:r>
-      <w:proofErr w:type="spellStart"/>
-      <w:r>
-        <w:rPr>
-          <w:sz w:val="21"/>
-          <w:szCs w:val="21"/>
-          <w:u w:val="single"/>
-        </w:rPr>
-        <w:t>ppk</w:t>
-      </w:r>
-      <w:proofErr w:type="spellEnd"/>
-      <w:r>
-        <w:rPr>
-          <w:sz w:val="21"/>
-          <w:szCs w:val="21"/>
-          <w:u w:val="single"/>
-        </w:rPr>
-        <w:t>}</w:t>
+        <w:t>${ppk}</w:t>
       </w:r>
     </w:p>
     <w:p>
@@ -5304,23 +3243,7 @@
           <w:sz w:val="21"/>
           <w:szCs w:val="21"/>
         </w:rPr>
-        <w:t>NIP. ${</w:t>
-      </w:r>
-      <w:proofErr w:type="spellStart"/>
-      <w:r>
-        <w:rPr>
-          <w:sz w:val="21"/>
-          <w:szCs w:val="21"/>
-        </w:rPr>
-        <w:t>nipppk</w:t>
-      </w:r>
-      <w:proofErr w:type="spellEnd"/>
-      <w:r>
-        <w:rPr>
-          <w:sz w:val="21"/>
-          <w:szCs w:val="21"/>
-        </w:rPr>
-        <w:t>}</w:t>
+        <w:t>NIP. ${nipppk}</w:t>
       </w:r>
     </w:p>
     <w:p>
@@ -5418,9 +3341,8 @@
                 <w:szCs w:val="20"/>
                 <w:lang w:val="sv-SE" w:eastAsia="en-US"/>
               </w:rPr>
-              <w:t xml:space="preserve">I.  </w:t>
-            </w:r>
-            <w:proofErr w:type="spellStart"/>
+              <w:t>I.  Berangkat dari</w:t>
+            </w:r>
             <w:r>
               <w:rPr>
                 <w:rFonts w:ascii="Times New Roman" w:hAnsi="Times New Roman"/>
@@ -5429,27 +3351,6 @@
                 <w:szCs w:val="20"/>
                 <w:lang w:val="sv-SE" w:eastAsia="en-US"/>
               </w:rPr>
-              <w:t>Berangkat</w:t>
-            </w:r>
-            <w:proofErr w:type="spellEnd"/>
-            <w:r>
-              <w:rPr>
-                <w:rFonts w:ascii="Times New Roman" w:hAnsi="Times New Roman"/>
-                <w:b w:val="0"/>
-                <w:sz w:val="20"/>
-                <w:szCs w:val="20"/>
-                <w:lang w:val="sv-SE" w:eastAsia="en-US"/>
-              </w:rPr>
-              <w:t xml:space="preserve"> dari</w:t>
-            </w:r>
-            <w:r>
-              <w:rPr>
-                <w:rFonts w:ascii="Times New Roman" w:hAnsi="Times New Roman"/>
-                <w:b w:val="0"/>
-                <w:sz w:val="20"/>
-                <w:szCs w:val="20"/>
-                <w:lang w:val="sv-SE" w:eastAsia="en-US"/>
-              </w:rPr>
               <w:tab/>
               <w:t>:</w:t>
             </w:r>
@@ -5471,29 +3372,7 @@
                 <w:szCs w:val="20"/>
                 <w:lang w:val="en-US"/>
               </w:rPr>
-              <w:t>${</w:t>
-            </w:r>
-            <w:proofErr w:type="spellStart"/>
-            <w:r>
-              <w:rPr>
-                <w:rFonts w:ascii="Times New Roman" w:hAnsi="Times New Roman"/>
-                <w:b w:val="0"/>
-                <w:sz w:val="20"/>
-                <w:szCs w:val="20"/>
-                <w:lang w:val="en-US"/>
-              </w:rPr>
-              <w:t>asal</w:t>
-            </w:r>
-            <w:proofErr w:type="spellEnd"/>
-            <w:r>
-              <w:rPr>
-                <w:rFonts w:ascii="Times New Roman" w:hAnsi="Times New Roman"/>
-                <w:b w:val="0"/>
-                <w:sz w:val="20"/>
-                <w:szCs w:val="20"/>
-                <w:lang w:val="en-US"/>
-              </w:rPr>
-              <w:t>}</w:t>
+              <w:t>${asal}</w:t>
             </w:r>
           </w:p>
           <w:p>
@@ -5510,38 +3389,8 @@
               <w:rPr>
                 <w:lang w:val="sv-SE"/>
               </w:rPr>
-              <w:t xml:space="preserve">     (</w:t>
-            </w:r>
-            <w:proofErr w:type="spellStart"/>
-            <w:r>
-              <w:rPr>
-                <w:lang w:val="sv-SE"/>
-              </w:rPr>
-              <w:t>Tempat</w:t>
-            </w:r>
-            <w:proofErr w:type="spellEnd"/>
-            <w:r>
-              <w:rPr>
-                <w:lang w:val="sv-SE"/>
-              </w:rPr>
-              <w:t xml:space="preserve"> </w:t>
-            </w:r>
-            <w:proofErr w:type="spellStart"/>
-            <w:proofErr w:type="gramStart"/>
-            <w:r>
-              <w:rPr>
-                <w:lang w:val="sv-SE"/>
-              </w:rPr>
-              <w:t>Kedudukan</w:t>
-            </w:r>
-            <w:proofErr w:type="spellEnd"/>
-            <w:r>
-              <w:rPr>
-                <w:lang w:val="sv-SE"/>
-              </w:rPr>
-              <w:t xml:space="preserve"> )</w:t>
-            </w:r>
-            <w:proofErr w:type="gramEnd"/>
+              <w:t xml:space="preserve">     (Tempat Kedudukan )</w:t>
+            </w:r>
           </w:p>
           <w:p>
             <w:pPr>
@@ -5573,15 +3422,7 @@
               <w:t xml:space="preserve"> </w:t>
             </w:r>
             <w:r>
-              <w:t>${</w:t>
-            </w:r>
-            <w:proofErr w:type="spellStart"/>
-            <w:r>
-              <w:t>tujuan</w:t>
-            </w:r>
-            <w:proofErr w:type="spellEnd"/>
-            <w:r>
-              <w:t>}</w:t>
+              <w:t>${tujuan}</w:t>
             </w:r>
           </w:p>
           <w:p>
@@ -5598,16 +3439,8 @@
               <w:rPr>
                 <w:lang w:val="pt-BR"/>
               </w:rPr>
-              <w:t xml:space="preserve">     Pada </w:t>
-            </w:r>
-            <w:proofErr w:type="spellStart"/>
-            <w:r>
-              <w:rPr>
-                <w:lang w:val="pt-BR"/>
-              </w:rPr>
-              <w:t>Tanggal</w:t>
-            </w:r>
-            <w:proofErr w:type="spellEnd"/>
+              <w:t xml:space="preserve">     Pada Tanggal</w:t>
+            </w:r>
             <w:r>
               <w:rPr>
                 <w:lang w:val="pt-BR"/>
@@ -5625,21 +3458,7 @@
               <w:rPr>
                 <w:lang w:val="pt-BR"/>
               </w:rPr>
-              <w:t>${</w:t>
-            </w:r>
-            <w:proofErr w:type="spellStart"/>
-            <w:r>
-              <w:rPr>
-                <w:lang w:val="pt-BR"/>
-              </w:rPr>
-              <w:t>berangkat</w:t>
-            </w:r>
-            <w:proofErr w:type="spellEnd"/>
-            <w:r>
-              <w:rPr>
-                <w:lang w:val="pt-BR"/>
-              </w:rPr>
-              <w:t>}</w:t>
+              <w:t>${berangkat}</w:t>
             </w:r>
           </w:p>
           <w:p>
@@ -5659,14 +3478,12 @@
               </w:tabs>
               <w:jc w:val="center"/>
             </w:pPr>
-            <w:proofErr w:type="spellStart"/>
             <w:r>
               <w:rPr>
                 <w:lang w:val="sv-SE"/>
               </w:rPr>
               <w:t>Kepala</w:t>
             </w:r>
-            <w:proofErr w:type="spellEnd"/>
           </w:p>
           <w:p>
             <w:pPr>
@@ -5711,21 +3528,7 @@
               <w:rPr>
                 <w:u w:val="single"/>
               </w:rPr>
-              <w:t>${</w:t>
-            </w:r>
-            <w:proofErr w:type="spellStart"/>
-            <w:r>
-              <w:rPr>
-                <w:u w:val="single"/>
-              </w:rPr>
-              <w:t>kepala</w:t>
-            </w:r>
-            <w:proofErr w:type="spellEnd"/>
-            <w:r>
-              <w:rPr>
-                <w:u w:val="single"/>
-              </w:rPr>
-              <w:t>}</w:t>
+              <w:t>${kepala}</w:t>
             </w:r>
           </w:p>
           <w:p>
@@ -5733,15 +3536,7 @@
               <w:jc w:val="center"/>
             </w:pPr>
             <w:r>
-              <w:t>NIP. ${</w:t>
-            </w:r>
-            <w:proofErr w:type="spellStart"/>
-            <w:r>
-              <w:t>nipkepala</w:t>
-            </w:r>
-            <w:proofErr w:type="spellEnd"/>
-            <w:r>
-              <w:t>}</w:t>
+              <w:t>NIP. ${nipkepala}</w:t>
             </w:r>
           </w:p>
         </w:tc>
@@ -5758,7 +3553,6 @@
                 <w:lang w:val="id-ID"/>
               </w:rPr>
             </w:pPr>
-            <w:proofErr w:type="spellStart"/>
             <w:r>
               <w:rPr>
                 <w:lang w:val="pt-BR"/>
@@ -5769,23 +3563,8 @@
               <w:rPr>
                 <w:lang w:val="pt-BR"/>
               </w:rPr>
-              <w:t>.Tiba</w:t>
-            </w:r>
-            <w:proofErr w:type="spellEnd"/>
-            <w:r>
-              <w:rPr>
-                <w:lang w:val="pt-BR"/>
-              </w:rPr>
-              <w:t xml:space="preserve"> </w:t>
-            </w:r>
-            <w:proofErr w:type="spellStart"/>
-            <w:r>
-              <w:rPr>
-                <w:lang w:val="pt-BR"/>
-              </w:rPr>
-              <w:t>di</w:t>
-            </w:r>
-            <w:proofErr w:type="spellEnd"/>
+              <w:t>.Tiba di</w:t>
+            </w:r>
             <w:r>
               <w:rPr>
                 <w:lang w:val="pt-BR"/>
@@ -5794,15 +3573,7 @@
               <w:t xml:space="preserve">: </w:t>
             </w:r>
             <w:r>
-              <w:t>${</w:t>
-            </w:r>
-            <w:proofErr w:type="spellStart"/>
-            <w:r>
-              <w:t>tujuan</w:t>
-            </w:r>
-            <w:proofErr w:type="spellEnd"/>
-            <w:r>
-              <w:t>}</w:t>
+              <w:t>${tujuan}</w:t>
             </w:r>
           </w:p>
           <w:p>
@@ -5816,16 +3587,8 @@
               <w:rPr>
                 <w:lang w:val="pt-BR"/>
               </w:rPr>
-              <w:t xml:space="preserve">    Pada </w:t>
-            </w:r>
-            <w:proofErr w:type="spellStart"/>
-            <w:r>
-              <w:rPr>
-                <w:lang w:val="pt-BR"/>
-              </w:rPr>
-              <w:t>tanggal</w:t>
-            </w:r>
-            <w:proofErr w:type="spellEnd"/>
+              <w:t xml:space="preserve">    Pada tanggal</w:t>
+            </w:r>
             <w:r>
               <w:rPr>
                 <w:lang w:val="pt-BR"/>
@@ -5843,21 +3606,7 @@
               <w:rPr>
                 <w:lang w:val="pt-BR"/>
               </w:rPr>
-              <w:t>${</w:t>
-            </w:r>
-            <w:proofErr w:type="spellStart"/>
-            <w:r>
-              <w:rPr>
-                <w:lang w:val="pt-BR"/>
-              </w:rPr>
-              <w:t>berangkat</w:t>
-            </w:r>
-            <w:proofErr w:type="spellEnd"/>
-            <w:r>
-              <w:rPr>
-                <w:lang w:val="pt-BR"/>
-              </w:rPr>
-              <w:t>}</w:t>
+              <w:t>${berangkat}</w:t>
             </w:r>
           </w:p>
           <w:p>
@@ -5937,103 +3686,52 @@
             <w:tcW w:w="5040" w:type="dxa"/>
           </w:tcPr>
           <w:p>
-            <w:proofErr w:type="spellStart"/>
             <w:r>
               <w:rPr>
                 <w:lang w:val="sv-SE"/>
               </w:rPr>
-              <w:t>Berangkat</w:t>
-            </w:r>
-            <w:proofErr w:type="spellEnd"/>
+              <w:t>Berangkat dar</w:t>
+            </w:r>
             <w:r>
               <w:rPr>
                 <w:lang w:val="sv-SE"/>
               </w:rPr>
-              <w:t xml:space="preserve"> dar</w:t>
-            </w:r>
+              <w:t xml:space="preserve">i                   </w:t>
+            </w:r>
+            <w:r>
+              <w:t xml:space="preserve">: </w:t>
+            </w:r>
+            <w:r>
+              <w:t>${tujuan}</w:t>
+            </w:r>
+          </w:p>
+          <w:p>
+            <w:pPr>
+              <w:ind w:left="2160" w:hanging="2160"/>
+              <w:rPr>
+                <w:lang w:val="pt-BR"/>
+              </w:rPr>
+            </w:pPr>
             <w:r>
               <w:rPr>
                 <w:lang w:val="sv-SE"/>
               </w:rPr>
-              <w:t xml:space="preserve">i                 </w:t>
-            </w:r>
-            <w:proofErr w:type="gramStart"/>
+              <w:t>Ke</w:t>
+            </w:r>
             <w:r>
               <w:rPr>
                 <w:lang w:val="sv-SE"/>
               </w:rPr>
-              <w:t xml:space="preserve">  </w:t>
-            </w:r>
-            <w:r>
-              <w:t>:</w:t>
-            </w:r>
-            <w:proofErr w:type="gramEnd"/>
-            <w:r>
-              <w:t xml:space="preserve"> </w:t>
-            </w:r>
-            <w:r>
-              <w:t>${</w:t>
-            </w:r>
-            <w:proofErr w:type="spellStart"/>
-            <w:r>
-              <w:t>tujuan</w:t>
-            </w:r>
-            <w:proofErr w:type="spellEnd"/>
-            <w:r>
-              <w:t>}</w:t>
-            </w:r>
-          </w:p>
-          <w:p>
-            <w:pPr>
-              <w:ind w:left="2160" w:hanging="2160"/>
-              <w:rPr>
-                <w:lang w:val="pt-BR"/>
-              </w:rPr>
-            </w:pPr>
-            <w:proofErr w:type="spellStart"/>
+              <w:t xml:space="preserve">                                      </w:t>
+            </w:r>
             <w:r>
               <w:rPr>
                 <w:lang w:val="sv-SE"/>
               </w:rPr>
-              <w:t>Ke</w:t>
-            </w:r>
-            <w:proofErr w:type="spellEnd"/>
-            <w:r>
-              <w:rPr>
-                <w:lang w:val="sv-SE"/>
-              </w:rPr>
-              <w:t xml:space="preserve">                                    </w:t>
-            </w:r>
-            <w:proofErr w:type="gramStart"/>
-            <w:r>
-              <w:rPr>
-                <w:lang w:val="sv-SE"/>
-              </w:rPr>
-              <w:t xml:space="preserve">  </w:t>
-            </w:r>
-            <w:r>
-              <w:rPr>
-                <w:lang w:val="sv-SE"/>
-              </w:rPr>
-              <w:t>:</w:t>
-            </w:r>
-            <w:proofErr w:type="gramEnd"/>
-            <w:r>
-              <w:rPr>
-                <w:lang w:val="sv-SE"/>
-              </w:rPr>
-              <w:t xml:space="preserve"> </w:t>
-            </w:r>
-            <w:r>
-              <w:t>${</w:t>
-            </w:r>
-            <w:proofErr w:type="spellStart"/>
-            <w:r>
-              <w:t>asal</w:t>
-            </w:r>
-            <w:proofErr w:type="spellEnd"/>
-            <w:r>
-              <w:t>}</w:t>
+              <w:t xml:space="preserve">: </w:t>
+            </w:r>
+            <w:r>
+              <w:t>${asal}</w:t>
             </w:r>
           </w:p>
           <w:p>
@@ -6048,61 +3746,25 @@
               <w:rPr>
                 <w:lang w:val="pt-BR"/>
               </w:rPr>
-              <w:t xml:space="preserve">Pada </w:t>
-            </w:r>
-            <w:proofErr w:type="spellStart"/>
+              <w:t>Pada Tanggal</w:t>
+            </w:r>
             <w:r>
               <w:rPr>
                 <w:lang w:val="pt-BR"/>
               </w:rPr>
-              <w:t>Tanggal</w:t>
-            </w:r>
-            <w:proofErr w:type="spellEnd"/>
+              <w:t xml:space="preserve">                     </w:t>
+            </w:r>
             <w:r>
               <w:rPr>
                 <w:lang w:val="pt-BR"/>
               </w:rPr>
-              <w:t xml:space="preserve">                   </w:t>
-            </w:r>
-            <w:proofErr w:type="gramStart"/>
+              <w:t xml:space="preserve">: </w:t>
+            </w:r>
             <w:r>
               <w:rPr>
                 <w:lang w:val="pt-BR"/>
               </w:rPr>
-              <w:t xml:space="preserve">  </w:t>
-            </w:r>
-            <w:r>
-              <w:rPr>
-                <w:lang w:val="pt-BR"/>
-              </w:rPr>
-              <w:t>:</w:t>
-            </w:r>
-            <w:proofErr w:type="gramEnd"/>
-            <w:r>
-              <w:rPr>
-                <w:lang w:val="pt-BR"/>
-              </w:rPr>
-              <w:t xml:space="preserve"> </w:t>
-            </w:r>
-            <w:r>
-              <w:rPr>
-                <w:lang w:val="pt-BR"/>
-              </w:rPr>
-              <w:t>${</w:t>
-            </w:r>
-            <w:proofErr w:type="spellStart"/>
-            <w:r>
-              <w:rPr>
-                <w:lang w:val="pt-BR"/>
-              </w:rPr>
-              <w:t>kembali</w:t>
-            </w:r>
-            <w:proofErr w:type="spellEnd"/>
-            <w:r>
-              <w:rPr>
-                <w:lang w:val="pt-BR"/>
-              </w:rPr>
-              <w:t>}</w:t>
+              <w:t>${kembali}</w:t>
             </w:r>
           </w:p>
         </w:tc>
@@ -6119,28 +3781,12 @@
                 <w:lang w:val="pt-BR"/>
               </w:rPr>
             </w:pPr>
-            <w:proofErr w:type="spellStart"/>
             <w:r>
               <w:rPr>
                 <w:lang w:val="pt-BR"/>
               </w:rPr>
-              <w:t>III.Tiba</w:t>
-            </w:r>
-            <w:proofErr w:type="spellEnd"/>
-            <w:r>
-              <w:rPr>
-                <w:lang w:val="pt-BR"/>
-              </w:rPr>
-              <w:t xml:space="preserve"> </w:t>
-            </w:r>
-            <w:proofErr w:type="spellStart"/>
-            <w:r>
-              <w:rPr>
-                <w:lang w:val="pt-BR"/>
-              </w:rPr>
-              <w:t>di</w:t>
-            </w:r>
-            <w:proofErr w:type="spellEnd"/>
+              <w:t>III.Tiba di</w:t>
+            </w:r>
             <w:r>
               <w:rPr>
                 <w:lang w:val="pt-BR"/>
@@ -6160,16 +3806,8 @@
               <w:rPr>
                 <w:lang w:val="pt-BR"/>
               </w:rPr>
-              <w:t xml:space="preserve">    Pada </w:t>
-            </w:r>
-            <w:proofErr w:type="spellStart"/>
-            <w:r>
-              <w:rPr>
-                <w:lang w:val="pt-BR"/>
-              </w:rPr>
-              <w:t>tanggal</w:t>
-            </w:r>
-            <w:proofErr w:type="spellEnd"/>
+              <w:t xml:space="preserve">    Pada tanggal</w:t>
+            </w:r>
             <w:r>
               <w:rPr>
                 <w:lang w:val="pt-BR"/>
@@ -6221,7 +3859,6 @@
                 <w:lang w:val="sv-SE" w:eastAsia="en-US"/>
               </w:rPr>
             </w:pPr>
-            <w:proofErr w:type="spellStart"/>
             <w:r>
               <w:rPr>
                 <w:rFonts w:ascii="Times New Roman" w:hAnsi="Times New Roman"/>
@@ -6230,9 +3867,8 @@
                 <w:szCs w:val="20"/>
                 <w:lang w:val="sv-SE" w:eastAsia="en-US"/>
               </w:rPr>
-              <w:t>Berangkat</w:t>
-            </w:r>
-            <w:proofErr w:type="spellEnd"/>
+              <w:t>Berangkat dari</w:t>
+            </w:r>
             <w:r>
               <w:rPr>
                 <w:rFonts w:ascii="Times New Roman" w:hAnsi="Times New Roman"/>
@@ -6241,16 +3877,6 @@
                 <w:szCs w:val="20"/>
                 <w:lang w:val="sv-SE" w:eastAsia="en-US"/>
               </w:rPr>
-              <w:t xml:space="preserve"> dari</w:t>
-            </w:r>
-            <w:r>
-              <w:rPr>
-                <w:rFonts w:ascii="Times New Roman" w:hAnsi="Times New Roman"/>
-                <w:b w:val="0"/>
-                <w:sz w:val="20"/>
-                <w:szCs w:val="20"/>
-                <w:lang w:val="sv-SE" w:eastAsia="en-US"/>
-              </w:rPr>
               <w:tab/>
               <w:t xml:space="preserve">: </w:t>
             </w:r>
@@ -6267,7 +3893,6 @@
                 <w:lang w:val="sv-SE"/>
               </w:rPr>
             </w:pPr>
-            <w:proofErr w:type="spellStart"/>
             <w:r>
               <w:rPr>
                 <w:b w:val="0"/>
@@ -6277,7 +3902,6 @@
               </w:rPr>
               <w:t>Ke</w:t>
             </w:r>
-            <w:proofErr w:type="spellEnd"/>
             <w:r>
               <w:rPr>
                 <w:sz w:val="20"/>
@@ -6308,7 +3932,6 @@
                 <w:lang w:val="sv-SE"/>
               </w:rPr>
             </w:pPr>
-            <w:proofErr w:type="spellStart"/>
             <w:r>
               <w:rPr>
                 <w:b w:val="0"/>
@@ -6316,17 +3939,7 @@
                 <w:szCs w:val="20"/>
                 <w:lang w:val="sv-SE"/>
               </w:rPr>
-              <w:t>Pada</w:t>
-            </w:r>
-            <w:proofErr w:type="spellEnd"/>
-            <w:r>
-              <w:rPr>
-                <w:b w:val="0"/>
-                <w:sz w:val="20"/>
-                <w:szCs w:val="20"/>
-                <w:lang w:val="sv-SE"/>
-              </w:rPr>
-              <w:t xml:space="preserve"> Tanggal</w:t>
+              <w:t>Pada Tanggal</w:t>
             </w:r>
             <w:r>
               <w:rPr>
@@ -6361,28 +3974,12 @@
                 <w:lang w:val="pt-BR"/>
               </w:rPr>
             </w:pPr>
-            <w:proofErr w:type="spellStart"/>
             <w:r>
               <w:rPr>
                 <w:lang w:val="pt-BR"/>
               </w:rPr>
-              <w:t>IV.Tiba</w:t>
-            </w:r>
-            <w:proofErr w:type="spellEnd"/>
-            <w:r>
-              <w:rPr>
-                <w:lang w:val="pt-BR"/>
-              </w:rPr>
-              <w:t xml:space="preserve"> </w:t>
-            </w:r>
-            <w:proofErr w:type="spellStart"/>
-            <w:r>
-              <w:rPr>
-                <w:lang w:val="pt-BR"/>
-              </w:rPr>
-              <w:t>di</w:t>
-            </w:r>
-            <w:proofErr w:type="spellEnd"/>
+              <w:t>IV.Tiba di</w:t>
+            </w:r>
             <w:r>
               <w:rPr>
                 <w:lang w:val="pt-BR"/>
@@ -6402,16 +3999,8 @@
               <w:rPr>
                 <w:lang w:val="pt-BR"/>
               </w:rPr>
-              <w:t xml:space="preserve">    Pada </w:t>
-            </w:r>
-            <w:proofErr w:type="spellStart"/>
-            <w:r>
-              <w:rPr>
-                <w:lang w:val="pt-BR"/>
-              </w:rPr>
-              <w:t>tanggal</w:t>
-            </w:r>
-            <w:proofErr w:type="spellEnd"/>
+              <w:t xml:space="preserve">    Pada tanggal</w:t>
+            </w:r>
             <w:r>
               <w:rPr>
                 <w:lang w:val="pt-BR"/>
@@ -6456,7 +4045,6 @@
                 <w:lang w:val="sv-SE" w:eastAsia="en-US"/>
               </w:rPr>
             </w:pPr>
-            <w:proofErr w:type="spellStart"/>
             <w:r>
               <w:rPr>
                 <w:rFonts w:ascii="Times New Roman" w:hAnsi="Times New Roman"/>
@@ -6465,9 +4053,8 @@
                 <w:szCs w:val="20"/>
                 <w:lang w:val="sv-SE" w:eastAsia="en-US"/>
               </w:rPr>
-              <w:t>Berangkat</w:t>
-            </w:r>
-            <w:proofErr w:type="spellEnd"/>
+              <w:t>Berangkat dari</w:t>
+            </w:r>
             <w:r>
               <w:rPr>
                 <w:rFonts w:ascii="Times New Roman" w:hAnsi="Times New Roman"/>
@@ -6476,16 +4063,6 @@
                 <w:szCs w:val="20"/>
                 <w:lang w:val="sv-SE" w:eastAsia="en-US"/>
               </w:rPr>
-              <w:t xml:space="preserve"> dari</w:t>
-            </w:r>
-            <w:r>
-              <w:rPr>
-                <w:rFonts w:ascii="Times New Roman" w:hAnsi="Times New Roman"/>
-                <w:b w:val="0"/>
-                <w:sz w:val="20"/>
-                <w:szCs w:val="20"/>
-                <w:lang w:val="sv-SE" w:eastAsia="en-US"/>
-              </w:rPr>
               <w:tab/>
               <w:t xml:space="preserve">: </w:t>
             </w:r>
@@ -6502,7 +4079,6 @@
                 <w:lang w:val="sv-SE"/>
               </w:rPr>
             </w:pPr>
-            <w:proofErr w:type="spellStart"/>
             <w:r>
               <w:rPr>
                 <w:b w:val="0"/>
@@ -6512,7 +4088,6 @@
               </w:rPr>
               <w:t>Ke</w:t>
             </w:r>
-            <w:proofErr w:type="spellEnd"/>
             <w:r>
               <w:rPr>
                 <w:sz w:val="20"/>
@@ -6543,7 +4118,6 @@
                 <w:lang w:val="sv-SE"/>
               </w:rPr>
             </w:pPr>
-            <w:proofErr w:type="spellStart"/>
             <w:r>
               <w:rPr>
                 <w:b w:val="0"/>
@@ -6551,17 +4125,7 @@
                 <w:szCs w:val="20"/>
                 <w:lang w:val="sv-SE"/>
               </w:rPr>
-              <w:t>Pada</w:t>
-            </w:r>
-            <w:proofErr w:type="spellEnd"/>
-            <w:r>
-              <w:rPr>
-                <w:b w:val="0"/>
-                <w:sz w:val="20"/>
-                <w:szCs w:val="20"/>
-                <w:lang w:val="sv-SE"/>
-              </w:rPr>
-              <w:t xml:space="preserve"> Tanggal</w:t>
+              <w:t>Pada Tanggal</w:t>
             </w:r>
             <w:r>
               <w:rPr>
@@ -6596,47 +4160,51 @@
               <w:rPr>
                 <w:lang w:val="fi-FI"/>
               </w:rPr>
-              <w:t xml:space="preserve"> V. </w:t>
-            </w:r>
-            <w:proofErr w:type="spellStart"/>
-            <w:r>
+              <w:t xml:space="preserve"> V. Tiba di                           :  </w:t>
+            </w:r>
+            <w:r>
+              <w:t>${asal}</w:t>
+            </w:r>
+          </w:p>
+          <w:p>
+            <w:pPr>
               <w:rPr>
                 <w:lang w:val="fi-FI"/>
               </w:rPr>
-              <w:t>Tiba</w:t>
-            </w:r>
-            <w:proofErr w:type="spellEnd"/>
+            </w:pPr>
             <w:r>
               <w:rPr>
                 <w:lang w:val="fi-FI"/>
               </w:rPr>
-              <w:t xml:space="preserve"> di                         </w:t>
-            </w:r>
-            <w:proofErr w:type="gramStart"/>
+              <w:t xml:space="preserve">      (Tempat Kedudukan)</w:t>
+            </w:r>
+          </w:p>
+          <w:p>
+            <w:pPr>
+              <w:ind w:left="2322" w:hanging="2322"/>
+              <w:rPr>
+                <w:lang w:val="pt-BR"/>
+              </w:rPr>
+            </w:pPr>
             <w:r>
               <w:rPr>
                 <w:lang w:val="fi-FI"/>
               </w:rPr>
-              <w:t xml:space="preserve">  :</w:t>
-            </w:r>
-            <w:proofErr w:type="gramEnd"/>
-            <w:r>
+              <w:t xml:space="preserve">       Pada Tanggal                :  </w:t>
+            </w:r>
+            <w:r>
+              <w:rPr>
+                <w:lang w:val="pt-BR"/>
+              </w:rPr>
+              <w:t>${kembali}</w:t>
+            </w:r>
+          </w:p>
+          <w:p>
+            <w:pPr>
               <w:rPr>
                 <w:lang w:val="fi-FI"/>
               </w:rPr>
-              <w:t xml:space="preserve">  </w:t>
-            </w:r>
-            <w:r>
-              <w:t>${</w:t>
-            </w:r>
-            <w:proofErr w:type="spellStart"/>
-            <w:r>
-              <w:t>asal</w:t>
-            </w:r>
-            <w:proofErr w:type="spellEnd"/>
-            <w:r>
-              <w:t>}</w:t>
-            </w:r>
+            </w:pPr>
           </w:p>
           <w:p>
             <w:pPr>
@@ -6648,181 +4216,21 @@
               <w:rPr>
                 <w:lang w:val="fi-FI"/>
               </w:rPr>
-              <w:t xml:space="preserve">      (</w:t>
-            </w:r>
-            <w:proofErr w:type="spellStart"/>
-            <w:r>
+              <w:t xml:space="preserve">       </w:t>
+            </w:r>
+          </w:p>
+          <w:p>
+            <w:pPr>
+              <w:jc w:val="center"/>
               <w:rPr>
                 <w:lang w:val="fi-FI"/>
               </w:rPr>
-              <w:t>Tempat</w:t>
-            </w:r>
-            <w:proofErr w:type="spellEnd"/>
+            </w:pPr>
             <w:r>
               <w:rPr>
                 <w:lang w:val="fi-FI"/>
               </w:rPr>
-              <w:t xml:space="preserve"> </w:t>
-            </w:r>
-            <w:proofErr w:type="spellStart"/>
-            <w:r>
-              <w:rPr>
-                <w:lang w:val="fi-FI"/>
-              </w:rPr>
-              <w:t>Kedudukan</w:t>
-            </w:r>
-            <w:proofErr w:type="spellEnd"/>
-            <w:r>
-              <w:rPr>
-                <w:lang w:val="fi-FI"/>
-              </w:rPr>
-              <w:t>)</w:t>
-            </w:r>
-          </w:p>
-          <w:p>
-            <w:pPr>
-              <w:ind w:left="2322" w:hanging="2322"/>
-              <w:rPr>
-                <w:lang w:val="pt-BR"/>
-              </w:rPr>
-            </w:pPr>
-            <w:r>
-              <w:rPr>
-                <w:lang w:val="fi-FI"/>
-              </w:rPr>
-              <w:t xml:space="preserve">       </w:t>
-            </w:r>
-            <w:proofErr w:type="spellStart"/>
-            <w:r>
-              <w:rPr>
-                <w:lang w:val="fi-FI"/>
-              </w:rPr>
-              <w:t>Pada</w:t>
-            </w:r>
-            <w:proofErr w:type="spellEnd"/>
-            <w:r>
-              <w:rPr>
-                <w:lang w:val="fi-FI"/>
-              </w:rPr>
-              <w:t xml:space="preserve"> </w:t>
-            </w:r>
-            <w:proofErr w:type="spellStart"/>
-            <w:r>
-              <w:rPr>
-                <w:lang w:val="fi-FI"/>
-              </w:rPr>
-              <w:t>Tanggal</w:t>
-            </w:r>
-            <w:proofErr w:type="spellEnd"/>
-            <w:r>
-              <w:rPr>
-                <w:lang w:val="fi-FI"/>
-              </w:rPr>
-              <w:t xml:space="preserve">              </w:t>
-            </w:r>
-            <w:proofErr w:type="gramStart"/>
-            <w:r>
-              <w:rPr>
-                <w:lang w:val="fi-FI"/>
-              </w:rPr>
-              <w:t xml:space="preserve">  :</w:t>
-            </w:r>
-            <w:proofErr w:type="gramEnd"/>
-            <w:r>
-              <w:rPr>
-                <w:lang w:val="fi-FI"/>
-              </w:rPr>
-              <w:t xml:space="preserve">  </w:t>
-            </w:r>
-            <w:r>
-              <w:rPr>
-                <w:lang w:val="pt-BR"/>
-              </w:rPr>
-              <w:t>${</w:t>
-            </w:r>
-            <w:proofErr w:type="spellStart"/>
-            <w:r>
-              <w:rPr>
-                <w:lang w:val="pt-BR"/>
-              </w:rPr>
-              <w:t>kembali</w:t>
-            </w:r>
-            <w:proofErr w:type="spellEnd"/>
-            <w:r>
-              <w:rPr>
-                <w:lang w:val="pt-BR"/>
-              </w:rPr>
-              <w:t>}</w:t>
-            </w:r>
-          </w:p>
-          <w:p>
-            <w:pPr>
-              <w:rPr>
-                <w:lang w:val="fi-FI"/>
-              </w:rPr>
-            </w:pPr>
-          </w:p>
-          <w:p>
-            <w:pPr>
-              <w:rPr>
-                <w:lang w:val="fi-FI"/>
-              </w:rPr>
-            </w:pPr>
-            <w:r>
-              <w:rPr>
-                <w:lang w:val="fi-FI"/>
-              </w:rPr>
-              <w:t xml:space="preserve">       </w:t>
-            </w:r>
-          </w:p>
-          <w:p>
-            <w:pPr>
-              <w:jc w:val="center"/>
-              <w:rPr>
-                <w:lang w:val="fi-FI"/>
-              </w:rPr>
-            </w:pPr>
-            <w:proofErr w:type="spellStart"/>
-            <w:r>
-              <w:rPr>
-                <w:lang w:val="fi-FI"/>
-              </w:rPr>
-              <w:t>Pejabat</w:t>
-            </w:r>
-            <w:proofErr w:type="spellEnd"/>
-            <w:r>
-              <w:rPr>
-                <w:lang w:val="fi-FI"/>
-              </w:rPr>
-              <w:t xml:space="preserve"> </w:t>
-            </w:r>
-            <w:proofErr w:type="spellStart"/>
-            <w:r>
-              <w:rPr>
-                <w:lang w:val="fi-FI"/>
-              </w:rPr>
-              <w:t>Pembuat</w:t>
-            </w:r>
-            <w:proofErr w:type="spellEnd"/>
-            <w:r>
-              <w:rPr>
-                <w:lang w:val="fi-FI"/>
-              </w:rPr>
-              <w:t xml:space="preserve"> </w:t>
-            </w:r>
-            <w:proofErr w:type="spellStart"/>
-            <w:r>
-              <w:rPr>
-                <w:lang w:val="fi-FI"/>
-              </w:rPr>
-              <w:t>Komitmen</w:t>
-            </w:r>
-            <w:proofErr w:type="spellEnd"/>
-            <w:r>
-              <w:rPr>
-                <w:lang w:val="fi-FI"/>
-              </w:rPr>
-              <w:t>,</w:t>
+              <w:t>Pejabat Pembuat Komitmen,</w:t>
             </w:r>
           </w:p>
           <w:p>
@@ -6904,27 +4312,7 @@
                       <w:u w:val="single"/>
                       <w:shd w:val="clear" w:color="auto" w:fill="FFFFFF"/>
                     </w:rPr>
-                    <w:t>${</w:t>
-                  </w:r>
-                  <w:proofErr w:type="spellStart"/>
-                  <w:r>
-                    <w:rPr>
-                      <w:color w:val="000000"/>
-                      <w:szCs w:val="18"/>
-                      <w:u w:val="single"/>
-                      <w:shd w:val="clear" w:color="auto" w:fill="FFFFFF"/>
-                    </w:rPr>
-                    <w:t>ppk</w:t>
-                  </w:r>
-                  <w:proofErr w:type="spellEnd"/>
-                  <w:r>
-                    <w:rPr>
-                      <w:color w:val="000000"/>
-                      <w:szCs w:val="18"/>
-                      <w:u w:val="single"/>
-                      <w:shd w:val="clear" w:color="auto" w:fill="FFFFFF"/>
-                    </w:rPr>
-                    <w:t>}</w:t>
+                    <w:t>${ppk}</w:t>
                   </w:r>
                 </w:p>
                 <w:p>
@@ -6950,7 +4338,6 @@
                     </w:rPr>
                     <w:t>${</w:t>
                   </w:r>
-                  <w:proofErr w:type="spellStart"/>
                   <w:r>
                     <w:rPr>
                       <w:bCs/>
@@ -6965,16 +4352,7 @@
                       <w:color w:val="000000"/>
                       <w:shd w:val="clear" w:color="auto" w:fill="FFFFFF"/>
                     </w:rPr>
-                    <w:t>ppk</w:t>
-                  </w:r>
-                  <w:proofErr w:type="spellEnd"/>
-                  <w:r>
-                    <w:rPr>
-                      <w:bCs/>
-                      <w:color w:val="000000"/>
-                      <w:shd w:val="clear" w:color="auto" w:fill="FFFFFF"/>
-                    </w:rPr>
-                    <w:t>}</w:t>
+                    <w:t>ppk}</w:t>
                   </w:r>
                 </w:p>
               </w:tc>
@@ -7000,315 +4378,33 @@
                 <w:lang w:val="fi-FI"/>
               </w:rPr>
             </w:pPr>
-            <w:proofErr w:type="spellStart"/>
             <w:r>
               <w:rPr>
                 <w:lang w:val="fi-FI"/>
               </w:rPr>
-              <w:t>Telah</w:t>
-            </w:r>
-            <w:proofErr w:type="spellEnd"/>
-            <w:r>
+              <w:t>Telah diperiksa dengan keterangan bahwa perjalanan tersebut atas perintahnya dan semata-mata untuk kepentingan jabatan dalam waktu yang sesingkat-singkatnya.</w:t>
+            </w:r>
+          </w:p>
+          <w:p>
+            <w:pPr>
+              <w:jc w:val="both"/>
               <w:rPr>
                 <w:lang w:val="fi-FI"/>
               </w:rPr>
-              <w:t xml:space="preserve"> </w:t>
-            </w:r>
-            <w:proofErr w:type="spellStart"/>
-            <w:r>
+            </w:pPr>
+          </w:p>
+          <w:p>
+            <w:pPr>
+              <w:jc w:val="center"/>
               <w:rPr>
                 <w:lang w:val="fi-FI"/>
               </w:rPr>
-              <w:t>diperiksa</w:t>
-            </w:r>
-            <w:proofErr w:type="spellEnd"/>
+            </w:pPr>
             <w:r>
               <w:rPr>
                 <w:lang w:val="fi-FI"/>
               </w:rPr>
-              <w:t xml:space="preserve"> </w:t>
-            </w:r>
-            <w:proofErr w:type="spellStart"/>
-            <w:r>
-              <w:rPr>
-                <w:lang w:val="fi-FI"/>
-              </w:rPr>
-              <w:t>dengan</w:t>
-            </w:r>
-            <w:proofErr w:type="spellEnd"/>
-            <w:r>
-              <w:rPr>
-                <w:lang w:val="fi-FI"/>
-              </w:rPr>
-              <w:t xml:space="preserve"> </w:t>
-            </w:r>
-            <w:proofErr w:type="spellStart"/>
-            <w:r>
-              <w:rPr>
-                <w:lang w:val="fi-FI"/>
-              </w:rPr>
-              <w:t>keterangan</w:t>
-            </w:r>
-            <w:proofErr w:type="spellEnd"/>
-            <w:r>
-              <w:rPr>
-                <w:lang w:val="fi-FI"/>
-              </w:rPr>
-              <w:t xml:space="preserve"> </w:t>
-            </w:r>
-            <w:proofErr w:type="spellStart"/>
-            <w:r>
-              <w:rPr>
-                <w:lang w:val="fi-FI"/>
-              </w:rPr>
-              <w:t>bahwa</w:t>
-            </w:r>
-            <w:proofErr w:type="spellEnd"/>
-            <w:r>
-              <w:rPr>
-                <w:lang w:val="fi-FI"/>
-              </w:rPr>
-              <w:t xml:space="preserve"> </w:t>
-            </w:r>
-            <w:proofErr w:type="spellStart"/>
-            <w:r>
-              <w:rPr>
-                <w:lang w:val="fi-FI"/>
-              </w:rPr>
-              <w:t>perjalanan</w:t>
-            </w:r>
-            <w:proofErr w:type="spellEnd"/>
-            <w:r>
-              <w:rPr>
-                <w:lang w:val="fi-FI"/>
-              </w:rPr>
-              <w:t xml:space="preserve"> </w:t>
-            </w:r>
-            <w:proofErr w:type="spellStart"/>
-            <w:r>
-              <w:rPr>
-                <w:lang w:val="fi-FI"/>
-              </w:rPr>
-              <w:t>tersebut</w:t>
-            </w:r>
-            <w:proofErr w:type="spellEnd"/>
-            <w:r>
-              <w:rPr>
-                <w:lang w:val="fi-FI"/>
-              </w:rPr>
-              <w:t xml:space="preserve"> </w:t>
-            </w:r>
-            <w:proofErr w:type="spellStart"/>
-            <w:r>
-              <w:rPr>
-                <w:lang w:val="fi-FI"/>
-              </w:rPr>
-              <w:t>atas</w:t>
-            </w:r>
-            <w:proofErr w:type="spellEnd"/>
-            <w:r>
-              <w:rPr>
-                <w:lang w:val="fi-FI"/>
-              </w:rPr>
-              <w:t xml:space="preserve"> </w:t>
-            </w:r>
-            <w:proofErr w:type="spellStart"/>
-            <w:r>
-              <w:rPr>
-                <w:lang w:val="fi-FI"/>
-              </w:rPr>
-              <w:t>perintahnya</w:t>
-            </w:r>
-            <w:proofErr w:type="spellEnd"/>
-            <w:r>
-              <w:rPr>
-                <w:lang w:val="fi-FI"/>
-              </w:rPr>
-              <w:t xml:space="preserve"> </w:t>
-            </w:r>
-            <w:proofErr w:type="spellStart"/>
-            <w:r>
-              <w:rPr>
-                <w:lang w:val="fi-FI"/>
-              </w:rPr>
-              <w:t>dan</w:t>
-            </w:r>
-            <w:proofErr w:type="spellEnd"/>
-            <w:r>
-              <w:rPr>
-                <w:lang w:val="fi-FI"/>
-              </w:rPr>
-              <w:t xml:space="preserve"> </w:t>
-            </w:r>
-            <w:proofErr w:type="spellStart"/>
-            <w:r>
-              <w:rPr>
-                <w:lang w:val="fi-FI"/>
-              </w:rPr>
-              <w:t>semata-mata</w:t>
-            </w:r>
-            <w:proofErr w:type="spellEnd"/>
-            <w:r>
-              <w:rPr>
-                <w:lang w:val="fi-FI"/>
-              </w:rPr>
-              <w:t xml:space="preserve"> </w:t>
-            </w:r>
-            <w:proofErr w:type="spellStart"/>
-            <w:r>
-              <w:rPr>
-                <w:lang w:val="fi-FI"/>
-              </w:rPr>
-              <w:t>untuk</w:t>
-            </w:r>
-            <w:proofErr w:type="spellEnd"/>
-            <w:r>
-              <w:rPr>
-                <w:lang w:val="fi-FI"/>
-              </w:rPr>
-              <w:t xml:space="preserve"> </w:t>
-            </w:r>
-            <w:proofErr w:type="spellStart"/>
-            <w:r>
-              <w:rPr>
-                <w:lang w:val="fi-FI"/>
-              </w:rPr>
-              <w:t>kepentingan</w:t>
-            </w:r>
-            <w:proofErr w:type="spellEnd"/>
-            <w:r>
-              <w:rPr>
-                <w:lang w:val="fi-FI"/>
-              </w:rPr>
-              <w:t xml:space="preserve"> </w:t>
-            </w:r>
-            <w:proofErr w:type="spellStart"/>
-            <w:r>
-              <w:rPr>
-                <w:lang w:val="fi-FI"/>
-              </w:rPr>
-              <w:t>jabatan</w:t>
-            </w:r>
-            <w:proofErr w:type="spellEnd"/>
-            <w:r>
-              <w:rPr>
-                <w:lang w:val="fi-FI"/>
-              </w:rPr>
-              <w:t xml:space="preserve"> </w:t>
-            </w:r>
-            <w:proofErr w:type="spellStart"/>
-            <w:r>
-              <w:rPr>
-                <w:lang w:val="fi-FI"/>
-              </w:rPr>
-              <w:t>dalam</w:t>
-            </w:r>
-            <w:proofErr w:type="spellEnd"/>
-            <w:r>
-              <w:rPr>
-                <w:lang w:val="fi-FI"/>
-              </w:rPr>
-              <w:t xml:space="preserve"> </w:t>
-            </w:r>
-            <w:proofErr w:type="spellStart"/>
-            <w:r>
-              <w:rPr>
-                <w:lang w:val="fi-FI"/>
-              </w:rPr>
-              <w:t>waktu</w:t>
-            </w:r>
-            <w:proofErr w:type="spellEnd"/>
-            <w:r>
-              <w:rPr>
-                <w:lang w:val="fi-FI"/>
-              </w:rPr>
-              <w:t xml:space="preserve"> </w:t>
-            </w:r>
-            <w:proofErr w:type="spellStart"/>
-            <w:r>
-              <w:rPr>
-                <w:lang w:val="fi-FI"/>
-              </w:rPr>
-              <w:t>yang</w:t>
-            </w:r>
-            <w:proofErr w:type="spellEnd"/>
-            <w:r>
-              <w:rPr>
-                <w:lang w:val="fi-FI"/>
-              </w:rPr>
-              <w:t xml:space="preserve"> </w:t>
-            </w:r>
-            <w:proofErr w:type="spellStart"/>
-            <w:r>
-              <w:rPr>
-                <w:lang w:val="fi-FI"/>
-              </w:rPr>
-              <w:t>sesingkat-singkatnya</w:t>
-            </w:r>
-            <w:proofErr w:type="spellEnd"/>
-            <w:r>
-              <w:rPr>
-                <w:lang w:val="fi-FI"/>
-              </w:rPr>
-              <w:t>.</w:t>
-            </w:r>
-          </w:p>
-          <w:p>
-            <w:pPr>
-              <w:jc w:val="both"/>
-              <w:rPr>
-                <w:lang w:val="fi-FI"/>
-              </w:rPr>
-            </w:pPr>
-          </w:p>
-          <w:p>
-            <w:pPr>
-              <w:jc w:val="center"/>
-              <w:rPr>
-                <w:lang w:val="fi-FI"/>
-              </w:rPr>
-            </w:pPr>
-            <w:proofErr w:type="spellStart"/>
-            <w:r>
-              <w:rPr>
-                <w:lang w:val="fi-FI"/>
-              </w:rPr>
-              <w:t>Pejabat</w:t>
-            </w:r>
-            <w:proofErr w:type="spellEnd"/>
-            <w:r>
-              <w:rPr>
-                <w:lang w:val="fi-FI"/>
-              </w:rPr>
-              <w:t xml:space="preserve"> </w:t>
-            </w:r>
-            <w:proofErr w:type="spellStart"/>
-            <w:r>
-              <w:rPr>
-                <w:lang w:val="fi-FI"/>
-              </w:rPr>
-              <w:t>Pembuat</w:t>
-            </w:r>
-            <w:proofErr w:type="spellEnd"/>
-            <w:r>
-              <w:rPr>
-                <w:lang w:val="fi-FI"/>
-              </w:rPr>
-              <w:t xml:space="preserve"> </w:t>
-            </w:r>
-            <w:proofErr w:type="spellStart"/>
-            <w:r>
-              <w:rPr>
-                <w:lang w:val="fi-FI"/>
-              </w:rPr>
-              <w:t>Komitmen</w:t>
-            </w:r>
-            <w:proofErr w:type="spellEnd"/>
-            <w:r>
-              <w:rPr>
-                <w:lang w:val="fi-FI"/>
-              </w:rPr>
-              <w:t>,</w:t>
+              <w:t>Pejabat Pembuat Komitmen,</w:t>
             </w:r>
           </w:p>
           <w:p>
@@ -7364,27 +4460,7 @@
                 <w:u w:val="single"/>
                 <w:shd w:val="clear" w:color="auto" w:fill="FFFFFF"/>
               </w:rPr>
-              <w:t>${</w:t>
-            </w:r>
-            <w:proofErr w:type="spellStart"/>
-            <w:r>
-              <w:rPr>
-                <w:color w:val="000000"/>
-                <w:szCs w:val="18"/>
-                <w:u w:val="single"/>
-                <w:shd w:val="clear" w:color="auto" w:fill="FFFFFF"/>
-              </w:rPr>
-              <w:t>ppk</w:t>
-            </w:r>
-            <w:proofErr w:type="spellEnd"/>
-            <w:r>
-              <w:rPr>
-                <w:color w:val="000000"/>
-                <w:szCs w:val="18"/>
-                <w:u w:val="single"/>
-                <w:shd w:val="clear" w:color="auto" w:fill="FFFFFF"/>
-              </w:rPr>
-              <w:t>}</w:t>
+              <w:t>${ppk}</w:t>
             </w:r>
           </w:p>
           <w:p>
@@ -7408,7 +4484,6 @@
               </w:rPr>
               <w:t>${</w:t>
             </w:r>
-            <w:proofErr w:type="spellStart"/>
             <w:r>
               <w:rPr>
                 <w:bCs/>
@@ -7423,16 +4498,7 @@
                 <w:color w:val="000000"/>
                 <w:shd w:val="clear" w:color="auto" w:fill="FFFFFF"/>
               </w:rPr>
-              <w:t>ppk</w:t>
-            </w:r>
-            <w:proofErr w:type="spellEnd"/>
-            <w:r>
-              <w:rPr>
-                <w:bCs/>
-                <w:color w:val="000000"/>
-                <w:shd w:val="clear" w:color="auto" w:fill="FFFFFF"/>
-              </w:rPr>
-              <w:t>}</w:t>
+              <w:t>ppk}</w:t>
             </w:r>
           </w:p>
         </w:tc>
@@ -7452,15 +4518,7 @@
               <w:jc w:val="both"/>
             </w:pPr>
             <w:r>
-              <w:t xml:space="preserve">VI.  </w:t>
-            </w:r>
-            <w:proofErr w:type="spellStart"/>
-            <w:r>
-              <w:t>Catatan</w:t>
-            </w:r>
-            <w:proofErr w:type="spellEnd"/>
-            <w:r>
-              <w:t xml:space="preserve"> Lain – Lain</w:t>
+              <w:t>VI.  Catatan Lain – Lain</w:t>
             </w:r>
           </w:p>
         </w:tc>
@@ -7489,16 +4547,8 @@
               <w:rPr>
                 <w:sz w:val="20"/>
               </w:rPr>
-              <w:t xml:space="preserve">VII. </w:t>
-            </w:r>
-            <w:proofErr w:type="gramStart"/>
-            <w:r>
-              <w:rPr>
-                <w:sz w:val="20"/>
-              </w:rPr>
-              <w:t>PERHATIAN :</w:t>
-            </w:r>
-            <w:proofErr w:type="gramEnd"/>
+              <w:t>VII. PERHATIAN :</w:t>
+            </w:r>
           </w:p>
           <w:p>
             <w:pPr>
@@ -7512,427 +4562,7 @@
               <w:rPr>
                 <w:lang w:val="fi-FI"/>
               </w:rPr>
-              <w:t xml:space="preserve">PPK </w:t>
-            </w:r>
-            <w:proofErr w:type="spellStart"/>
-            <w:r>
-              <w:rPr>
-                <w:lang w:val="fi-FI"/>
-              </w:rPr>
-              <w:t>yang</w:t>
-            </w:r>
-            <w:proofErr w:type="spellEnd"/>
-            <w:r>
-              <w:rPr>
-                <w:lang w:val="fi-FI"/>
-              </w:rPr>
-              <w:t xml:space="preserve"> </w:t>
-            </w:r>
-            <w:proofErr w:type="spellStart"/>
-            <w:r>
-              <w:rPr>
-                <w:lang w:val="fi-FI"/>
-              </w:rPr>
-              <w:t>menerbitkan</w:t>
-            </w:r>
-            <w:proofErr w:type="spellEnd"/>
-            <w:r>
-              <w:rPr>
-                <w:lang w:val="fi-FI"/>
-              </w:rPr>
-              <w:t xml:space="preserve"> SPD, </w:t>
-            </w:r>
-            <w:proofErr w:type="spellStart"/>
-            <w:r>
-              <w:rPr>
-                <w:lang w:val="fi-FI"/>
-              </w:rPr>
-              <w:t>pegawai</w:t>
-            </w:r>
-            <w:proofErr w:type="spellEnd"/>
-            <w:r>
-              <w:rPr>
-                <w:lang w:val="fi-FI"/>
-              </w:rPr>
-              <w:t xml:space="preserve"> </w:t>
-            </w:r>
-            <w:proofErr w:type="spellStart"/>
-            <w:r>
-              <w:rPr>
-                <w:lang w:val="fi-FI"/>
-              </w:rPr>
-              <w:t>yang</w:t>
-            </w:r>
-            <w:proofErr w:type="spellEnd"/>
-            <w:r>
-              <w:rPr>
-                <w:lang w:val="fi-FI"/>
-              </w:rPr>
-              <w:t xml:space="preserve"> melakukan </w:t>
-            </w:r>
-            <w:proofErr w:type="spellStart"/>
-            <w:r>
-              <w:rPr>
-                <w:lang w:val="fi-FI"/>
-              </w:rPr>
-              <w:t>perjalanan</w:t>
-            </w:r>
-            <w:proofErr w:type="spellEnd"/>
-            <w:r>
-              <w:rPr>
-                <w:lang w:val="fi-FI"/>
-              </w:rPr>
-              <w:t xml:space="preserve"> </w:t>
-            </w:r>
-            <w:proofErr w:type="spellStart"/>
-            <w:r>
-              <w:rPr>
-                <w:lang w:val="fi-FI"/>
-              </w:rPr>
-              <w:t>dinas</w:t>
-            </w:r>
-            <w:proofErr w:type="spellEnd"/>
-            <w:r>
-              <w:rPr>
-                <w:lang w:val="fi-FI"/>
-              </w:rPr>
-              <w:t xml:space="preserve">, </w:t>
-            </w:r>
-            <w:proofErr w:type="spellStart"/>
-            <w:r>
-              <w:rPr>
-                <w:lang w:val="fi-FI"/>
-              </w:rPr>
-              <w:t>para</w:t>
-            </w:r>
-            <w:proofErr w:type="spellEnd"/>
-            <w:r>
-              <w:rPr>
-                <w:lang w:val="fi-FI"/>
-              </w:rPr>
-              <w:t xml:space="preserve"> </w:t>
-            </w:r>
-            <w:proofErr w:type="spellStart"/>
-            <w:r>
-              <w:rPr>
-                <w:lang w:val="fi-FI"/>
-              </w:rPr>
-              <w:t>pejabat</w:t>
-            </w:r>
-            <w:proofErr w:type="spellEnd"/>
-            <w:r>
-              <w:rPr>
-                <w:lang w:val="fi-FI"/>
-              </w:rPr>
-              <w:t xml:space="preserve"> </w:t>
-            </w:r>
-            <w:proofErr w:type="spellStart"/>
-            <w:r>
-              <w:rPr>
-                <w:lang w:val="fi-FI"/>
-              </w:rPr>
-              <w:t>yang</w:t>
-            </w:r>
-            <w:proofErr w:type="spellEnd"/>
-            <w:r>
-              <w:rPr>
-                <w:lang w:val="fi-FI"/>
-              </w:rPr>
-              <w:t xml:space="preserve"> </w:t>
-            </w:r>
-            <w:proofErr w:type="spellStart"/>
-            <w:r>
-              <w:rPr>
-                <w:lang w:val="fi-FI"/>
-              </w:rPr>
-              <w:t>mengesahkan</w:t>
-            </w:r>
-            <w:proofErr w:type="spellEnd"/>
-            <w:r>
-              <w:rPr>
-                <w:lang w:val="fi-FI"/>
-              </w:rPr>
-              <w:t xml:space="preserve"> </w:t>
-            </w:r>
-            <w:proofErr w:type="spellStart"/>
-            <w:r>
-              <w:rPr>
-                <w:lang w:val="fi-FI"/>
-              </w:rPr>
-              <w:t>tanggal</w:t>
-            </w:r>
-            <w:proofErr w:type="spellEnd"/>
-            <w:r>
-              <w:rPr>
-                <w:lang w:val="fi-FI"/>
-              </w:rPr>
-              <w:t xml:space="preserve"> </w:t>
-            </w:r>
-            <w:proofErr w:type="spellStart"/>
-            <w:r>
-              <w:rPr>
-                <w:lang w:val="fi-FI"/>
-              </w:rPr>
-              <w:t>berangkat</w:t>
-            </w:r>
-            <w:proofErr w:type="spellEnd"/>
-            <w:r>
-              <w:rPr>
-                <w:lang w:val="fi-FI"/>
-              </w:rPr>
-              <w:t>/</w:t>
-            </w:r>
-            <w:proofErr w:type="spellStart"/>
-            <w:r>
-              <w:rPr>
-                <w:lang w:val="fi-FI"/>
-              </w:rPr>
-              <w:t>tiba</w:t>
-            </w:r>
-            <w:proofErr w:type="spellEnd"/>
-            <w:r>
-              <w:rPr>
-                <w:lang w:val="fi-FI"/>
-              </w:rPr>
-              <w:t xml:space="preserve">, </w:t>
-            </w:r>
-            <w:proofErr w:type="spellStart"/>
-            <w:r>
-              <w:rPr>
-                <w:lang w:val="fi-FI"/>
-              </w:rPr>
-              <w:t>serta</w:t>
-            </w:r>
-            <w:proofErr w:type="spellEnd"/>
-            <w:r>
-              <w:rPr>
-                <w:lang w:val="fi-FI"/>
-              </w:rPr>
-              <w:t xml:space="preserve"> </w:t>
-            </w:r>
-            <w:proofErr w:type="spellStart"/>
-            <w:r>
-              <w:rPr>
-                <w:lang w:val="fi-FI"/>
-              </w:rPr>
-              <w:t>bendahara</w:t>
-            </w:r>
-            <w:proofErr w:type="spellEnd"/>
-            <w:r>
-              <w:rPr>
-                <w:lang w:val="fi-FI"/>
-              </w:rPr>
-              <w:t xml:space="preserve"> </w:t>
-            </w:r>
-            <w:proofErr w:type="spellStart"/>
-            <w:r>
-              <w:rPr>
-                <w:lang w:val="fi-FI"/>
-              </w:rPr>
-              <w:t>pengeluaran</w:t>
-            </w:r>
-            <w:proofErr w:type="spellEnd"/>
-            <w:r>
-              <w:rPr>
-                <w:lang w:val="fi-FI"/>
-              </w:rPr>
-              <w:t xml:space="preserve"> </w:t>
-            </w:r>
-            <w:proofErr w:type="spellStart"/>
-            <w:r>
-              <w:rPr>
-                <w:lang w:val="fi-FI"/>
-              </w:rPr>
-              <w:t>bertanggung</w:t>
-            </w:r>
-            <w:proofErr w:type="spellEnd"/>
-            <w:r>
-              <w:rPr>
-                <w:lang w:val="fi-FI"/>
-              </w:rPr>
-              <w:t xml:space="preserve"> </w:t>
-            </w:r>
-            <w:proofErr w:type="spellStart"/>
-            <w:r>
-              <w:rPr>
-                <w:lang w:val="fi-FI"/>
-              </w:rPr>
-              <w:t>jawab</w:t>
-            </w:r>
-            <w:proofErr w:type="spellEnd"/>
-            <w:r>
-              <w:rPr>
-                <w:lang w:val="fi-FI"/>
-              </w:rPr>
-              <w:t xml:space="preserve"> </w:t>
-            </w:r>
-            <w:proofErr w:type="spellStart"/>
-            <w:r>
-              <w:rPr>
-                <w:lang w:val="fi-FI"/>
-              </w:rPr>
-              <w:t>berdasar</w:t>
-            </w:r>
-            <w:proofErr w:type="spellEnd"/>
-            <w:r>
-              <w:rPr>
-                <w:lang w:val="fi-FI"/>
-              </w:rPr>
-              <w:t xml:space="preserve"> </w:t>
-            </w:r>
-            <w:proofErr w:type="spellStart"/>
-            <w:r>
-              <w:rPr>
-                <w:lang w:val="fi-FI"/>
-              </w:rPr>
-              <w:t>peraturan-peraturan</w:t>
-            </w:r>
-            <w:proofErr w:type="spellEnd"/>
-            <w:r>
-              <w:rPr>
-                <w:lang w:val="fi-FI"/>
-              </w:rPr>
-              <w:t xml:space="preserve"> </w:t>
-            </w:r>
-            <w:proofErr w:type="spellStart"/>
-            <w:r>
-              <w:rPr>
-                <w:lang w:val="fi-FI"/>
-              </w:rPr>
-              <w:t>Keuangan</w:t>
-            </w:r>
-            <w:proofErr w:type="spellEnd"/>
-            <w:r>
-              <w:rPr>
-                <w:lang w:val="fi-FI"/>
-              </w:rPr>
-              <w:t xml:space="preserve"> </w:t>
-            </w:r>
-            <w:proofErr w:type="spellStart"/>
-            <w:r>
-              <w:rPr>
-                <w:lang w:val="fi-FI"/>
-              </w:rPr>
-              <w:t>Negara</w:t>
-            </w:r>
-            <w:proofErr w:type="spellEnd"/>
-            <w:r>
-              <w:rPr>
-                <w:lang w:val="fi-FI"/>
-              </w:rPr>
-              <w:t xml:space="preserve"> </w:t>
-            </w:r>
-            <w:proofErr w:type="spellStart"/>
-            <w:r>
-              <w:rPr>
-                <w:lang w:val="fi-FI"/>
-              </w:rPr>
-              <w:t>apabaila</w:t>
-            </w:r>
-            <w:proofErr w:type="spellEnd"/>
-            <w:r>
-              <w:rPr>
-                <w:lang w:val="fi-FI"/>
-              </w:rPr>
-              <w:t xml:space="preserve"> </w:t>
-            </w:r>
-            <w:proofErr w:type="spellStart"/>
-            <w:r>
-              <w:rPr>
-                <w:lang w:val="fi-FI"/>
-              </w:rPr>
-              <w:t>negara</w:t>
-            </w:r>
-            <w:proofErr w:type="spellEnd"/>
-            <w:r>
-              <w:rPr>
-                <w:lang w:val="fi-FI"/>
-              </w:rPr>
-              <w:t xml:space="preserve"> </w:t>
-            </w:r>
-            <w:proofErr w:type="spellStart"/>
-            <w:r>
-              <w:rPr>
-                <w:lang w:val="fi-FI"/>
-              </w:rPr>
-              <w:t>menderita</w:t>
-            </w:r>
-            <w:proofErr w:type="spellEnd"/>
-            <w:r>
-              <w:rPr>
-                <w:lang w:val="fi-FI"/>
-              </w:rPr>
-              <w:t xml:space="preserve"> </w:t>
-            </w:r>
-            <w:proofErr w:type="spellStart"/>
-            <w:r>
-              <w:rPr>
-                <w:lang w:val="fi-FI"/>
-              </w:rPr>
-              <w:t>akibat</w:t>
-            </w:r>
-            <w:proofErr w:type="spellEnd"/>
-            <w:r>
-              <w:rPr>
-                <w:lang w:val="fi-FI"/>
-              </w:rPr>
-              <w:t xml:space="preserve"> </w:t>
-            </w:r>
-            <w:proofErr w:type="spellStart"/>
-            <w:r>
-              <w:rPr>
-                <w:lang w:val="fi-FI"/>
-              </w:rPr>
-              <w:t>kesalahan</w:t>
-            </w:r>
-            <w:proofErr w:type="spellEnd"/>
-            <w:r>
-              <w:rPr>
-                <w:lang w:val="fi-FI"/>
-              </w:rPr>
-              <w:t xml:space="preserve">, </w:t>
-            </w:r>
-            <w:proofErr w:type="spellStart"/>
-            <w:r>
-              <w:rPr>
-                <w:lang w:val="fi-FI"/>
-              </w:rPr>
-              <w:t>kelalaian</w:t>
-            </w:r>
-            <w:proofErr w:type="spellEnd"/>
-            <w:r>
-              <w:rPr>
-                <w:lang w:val="fi-FI"/>
-              </w:rPr>
-              <w:t xml:space="preserve">, </w:t>
-            </w:r>
-            <w:proofErr w:type="spellStart"/>
-            <w:r>
-              <w:rPr>
-                <w:lang w:val="fi-FI"/>
-              </w:rPr>
-              <w:t>dan</w:t>
-            </w:r>
-            <w:proofErr w:type="spellEnd"/>
-            <w:r>
-              <w:rPr>
-                <w:lang w:val="fi-FI"/>
-              </w:rPr>
-              <w:t xml:space="preserve"> </w:t>
-            </w:r>
-            <w:proofErr w:type="spellStart"/>
-            <w:r>
-              <w:rPr>
-                <w:lang w:val="fi-FI"/>
-              </w:rPr>
-              <w:t>kealpaannya</w:t>
-            </w:r>
-            <w:proofErr w:type="spellEnd"/>
-            <w:r>
-              <w:rPr>
-                <w:lang w:val="fi-FI"/>
-              </w:rPr>
-              <w:t>.</w:t>
+              <w:t>PPK yang menerbitkan SPD, pegawai yang melakukan perjalanan dinas, para pejabat yang mengesahkan tanggal berangkat/tiba, serta bendahara pengeluaran bertanggung jawab berdasar peraturan-peraturan Keuangan Negara apabaila negara menderita akibat kesalahan, kelalaian, dan kealpaannya.</w:t>
             </w:r>
           </w:p>
         </w:tc>
